--- a/Documents/BCTN_tuanp1150_v4.docx
+++ b/Documents/BCTN_tuanp1150_v4.docx
@@ -1761,6 +1761,9 @@
             <w:r>
               <w:t>Vấn đề làm phần phân tích thiết kế chưa rõ ràng, cụ thể</w:t>
             </w:r>
+            <w:r>
+              <w:t>, có nhầm lẫn</w:t>
+            </w:r>
           </w:p>
         </w:tc>
         <w:tc>
@@ -1772,10 +1775,15 @@
               <w:pStyle w:val="noidung"/>
             </w:pPr>
             <w:r>
-              <w:t xml:space="preserve">Tiếp tục cập nhật tài liệu </w:t>
-            </w:r>
-            <w:r>
-              <w:t>theo hướng dẫn của thầy giáo</w:t>
+              <w:t>Tách rõ phần phân tích riêng, thiết kế riêng</w:t>
+            </w:r>
+          </w:p>
+          <w:p>
+            <w:pPr>
+              <w:pStyle w:val="noidung"/>
+            </w:pPr>
+            <w:r>
+              <w:t xml:space="preserve">Bổ xung phần mô tả thực thể </w:t>
             </w:r>
           </w:p>
         </w:tc>
@@ -1816,6 +1824,169 @@
             <w:pPr>
               <w:pStyle w:val="noidung"/>
             </w:pPr>
+            <w:r>
+              <w:t>IT501</w:t>
+            </w:r>
+          </w:p>
+        </w:tc>
+      </w:tr>
+      <w:tr>
+        <w:tc>
+          <w:tcPr>
+            <w:tcW w:w="648" w:type="dxa"/>
+          </w:tcPr>
+          <w:p>
+            <w:pPr>
+              <w:pStyle w:val="noidung"/>
+            </w:pPr>
+            <w:r>
+              <w:t>6</w:t>
+            </w:r>
+          </w:p>
+        </w:tc>
+        <w:tc>
+          <w:tcPr>
+            <w:tcW w:w="2123" w:type="dxa"/>
+          </w:tcPr>
+          <w:p>
+            <w:pPr>
+              <w:pStyle w:val="noidung"/>
+            </w:pPr>
+            <w:r>
+              <w:t>Sửa lại phần thiết kế</w:t>
+            </w:r>
+          </w:p>
+        </w:tc>
+        <w:tc>
+          <w:tcPr>
+            <w:tcW w:w="1747" w:type="dxa"/>
+          </w:tcPr>
+          <w:p>
+            <w:pPr>
+              <w:pStyle w:val="noidung"/>
+            </w:pPr>
+            <w:r>
+              <w:t>Phần thiết kế luồng chương trình mức ngữ cảnh</w:t>
+            </w:r>
+          </w:p>
+        </w:tc>
+        <w:tc>
+          <w:tcPr>
+            <w:tcW w:w="1710" w:type="dxa"/>
+          </w:tcPr>
+          <w:p>
+            <w:pPr>
+              <w:pStyle w:val="noidung"/>
+            </w:pPr>
+            <w:r>
+              <w:t>Tài liệu hướng dẫn tốt nghiệp Topica</w:t>
+            </w:r>
+          </w:p>
+        </w:tc>
+        <w:tc>
+          <w:tcPr>
+            <w:tcW w:w="1073" w:type="dxa"/>
+          </w:tcPr>
+          <w:p>
+            <w:pPr>
+              <w:pStyle w:val="noidung"/>
+            </w:pPr>
+            <w:r>
+              <w:t>Nguyễn Công Hoan</w:t>
+            </w:r>
+          </w:p>
+        </w:tc>
+        <w:tc>
+          <w:tcPr>
+            <w:tcW w:w="1705" w:type="dxa"/>
+          </w:tcPr>
+          <w:p>
+            <w:pPr>
+              <w:pStyle w:val="noidung"/>
+            </w:pPr>
+            <w:r>
+              <w:t>IT501</w:t>
+            </w:r>
+          </w:p>
+        </w:tc>
+      </w:tr>
+      <w:tr>
+        <w:tc>
+          <w:tcPr>
+            <w:tcW w:w="648" w:type="dxa"/>
+          </w:tcPr>
+          <w:p>
+            <w:pPr>
+              <w:pStyle w:val="noidung"/>
+            </w:pPr>
+            <w:r>
+              <w:t>7</w:t>
+            </w:r>
+          </w:p>
+        </w:tc>
+        <w:tc>
+          <w:tcPr>
+            <w:tcW w:w="2123" w:type="dxa"/>
+          </w:tcPr>
+          <w:p>
+            <w:pPr>
+              <w:pStyle w:val="noidung"/>
+            </w:pPr>
+            <w:r>
+              <w:t>Sửa lại phần thiết kế</w:t>
+            </w:r>
+          </w:p>
+        </w:tc>
+        <w:tc>
+          <w:tcPr>
+            <w:tcW w:w="1747" w:type="dxa"/>
+          </w:tcPr>
+          <w:p>
+            <w:pPr>
+              <w:pStyle w:val="noidung"/>
+            </w:pPr>
+            <w:r>
+              <w:t>Phần thiết kế luồng chương trình mức đỉnh và dưới đỉnh</w:t>
+            </w:r>
+          </w:p>
+        </w:tc>
+        <w:tc>
+          <w:tcPr>
+            <w:tcW w:w="1710" w:type="dxa"/>
+          </w:tcPr>
+          <w:p>
+            <w:pPr>
+              <w:pStyle w:val="noidung"/>
+            </w:pPr>
+            <w:r>
+              <w:t>Tài liệu hướng dẫn tốt nghiệp Topica</w:t>
+            </w:r>
+          </w:p>
+        </w:tc>
+        <w:tc>
+          <w:tcPr>
+            <w:tcW w:w="1073" w:type="dxa"/>
+          </w:tcPr>
+          <w:p>
+            <w:pPr>
+              <w:pStyle w:val="noidung"/>
+            </w:pPr>
+            <w:r>
+              <w:t>Nguyễn Công Hoan</w:t>
+            </w:r>
+          </w:p>
+        </w:tc>
+        <w:tc>
+          <w:tcPr>
+            <w:tcW w:w="1705" w:type="dxa"/>
+          </w:tcPr>
+          <w:p>
+            <w:pPr>
+              <w:pStyle w:val="noidung"/>
+            </w:pPr>
+            <w:r>
+              <w:t>IT501</w:t>
+            </w:r>
           </w:p>
         </w:tc>
       </w:tr>
@@ -2007,7 +2178,7 @@
         </w:rPr>
         <w:fldChar w:fldCharType="separate"/>
       </w:r>
-      <w:hyperlink w:anchor="_Toc335572614" w:history="1">
+      <w:hyperlink w:anchor="_Toc336092551" w:history="1">
         <w:r>
           <w:rPr>
             <w:rStyle w:val="Hyperlink"/>
@@ -2034,7 +2205,7 @@
             <w:noProof/>
             <w:webHidden/>
           </w:rPr>
-          <w:instrText xml:space="preserve"> PAGEREF _Toc335572614 \h </w:instrText>
+          <w:instrText xml:space="preserve"> PAGEREF _Toc336092551 \h </w:instrText>
         </w:r>
         <w:r>
           <w:rPr>
@@ -2054,7 +2225,7 @@
             <w:noProof/>
             <w:webHidden/>
           </w:rPr>
-          <w:t>10</w:t>
+          <w:t>11</w:t>
         </w:r>
         <w:r>
           <w:rPr>
@@ -2076,7 +2247,7 @@
           <w:noProof/>
         </w:rPr>
       </w:pPr>
-      <w:hyperlink w:anchor="_Toc335572615" w:history="1">
+      <w:hyperlink w:anchor="_Toc336092552" w:history="1">
         <w:r>
           <w:rPr>
             <w:rStyle w:val="Hyperlink"/>
@@ -2103,7 +2274,7 @@
             <w:noProof/>
             <w:webHidden/>
           </w:rPr>
-          <w:instrText xml:space="preserve"> PAGEREF _Toc335572615 \h </w:instrText>
+          <w:instrText xml:space="preserve"> PAGEREF _Toc336092552 \h </w:instrText>
         </w:r>
         <w:r>
           <w:rPr>
@@ -2123,7 +2294,7 @@
             <w:noProof/>
             <w:webHidden/>
           </w:rPr>
-          <w:t>11</w:t>
+          <w:t>12</w:t>
         </w:r>
         <w:r>
           <w:rPr>
@@ -2145,7 +2316,7 @@
           <w:noProof/>
         </w:rPr>
       </w:pPr>
-      <w:hyperlink w:anchor="_Toc335572616" w:history="1">
+      <w:hyperlink w:anchor="_Toc336092553" w:history="1">
         <w:r>
           <w:rPr>
             <w:rStyle w:val="Hyperlink"/>
@@ -2172,7 +2343,7 @@
             <w:noProof/>
             <w:webHidden/>
           </w:rPr>
-          <w:instrText xml:space="preserve"> PAGEREF _Toc335572616 \h </w:instrText>
+          <w:instrText xml:space="preserve"> PAGEREF _Toc336092553 \h </w:instrText>
         </w:r>
         <w:r>
           <w:rPr>
@@ -2192,7 +2363,7 @@
             <w:noProof/>
             <w:webHidden/>
           </w:rPr>
-          <w:t>11</w:t>
+          <w:t>12</w:t>
         </w:r>
         <w:r>
           <w:rPr>
@@ -2214,7 +2385,7 @@
           <w:noProof/>
         </w:rPr>
       </w:pPr>
-      <w:hyperlink w:anchor="_Toc335572617" w:history="1">
+      <w:hyperlink w:anchor="_Toc336092554" w:history="1">
         <w:r>
           <w:rPr>
             <w:rStyle w:val="Hyperlink"/>
@@ -2241,7 +2412,7 @@
             <w:noProof/>
             <w:webHidden/>
           </w:rPr>
-          <w:instrText xml:space="preserve"> PAGEREF _Toc335572617 \h </w:instrText>
+          <w:instrText xml:space="preserve"> PAGEREF _Toc336092554 \h </w:instrText>
         </w:r>
         <w:r>
           <w:rPr>
@@ -2261,7 +2432,7 @@
             <w:noProof/>
             <w:webHidden/>
           </w:rPr>
-          <w:t>11</w:t>
+          <w:t>12</w:t>
         </w:r>
         <w:r>
           <w:rPr>
@@ -2283,7 +2454,7 @@
           <w:noProof/>
         </w:rPr>
       </w:pPr>
-      <w:hyperlink w:anchor="_Toc335572618" w:history="1">
+      <w:hyperlink w:anchor="_Toc336092555" w:history="1">
         <w:r>
           <w:rPr>
             <w:rStyle w:val="Hyperlink"/>
@@ -2310,7 +2481,7 @@
             <w:noProof/>
             <w:webHidden/>
           </w:rPr>
-          <w:instrText xml:space="preserve"> PAGEREF _Toc335572618 \h </w:instrText>
+          <w:instrText xml:space="preserve"> PAGEREF _Toc336092555 \h </w:instrText>
         </w:r>
         <w:r>
           <w:rPr>
@@ -2330,7 +2501,7 @@
             <w:noProof/>
             <w:webHidden/>
           </w:rPr>
-          <w:t>11</w:t>
+          <w:t>12</w:t>
         </w:r>
         <w:r>
           <w:rPr>
@@ -2352,7 +2523,7 @@
           <w:noProof/>
         </w:rPr>
       </w:pPr>
-      <w:hyperlink w:anchor="_Toc335572619" w:history="1">
+      <w:hyperlink w:anchor="_Toc336092556" w:history="1">
         <w:r>
           <w:rPr>
             <w:rStyle w:val="Hyperlink"/>
@@ -2379,7 +2550,7 @@
             <w:noProof/>
             <w:webHidden/>
           </w:rPr>
-          <w:instrText xml:space="preserve"> PAGEREF _Toc335572619 \h </w:instrText>
+          <w:instrText xml:space="preserve"> PAGEREF _Toc336092556 \h </w:instrText>
         </w:r>
         <w:r>
           <w:rPr>
@@ -2399,7 +2570,7 @@
             <w:noProof/>
             <w:webHidden/>
           </w:rPr>
-          <w:t>11</w:t>
+          <w:t>12</w:t>
         </w:r>
         <w:r>
           <w:rPr>
@@ -2421,7 +2592,7 @@
           <w:noProof/>
         </w:rPr>
       </w:pPr>
-      <w:hyperlink w:anchor="_Toc335572620" w:history="1">
+      <w:hyperlink w:anchor="_Toc336092557" w:history="1">
         <w:r>
           <w:rPr>
             <w:rStyle w:val="Hyperlink"/>
@@ -2448,7 +2619,7 @@
             <w:noProof/>
             <w:webHidden/>
           </w:rPr>
-          <w:instrText xml:space="preserve"> PAGEREF _Toc335572620 \h </w:instrText>
+          <w:instrText xml:space="preserve"> PAGEREF _Toc336092557 \h </w:instrText>
         </w:r>
         <w:r>
           <w:rPr>
@@ -2468,7 +2639,7 @@
             <w:noProof/>
             <w:webHidden/>
           </w:rPr>
-          <w:t>11</w:t>
+          <w:t>12</w:t>
         </w:r>
         <w:r>
           <w:rPr>
@@ -2490,7 +2661,7 @@
           <w:noProof/>
         </w:rPr>
       </w:pPr>
-      <w:hyperlink w:anchor="_Toc335572621" w:history="1">
+      <w:hyperlink w:anchor="_Toc336092558" w:history="1">
         <w:r>
           <w:rPr>
             <w:rStyle w:val="Hyperlink"/>
@@ -2517,7 +2688,7 @@
             <w:noProof/>
             <w:webHidden/>
           </w:rPr>
-          <w:instrText xml:space="preserve"> PAGEREF _Toc335572621 \h </w:instrText>
+          <w:instrText xml:space="preserve"> PAGEREF _Toc336092558 \h </w:instrText>
         </w:r>
         <w:r>
           <w:rPr>
@@ -2537,7 +2708,7 @@
             <w:noProof/>
             <w:webHidden/>
           </w:rPr>
-          <w:t>11</w:t>
+          <w:t>12</w:t>
         </w:r>
         <w:r>
           <w:rPr>
@@ -2559,7 +2730,7 @@
           <w:noProof/>
         </w:rPr>
       </w:pPr>
-      <w:hyperlink w:anchor="_Toc335572622" w:history="1">
+      <w:hyperlink w:anchor="_Toc336092559" w:history="1">
         <w:r>
           <w:rPr>
             <w:rStyle w:val="Hyperlink"/>
@@ -2586,7 +2757,7 @@
             <w:noProof/>
             <w:webHidden/>
           </w:rPr>
-          <w:instrText xml:space="preserve"> PAGEREF _Toc335572622 \h </w:instrText>
+          <w:instrText xml:space="preserve"> PAGEREF _Toc336092559 \h </w:instrText>
         </w:r>
         <w:r>
           <w:rPr>
@@ -2606,7 +2777,7 @@
             <w:noProof/>
             <w:webHidden/>
           </w:rPr>
-          <w:t>11</w:t>
+          <w:t>12</w:t>
         </w:r>
         <w:r>
           <w:rPr>
@@ -2628,7 +2799,7 @@
           <w:noProof/>
         </w:rPr>
       </w:pPr>
-      <w:hyperlink w:anchor="_Toc335572623" w:history="1">
+      <w:hyperlink w:anchor="_Toc336092560" w:history="1">
         <w:r>
           <w:rPr>
             <w:rStyle w:val="Hyperlink"/>
@@ -2655,7 +2826,7 @@
             <w:noProof/>
             <w:webHidden/>
           </w:rPr>
-          <w:instrText xml:space="preserve"> PAGEREF _Toc335572623 \h </w:instrText>
+          <w:instrText xml:space="preserve"> PAGEREF _Toc336092560 \h </w:instrText>
         </w:r>
         <w:r>
           <w:rPr>
@@ -2675,7 +2846,7 @@
             <w:noProof/>
             <w:webHidden/>
           </w:rPr>
-          <w:t>12</w:t>
+          <w:t>13</w:t>
         </w:r>
         <w:r>
           <w:rPr>
@@ -2697,7 +2868,7 @@
           <w:noProof/>
         </w:rPr>
       </w:pPr>
-      <w:hyperlink w:anchor="_Toc335572624" w:history="1">
+      <w:hyperlink w:anchor="_Toc336092561" w:history="1">
         <w:r>
           <w:rPr>
             <w:rStyle w:val="Hyperlink"/>
@@ -2724,7 +2895,7 @@
             <w:noProof/>
             <w:webHidden/>
           </w:rPr>
-          <w:instrText xml:space="preserve"> PAGEREF _Toc335572624 \h </w:instrText>
+          <w:instrText xml:space="preserve"> PAGEREF _Toc336092561 \h </w:instrText>
         </w:r>
         <w:r>
           <w:rPr>
@@ -2744,7 +2915,7 @@
             <w:noProof/>
             <w:webHidden/>
           </w:rPr>
-          <w:t>12</w:t>
+          <w:t>13</w:t>
         </w:r>
         <w:r>
           <w:rPr>
@@ -2766,7 +2937,7 @@
           <w:noProof/>
         </w:rPr>
       </w:pPr>
-      <w:hyperlink w:anchor="_Toc335572625" w:history="1">
+      <w:hyperlink w:anchor="_Toc336092562" w:history="1">
         <w:r>
           <w:rPr>
             <w:rStyle w:val="Hyperlink"/>
@@ -2793,7 +2964,7 @@
             <w:noProof/>
             <w:webHidden/>
           </w:rPr>
-          <w:instrText xml:space="preserve"> PAGEREF _Toc335572625 \h </w:instrText>
+          <w:instrText xml:space="preserve"> PAGEREF _Toc336092562 \h </w:instrText>
         </w:r>
         <w:r>
           <w:rPr>
@@ -2813,7 +2984,7 @@
             <w:noProof/>
             <w:webHidden/>
           </w:rPr>
-          <w:t>12</w:t>
+          <w:t>13</w:t>
         </w:r>
         <w:r>
           <w:rPr>
@@ -2835,7 +3006,7 @@
           <w:noProof/>
         </w:rPr>
       </w:pPr>
-      <w:hyperlink w:anchor="_Toc335572626" w:history="1">
+      <w:hyperlink w:anchor="_Toc336092563" w:history="1">
         <w:r>
           <w:rPr>
             <w:rStyle w:val="Hyperlink"/>
@@ -2862,7 +3033,7 @@
             <w:noProof/>
             <w:webHidden/>
           </w:rPr>
-          <w:instrText xml:space="preserve"> PAGEREF _Toc335572626 \h </w:instrText>
+          <w:instrText xml:space="preserve"> PAGEREF _Toc336092563 \h </w:instrText>
         </w:r>
         <w:r>
           <w:rPr>
@@ -2882,7 +3053,7 @@
             <w:noProof/>
             <w:webHidden/>
           </w:rPr>
-          <w:t>12</w:t>
+          <w:t>13</w:t>
         </w:r>
         <w:r>
           <w:rPr>
@@ -2904,7 +3075,7 @@
           <w:noProof/>
         </w:rPr>
       </w:pPr>
-      <w:hyperlink w:anchor="_Toc335572627" w:history="1">
+      <w:hyperlink w:anchor="_Toc336092564" w:history="1">
         <w:r>
           <w:rPr>
             <w:rStyle w:val="Hyperlink"/>
@@ -2931,7 +3102,7 @@
             <w:noProof/>
             <w:webHidden/>
           </w:rPr>
-          <w:instrText xml:space="preserve"> PAGEREF _Toc335572627 \h </w:instrText>
+          <w:instrText xml:space="preserve"> PAGEREF _Toc336092564 \h </w:instrText>
         </w:r>
         <w:r>
           <w:rPr>
@@ -2951,7 +3122,7 @@
             <w:noProof/>
             <w:webHidden/>
           </w:rPr>
-          <w:t>12</w:t>
+          <w:t>13</w:t>
         </w:r>
         <w:r>
           <w:rPr>
@@ -2973,7 +3144,7 @@
           <w:noProof/>
         </w:rPr>
       </w:pPr>
-      <w:hyperlink w:anchor="_Toc335572628" w:history="1">
+      <w:hyperlink w:anchor="_Toc336092565" w:history="1">
         <w:r>
           <w:rPr>
             <w:rStyle w:val="Hyperlink"/>
@@ -3000,7 +3171,7 @@
             <w:noProof/>
             <w:webHidden/>
           </w:rPr>
-          <w:instrText xml:space="preserve"> PAGEREF _Toc335572628 \h </w:instrText>
+          <w:instrText xml:space="preserve"> PAGEREF _Toc336092565 \h </w:instrText>
         </w:r>
         <w:r>
           <w:rPr>
@@ -3020,7 +3191,7 @@
             <w:noProof/>
             <w:webHidden/>
           </w:rPr>
-          <w:t>12</w:t>
+          <w:t>13</w:t>
         </w:r>
         <w:r>
           <w:rPr>
@@ -3042,7 +3213,7 @@
           <w:noProof/>
         </w:rPr>
       </w:pPr>
-      <w:hyperlink w:anchor="_Toc335572629" w:history="1">
+      <w:hyperlink w:anchor="_Toc336092566" w:history="1">
         <w:r>
           <w:rPr>
             <w:rStyle w:val="Hyperlink"/>
@@ -3069,7 +3240,7 @@
             <w:noProof/>
             <w:webHidden/>
           </w:rPr>
-          <w:instrText xml:space="preserve"> PAGEREF _Toc335572629 \h </w:instrText>
+          <w:instrText xml:space="preserve"> PAGEREF _Toc336092566 \h </w:instrText>
         </w:r>
         <w:r>
           <w:rPr>
@@ -3089,7 +3260,7 @@
             <w:noProof/>
             <w:webHidden/>
           </w:rPr>
-          <w:t>12</w:t>
+          <w:t>13</w:t>
         </w:r>
         <w:r>
           <w:rPr>
@@ -3111,7 +3282,7 @@
           <w:noProof/>
         </w:rPr>
       </w:pPr>
-      <w:hyperlink w:anchor="_Toc335572630" w:history="1">
+      <w:hyperlink w:anchor="_Toc336092567" w:history="1">
         <w:r>
           <w:rPr>
             <w:rStyle w:val="Hyperlink"/>
@@ -3138,7 +3309,7 @@
             <w:noProof/>
             <w:webHidden/>
           </w:rPr>
-          <w:instrText xml:space="preserve"> PAGEREF _Toc335572630 \h </w:instrText>
+          <w:instrText xml:space="preserve"> PAGEREF _Toc336092567 \h </w:instrText>
         </w:r>
         <w:r>
           <w:rPr>
@@ -3158,7 +3329,7 @@
             <w:noProof/>
             <w:webHidden/>
           </w:rPr>
-          <w:t>12</w:t>
+          <w:t>13</w:t>
         </w:r>
         <w:r>
           <w:rPr>
@@ -3180,7 +3351,7 @@
           <w:noProof/>
         </w:rPr>
       </w:pPr>
-      <w:hyperlink w:anchor="_Toc335572631" w:history="1">
+      <w:hyperlink w:anchor="_Toc336092568" w:history="1">
         <w:r>
           <w:rPr>
             <w:rStyle w:val="Hyperlink"/>
@@ -3207,7 +3378,7 @@
             <w:noProof/>
             <w:webHidden/>
           </w:rPr>
-          <w:instrText xml:space="preserve"> PAGEREF _Toc335572631 \h </w:instrText>
+          <w:instrText xml:space="preserve"> PAGEREF _Toc336092568 \h </w:instrText>
         </w:r>
         <w:r>
           <w:rPr>
@@ -3227,7 +3398,7 @@
             <w:noProof/>
             <w:webHidden/>
           </w:rPr>
-          <w:t>12</w:t>
+          <w:t>13</w:t>
         </w:r>
         <w:r>
           <w:rPr>
@@ -3249,7 +3420,7 @@
           <w:noProof/>
         </w:rPr>
       </w:pPr>
-      <w:hyperlink w:anchor="_Toc335572632" w:history="1">
+      <w:hyperlink w:anchor="_Toc336092569" w:history="1">
         <w:r>
           <w:rPr>
             <w:rStyle w:val="Hyperlink"/>
@@ -3276,7 +3447,7 @@
             <w:noProof/>
             <w:webHidden/>
           </w:rPr>
-          <w:instrText xml:space="preserve"> PAGEREF _Toc335572632 \h </w:instrText>
+          <w:instrText xml:space="preserve"> PAGEREF _Toc336092569 \h </w:instrText>
         </w:r>
         <w:r>
           <w:rPr>
@@ -3296,7 +3467,7 @@
             <w:noProof/>
             <w:webHidden/>
           </w:rPr>
-          <w:t>12</w:t>
+          <w:t>13</w:t>
         </w:r>
         <w:r>
           <w:rPr>
@@ -3318,7 +3489,7 @@
           <w:noProof/>
         </w:rPr>
       </w:pPr>
-      <w:hyperlink w:anchor="_Toc335572633" w:history="1">
+      <w:hyperlink w:anchor="_Toc336092570" w:history="1">
         <w:r>
           <w:rPr>
             <w:rStyle w:val="Hyperlink"/>
@@ -3345,7 +3516,7 @@
             <w:noProof/>
             <w:webHidden/>
           </w:rPr>
-          <w:instrText xml:space="preserve"> PAGEREF _Toc335572633 \h </w:instrText>
+          <w:instrText xml:space="preserve"> PAGEREF _Toc336092570 \h </w:instrText>
         </w:r>
         <w:r>
           <w:rPr>
@@ -3365,7 +3536,7 @@
             <w:noProof/>
             <w:webHidden/>
           </w:rPr>
-          <w:t>12</w:t>
+          <w:t>13</w:t>
         </w:r>
         <w:r>
           <w:rPr>
@@ -3387,7 +3558,7 @@
           <w:noProof/>
         </w:rPr>
       </w:pPr>
-      <w:hyperlink w:anchor="_Toc335572634" w:history="1">
+      <w:hyperlink w:anchor="_Toc336092571" w:history="1">
         <w:r>
           <w:rPr>
             <w:rStyle w:val="Hyperlink"/>
@@ -3414,7 +3585,7 @@
             <w:noProof/>
             <w:webHidden/>
           </w:rPr>
-          <w:instrText xml:space="preserve"> PAGEREF _Toc335572634 \h </w:instrText>
+          <w:instrText xml:space="preserve"> PAGEREF _Toc336092571 \h </w:instrText>
         </w:r>
         <w:r>
           <w:rPr>
@@ -3434,7 +3605,7 @@
             <w:noProof/>
             <w:webHidden/>
           </w:rPr>
-          <w:t>12</w:t>
+          <w:t>13</w:t>
         </w:r>
         <w:r>
           <w:rPr>
@@ -3456,7 +3627,7 @@
           <w:noProof/>
         </w:rPr>
       </w:pPr>
-      <w:hyperlink w:anchor="_Toc335572635" w:history="1">
+      <w:hyperlink w:anchor="_Toc336092572" w:history="1">
         <w:r>
           <w:rPr>
             <w:rStyle w:val="Hyperlink"/>
@@ -3483,7 +3654,7 @@
             <w:noProof/>
             <w:webHidden/>
           </w:rPr>
-          <w:instrText xml:space="preserve"> PAGEREF _Toc335572635 \h </w:instrText>
+          <w:instrText xml:space="preserve"> PAGEREF _Toc336092572 \h </w:instrText>
         </w:r>
         <w:r>
           <w:rPr>
@@ -3503,7 +3674,7 @@
             <w:noProof/>
             <w:webHidden/>
           </w:rPr>
-          <w:t>13</w:t>
+          <w:t>14</w:t>
         </w:r>
         <w:r>
           <w:rPr>
@@ -3525,7 +3696,7 @@
           <w:noProof/>
         </w:rPr>
       </w:pPr>
-      <w:hyperlink w:anchor="_Toc335572636" w:history="1">
+      <w:hyperlink w:anchor="_Toc336092573" w:history="1">
         <w:r>
           <w:rPr>
             <w:rStyle w:val="Hyperlink"/>
@@ -3552,7 +3723,7 @@
             <w:noProof/>
             <w:webHidden/>
           </w:rPr>
-          <w:instrText xml:space="preserve"> PAGEREF _Toc335572636 \h </w:instrText>
+          <w:instrText xml:space="preserve"> PAGEREF _Toc336092573 \h </w:instrText>
         </w:r>
         <w:r>
           <w:rPr>
@@ -3572,7 +3743,7 @@
             <w:noProof/>
             <w:webHidden/>
           </w:rPr>
-          <w:t>13</w:t>
+          <w:t>14</w:t>
         </w:r>
         <w:r>
           <w:rPr>
@@ -3594,7 +3765,7 @@
           <w:noProof/>
         </w:rPr>
       </w:pPr>
-      <w:hyperlink w:anchor="_Toc335572637" w:history="1">
+      <w:hyperlink w:anchor="_Toc336092574" w:history="1">
         <w:r>
           <w:rPr>
             <w:rStyle w:val="Hyperlink"/>
@@ -3621,7 +3792,7 @@
             <w:noProof/>
             <w:webHidden/>
           </w:rPr>
-          <w:instrText xml:space="preserve"> PAGEREF _Toc335572637 \h </w:instrText>
+          <w:instrText xml:space="preserve"> PAGEREF _Toc336092574 \h </w:instrText>
         </w:r>
         <w:r>
           <w:rPr>
@@ -3641,7 +3812,7 @@
             <w:noProof/>
             <w:webHidden/>
           </w:rPr>
-          <w:t>13</w:t>
+          <w:t>14</w:t>
         </w:r>
         <w:r>
           <w:rPr>
@@ -3663,7 +3834,7 @@
           <w:noProof/>
         </w:rPr>
       </w:pPr>
-      <w:hyperlink w:anchor="_Toc335572638" w:history="1">
+      <w:hyperlink w:anchor="_Toc336092575" w:history="1">
         <w:r>
           <w:rPr>
             <w:rStyle w:val="Hyperlink"/>
@@ -3690,7 +3861,7 @@
             <w:noProof/>
             <w:webHidden/>
           </w:rPr>
-          <w:instrText xml:space="preserve"> PAGEREF _Toc335572638 \h </w:instrText>
+          <w:instrText xml:space="preserve"> PAGEREF _Toc336092575 \h </w:instrText>
         </w:r>
         <w:r>
           <w:rPr>
@@ -3710,7 +3881,7 @@
             <w:noProof/>
             <w:webHidden/>
           </w:rPr>
-          <w:t>13</w:t>
+          <w:t>14</w:t>
         </w:r>
         <w:r>
           <w:rPr>
@@ -3732,7 +3903,7 @@
           <w:noProof/>
         </w:rPr>
       </w:pPr>
-      <w:hyperlink w:anchor="_Toc335572639" w:history="1">
+      <w:hyperlink w:anchor="_Toc336092576" w:history="1">
         <w:r>
           <w:rPr>
             <w:rStyle w:val="Hyperlink"/>
@@ -3759,7 +3930,7 @@
             <w:noProof/>
             <w:webHidden/>
           </w:rPr>
-          <w:instrText xml:space="preserve"> PAGEREF _Toc335572639 \h </w:instrText>
+          <w:instrText xml:space="preserve"> PAGEREF _Toc336092576 \h </w:instrText>
         </w:r>
         <w:r>
           <w:rPr>
@@ -3779,7 +3950,7 @@
             <w:noProof/>
             <w:webHidden/>
           </w:rPr>
-          <w:t>13</w:t>
+          <w:t>14</w:t>
         </w:r>
         <w:r>
           <w:rPr>
@@ -3801,7 +3972,7 @@
           <w:noProof/>
         </w:rPr>
       </w:pPr>
-      <w:hyperlink w:anchor="_Toc335572640" w:history="1">
+      <w:hyperlink w:anchor="_Toc336092577" w:history="1">
         <w:r>
           <w:rPr>
             <w:rStyle w:val="Hyperlink"/>
@@ -3828,7 +3999,7 @@
             <w:noProof/>
             <w:webHidden/>
           </w:rPr>
-          <w:instrText xml:space="preserve"> PAGEREF _Toc335572640 \h </w:instrText>
+          <w:instrText xml:space="preserve"> PAGEREF _Toc336092577 \h </w:instrText>
         </w:r>
         <w:r>
           <w:rPr>
@@ -3848,7 +4019,7 @@
             <w:noProof/>
             <w:webHidden/>
           </w:rPr>
-          <w:t>14</w:t>
+          <w:t>15</w:t>
         </w:r>
         <w:r>
           <w:rPr>
@@ -3870,7 +4041,7 @@
           <w:noProof/>
         </w:rPr>
       </w:pPr>
-      <w:hyperlink w:anchor="_Toc335572641" w:history="1">
+      <w:hyperlink w:anchor="_Toc336092578" w:history="1">
         <w:r>
           <w:rPr>
             <w:rStyle w:val="Hyperlink"/>
@@ -3897,7 +4068,7 @@
             <w:noProof/>
             <w:webHidden/>
           </w:rPr>
-          <w:instrText xml:space="preserve"> PAGEREF _Toc335572641 \h </w:instrText>
+          <w:instrText xml:space="preserve"> PAGEREF _Toc336092578 \h </w:instrText>
         </w:r>
         <w:r>
           <w:rPr>
@@ -3917,7 +4088,7 @@
             <w:noProof/>
             <w:webHidden/>
           </w:rPr>
-          <w:t>14</w:t>
+          <w:t>15</w:t>
         </w:r>
         <w:r>
           <w:rPr>
@@ -3939,7 +4110,7 @@
           <w:noProof/>
         </w:rPr>
       </w:pPr>
-      <w:hyperlink w:anchor="_Toc335572642" w:history="1">
+      <w:hyperlink w:anchor="_Toc336092579" w:history="1">
         <w:r>
           <w:rPr>
             <w:rStyle w:val="Hyperlink"/>
@@ -3966,7 +4137,7 @@
             <w:noProof/>
             <w:webHidden/>
           </w:rPr>
-          <w:instrText xml:space="preserve"> PAGEREF _Toc335572642 \h </w:instrText>
+          <w:instrText xml:space="preserve"> PAGEREF _Toc336092579 \h </w:instrText>
         </w:r>
         <w:r>
           <w:rPr>
@@ -3986,7 +4157,7 @@
             <w:noProof/>
             <w:webHidden/>
           </w:rPr>
-          <w:t>15</w:t>
+          <w:t>16</w:t>
         </w:r>
         <w:r>
           <w:rPr>
@@ -4008,7 +4179,7 @@
           <w:noProof/>
         </w:rPr>
       </w:pPr>
-      <w:hyperlink w:anchor="_Toc335572643" w:history="1">
+      <w:hyperlink w:anchor="_Toc336092580" w:history="1">
         <w:r>
           <w:rPr>
             <w:rStyle w:val="Hyperlink"/>
@@ -4035,7 +4206,7 @@
             <w:noProof/>
             <w:webHidden/>
           </w:rPr>
-          <w:instrText xml:space="preserve"> PAGEREF _Toc335572643 \h </w:instrText>
+          <w:instrText xml:space="preserve"> PAGEREF _Toc336092580 \h </w:instrText>
         </w:r>
         <w:r>
           <w:rPr>
@@ -4055,7 +4226,7 @@
             <w:noProof/>
             <w:webHidden/>
           </w:rPr>
-          <w:t>15</w:t>
+          <w:t>16</w:t>
         </w:r>
         <w:r>
           <w:rPr>
@@ -4077,7 +4248,7 @@
           <w:noProof/>
         </w:rPr>
       </w:pPr>
-      <w:hyperlink w:anchor="_Toc335572644" w:history="1">
+      <w:hyperlink w:anchor="_Toc336092581" w:history="1">
         <w:r>
           <w:rPr>
             <w:rStyle w:val="Hyperlink"/>
@@ -4104,7 +4275,7 @@
             <w:noProof/>
             <w:webHidden/>
           </w:rPr>
-          <w:instrText xml:space="preserve"> PAGEREF _Toc335572644 \h </w:instrText>
+          <w:instrText xml:space="preserve"> PAGEREF _Toc336092581 \h </w:instrText>
         </w:r>
         <w:r>
           <w:rPr>
@@ -4124,7 +4295,7 @@
             <w:noProof/>
             <w:webHidden/>
           </w:rPr>
-          <w:t>15</w:t>
+          <w:t>16</w:t>
         </w:r>
         <w:r>
           <w:rPr>
@@ -4146,7 +4317,7 @@
           <w:noProof/>
         </w:rPr>
       </w:pPr>
-      <w:hyperlink w:anchor="_Toc335572645" w:history="1">
+      <w:hyperlink w:anchor="_Toc336092582" w:history="1">
         <w:r>
           <w:rPr>
             <w:rStyle w:val="Hyperlink"/>
@@ -4173,7 +4344,7 @@
             <w:noProof/>
             <w:webHidden/>
           </w:rPr>
-          <w:instrText xml:space="preserve"> PAGEREF _Toc335572645 \h </w:instrText>
+          <w:instrText xml:space="preserve"> PAGEREF _Toc336092582 \h </w:instrText>
         </w:r>
         <w:r>
           <w:rPr>
@@ -4193,7 +4364,7 @@
             <w:noProof/>
             <w:webHidden/>
           </w:rPr>
-          <w:t>15</w:t>
+          <w:t>16</w:t>
         </w:r>
         <w:r>
           <w:rPr>
@@ -4215,7 +4386,7 @@
           <w:noProof/>
         </w:rPr>
       </w:pPr>
-      <w:hyperlink w:anchor="_Toc335572646" w:history="1">
+      <w:hyperlink w:anchor="_Toc336092583" w:history="1">
         <w:r>
           <w:rPr>
             <w:rStyle w:val="Hyperlink"/>
@@ -4242,7 +4413,7 @@
             <w:noProof/>
             <w:webHidden/>
           </w:rPr>
-          <w:instrText xml:space="preserve"> PAGEREF _Toc335572646 \h </w:instrText>
+          <w:instrText xml:space="preserve"> PAGEREF _Toc336092583 \h </w:instrText>
         </w:r>
         <w:r>
           <w:rPr>
@@ -4262,7 +4433,7 @@
             <w:noProof/>
             <w:webHidden/>
           </w:rPr>
-          <w:t>15</w:t>
+          <w:t>16</w:t>
         </w:r>
         <w:r>
           <w:rPr>
@@ -4284,7 +4455,7 @@
           <w:noProof/>
         </w:rPr>
       </w:pPr>
-      <w:hyperlink w:anchor="_Toc335572647" w:history="1">
+      <w:hyperlink w:anchor="_Toc336092584" w:history="1">
         <w:r>
           <w:rPr>
             <w:rStyle w:val="Hyperlink"/>
@@ -4311,7 +4482,7 @@
             <w:noProof/>
             <w:webHidden/>
           </w:rPr>
-          <w:instrText xml:space="preserve"> PAGEREF _Toc335572647 \h </w:instrText>
+          <w:instrText xml:space="preserve"> PAGEREF _Toc336092584 \h </w:instrText>
         </w:r>
         <w:r>
           <w:rPr>
@@ -4331,7 +4502,7 @@
             <w:noProof/>
             <w:webHidden/>
           </w:rPr>
-          <w:t>15</w:t>
+          <w:t>16</w:t>
         </w:r>
         <w:r>
           <w:rPr>
@@ -4353,7 +4524,7 @@
           <w:noProof/>
         </w:rPr>
       </w:pPr>
-      <w:hyperlink w:anchor="_Toc335572648" w:history="1">
+      <w:hyperlink w:anchor="_Toc336092585" w:history="1">
         <w:r>
           <w:rPr>
             <w:rStyle w:val="Hyperlink"/>
@@ -4380,7 +4551,7 @@
             <w:noProof/>
             <w:webHidden/>
           </w:rPr>
-          <w:instrText xml:space="preserve"> PAGEREF _Toc335572648 \h </w:instrText>
+          <w:instrText xml:space="preserve"> PAGEREF _Toc336092585 \h </w:instrText>
         </w:r>
         <w:r>
           <w:rPr>
@@ -4400,7 +4571,7 @@
             <w:noProof/>
             <w:webHidden/>
           </w:rPr>
-          <w:t>16</w:t>
+          <w:t>17</w:t>
         </w:r>
         <w:r>
           <w:rPr>
@@ -4422,7 +4593,7 @@
           <w:noProof/>
         </w:rPr>
       </w:pPr>
-      <w:hyperlink w:anchor="_Toc335572649" w:history="1">
+      <w:hyperlink w:anchor="_Toc336092586" w:history="1">
         <w:r>
           <w:rPr>
             <w:rStyle w:val="Hyperlink"/>
@@ -4449,7 +4620,7 @@
             <w:noProof/>
             <w:webHidden/>
           </w:rPr>
-          <w:instrText xml:space="preserve"> PAGEREF _Toc335572649 \h </w:instrText>
+          <w:instrText xml:space="preserve"> PAGEREF _Toc336092586 \h </w:instrText>
         </w:r>
         <w:r>
           <w:rPr>
@@ -4469,7 +4640,7 @@
             <w:noProof/>
             <w:webHidden/>
           </w:rPr>
-          <w:t>16</w:t>
+          <w:t>17</w:t>
         </w:r>
         <w:r>
           <w:rPr>
@@ -4491,7 +4662,7 @@
           <w:noProof/>
         </w:rPr>
       </w:pPr>
-      <w:hyperlink w:anchor="_Toc335572650" w:history="1">
+      <w:hyperlink w:anchor="_Toc336092587" w:history="1">
         <w:r>
           <w:rPr>
             <w:rStyle w:val="Hyperlink"/>
@@ -4518,7 +4689,7 @@
             <w:noProof/>
             <w:webHidden/>
           </w:rPr>
-          <w:instrText xml:space="preserve"> PAGEREF _Toc335572650 \h </w:instrText>
+          <w:instrText xml:space="preserve"> PAGEREF _Toc336092587 \h </w:instrText>
         </w:r>
         <w:r>
           <w:rPr>
@@ -4538,7 +4709,7 @@
             <w:noProof/>
             <w:webHidden/>
           </w:rPr>
-          <w:t>16</w:t>
+          <w:t>17</w:t>
         </w:r>
         <w:r>
           <w:rPr>
@@ -4560,7 +4731,7 @@
           <w:noProof/>
         </w:rPr>
       </w:pPr>
-      <w:hyperlink w:anchor="_Toc335572651" w:history="1">
+      <w:hyperlink w:anchor="_Toc336092588" w:history="1">
         <w:r>
           <w:rPr>
             <w:rStyle w:val="Hyperlink"/>
@@ -4587,7 +4758,7 @@
             <w:noProof/>
             <w:webHidden/>
           </w:rPr>
-          <w:instrText xml:space="preserve"> PAGEREF _Toc335572651 \h </w:instrText>
+          <w:instrText xml:space="preserve"> PAGEREF _Toc336092588 \h </w:instrText>
         </w:r>
         <w:r>
           <w:rPr>
@@ -4607,7 +4778,7 @@
             <w:noProof/>
             <w:webHidden/>
           </w:rPr>
-          <w:t>16</w:t>
+          <w:t>17</w:t>
         </w:r>
         <w:r>
           <w:rPr>
@@ -4629,7 +4800,7 @@
           <w:noProof/>
         </w:rPr>
       </w:pPr>
-      <w:hyperlink w:anchor="_Toc335572652" w:history="1">
+      <w:hyperlink w:anchor="_Toc336092589" w:history="1">
         <w:r>
           <w:rPr>
             <w:rStyle w:val="Hyperlink"/>
@@ -4656,7 +4827,7 @@
             <w:noProof/>
             <w:webHidden/>
           </w:rPr>
-          <w:instrText xml:space="preserve"> PAGEREF _Toc335572652 \h </w:instrText>
+          <w:instrText xml:space="preserve"> PAGEREF _Toc336092589 \h </w:instrText>
         </w:r>
         <w:r>
           <w:rPr>
@@ -4676,7 +4847,7 @@
             <w:noProof/>
             <w:webHidden/>
           </w:rPr>
-          <w:t>16</w:t>
+          <w:t>17</w:t>
         </w:r>
         <w:r>
           <w:rPr>
@@ -4698,7 +4869,7 @@
           <w:noProof/>
         </w:rPr>
       </w:pPr>
-      <w:hyperlink w:anchor="_Toc335572653" w:history="1">
+      <w:hyperlink w:anchor="_Toc336092590" w:history="1">
         <w:r>
           <w:rPr>
             <w:rStyle w:val="Hyperlink"/>
@@ -4725,7 +4896,7 @@
             <w:noProof/>
             <w:webHidden/>
           </w:rPr>
-          <w:instrText xml:space="preserve"> PAGEREF _Toc335572653 \h </w:instrText>
+          <w:instrText xml:space="preserve"> PAGEREF _Toc336092590 \h </w:instrText>
         </w:r>
         <w:r>
           <w:rPr>
@@ -4745,7 +4916,7 @@
             <w:noProof/>
             <w:webHidden/>
           </w:rPr>
-          <w:t>17</w:t>
+          <w:t>18</w:t>
         </w:r>
         <w:r>
           <w:rPr>
@@ -4767,13 +4938,13 @@
           <w:noProof/>
         </w:rPr>
       </w:pPr>
-      <w:hyperlink w:anchor="_Toc335572654" w:history="1">
+      <w:hyperlink w:anchor="_Toc336092591" w:history="1">
         <w:r>
           <w:rPr>
             <w:rStyle w:val="Hyperlink"/>
             <w:noProof/>
           </w:rPr>
-          <w:t>1 Sơ đồ luồng giữ liệu mức 0</w:t>
+          <w:t>1 Sơ đồ phân cấp chức năng</w:t>
         </w:r>
         <w:r>
           <w:rPr>
@@ -4794,7 +4965,7 @@
             <w:noProof/>
             <w:webHidden/>
           </w:rPr>
-          <w:instrText xml:space="preserve"> PAGEREF _Toc335572654 \h </w:instrText>
+          <w:instrText xml:space="preserve"> PAGEREF _Toc336092591 \h </w:instrText>
         </w:r>
         <w:r>
           <w:rPr>
@@ -4814,7 +4985,7 @@
             <w:noProof/>
             <w:webHidden/>
           </w:rPr>
-          <w:t>17</w:t>
+          <w:t>18</w:t>
         </w:r>
         <w:r>
           <w:rPr>
@@ -4836,13 +5007,13 @@
           <w:noProof/>
         </w:rPr>
       </w:pPr>
-      <w:hyperlink w:anchor="_Toc335572655" w:history="1">
+      <w:hyperlink w:anchor="_Toc336092592" w:history="1">
         <w:r>
           <w:rPr>
             <w:rStyle w:val="Hyperlink"/>
             <w:noProof/>
           </w:rPr>
-          <w:t>1.1 Quản lý và sử dụng hệ thống</w:t>
+          <w:t>2 Sơ đồ luồng giữ liệu</w:t>
         </w:r>
         <w:r>
           <w:rPr>
@@ -4863,7 +5034,7 @@
             <w:noProof/>
             <w:webHidden/>
           </w:rPr>
-          <w:instrText xml:space="preserve"> PAGEREF _Toc335572655 \h </w:instrText>
+          <w:instrText xml:space="preserve"> PAGEREF _Toc336092592 \h </w:instrText>
         </w:r>
         <w:r>
           <w:rPr>
@@ -4883,7 +5054,7 @@
             <w:noProof/>
             <w:webHidden/>
           </w:rPr>
-          <w:t>17</w:t>
+          <w:t>18</w:t>
         </w:r>
         <w:r>
           <w:rPr>
@@ -4905,13 +5076,13 @@
           <w:noProof/>
         </w:rPr>
       </w:pPr>
-      <w:hyperlink w:anchor="_Toc335572656" w:history="1">
+      <w:hyperlink w:anchor="_Toc336092593" w:history="1">
         <w:r>
           <w:rPr>
             <w:rStyle w:val="Hyperlink"/>
             <w:noProof/>
           </w:rPr>
-          <w:t>1.2 Nhân viên vận hành hệ thống</w:t>
+          <w:t>2.1 Sơ đồ mức ngữ cảnh</w:t>
         </w:r>
         <w:r>
           <w:rPr>
@@ -4932,7 +5103,7 @@
             <w:noProof/>
             <w:webHidden/>
           </w:rPr>
-          <w:instrText xml:space="preserve"> PAGEREF _Toc335572656 \h </w:instrText>
+          <w:instrText xml:space="preserve"> PAGEREF _Toc336092593 \h </w:instrText>
         </w:r>
         <w:r>
           <w:rPr>
@@ -4952,7 +5123,7 @@
             <w:noProof/>
             <w:webHidden/>
           </w:rPr>
-          <w:t>17</w:t>
+          <w:t>18</w:t>
         </w:r>
         <w:r>
           <w:rPr>
@@ -4974,13 +5145,13 @@
           <w:noProof/>
         </w:rPr>
       </w:pPr>
-      <w:hyperlink w:anchor="_Toc335572657" w:history="1">
+      <w:hyperlink w:anchor="_Toc336092594" w:history="1">
         <w:r>
           <w:rPr>
             <w:rStyle w:val="Hyperlink"/>
             <w:noProof/>
           </w:rPr>
-          <w:t>1.3 Nhà quản trị viên</w:t>
+          <w:t>2.2 Sơ đồ luồng mức đỉnh</w:t>
         </w:r>
         <w:r>
           <w:rPr>
@@ -5001,7 +5172,7 @@
             <w:noProof/>
             <w:webHidden/>
           </w:rPr>
-          <w:instrText xml:space="preserve"> PAGEREF _Toc335572657 \h </w:instrText>
+          <w:instrText xml:space="preserve"> PAGEREF _Toc336092594 \h </w:instrText>
         </w:r>
         <w:r>
           <w:rPr>
@@ -5043,13 +5214,13 @@
           <w:noProof/>
         </w:rPr>
       </w:pPr>
-      <w:hyperlink w:anchor="_Toc335572658" w:history="1">
+      <w:hyperlink w:anchor="_Toc336092595" w:history="1">
         <w:r>
           <w:rPr>
             <w:rStyle w:val="Hyperlink"/>
             <w:noProof/>
           </w:rPr>
-          <w:t>2 Sơ đồ phân cấp chức năng</w:t>
+          <w:t>2.3 Sơ đồ luồng mức dưới đỉnh</w:t>
         </w:r>
         <w:r>
           <w:rPr>
@@ -5070,7 +5241,7 @@
             <w:noProof/>
             <w:webHidden/>
           </w:rPr>
-          <w:instrText xml:space="preserve"> PAGEREF _Toc335572658 \h </w:instrText>
+          <w:instrText xml:space="preserve"> PAGEREF _Toc336092595 \h </w:instrText>
         </w:r>
         <w:r>
           <w:rPr>
@@ -5090,7 +5261,7 @@
             <w:noProof/>
             <w:webHidden/>
           </w:rPr>
-          <w:t>18</w:t>
+          <w:t>19</w:t>
         </w:r>
         <w:r>
           <w:rPr>
@@ -5112,13 +5283,13 @@
           <w:noProof/>
         </w:rPr>
       </w:pPr>
-      <w:hyperlink w:anchor="_Toc335572659" w:history="1">
+      <w:hyperlink w:anchor="_Toc336092596" w:history="1">
         <w:r>
           <w:rPr>
             <w:rStyle w:val="Hyperlink"/>
             <w:noProof/>
           </w:rPr>
-          <w:t>2.1 Sơ đồ luồng chương trình</w:t>
+          <w:t>3 Phân tích chức năng cụ thể mức chi tiết</w:t>
         </w:r>
         <w:r>
           <w:rPr>
@@ -5139,7 +5310,7 @@
             <w:noProof/>
             <w:webHidden/>
           </w:rPr>
-          <w:instrText xml:space="preserve"> PAGEREF _Toc335572659 \h </w:instrText>
+          <w:instrText xml:space="preserve"> PAGEREF _Toc336092596 \h </w:instrText>
         </w:r>
         <w:r>
           <w:rPr>
@@ -5159,7 +5330,7 @@
             <w:noProof/>
             <w:webHidden/>
           </w:rPr>
-          <w:t>18</w:t>
+          <w:t>21</w:t>
         </w:r>
         <w:r>
           <w:rPr>
@@ -5181,13 +5352,13 @@
           <w:noProof/>
         </w:rPr>
       </w:pPr>
-      <w:hyperlink w:anchor="_Toc335572660" w:history="1">
+      <w:hyperlink w:anchor="_Toc336092597" w:history="1">
         <w:r>
           <w:rPr>
             <w:rStyle w:val="Hyperlink"/>
             <w:noProof/>
           </w:rPr>
-          <w:t>2.2 Biểu đồ chức năng cấp 2</w:t>
+          <w:t>3.1 Mô tả use case đăng nhập</w:t>
         </w:r>
         <w:r>
           <w:rPr>
@@ -5208,7 +5379,7 @@
             <w:noProof/>
             <w:webHidden/>
           </w:rPr>
-          <w:instrText xml:space="preserve"> PAGEREF _Toc335572660 \h </w:instrText>
+          <w:instrText xml:space="preserve"> PAGEREF _Toc336092597 \h </w:instrText>
         </w:r>
         <w:r>
           <w:rPr>
@@ -5228,7 +5399,7 @@
             <w:noProof/>
             <w:webHidden/>
           </w:rPr>
-          <w:t>19</w:t>
+          <w:t>21</w:t>
         </w:r>
         <w:r>
           <w:rPr>
@@ -5250,13 +5421,13 @@
           <w:noProof/>
         </w:rPr>
       </w:pPr>
-      <w:hyperlink w:anchor="_Toc335572661" w:history="1">
+      <w:hyperlink w:anchor="_Toc336092598" w:history="1">
         <w:r>
           <w:rPr>
             <w:rStyle w:val="Hyperlink"/>
             <w:noProof/>
           </w:rPr>
-          <w:t>3 Phân tích chức năng cụ thể mức chi tiết</w:t>
+          <w:t>3.2 Mô tả use case tìm kiếm phòng trống</w:t>
         </w:r>
         <w:r>
           <w:rPr>
@@ -5277,7 +5448,7 @@
             <w:noProof/>
             <w:webHidden/>
           </w:rPr>
-          <w:instrText xml:space="preserve"> PAGEREF _Toc335572661 \h </w:instrText>
+          <w:instrText xml:space="preserve"> PAGEREF _Toc336092598 \h </w:instrText>
         </w:r>
         <w:r>
           <w:rPr>
@@ -5297,7 +5468,7 @@
             <w:noProof/>
             <w:webHidden/>
           </w:rPr>
-          <w:t>21</w:t>
+          <w:t>23</w:t>
         </w:r>
         <w:r>
           <w:rPr>
@@ -5319,13 +5490,13 @@
           <w:noProof/>
         </w:rPr>
       </w:pPr>
-      <w:hyperlink w:anchor="_Toc335572662" w:history="1">
+      <w:hyperlink w:anchor="_Toc336092599" w:history="1">
         <w:r>
           <w:rPr>
             <w:rStyle w:val="Hyperlink"/>
             <w:noProof/>
           </w:rPr>
-          <w:t>3.1 Mô tả use case đăng nhập</w:t>
+          <w:t>3.2 Mô tả use case lập đơn hàng</w:t>
         </w:r>
         <w:r>
           <w:rPr>
@@ -5346,7 +5517,7 @@
             <w:noProof/>
             <w:webHidden/>
           </w:rPr>
-          <w:instrText xml:space="preserve"> PAGEREF _Toc335572662 \h </w:instrText>
+          <w:instrText xml:space="preserve"> PAGEREF _Toc336092599 \h </w:instrText>
         </w:r>
         <w:r>
           <w:rPr>
@@ -5366,7 +5537,7 @@
             <w:noProof/>
             <w:webHidden/>
           </w:rPr>
-          <w:t>21</w:t>
+          <w:t>24</w:t>
         </w:r>
         <w:r>
           <w:rPr>
@@ -5388,13 +5559,13 @@
           <w:noProof/>
         </w:rPr>
       </w:pPr>
-      <w:hyperlink w:anchor="_Toc335572663" w:history="1">
+      <w:hyperlink w:anchor="_Toc336092600" w:history="1">
         <w:r>
           <w:rPr>
             <w:rStyle w:val="Hyperlink"/>
             <w:noProof/>
           </w:rPr>
-          <w:t>3.2 Mô tả use case tìm kiếm phòng trống</w:t>
+          <w:t>3.3 Mô tả use case thêm khách hàng vào đơn hàng và xếp phòng</w:t>
         </w:r>
         <w:r>
           <w:rPr>
@@ -5415,7 +5586,7 @@
             <w:noProof/>
             <w:webHidden/>
           </w:rPr>
-          <w:instrText xml:space="preserve"> PAGEREF _Toc335572663 \h </w:instrText>
+          <w:instrText xml:space="preserve"> PAGEREF _Toc336092600 \h </w:instrText>
         </w:r>
         <w:r>
           <w:rPr>
@@ -5435,7 +5606,7 @@
             <w:noProof/>
             <w:webHidden/>
           </w:rPr>
-          <w:t>23</w:t>
+          <w:t>25</w:t>
         </w:r>
         <w:r>
           <w:rPr>
@@ -5457,13 +5628,13 @@
           <w:noProof/>
         </w:rPr>
       </w:pPr>
-      <w:hyperlink w:anchor="_Toc335572664" w:history="1">
+      <w:hyperlink w:anchor="_Toc336092601" w:history="1">
         <w:r>
           <w:rPr>
             <w:rStyle w:val="Hyperlink"/>
             <w:noProof/>
           </w:rPr>
-          <w:t>3.2 Mô tả use case lập đơn hàng</w:t>
+          <w:t>3.4 Mô tả use case thêm bớt dịch vụ vào đơn hàng</w:t>
         </w:r>
         <w:r>
           <w:rPr>
@@ -5484,7 +5655,7 @@
             <w:noProof/>
             <w:webHidden/>
           </w:rPr>
-          <w:instrText xml:space="preserve"> PAGEREF _Toc335572664 \h </w:instrText>
+          <w:instrText xml:space="preserve"> PAGEREF _Toc336092601 \h </w:instrText>
         </w:r>
         <w:r>
           <w:rPr>
@@ -5504,7 +5675,7 @@
             <w:noProof/>
             <w:webHidden/>
           </w:rPr>
-          <w:t>24</w:t>
+          <w:t>26</w:t>
         </w:r>
         <w:r>
           <w:rPr>
@@ -5526,13 +5697,13 @@
           <w:noProof/>
         </w:rPr>
       </w:pPr>
-      <w:hyperlink w:anchor="_Toc335572665" w:history="1">
+      <w:hyperlink w:anchor="_Toc336092602" w:history="1">
         <w:r>
           <w:rPr>
             <w:rStyle w:val="Hyperlink"/>
             <w:noProof/>
           </w:rPr>
-          <w:t>3.3 Mô tả use case thêm khách hàng vào đơn hàng và xếp phòng</w:t>
+          <w:t>3.4 Mô tả Use cases Chuyển đổi phòng cho khách, đơn hàng</w:t>
         </w:r>
         <w:r>
           <w:rPr>
@@ -5553,7 +5724,7 @@
             <w:noProof/>
             <w:webHidden/>
           </w:rPr>
-          <w:instrText xml:space="preserve"> PAGEREF _Toc335572665 \h </w:instrText>
+          <w:instrText xml:space="preserve"> PAGEREF _Toc336092602 \h </w:instrText>
         </w:r>
         <w:r>
           <w:rPr>
@@ -5573,7 +5744,7 @@
             <w:noProof/>
             <w:webHidden/>
           </w:rPr>
-          <w:t>25</w:t>
+          <w:t>28</w:t>
         </w:r>
         <w:r>
           <w:rPr>
@@ -5595,13 +5766,13 @@
           <w:noProof/>
         </w:rPr>
       </w:pPr>
-      <w:hyperlink w:anchor="_Toc335572666" w:history="1">
+      <w:hyperlink w:anchor="_Toc336092603" w:history="1">
         <w:r>
           <w:rPr>
             <w:rStyle w:val="Hyperlink"/>
             <w:noProof/>
           </w:rPr>
-          <w:t>3.4 Mô tả use case thêm bớt dịch vụ vào đơn hàng</w:t>
+          <w:t>3.5 Mô tả Use cases Thanh toán đơn hàng</w:t>
         </w:r>
         <w:r>
           <w:rPr>
@@ -5622,7 +5793,7 @@
             <w:noProof/>
             <w:webHidden/>
           </w:rPr>
-          <w:instrText xml:space="preserve"> PAGEREF _Toc335572666 \h </w:instrText>
+          <w:instrText xml:space="preserve"> PAGEREF _Toc336092603 \h </w:instrText>
         </w:r>
         <w:r>
           <w:rPr>
@@ -5642,7 +5813,7 @@
             <w:noProof/>
             <w:webHidden/>
           </w:rPr>
-          <w:t>26</w:t>
+          <w:t>29</w:t>
         </w:r>
         <w:r>
           <w:rPr>
@@ -5664,13 +5835,13 @@
           <w:noProof/>
         </w:rPr>
       </w:pPr>
-      <w:hyperlink w:anchor="_Toc335572667" w:history="1">
+      <w:hyperlink w:anchor="_Toc336092604" w:history="1">
         <w:r>
           <w:rPr>
             <w:rStyle w:val="Hyperlink"/>
             <w:noProof/>
           </w:rPr>
-          <w:t>3.4 Mô tả Use cases Chuyển đổi phòng cho khách, đơn hàng</w:t>
+          <w:t>3.6 Mô tả Use cases Sửa thông tin khách hàng</w:t>
         </w:r>
         <w:r>
           <w:rPr>
@@ -5691,7 +5862,7 @@
             <w:noProof/>
             <w:webHidden/>
           </w:rPr>
-          <w:instrText xml:space="preserve"> PAGEREF _Toc335572667 \h </w:instrText>
+          <w:instrText xml:space="preserve"> PAGEREF _Toc336092604 \h </w:instrText>
         </w:r>
         <w:r>
           <w:rPr>
@@ -5711,7 +5882,7 @@
             <w:noProof/>
             <w:webHidden/>
           </w:rPr>
-          <w:t>27</w:t>
+          <w:t>30</w:t>
         </w:r>
         <w:r>
           <w:rPr>
@@ -5733,13 +5904,13 @@
           <w:noProof/>
         </w:rPr>
       </w:pPr>
-      <w:hyperlink w:anchor="_Toc335572668" w:history="1">
+      <w:hyperlink w:anchor="_Toc336092605" w:history="1">
         <w:r>
           <w:rPr>
             <w:rStyle w:val="Hyperlink"/>
             <w:noProof/>
           </w:rPr>
-          <w:t>3.5 Mô tả Use cases Thanh toán đơn hàng</w:t>
+          <w:t>3.6 Mô tả Use cases Thống kê</w:t>
         </w:r>
         <w:r>
           <w:rPr>
@@ -5760,7 +5931,7 @@
             <w:noProof/>
             <w:webHidden/>
           </w:rPr>
-          <w:instrText xml:space="preserve"> PAGEREF _Toc335572668 \h </w:instrText>
+          <w:instrText xml:space="preserve"> PAGEREF _Toc336092605 \h </w:instrText>
         </w:r>
         <w:r>
           <w:rPr>
@@ -5780,7 +5951,7 @@
             <w:noProof/>
             <w:webHidden/>
           </w:rPr>
-          <w:t>28</w:t>
+          <w:t>32</w:t>
         </w:r>
         <w:r>
           <w:rPr>
@@ -5802,13 +5973,13 @@
           <w:noProof/>
         </w:rPr>
       </w:pPr>
-      <w:hyperlink w:anchor="_Toc335572669" w:history="1">
+      <w:hyperlink w:anchor="_Toc336092606" w:history="1">
         <w:r>
           <w:rPr>
             <w:rStyle w:val="Hyperlink"/>
             <w:noProof/>
           </w:rPr>
-          <w:t>3.6 Mô tả Use cases Sửa thông tin khách hàng</w:t>
+          <w:t>3.7  Mô tả Use cases Quản trị tài khoàn</w:t>
         </w:r>
         <w:r>
           <w:rPr>
@@ -5829,7 +6000,7 @@
             <w:noProof/>
             <w:webHidden/>
           </w:rPr>
-          <w:instrText xml:space="preserve"> PAGEREF _Toc335572669 \h </w:instrText>
+          <w:instrText xml:space="preserve"> PAGEREF _Toc336092606 \h </w:instrText>
         </w:r>
         <w:r>
           <w:rPr>
@@ -5849,7 +6020,7 @@
             <w:noProof/>
             <w:webHidden/>
           </w:rPr>
-          <w:t>30</w:t>
+          <w:t>33</w:t>
         </w:r>
         <w:r>
           <w:rPr>
@@ -5871,13 +6042,13 @@
           <w:noProof/>
         </w:rPr>
       </w:pPr>
-      <w:hyperlink w:anchor="_Toc335572670" w:history="1">
+      <w:hyperlink w:anchor="_Toc336092607" w:history="1">
         <w:r>
           <w:rPr>
             <w:rStyle w:val="Hyperlink"/>
             <w:noProof/>
           </w:rPr>
-          <w:t>3.6 Mô tả Use cases Thống kê</w:t>
+          <w:t>CHƯƠNG V: THIẾT KẾ HỆ THỐNG</w:t>
         </w:r>
         <w:r>
           <w:rPr>
@@ -5898,7 +6069,7 @@
             <w:noProof/>
             <w:webHidden/>
           </w:rPr>
-          <w:instrText xml:space="preserve"> PAGEREF _Toc335572670 \h </w:instrText>
+          <w:instrText xml:space="preserve"> PAGEREF _Toc336092607 \h </w:instrText>
         </w:r>
         <w:r>
           <w:rPr>
@@ -5918,7 +6089,7 @@
             <w:noProof/>
             <w:webHidden/>
           </w:rPr>
-          <w:t>32</w:t>
+          <w:t>34</w:t>
         </w:r>
         <w:r>
           <w:rPr>
@@ -5940,13 +6111,13 @@
           <w:noProof/>
         </w:rPr>
       </w:pPr>
-      <w:hyperlink w:anchor="_Toc335572671" w:history="1">
+      <w:hyperlink w:anchor="_Toc336092608" w:history="1">
         <w:r>
           <w:rPr>
             <w:rStyle w:val="Hyperlink"/>
             <w:noProof/>
           </w:rPr>
-          <w:t>3.7  Mô tả Use cases Quản trị tài khoàn</w:t>
+          <w:t>1 Thực thể</w:t>
         </w:r>
         <w:r>
           <w:rPr>
@@ -5967,7 +6138,7 @@
             <w:noProof/>
             <w:webHidden/>
           </w:rPr>
-          <w:instrText xml:space="preserve"> PAGEREF _Toc335572671 \h </w:instrText>
+          <w:instrText xml:space="preserve"> PAGEREF _Toc336092608 \h </w:instrText>
         </w:r>
         <w:r>
           <w:rPr>
@@ -5987,7 +6158,7 @@
             <w:noProof/>
             <w:webHidden/>
           </w:rPr>
-          <w:t>33</w:t>
+          <w:t>34</w:t>
         </w:r>
         <w:r>
           <w:rPr>
@@ -6009,13 +6180,13 @@
           <w:noProof/>
         </w:rPr>
       </w:pPr>
-      <w:hyperlink w:anchor="_Toc335572672" w:history="1">
+      <w:hyperlink w:anchor="_Toc336092609" w:history="1">
         <w:r>
           <w:rPr>
             <w:rStyle w:val="Hyperlink"/>
             <w:noProof/>
           </w:rPr>
-          <w:t>CHƯƠNG V: THIẾT KẾ HỆ THỐNG</w:t>
+          <w:t>Việc mô tả thực thể ở đây chính là mô tả các thực thể cụ thể của nghiệp vụ</w:t>
         </w:r>
         <w:r>
           <w:rPr>
@@ -6036,7 +6207,343 @@
             <w:noProof/>
             <w:webHidden/>
           </w:rPr>
-          <w:instrText xml:space="preserve"> PAGEREF _Toc335572672 \h </w:instrText>
+          <w:instrText xml:space="preserve"> PAGEREF _Toc336092609 \h </w:instrText>
+        </w:r>
+        <w:r>
+          <w:rPr>
+            <w:noProof/>
+            <w:webHidden/>
+          </w:rPr>
+        </w:r>
+        <w:r>
+          <w:rPr>
+            <w:noProof/>
+            <w:webHidden/>
+          </w:rPr>
+          <w:fldChar w:fldCharType="separate"/>
+        </w:r>
+        <w:r>
+          <w:rPr>
+            <w:noProof/>
+            <w:webHidden/>
+          </w:rPr>
+          <w:t>34</w:t>
+        </w:r>
+        <w:r>
+          <w:rPr>
+            <w:noProof/>
+            <w:webHidden/>
+          </w:rPr>
+          <w:fldChar w:fldCharType="end"/>
+        </w:r>
+      </w:hyperlink>
+    </w:p>
+    <w:p>
+      <w:pPr>
+        <w:pStyle w:val="TOC1"/>
+        <w:tabs>
+          <w:tab w:val="left" w:pos="440"/>
+          <w:tab w:val="right" w:leader="dot" w:pos="8780"/>
+        </w:tabs>
+        <w:rPr>
+          <w:rFonts w:eastAsiaTheme="minorEastAsia"/>
+          <w:noProof/>
+        </w:rPr>
+      </w:pPr>
+      <w:hyperlink w:anchor="_Toc336092610" w:history="1">
+        <w:r>
+          <w:rPr>
+            <w:rStyle w:val="Hyperlink"/>
+            <w:noProof/>
+          </w:rPr>
+          <w:t>-</w:t>
+        </w:r>
+        <w:r>
+          <w:rPr>
+            <w:rFonts w:eastAsiaTheme="minorEastAsia"/>
+            <w:noProof/>
+          </w:rPr>
+          <w:tab/>
+        </w:r>
+        <w:r>
+          <w:rPr>
+            <w:rStyle w:val="Hyperlink"/>
+            <w:noProof/>
+          </w:rPr>
+          <w:t>Khách hàng</w:t>
+        </w:r>
+        <w:r>
+          <w:rPr>
+            <w:noProof/>
+            <w:webHidden/>
+          </w:rPr>
+          <w:tab/>
+        </w:r>
+        <w:r>
+          <w:rPr>
+            <w:noProof/>
+            <w:webHidden/>
+          </w:rPr>
+          <w:fldChar w:fldCharType="begin"/>
+        </w:r>
+        <w:r>
+          <w:rPr>
+            <w:noProof/>
+            <w:webHidden/>
+          </w:rPr>
+          <w:instrText xml:space="preserve"> PAGEREF _Toc336092610 \h </w:instrText>
+        </w:r>
+        <w:r>
+          <w:rPr>
+            <w:noProof/>
+            <w:webHidden/>
+          </w:rPr>
+        </w:r>
+        <w:r>
+          <w:rPr>
+            <w:noProof/>
+            <w:webHidden/>
+          </w:rPr>
+          <w:fldChar w:fldCharType="separate"/>
+        </w:r>
+        <w:r>
+          <w:rPr>
+            <w:noProof/>
+            <w:webHidden/>
+          </w:rPr>
+          <w:t>34</w:t>
+        </w:r>
+        <w:r>
+          <w:rPr>
+            <w:noProof/>
+            <w:webHidden/>
+          </w:rPr>
+          <w:fldChar w:fldCharType="end"/>
+        </w:r>
+      </w:hyperlink>
+    </w:p>
+    <w:p>
+      <w:pPr>
+        <w:pStyle w:val="TOC1"/>
+        <w:tabs>
+          <w:tab w:val="left" w:pos="440"/>
+          <w:tab w:val="right" w:leader="dot" w:pos="8780"/>
+        </w:tabs>
+        <w:rPr>
+          <w:rFonts w:eastAsiaTheme="minorEastAsia"/>
+          <w:noProof/>
+        </w:rPr>
+      </w:pPr>
+      <w:hyperlink w:anchor="_Toc336092611" w:history="1">
+        <w:r>
+          <w:rPr>
+            <w:rStyle w:val="Hyperlink"/>
+            <w:noProof/>
+          </w:rPr>
+          <w:t>-</w:t>
+        </w:r>
+        <w:r>
+          <w:rPr>
+            <w:rFonts w:eastAsiaTheme="minorEastAsia"/>
+            <w:noProof/>
+          </w:rPr>
+          <w:tab/>
+        </w:r>
+        <w:r>
+          <w:rPr>
+            <w:rStyle w:val="Hyperlink"/>
+            <w:noProof/>
+          </w:rPr>
+          <w:t>Hóa đơn</w:t>
+        </w:r>
+        <w:r>
+          <w:rPr>
+            <w:noProof/>
+            <w:webHidden/>
+          </w:rPr>
+          <w:tab/>
+        </w:r>
+        <w:r>
+          <w:rPr>
+            <w:noProof/>
+            <w:webHidden/>
+          </w:rPr>
+          <w:fldChar w:fldCharType="begin"/>
+        </w:r>
+        <w:r>
+          <w:rPr>
+            <w:noProof/>
+            <w:webHidden/>
+          </w:rPr>
+          <w:instrText xml:space="preserve"> PAGEREF _Toc336092611 \h </w:instrText>
+        </w:r>
+        <w:r>
+          <w:rPr>
+            <w:noProof/>
+            <w:webHidden/>
+          </w:rPr>
+        </w:r>
+        <w:r>
+          <w:rPr>
+            <w:noProof/>
+            <w:webHidden/>
+          </w:rPr>
+          <w:fldChar w:fldCharType="separate"/>
+        </w:r>
+        <w:r>
+          <w:rPr>
+            <w:noProof/>
+            <w:webHidden/>
+          </w:rPr>
+          <w:t>34</w:t>
+        </w:r>
+        <w:r>
+          <w:rPr>
+            <w:noProof/>
+            <w:webHidden/>
+          </w:rPr>
+          <w:fldChar w:fldCharType="end"/>
+        </w:r>
+      </w:hyperlink>
+    </w:p>
+    <w:p>
+      <w:pPr>
+        <w:pStyle w:val="TOC1"/>
+        <w:tabs>
+          <w:tab w:val="left" w:pos="440"/>
+          <w:tab w:val="right" w:leader="dot" w:pos="8780"/>
+        </w:tabs>
+        <w:rPr>
+          <w:rFonts w:eastAsiaTheme="minorEastAsia"/>
+          <w:noProof/>
+        </w:rPr>
+      </w:pPr>
+      <w:hyperlink w:anchor="_Toc336092612" w:history="1">
+        <w:r>
+          <w:rPr>
+            <w:rStyle w:val="Hyperlink"/>
+            <w:noProof/>
+          </w:rPr>
+          <w:t>-</w:t>
+        </w:r>
+        <w:r>
+          <w:rPr>
+            <w:rFonts w:eastAsiaTheme="minorEastAsia"/>
+            <w:noProof/>
+          </w:rPr>
+          <w:tab/>
+        </w:r>
+        <w:r>
+          <w:rPr>
+            <w:rStyle w:val="Hyperlink"/>
+            <w:noProof/>
+          </w:rPr>
+          <w:t>Phòng</w:t>
+        </w:r>
+        <w:r>
+          <w:rPr>
+            <w:noProof/>
+            <w:webHidden/>
+          </w:rPr>
+          <w:tab/>
+        </w:r>
+        <w:r>
+          <w:rPr>
+            <w:noProof/>
+            <w:webHidden/>
+          </w:rPr>
+          <w:fldChar w:fldCharType="begin"/>
+        </w:r>
+        <w:r>
+          <w:rPr>
+            <w:noProof/>
+            <w:webHidden/>
+          </w:rPr>
+          <w:instrText xml:space="preserve"> PAGEREF _Toc336092612 \h </w:instrText>
+        </w:r>
+        <w:r>
+          <w:rPr>
+            <w:noProof/>
+            <w:webHidden/>
+          </w:rPr>
+        </w:r>
+        <w:r>
+          <w:rPr>
+            <w:noProof/>
+            <w:webHidden/>
+          </w:rPr>
+          <w:fldChar w:fldCharType="separate"/>
+        </w:r>
+        <w:r>
+          <w:rPr>
+            <w:noProof/>
+            <w:webHidden/>
+          </w:rPr>
+          <w:t>34</w:t>
+        </w:r>
+        <w:r>
+          <w:rPr>
+            <w:noProof/>
+            <w:webHidden/>
+          </w:rPr>
+          <w:fldChar w:fldCharType="end"/>
+        </w:r>
+      </w:hyperlink>
+    </w:p>
+    <w:p>
+      <w:pPr>
+        <w:pStyle w:val="TOC1"/>
+        <w:tabs>
+          <w:tab w:val="left" w:pos="440"/>
+          <w:tab w:val="right" w:leader="dot" w:pos="8780"/>
+        </w:tabs>
+        <w:rPr>
+          <w:rFonts w:eastAsiaTheme="minorEastAsia"/>
+          <w:noProof/>
+        </w:rPr>
+      </w:pPr>
+      <w:hyperlink w:anchor="_Toc336092613" w:history="1">
+        <w:r>
+          <w:rPr>
+            <w:rStyle w:val="Hyperlink"/>
+            <w:noProof/>
+          </w:rPr>
+          <w:t>-</w:t>
+        </w:r>
+        <w:r>
+          <w:rPr>
+            <w:rFonts w:eastAsiaTheme="minorEastAsia"/>
+            <w:noProof/>
+          </w:rPr>
+          <w:tab/>
+        </w:r>
+        <w:r>
+          <w:rPr>
+            <w:rStyle w:val="Hyperlink"/>
+            <w:noProof/>
+          </w:rPr>
+          <w:t>Người dùng</w:t>
+        </w:r>
+        <w:r>
+          <w:rPr>
+            <w:noProof/>
+            <w:webHidden/>
+          </w:rPr>
+          <w:tab/>
+        </w:r>
+        <w:r>
+          <w:rPr>
+            <w:noProof/>
+            <w:webHidden/>
+          </w:rPr>
+          <w:fldChar w:fldCharType="begin"/>
+        </w:r>
+        <w:r>
+          <w:rPr>
+            <w:noProof/>
+            <w:webHidden/>
+          </w:rPr>
+          <w:instrText xml:space="preserve"> PAGEREF _Toc336092613 \h </w:instrText>
         </w:r>
         <w:r>
           <w:rPr>
@@ -6078,13 +6585,13 @@
           <w:noProof/>
         </w:rPr>
       </w:pPr>
-      <w:hyperlink w:anchor="_Toc335572673" w:history="1">
+      <w:hyperlink w:anchor="_Toc336092614" w:history="1">
         <w:r>
           <w:rPr>
             <w:rStyle w:val="Hyperlink"/>
             <w:noProof/>
           </w:rPr>
-          <w:t>1 Thực thể</w:t>
+          <w:t>Ở đây thực thể chỉ là những mô tả các thành viên, đối tượng tham gia vào quá trình hình thành phần mềm, chưa phải định nghĩa về id, kiểu giữ liệu … và việc mô tả thực thể phải chuyển sang phần phân tích</w:t>
         </w:r>
         <w:r>
           <w:rPr>
@@ -6105,7 +6612,7 @@
             <w:noProof/>
             <w:webHidden/>
           </w:rPr>
-          <w:instrText xml:space="preserve"> PAGEREF _Toc335572673 \h </w:instrText>
+          <w:instrText xml:space="preserve"> PAGEREF _Toc336092614 \h </w:instrText>
         </w:r>
         <w:r>
           <w:rPr>
@@ -6147,7 +6654,7 @@
           <w:noProof/>
         </w:rPr>
       </w:pPr>
-      <w:hyperlink w:anchor="_Toc335572674" w:history="1">
+      <w:hyperlink w:anchor="_Toc336092615" w:history="1">
         <w:r>
           <w:rPr>
             <w:rStyle w:val="Hyperlink"/>
@@ -6174,7 +6681,7 @@
             <w:noProof/>
             <w:webHidden/>
           </w:rPr>
-          <w:instrText xml:space="preserve"> PAGEREF _Toc335572674 \h </w:instrText>
+          <w:instrText xml:space="preserve"> PAGEREF _Toc336092615 \h </w:instrText>
         </w:r>
         <w:r>
           <w:rPr>
@@ -6194,7 +6701,7 @@
             <w:noProof/>
             <w:webHidden/>
           </w:rPr>
-          <w:t>34</w:t>
+          <w:t>35</w:t>
         </w:r>
         <w:r>
           <w:rPr>
@@ -6216,7 +6723,7 @@
           <w:noProof/>
         </w:rPr>
       </w:pPr>
-      <w:hyperlink w:anchor="_Toc335572675" w:history="1">
+      <w:hyperlink w:anchor="_Toc336092616" w:history="1">
         <w:r>
           <w:rPr>
             <w:rStyle w:val="Hyperlink"/>
@@ -6243,7 +6750,7 @@
             <w:noProof/>
             <w:webHidden/>
           </w:rPr>
-          <w:instrText xml:space="preserve"> PAGEREF _Toc335572675 \h </w:instrText>
+          <w:instrText xml:space="preserve"> PAGEREF _Toc336092616 \h </w:instrText>
         </w:r>
         <w:r>
           <w:rPr>
@@ -6263,7 +6770,7 @@
             <w:noProof/>
             <w:webHidden/>
           </w:rPr>
-          <w:t>34</w:t>
+          <w:t>35</w:t>
         </w:r>
         <w:r>
           <w:rPr>
@@ -6285,7 +6792,7 @@
           <w:noProof/>
         </w:rPr>
       </w:pPr>
-      <w:hyperlink w:anchor="_Toc335572676" w:history="1">
+      <w:hyperlink w:anchor="_Toc336092617" w:history="1">
         <w:r>
           <w:rPr>
             <w:rStyle w:val="Hyperlink"/>
@@ -6312,7 +6819,7 @@
             <w:noProof/>
             <w:webHidden/>
           </w:rPr>
-          <w:instrText xml:space="preserve"> PAGEREF _Toc335572676 \h </w:instrText>
+          <w:instrText xml:space="preserve"> PAGEREF _Toc336092617 \h </w:instrText>
         </w:r>
         <w:r>
           <w:rPr>
@@ -6354,7 +6861,7 @@
           <w:noProof/>
         </w:rPr>
       </w:pPr>
-      <w:hyperlink w:anchor="_Toc335572677" w:history="1">
+      <w:hyperlink w:anchor="_Toc336092618" w:history="1">
         <w:r>
           <w:rPr>
             <w:rStyle w:val="Hyperlink"/>
@@ -6396,7 +6903,7 @@
             <w:noProof/>
             <w:webHidden/>
           </w:rPr>
-          <w:instrText xml:space="preserve"> PAGEREF _Toc335572677 \h </w:instrText>
+          <w:instrText xml:space="preserve"> PAGEREF _Toc336092618 \h </w:instrText>
         </w:r>
         <w:r>
           <w:rPr>
@@ -6416,7 +6923,7 @@
             <w:noProof/>
             <w:webHidden/>
           </w:rPr>
-          <w:t>35</w:t>
+          <w:t>36</w:t>
         </w:r>
         <w:r>
           <w:rPr>
@@ -6438,7 +6945,7 @@
           <w:noProof/>
         </w:rPr>
       </w:pPr>
-      <w:hyperlink w:anchor="_Toc335572678" w:history="1">
+      <w:hyperlink w:anchor="_Toc336092619" w:history="1">
         <w:r>
           <w:rPr>
             <w:rStyle w:val="Hyperlink"/>
@@ -6480,7 +6987,7 @@
             <w:noProof/>
             <w:webHidden/>
           </w:rPr>
-          <w:instrText xml:space="preserve"> PAGEREF _Toc335572678 \h </w:instrText>
+          <w:instrText xml:space="preserve"> PAGEREF _Toc336092619 \h </w:instrText>
         </w:r>
         <w:r>
           <w:rPr>
@@ -6500,7 +7007,7 @@
             <w:noProof/>
             <w:webHidden/>
           </w:rPr>
-          <w:t>35</w:t>
+          <w:t>36</w:t>
         </w:r>
         <w:r>
           <w:rPr>
@@ -6522,7 +7029,7 @@
           <w:noProof/>
         </w:rPr>
       </w:pPr>
-      <w:hyperlink w:anchor="_Toc335572679" w:history="1">
+      <w:hyperlink w:anchor="_Toc336092620" w:history="1">
         <w:r>
           <w:rPr>
             <w:rStyle w:val="Hyperlink"/>
@@ -6549,7 +7056,7 @@
             <w:noProof/>
             <w:webHidden/>
           </w:rPr>
-          <w:instrText xml:space="preserve"> PAGEREF _Toc335572679 \h </w:instrText>
+          <w:instrText xml:space="preserve"> PAGEREF _Toc336092620 \h </w:instrText>
         </w:r>
         <w:r>
           <w:rPr>
@@ -6591,7 +7098,7 @@
           <w:noProof/>
         </w:rPr>
       </w:pPr>
-      <w:hyperlink w:anchor="_Toc335572680" w:history="1">
+      <w:hyperlink w:anchor="_Toc336092621" w:history="1">
         <w:r>
           <w:rPr>
             <w:rStyle w:val="Hyperlink"/>
@@ -6618,7 +7125,7 @@
             <w:noProof/>
             <w:webHidden/>
           </w:rPr>
-          <w:instrText xml:space="preserve"> PAGEREF _Toc335572680 \h </w:instrText>
+          <w:instrText xml:space="preserve"> PAGEREF _Toc336092621 \h </w:instrText>
         </w:r>
         <w:r>
           <w:rPr>
@@ -6660,7 +7167,7 @@
           <w:noProof/>
         </w:rPr>
       </w:pPr>
-      <w:hyperlink w:anchor="_Toc335572681" w:history="1">
+      <w:hyperlink w:anchor="_Toc336092622" w:history="1">
         <w:r>
           <w:rPr>
             <w:rStyle w:val="Hyperlink"/>
@@ -6687,7 +7194,7 @@
             <w:noProof/>
             <w:webHidden/>
           </w:rPr>
-          <w:instrText xml:space="preserve"> PAGEREF _Toc335572681 \h </w:instrText>
+          <w:instrText xml:space="preserve"> PAGEREF _Toc336092622 \h </w:instrText>
         </w:r>
         <w:r>
           <w:rPr>
@@ -6707,7 +7214,7 @@
             <w:noProof/>
             <w:webHidden/>
           </w:rPr>
-          <w:t>36</w:t>
+          <w:t>37</w:t>
         </w:r>
         <w:r>
           <w:rPr>
@@ -6729,7 +7236,7 @@
           <w:noProof/>
         </w:rPr>
       </w:pPr>
-      <w:hyperlink w:anchor="_Toc335572682" w:history="1">
+      <w:hyperlink w:anchor="_Toc336092623" w:history="1">
         <w:r>
           <w:rPr>
             <w:rStyle w:val="Hyperlink"/>
@@ -6756,7 +7263,7 @@
             <w:noProof/>
             <w:webHidden/>
           </w:rPr>
-          <w:instrText xml:space="preserve"> PAGEREF _Toc335572682 \h </w:instrText>
+          <w:instrText xml:space="preserve"> PAGEREF _Toc336092623 \h </w:instrText>
         </w:r>
         <w:r>
           <w:rPr>
@@ -6776,7 +7283,7 @@
             <w:noProof/>
             <w:webHidden/>
           </w:rPr>
-          <w:t>36</w:t>
+          <w:t>37</w:t>
         </w:r>
         <w:r>
           <w:rPr>
@@ -6798,7 +7305,7 @@
           <w:noProof/>
         </w:rPr>
       </w:pPr>
-      <w:hyperlink w:anchor="_Toc335572683" w:history="1">
+      <w:hyperlink w:anchor="_Toc336092624" w:history="1">
         <w:r>
           <w:rPr>
             <w:rStyle w:val="Hyperlink"/>
@@ -6825,7 +7332,7 @@
             <w:noProof/>
             <w:webHidden/>
           </w:rPr>
-          <w:instrText xml:space="preserve"> PAGEREF _Toc335572683 \h </w:instrText>
+          <w:instrText xml:space="preserve"> PAGEREF _Toc336092624 \h </w:instrText>
         </w:r>
         <w:r>
           <w:rPr>
@@ -6845,7 +7352,7 @@
             <w:noProof/>
             <w:webHidden/>
           </w:rPr>
-          <w:t>37</w:t>
+          <w:t>38</w:t>
         </w:r>
         <w:r>
           <w:rPr>
@@ -6867,7 +7374,7 @@
           <w:noProof/>
         </w:rPr>
       </w:pPr>
-      <w:hyperlink w:anchor="_Toc335572684" w:history="1">
+      <w:hyperlink w:anchor="_Toc336092625" w:history="1">
         <w:r>
           <w:rPr>
             <w:rStyle w:val="Hyperlink"/>
@@ -6894,7 +7401,7 @@
             <w:noProof/>
             <w:webHidden/>
           </w:rPr>
-          <w:instrText xml:space="preserve"> PAGEREF _Toc335572684 \h </w:instrText>
+          <w:instrText xml:space="preserve"> PAGEREF _Toc336092625 \h </w:instrText>
         </w:r>
         <w:r>
           <w:rPr>
@@ -6914,7 +7421,7 @@
             <w:noProof/>
             <w:webHidden/>
           </w:rPr>
-          <w:t>37</w:t>
+          <w:t>38</w:t>
         </w:r>
         <w:r>
           <w:rPr>
@@ -6936,7 +7443,7 @@
           <w:noProof/>
         </w:rPr>
       </w:pPr>
-      <w:hyperlink w:anchor="_Toc335572685" w:history="1">
+      <w:hyperlink w:anchor="_Toc336092626" w:history="1">
         <w:r>
           <w:rPr>
             <w:rStyle w:val="Hyperlink"/>
@@ -6963,7 +7470,7 @@
             <w:noProof/>
             <w:webHidden/>
           </w:rPr>
-          <w:instrText xml:space="preserve"> PAGEREF _Toc335572685 \h </w:instrText>
+          <w:instrText xml:space="preserve"> PAGEREF _Toc336092626 \h </w:instrText>
         </w:r>
         <w:r>
           <w:rPr>
@@ -6983,7 +7490,7 @@
             <w:noProof/>
             <w:webHidden/>
           </w:rPr>
-          <w:t>38</w:t>
+          <w:t>39</w:t>
         </w:r>
         <w:r>
           <w:rPr>
@@ -7005,7 +7512,7 @@
           <w:noProof/>
         </w:rPr>
       </w:pPr>
-      <w:hyperlink w:anchor="_Toc335572686" w:history="1">
+      <w:hyperlink w:anchor="_Toc336092627" w:history="1">
         <w:r>
           <w:rPr>
             <w:rStyle w:val="Hyperlink"/>
@@ -7032,7 +7539,7 @@
             <w:noProof/>
             <w:webHidden/>
           </w:rPr>
-          <w:instrText xml:space="preserve"> PAGEREF _Toc335572686 \h </w:instrText>
+          <w:instrText xml:space="preserve"> PAGEREF _Toc336092627 \h </w:instrText>
         </w:r>
         <w:r>
           <w:rPr>
@@ -7052,7 +7559,7 @@
             <w:noProof/>
             <w:webHidden/>
           </w:rPr>
-          <w:t>39</w:t>
+          <w:t>40</w:t>
         </w:r>
         <w:r>
           <w:rPr>
@@ -7074,7 +7581,7 @@
           <w:noProof/>
         </w:rPr>
       </w:pPr>
-      <w:hyperlink w:anchor="_Toc335572687" w:history="1">
+      <w:hyperlink w:anchor="_Toc336092628" w:history="1">
         <w:r>
           <w:rPr>
             <w:rStyle w:val="Hyperlink"/>
@@ -7101,7 +7608,7 @@
             <w:noProof/>
             <w:webHidden/>
           </w:rPr>
-          <w:instrText xml:space="preserve"> PAGEREF _Toc335572687 \h </w:instrText>
+          <w:instrText xml:space="preserve"> PAGEREF _Toc336092628 \h </w:instrText>
         </w:r>
         <w:r>
           <w:rPr>
@@ -7121,7 +7628,7 @@
             <w:noProof/>
             <w:webHidden/>
           </w:rPr>
-          <w:t>39</w:t>
+          <w:t>40</w:t>
         </w:r>
         <w:r>
           <w:rPr>
@@ -7143,7 +7650,7 @@
           <w:noProof/>
         </w:rPr>
       </w:pPr>
-      <w:hyperlink w:anchor="_Toc335572688" w:history="1">
+      <w:hyperlink w:anchor="_Toc336092629" w:history="1">
         <w:r>
           <w:rPr>
             <w:rStyle w:val="Hyperlink"/>
@@ -7170,7 +7677,7 @@
             <w:noProof/>
             <w:webHidden/>
           </w:rPr>
-          <w:instrText xml:space="preserve"> PAGEREF _Toc335572688 \h </w:instrText>
+          <w:instrText xml:space="preserve"> PAGEREF _Toc336092629 \h </w:instrText>
         </w:r>
         <w:r>
           <w:rPr>
@@ -7190,7 +7697,7 @@
             <w:noProof/>
             <w:webHidden/>
           </w:rPr>
-          <w:t>40</w:t>
+          <w:t>41</w:t>
         </w:r>
         <w:r>
           <w:rPr>
@@ -7212,7 +7719,7 @@
           <w:noProof/>
         </w:rPr>
       </w:pPr>
-      <w:hyperlink w:anchor="_Toc335572689" w:history="1">
+      <w:hyperlink w:anchor="_Toc336092630" w:history="1">
         <w:r>
           <w:rPr>
             <w:rStyle w:val="Hyperlink"/>
@@ -7239,7 +7746,7 @@
             <w:noProof/>
             <w:webHidden/>
           </w:rPr>
-          <w:instrText xml:space="preserve"> PAGEREF _Toc335572689 \h </w:instrText>
+          <w:instrText xml:space="preserve"> PAGEREF _Toc336092630 \h </w:instrText>
         </w:r>
         <w:r>
           <w:rPr>
@@ -7259,7 +7766,7 @@
             <w:noProof/>
             <w:webHidden/>
           </w:rPr>
-          <w:t>41</w:t>
+          <w:t>42</w:t>
         </w:r>
         <w:r>
           <w:rPr>
@@ -7281,7 +7788,7 @@
           <w:noProof/>
         </w:rPr>
       </w:pPr>
-      <w:hyperlink w:anchor="_Toc335572690" w:history="1">
+      <w:hyperlink w:anchor="_Toc336092631" w:history="1">
         <w:r>
           <w:rPr>
             <w:rStyle w:val="Hyperlink"/>
@@ -7308,7 +7815,7 @@
             <w:noProof/>
             <w:webHidden/>
           </w:rPr>
-          <w:instrText xml:space="preserve"> PAGEREF _Toc335572690 \h </w:instrText>
+          <w:instrText xml:space="preserve"> PAGEREF _Toc336092631 \h </w:instrText>
         </w:r>
         <w:r>
           <w:rPr>
@@ -7328,7 +7835,7 @@
             <w:noProof/>
             <w:webHidden/>
           </w:rPr>
-          <w:t>42</w:t>
+          <w:t>43</w:t>
         </w:r>
         <w:r>
           <w:rPr>
@@ -7350,7 +7857,7 @@
           <w:noProof/>
         </w:rPr>
       </w:pPr>
-      <w:hyperlink w:anchor="_Toc335572691" w:history="1">
+      <w:hyperlink w:anchor="_Toc336092632" w:history="1">
         <w:r>
           <w:rPr>
             <w:rStyle w:val="Hyperlink"/>
@@ -7377,7 +7884,7 @@
             <w:noProof/>
             <w:webHidden/>
           </w:rPr>
-          <w:instrText xml:space="preserve"> PAGEREF _Toc335572691 \h </w:instrText>
+          <w:instrText xml:space="preserve"> PAGEREF _Toc336092632 \h </w:instrText>
         </w:r>
         <w:r>
           <w:rPr>
@@ -7397,7 +7904,7 @@
             <w:noProof/>
             <w:webHidden/>
           </w:rPr>
-          <w:t>47</w:t>
+          <w:t>48</w:t>
         </w:r>
         <w:r>
           <w:rPr>
@@ -7419,7 +7926,7 @@
           <w:noProof/>
         </w:rPr>
       </w:pPr>
-      <w:hyperlink w:anchor="_Toc335572692" w:history="1">
+      <w:hyperlink w:anchor="_Toc336092633" w:history="1">
         <w:r>
           <w:rPr>
             <w:rStyle w:val="Hyperlink"/>
@@ -7446,7 +7953,7 @@
             <w:noProof/>
             <w:webHidden/>
           </w:rPr>
-          <w:instrText xml:space="preserve"> PAGEREF _Toc335572692 \h </w:instrText>
+          <w:instrText xml:space="preserve"> PAGEREF _Toc336092633 \h </w:instrText>
         </w:r>
         <w:r>
           <w:rPr>
@@ -7466,7 +7973,7 @@
             <w:noProof/>
             <w:webHidden/>
           </w:rPr>
-          <w:t>48</w:t>
+          <w:t>49</w:t>
         </w:r>
         <w:r>
           <w:rPr>
@@ -7488,7 +7995,7 @@
           <w:noProof/>
         </w:rPr>
       </w:pPr>
-      <w:hyperlink w:anchor="_Toc335572693" w:history="1">
+      <w:hyperlink w:anchor="_Toc336092634" w:history="1">
         <w:r>
           <w:rPr>
             <w:rStyle w:val="Hyperlink"/>
@@ -7515,7 +8022,7 @@
             <w:noProof/>
             <w:webHidden/>
           </w:rPr>
-          <w:instrText xml:space="preserve"> PAGEREF _Toc335572693 \h </w:instrText>
+          <w:instrText xml:space="preserve"> PAGEREF _Toc336092634 \h </w:instrText>
         </w:r>
         <w:r>
           <w:rPr>
@@ -7535,7 +8042,7 @@
             <w:noProof/>
             <w:webHidden/>
           </w:rPr>
-          <w:t>48</w:t>
+          <w:t>49</w:t>
         </w:r>
         <w:r>
           <w:rPr>
@@ -7557,7 +8064,7 @@
           <w:noProof/>
         </w:rPr>
       </w:pPr>
-      <w:hyperlink w:anchor="_Toc335572694" w:history="1">
+      <w:hyperlink w:anchor="_Toc336092635" w:history="1">
         <w:r>
           <w:rPr>
             <w:rStyle w:val="Hyperlink"/>
@@ -7584,7 +8091,7 @@
             <w:noProof/>
             <w:webHidden/>
           </w:rPr>
-          <w:instrText xml:space="preserve"> PAGEREF _Toc335572694 \h </w:instrText>
+          <w:instrText xml:space="preserve"> PAGEREF _Toc336092635 \h </w:instrText>
         </w:r>
         <w:r>
           <w:rPr>
@@ -7604,7 +8111,7 @@
             <w:noProof/>
             <w:webHidden/>
           </w:rPr>
-          <w:t>51</w:t>
+          <w:t>52</w:t>
         </w:r>
         <w:r>
           <w:rPr>
@@ -7626,7 +8133,7 @@
           <w:noProof/>
         </w:rPr>
       </w:pPr>
-      <w:hyperlink w:anchor="_Toc335572695" w:history="1">
+      <w:hyperlink w:anchor="_Toc336092636" w:history="1">
         <w:r>
           <w:rPr>
             <w:rStyle w:val="Hyperlink"/>
@@ -7653,7 +8160,7 @@
             <w:noProof/>
             <w:webHidden/>
           </w:rPr>
-          <w:instrText xml:space="preserve"> PAGEREF _Toc335572695 \h </w:instrText>
+          <w:instrText xml:space="preserve"> PAGEREF _Toc336092636 \h </w:instrText>
         </w:r>
         <w:r>
           <w:rPr>
@@ -7673,7 +8180,7 @@
             <w:noProof/>
             <w:webHidden/>
           </w:rPr>
-          <w:t>52</w:t>
+          <w:t>53</w:t>
         </w:r>
         <w:r>
           <w:rPr>
@@ -7695,7 +8202,7 @@
           <w:noProof/>
         </w:rPr>
       </w:pPr>
-      <w:hyperlink w:anchor="_Toc335572696" w:history="1">
+      <w:hyperlink w:anchor="_Toc336092637" w:history="1">
         <w:r>
           <w:rPr>
             <w:rStyle w:val="Hyperlink"/>
@@ -7722,7 +8229,7 @@
             <w:noProof/>
             <w:webHidden/>
           </w:rPr>
-          <w:instrText xml:space="preserve"> PAGEREF _Toc335572696 \h </w:instrText>
+          <w:instrText xml:space="preserve"> PAGEREF _Toc336092637 \h </w:instrText>
         </w:r>
         <w:r>
           <w:rPr>
@@ -7742,7 +8249,7 @@
             <w:noProof/>
             <w:webHidden/>
           </w:rPr>
-          <w:t>53</w:t>
+          <w:t>54</w:t>
         </w:r>
         <w:r>
           <w:rPr>
@@ -7764,7 +8271,7 @@
           <w:noProof/>
         </w:rPr>
       </w:pPr>
-      <w:hyperlink w:anchor="_Toc335572697" w:history="1">
+      <w:hyperlink w:anchor="_Toc336092638" w:history="1">
         <w:r>
           <w:rPr>
             <w:rStyle w:val="Hyperlink"/>
@@ -7792,7 +8299,7 @@
             <w:noProof/>
             <w:webHidden/>
           </w:rPr>
-          <w:instrText xml:space="preserve"> PAGEREF _Toc335572697 \h </w:instrText>
+          <w:instrText xml:space="preserve"> PAGEREF _Toc336092638 \h </w:instrText>
         </w:r>
         <w:r>
           <w:rPr>
@@ -7812,7 +8319,7 @@
             <w:noProof/>
             <w:webHidden/>
           </w:rPr>
-          <w:t>54</w:t>
+          <w:t>55</w:t>
         </w:r>
         <w:r>
           <w:rPr>
@@ -7834,7 +8341,7 @@
           <w:noProof/>
         </w:rPr>
       </w:pPr>
-      <w:hyperlink w:anchor="_Toc335572698" w:history="1">
+      <w:hyperlink w:anchor="_Toc336092639" w:history="1">
         <w:r>
           <w:rPr>
             <w:rStyle w:val="Hyperlink"/>
@@ -7862,7 +8369,7 @@
             <w:noProof/>
             <w:webHidden/>
           </w:rPr>
-          <w:instrText xml:space="preserve"> PAGEREF _Toc335572698 \h </w:instrText>
+          <w:instrText xml:space="preserve"> PAGEREF _Toc336092639 \h </w:instrText>
         </w:r>
         <w:r>
           <w:rPr>
@@ -7882,7 +8389,7 @@
             <w:noProof/>
             <w:webHidden/>
           </w:rPr>
-          <w:t>55</w:t>
+          <w:t>56</w:t>
         </w:r>
         <w:r>
           <w:rPr>
@@ -8867,7 +9374,7 @@
       <w:pPr>
         <w:pStyle w:val="CHUONG"/>
       </w:pPr>
-      <w:bookmarkStart w:id="0" w:name="_Toc335572614"/>
+      <w:bookmarkStart w:id="0" w:name="_Toc336092551"/>
       <w:r>
         <w:lastRenderedPageBreak/>
         <w:t>Lời mở đầu</w:t>
@@ -8979,7 +9486,7 @@
       <w:pPr>
         <w:pStyle w:val="CHUONG"/>
       </w:pPr>
-      <w:bookmarkStart w:id="1" w:name="_Toc335572615"/>
+      <w:bookmarkStart w:id="1" w:name="_Toc336092552"/>
       <w:r>
         <w:lastRenderedPageBreak/>
         <w:t>CHƯƠNG I</w:t>
@@ -8999,7 +9506,7 @@
       <w:pPr>
         <w:pStyle w:val="mucl1"/>
       </w:pPr>
-      <w:bookmarkStart w:id="2" w:name="_Toc335572616"/>
+      <w:bookmarkStart w:id="2" w:name="_Toc336092553"/>
       <w:r>
         <w:t xml:space="preserve">1) </w:t>
       </w:r>
@@ -9015,7 +9522,7 @@
       <w:pPr>
         <w:pStyle w:val="mucl2"/>
       </w:pPr>
-      <w:bookmarkStart w:id="3" w:name="_Toc335572617"/>
+      <w:bookmarkStart w:id="3" w:name="_Toc336092554"/>
       <w:r>
         <w:t>1.1)  Sự cần thiết của quản lý bằng máy tính</w:t>
       </w:r>
@@ -9033,7 +9540,7 @@
       <w:pPr>
         <w:pStyle w:val="mucl2"/>
       </w:pPr>
-      <w:bookmarkStart w:id="4" w:name="_Toc335572618"/>
+      <w:bookmarkStart w:id="4" w:name="_Toc336092555"/>
       <w:r>
         <w:t xml:space="preserve">1.2) </w:t>
       </w:r>
@@ -9085,7 +9592,7 @@
       <w:pPr>
         <w:pStyle w:val="mucl2"/>
       </w:pPr>
-      <w:bookmarkStart w:id="5" w:name="_Toc335572619"/>
+      <w:bookmarkStart w:id="5" w:name="_Toc336092556"/>
       <w:r>
         <w:t>1.3) Đặc điểm của phần mềm quản lý khách sạn</w:t>
       </w:r>
@@ -9106,7 +9613,7 @@
       <w:pPr>
         <w:pStyle w:val="mucl2"/>
       </w:pPr>
-      <w:bookmarkStart w:id="6" w:name="_Toc335572620"/>
+      <w:bookmarkStart w:id="6" w:name="_Toc336092557"/>
       <w:r>
         <w:t>1</w:t>
       </w:r>
@@ -9122,7 +9629,7 @@
       <w:pPr>
         <w:pStyle w:val="mucl1"/>
       </w:pPr>
-      <w:bookmarkStart w:id="7" w:name="_Toc335572621"/>
+      <w:bookmarkStart w:id="7" w:name="_Toc336092558"/>
       <w:r>
         <w:t xml:space="preserve">2) </w:t>
       </w:r>
@@ -9135,7 +9642,7 @@
       <w:pPr>
         <w:pStyle w:val="mucl2"/>
       </w:pPr>
-      <w:bookmarkStart w:id="8" w:name="_Toc335572622"/>
+      <w:bookmarkStart w:id="8" w:name="_Toc336092559"/>
       <w:r>
         <w:t>2.1) Phần mềm miễn phí</w:t>
       </w:r>
@@ -9187,7 +9694,7 @@
       <w:pPr>
         <w:pStyle w:val="mucl2"/>
       </w:pPr>
-      <w:bookmarkStart w:id="9" w:name="_Toc335572623"/>
+      <w:bookmarkStart w:id="9" w:name="_Toc336092560"/>
       <w:r>
         <w:lastRenderedPageBreak/>
         <w:t>2.2) Phần mềm có phí</w:t>
@@ -9239,7 +9746,7 @@
       <w:pPr>
         <w:pStyle w:val="mucl2"/>
       </w:pPr>
-      <w:bookmarkStart w:id="10" w:name="_Toc335572624"/>
+      <w:bookmarkStart w:id="10" w:name="_Toc336092561"/>
       <w:r>
         <w:t>2.3) Phầm mềm việt hóa</w:t>
       </w:r>
@@ -9298,7 +9805,7 @@
       <w:pPr>
         <w:pStyle w:val="mucl1"/>
       </w:pPr>
-      <w:bookmarkStart w:id="11" w:name="_Toc335572625"/>
+      <w:bookmarkStart w:id="11" w:name="_Toc336092562"/>
       <w:r>
         <w:t>3) Những khó khăn khi công ty sử dụng phần mềm sẵn có</w:t>
       </w:r>
@@ -9308,7 +9815,7 @@
       <w:pPr>
         <w:pStyle w:val="mucl2"/>
       </w:pPr>
-      <w:bookmarkStart w:id="12" w:name="_Toc335572626"/>
+      <w:bookmarkStart w:id="12" w:name="_Toc336092563"/>
       <w:r>
         <w:t>3.1</w:t>
       </w:r>
@@ -9335,7 +9842,7 @@
       <w:pPr>
         <w:pStyle w:val="mucl2"/>
       </w:pPr>
-      <w:bookmarkStart w:id="13" w:name="_Toc335572627"/>
+      <w:bookmarkStart w:id="13" w:name="_Toc336092564"/>
       <w:r>
         <w:t>3.2 ) Cá nhân hóa chương trình</w:t>
       </w:r>
@@ -9359,7 +9866,7 @@
       <w:r>
         <w:t xml:space="preserve"> </w:t>
       </w:r>
-      <w:bookmarkStart w:id="14" w:name="_Toc335572628"/>
+      <w:bookmarkStart w:id="14" w:name="_Toc336092565"/>
       <w:r>
         <w:t xml:space="preserve">CHƯƠNG II: THỰC TRẠNG NGHIỆP VỤ QUẢN LÝ TRONG CÔNG TY </w:t>
       </w:r>
@@ -9372,7 +9879,7 @@
       <w:pPr>
         <w:pStyle w:val="mucl1"/>
       </w:pPr>
-      <w:bookmarkStart w:id="15" w:name="_Toc335572629"/>
+      <w:bookmarkStart w:id="15" w:name="_Toc336092566"/>
       <w:r>
         <w:t xml:space="preserve">1) Khái quát về </w:t>
       </w:r>
@@ -9394,7 +9901,7 @@
       <w:pPr>
         <w:pStyle w:val="mucl2"/>
       </w:pPr>
-      <w:bookmarkStart w:id="16" w:name="_Toc335572630"/>
+      <w:bookmarkStart w:id="16" w:name="_Toc336092567"/>
       <w:r>
         <w:t>1.1) Quá trình hình thành và phát triển</w:t>
       </w:r>
@@ -9404,7 +9911,7 @@
       <w:pPr>
         <w:pStyle w:val="mucl2"/>
       </w:pPr>
-      <w:bookmarkStart w:id="17" w:name="_Toc335572631"/>
+      <w:bookmarkStart w:id="17" w:name="_Toc336092568"/>
       <w:r>
         <w:t>1.2) Đặc điểm tổ chức quản lý của công ty</w:t>
       </w:r>
@@ -9417,7 +9924,7 @@
       <w:pPr>
         <w:pStyle w:val="mucl1"/>
       </w:pPr>
-      <w:bookmarkStart w:id="18" w:name="_Toc335572632"/>
+      <w:bookmarkStart w:id="18" w:name="_Toc336092569"/>
       <w:r>
         <w:t>2) Phân tích thực trạng tình hình quản lý ở công ty</w:t>
       </w:r>
@@ -9427,7 +9934,7 @@
       <w:pPr>
         <w:pStyle w:val="mucl2"/>
       </w:pPr>
-      <w:bookmarkStart w:id="19" w:name="_Toc335572633"/>
+      <w:bookmarkStart w:id="19" w:name="_Toc336092570"/>
       <w:r>
         <w:t>2.1) Quản lý các chuyến du lịch</w:t>
       </w:r>
@@ -9451,7 +9958,7 @@
       <w:pPr>
         <w:pStyle w:val="mucl2"/>
       </w:pPr>
-      <w:bookmarkStart w:id="20" w:name="_Toc335572634"/>
+      <w:bookmarkStart w:id="20" w:name="_Toc336092571"/>
       <w:r>
         <w:t>2.2) Quản lý phòng</w:t>
       </w:r>
@@ -9516,7 +10023,7 @@
       <w:pPr>
         <w:pStyle w:val="mucl2"/>
       </w:pPr>
-      <w:bookmarkStart w:id="21" w:name="_Toc335572635"/>
+      <w:bookmarkStart w:id="21" w:name="_Toc336092572"/>
       <w:r>
         <w:t>2.3) Quản lý dịch vụ đi kèm</w:t>
       </w:r>
@@ -9542,7 +10049,7 @@
       <w:pPr>
         <w:pStyle w:val="mucl2"/>
       </w:pPr>
-      <w:bookmarkStart w:id="22" w:name="_Toc335572636"/>
+      <w:bookmarkStart w:id="22" w:name="_Toc336092573"/>
       <w:r>
         <w:t>2.4) Quản lý hóa đơn, thống kê báo cáo</w:t>
       </w:r>
@@ -9571,7 +10078,7 @@
       <w:pPr>
         <w:pStyle w:val="CHUONG"/>
       </w:pPr>
-      <w:bookmarkStart w:id="23" w:name="_Toc335572637"/>
+      <w:bookmarkStart w:id="23" w:name="_Toc336092574"/>
       <w:r>
         <w:t>CHƯƠNG III: GIẢI PHÁP NÂNG CAO CHẤT LƯỢNG QUẢN LÝ BẰNG PHẦN MỀM QUẢN LÝ KHÁCH SẠN</w:t>
       </w:r>
@@ -9581,7 +10088,7 @@
       <w:pPr>
         <w:pStyle w:val="mucl1"/>
       </w:pPr>
-      <w:bookmarkStart w:id="24" w:name="_Toc335572638"/>
+      <w:bookmarkStart w:id="24" w:name="_Toc336092575"/>
       <w:r>
         <w:t>1) Lựa chọn giải pháp và công nghệ</w:t>
       </w:r>
@@ -9594,7 +10101,7 @@
       <w:pPr>
         <w:pStyle w:val="mucl2"/>
       </w:pPr>
-      <w:bookmarkStart w:id="25" w:name="_Toc335572639"/>
+      <w:bookmarkStart w:id="25" w:name="_Toc336092576"/>
       <w:r>
         <w:t>1.1) Ứng dụng desktop</w:t>
       </w:r>
@@ -9660,7 +10167,7 @@
       <w:pPr>
         <w:pStyle w:val="mucl2"/>
       </w:pPr>
-      <w:bookmarkStart w:id="26" w:name="_Toc335572640"/>
+      <w:bookmarkStart w:id="26" w:name="_Toc336092577"/>
       <w:r>
         <w:t>1.2) Công nghệ Java</w:t>
       </w:r>
@@ -9736,7 +10243,7 @@
       <w:pPr>
         <w:pStyle w:val="mucl2"/>
       </w:pPr>
-      <w:bookmarkStart w:id="27" w:name="_Toc335572641"/>
+      <w:bookmarkStart w:id="27" w:name="_Toc336092578"/>
       <w:r>
         <w:t>1.3) Cở sở dữ liệu MS SQL Server</w:t>
       </w:r>
@@ -9834,7 +10341,7 @@
           <w:i/>
         </w:rPr>
       </w:pPr>
-      <w:bookmarkStart w:id="28" w:name="_Toc335572642"/>
+      <w:bookmarkStart w:id="28" w:name="_Toc336092579"/>
       <w:r>
         <w:t>2) Về mặt yêu cầu chức năng của chương trình</w:t>
       </w:r>
@@ -9847,7 +10354,7 @@
       <w:pPr>
         <w:pStyle w:val="mucl2"/>
       </w:pPr>
-      <w:bookmarkStart w:id="29" w:name="_Toc335572643"/>
+      <w:bookmarkStart w:id="29" w:name="_Toc336092580"/>
       <w:r>
         <w:t>2.1) Chức năng tìm kiếm phòng trống</w:t>
       </w:r>
@@ -9884,7 +10391,7 @@
       <w:pPr>
         <w:pStyle w:val="mucl2"/>
       </w:pPr>
-      <w:bookmarkStart w:id="30" w:name="_Toc335572644"/>
+      <w:bookmarkStart w:id="30" w:name="_Toc336092581"/>
       <w:r>
         <w:t>2.2) Chức năng tìm khiếm khách hàng</w:t>
       </w:r>
@@ -9910,7 +10417,7 @@
       <w:pPr>
         <w:pStyle w:val="mucl2"/>
       </w:pPr>
-      <w:bookmarkStart w:id="31" w:name="_Toc335572645"/>
+      <w:bookmarkStart w:id="31" w:name="_Toc336092582"/>
       <w:r>
         <w:t>2.3) Chức năng cập nhật thông tin về khách hàng, đơn hàng</w:t>
       </w:r>
@@ -9947,7 +10454,7 @@
       <w:pPr>
         <w:pStyle w:val="mucl2"/>
       </w:pPr>
-      <w:bookmarkStart w:id="32" w:name="_Toc335572646"/>
+      <w:bookmarkStart w:id="32" w:name="_Toc336092583"/>
       <w:r>
         <w:t>2.4) Chức điều chỉnh giá phòng, loại phòng, thông tin của phòng</w:t>
       </w:r>
@@ -9981,7 +10488,7 @@
       <w:pPr>
         <w:pStyle w:val="mucl2"/>
       </w:pPr>
-      <w:bookmarkStart w:id="33" w:name="_Toc335572647"/>
+      <w:bookmarkStart w:id="33" w:name="_Toc336092584"/>
       <w:r>
         <w:t>2.5) Chức năng quản lý người dùng và phân quền sử dụng</w:t>
       </w:r>
@@ -10016,7 +10523,7 @@
       <w:pPr>
         <w:pStyle w:val="mucl2"/>
       </w:pPr>
-      <w:bookmarkStart w:id="34" w:name="_Toc335572648"/>
+      <w:bookmarkStart w:id="34" w:name="_Toc336092585"/>
       <w:r>
         <w:t>2.6) Thống kê báo cáo đơn hàng, khách hàng</w:t>
       </w:r>
@@ -10034,7 +10541,7 @@
       <w:pPr>
         <w:pStyle w:val="mucl2"/>
       </w:pPr>
-      <w:bookmarkStart w:id="35" w:name="_Toc335572649"/>
+      <w:bookmarkStart w:id="35" w:name="_Toc336092586"/>
       <w:r>
         <w:t>2.7) Chức năng báo cáo tài chính</w:t>
       </w:r>
@@ -10052,7 +10559,7 @@
       <w:pPr>
         <w:pStyle w:val="mucl2"/>
       </w:pPr>
-      <w:bookmarkStart w:id="36" w:name="_Toc335572650"/>
+      <w:bookmarkStart w:id="36" w:name="_Toc336092587"/>
       <w:r>
         <w:t>2.8) Cập nhật thông tin và sửa đổi giá các dịch vụ đi kèm</w:t>
       </w:r>
@@ -10070,7 +10577,7 @@
       <w:pPr>
         <w:pStyle w:val="mucl2"/>
       </w:pPr>
-      <w:bookmarkStart w:id="37" w:name="_Toc335572651"/>
+      <w:bookmarkStart w:id="37" w:name="_Toc336092588"/>
       <w:r>
         <w:t>2.9) Tìm kiếm đơn hàng</w:t>
       </w:r>
@@ -10104,7 +10611,7 @@
       <w:pPr>
         <w:pStyle w:val="mucl2"/>
       </w:pPr>
-      <w:bookmarkStart w:id="38" w:name="_Toc335572652"/>
+      <w:bookmarkStart w:id="38" w:name="_Toc336092589"/>
       <w:r>
         <w:t>2.10) Sao lưu, phục hồi dữ liệu</w:t>
       </w:r>
@@ -10143,7 +10650,7 @@
       <w:pPr>
         <w:pStyle w:val="CHUONG"/>
       </w:pPr>
-      <w:bookmarkStart w:id="39" w:name="_Toc335572653"/>
+      <w:bookmarkStart w:id="39" w:name="_Toc336092590"/>
       <w:r>
         <w:lastRenderedPageBreak/>
         <w:t xml:space="preserve">CHƯƠNG IV: PHÂN TÍCH </w:t>
@@ -10157,40 +10664,22 @@
       <w:pPr>
         <w:pStyle w:val="mucl1"/>
       </w:pPr>
-      <w:bookmarkStart w:id="40" w:name="_Toc335572654"/>
-      <w:r>
-        <w:t xml:space="preserve">1 Sơ đồ luồng giữ liệu mức </w:t>
+      <w:bookmarkStart w:id="40" w:name="_Toc336092591"/>
+      <w:r>
+        <w:t xml:space="preserve">1 </w:t>
+      </w:r>
+      <w:r>
+        <w:t>Sơ đồ phân cấp chức năng</w:t>
       </w:r>
       <w:bookmarkEnd w:id="40"/>
-      <w:r>
-        <w:t>ngữ cảnh</w:t>
-      </w:r>
-    </w:p>
-    <w:p>
-      <w:pPr>
-        <w:pStyle w:val="mucl1"/>
-      </w:pPr>
-      <w:r>
-        <w:t xml:space="preserve">Sơ đồ thể hiện chức năn giao tiếp giữa khách hàng ( tác nhân bên ngoài ) và hệ thống  ( người dùng hệ thống ) </w:t>
-      </w:r>
-    </w:p>
-    <w:p>
-      <w:pPr>
-        <w:pStyle w:val="mucl1"/>
-      </w:pPr>
-      <w:r>
-        <w:t>Xem lại tài liệu tham khảo</w:t>
-      </w:r>
-    </w:p>
-    <w:p>
-      <w:pPr>
-        <w:pStyle w:val="mucl2"/>
-      </w:pPr>
-      <w:bookmarkStart w:id="41" w:name="_Toc335572655"/>
-      <w:r>
-        <w:t>1.1 Quản lý và sử dụng hệ thống</w:t>
-      </w:r>
-      <w:bookmarkEnd w:id="41"/>
+    </w:p>
+    <w:p>
+      <w:pPr>
+        <w:pStyle w:val="noidung"/>
+      </w:pPr>
+      <w:r>
+        <w:t>Dựa vào những đánh giá và tìm hiểu ở trên em đã tìm ra được sơ đồ phân cấp chức năng cần có của một hệt thống quản lý khách sạn theo sơ đồ dưới đây</w:t>
+      </w:r>
     </w:p>
     <w:tbl>
       <w:tblPr>
@@ -10210,9 +10699,6 @@
         <w:gridCol w:w="9006"/>
       </w:tblGrid>
       <w:tr>
-        <w:trPr>
-          <w:trHeight w:val="5521"/>
-        </w:trPr>
         <w:tc>
           <w:tcPr>
             <w:tcW w:w="9006" w:type="dxa"/>
@@ -10220,19 +10706,16 @@
           <w:p>
             <w:pPr>
               <w:pStyle w:val="mucl1"/>
-              <w:jc w:val="center"/>
-            </w:pPr>
-            <w:r>
-              <w:rPr>
-                <w:bCs w:val="0"/>
-                <w:i/>
+            </w:pPr>
+            <w:r>
+              <w:rPr>
                 <w:noProof/>
               </w:rPr>
               <w:drawing>
                 <wp:inline distT="0" distB="0" distL="0" distR="0">
-                  <wp:extent cx="5272405" cy="3313430"/>
-                  <wp:effectExtent l="19050" t="0" r="4445" b="0"/>
-                  <wp:docPr id="16" name="Picture 1" descr="uscasekethua.JPG"/>
+                  <wp:extent cx="5581650" cy="1941195"/>
+                  <wp:effectExtent l="19050" t="0" r="0" b="0"/>
+                  <wp:docPr id="40" name="Picture 39" descr="sodomucdinh.png"/>
                   <wp:cNvGraphicFramePr>
                     <a:graphicFrameLocks xmlns:a="http://schemas.openxmlformats.org/drawingml/2006/main" noChangeAspect="1"/>
                   </wp:cNvGraphicFramePr>
@@ -10240,35 +10723,23 @@
                     <a:graphicData uri="http://schemas.openxmlformats.org/drawingml/2006/picture">
                       <pic:pic xmlns:pic="http://schemas.openxmlformats.org/drawingml/2006/picture">
                         <pic:nvPicPr>
-                          <pic:cNvPr id="0" name="Picture 1" descr="uscasekethua.JPG"/>
-                          <pic:cNvPicPr>
-                            <a:picLocks noChangeAspect="1" noChangeArrowheads="1"/>
-                          </pic:cNvPicPr>
+                          <pic:cNvPr id="0" name="sodomucdinh.png"/>
+                          <pic:cNvPicPr/>
                         </pic:nvPicPr>
                         <pic:blipFill>
-                          <a:blip r:embed="rId12">
-                            <a:grayscl/>
-                          </a:blip>
-                          <a:srcRect/>
+                          <a:blip r:embed="rId12"/>
                           <a:stretch>
                             <a:fillRect/>
                           </a:stretch>
                         </pic:blipFill>
-                        <pic:spPr bwMode="auto">
+                        <pic:spPr>
                           <a:xfrm>
                             <a:off x="0" y="0"/>
-                            <a:ext cx="5272405" cy="3313430"/>
+                            <a:ext cx="5581650" cy="1941195"/>
                           </a:xfrm>
                           <a:prstGeom prst="rect">
                             <a:avLst/>
                           </a:prstGeom>
-                          <a:noFill/>
-                          <a:ln w="9525">
-                            <a:noFill/>
-                            <a:miter lim="800000"/>
-                            <a:headEnd/>
-                            <a:tailEnd/>
-                          </a:ln>
                         </pic:spPr>
                       </pic:pic>
                     </a:graphicData>
@@ -10289,7 +10760,13 @@
               <w:pStyle w:val="bangmuc"/>
             </w:pPr>
             <w:r>
-              <w:t>Hình 1: Sơ đồ kế thừa quền quản lý sử dụng</w:t>
+              <w:t>Hình 1</w:t>
+            </w:r>
+            <w:r>
+              <w:t>:</w:t>
+            </w:r>
+            <w:r>
+              <w:t xml:space="preserve"> Sơ đồ phân cấp chức năng</w:t>
             </w:r>
           </w:p>
         </w:tc>
@@ -10302,11 +10779,33 @@
     </w:p>
     <w:p>
       <w:pPr>
+        <w:pStyle w:val="mucl1"/>
+      </w:pPr>
+      <w:bookmarkStart w:id="41" w:name="_Toc336092592"/>
+      <w:r>
+        <w:t xml:space="preserve">2 </w:t>
+      </w:r>
+      <w:r>
+        <w:t>Sơ đồ luồng giữ liệ</w:t>
+      </w:r>
+      <w:r>
+        <w:t>u</w:t>
+      </w:r>
+      <w:bookmarkEnd w:id="41"/>
+    </w:p>
+    <w:p>
+      <w:pPr>
         <w:pStyle w:val="mucl2"/>
       </w:pPr>
-      <w:bookmarkStart w:id="42" w:name="_Toc335572656"/>
-      <w:r>
-        <w:t>1.2 Nhân viên vận hành hệ thống</w:t>
+      <w:bookmarkStart w:id="42" w:name="_Toc336092593"/>
+      <w:r>
+        <w:t>2.1 Sơ đồ</w:t>
+      </w:r>
+      <w:r>
+        <w:t xml:space="preserve"> </w:t>
+      </w:r>
+      <w:r>
+        <w:t>mức ngữ cảnh</w:t>
       </w:r>
       <w:bookmarkEnd w:id="42"/>
     </w:p>
@@ -10334,19 +10833,17 @@
           </w:tcPr>
           <w:p>
             <w:pPr>
-              <w:pStyle w:val="mucl1"/>
-              <w:jc w:val="center"/>
+              <w:pStyle w:val="noidung"/>
             </w:pPr>
             <w:r>
               <w:rPr>
                 <w:noProof/>
               </w:rPr>
-              <w:lastRenderedPageBreak/>
               <w:drawing>
                 <wp:inline distT="0" distB="0" distL="0" distR="0">
-                  <wp:extent cx="5367655" cy="3218180"/>
-                  <wp:effectExtent l="19050" t="0" r="4445" b="0"/>
-                  <wp:docPr id="27" name="Picture 4" descr="uscaseNguoidung"/>
+                  <wp:extent cx="5581650" cy="2503805"/>
+                  <wp:effectExtent l="19050" t="0" r="0" b="0"/>
+                  <wp:docPr id="42" name="Picture 41" descr="thietke_flow.png"/>
                   <wp:cNvGraphicFramePr>
                     <a:graphicFrameLocks xmlns:a="http://schemas.openxmlformats.org/drawingml/2006/main" noChangeAspect="1"/>
                   </wp:cNvGraphicFramePr>
@@ -10354,35 +10851,23 @@
                     <a:graphicData uri="http://schemas.openxmlformats.org/drawingml/2006/picture">
                       <pic:pic xmlns:pic="http://schemas.openxmlformats.org/drawingml/2006/picture">
                         <pic:nvPicPr>
-                          <pic:cNvPr id="0" name="Picture 4" descr="uscaseNguoidung"/>
-                          <pic:cNvPicPr>
-                            <a:picLocks noChangeAspect="1" noChangeArrowheads="1"/>
-                          </pic:cNvPicPr>
+                          <pic:cNvPr id="0" name="thietke_flow.png"/>
+                          <pic:cNvPicPr/>
                         </pic:nvPicPr>
                         <pic:blipFill>
-                          <a:blip r:embed="rId13">
-                            <a:grayscl/>
-                          </a:blip>
-                          <a:srcRect/>
+                          <a:blip r:embed="rId13"/>
                           <a:stretch>
                             <a:fillRect/>
                           </a:stretch>
                         </pic:blipFill>
-                        <pic:spPr bwMode="auto">
+                        <pic:spPr>
                           <a:xfrm>
                             <a:off x="0" y="0"/>
-                            <a:ext cx="5367655" cy="3218180"/>
+                            <a:ext cx="5581650" cy="2503805"/>
                           </a:xfrm>
                           <a:prstGeom prst="rect">
                             <a:avLst/>
                           </a:prstGeom>
-                          <a:noFill/>
-                          <a:ln w="9525">
-                            <a:noFill/>
-                            <a:miter lim="800000"/>
-                            <a:headEnd/>
-                            <a:tailEnd/>
-                          </a:ln>
                         </pic:spPr>
                       </pic:pic>
                     </a:graphicData>
@@ -10403,7 +10888,16 @@
               <w:pStyle w:val="bangmuc"/>
             </w:pPr>
             <w:r>
-              <w:t>Hình 2: Nhân viên</w:t>
+              <w:t xml:space="preserve">Hình </w:t>
+            </w:r>
+            <w:r>
+              <w:t>2</w:t>
+            </w:r>
+            <w:r>
+              <w:t>: Sơ đồ luồng chương trình</w:t>
+            </w:r>
+            <w:r>
+              <w:t xml:space="preserve"> mức nghữ cảnh</w:t>
             </w:r>
           </w:p>
         </w:tc>
@@ -10411,16 +10905,24 @@
     </w:tbl>
     <w:p>
       <w:pPr>
+        <w:pStyle w:val="noidung"/>
+      </w:pPr>
+    </w:p>
+    <w:p>
+      <w:pPr>
         <w:pStyle w:val="mucl2"/>
       </w:pPr>
-      <w:bookmarkStart w:id="43" w:name="_Toc335572657"/>
-      <w:r>
-        <w:t>1.3 Nhà quản trị viên</w:t>
+      <w:bookmarkStart w:id="43" w:name="_Toc336092594"/>
+      <w:r>
+        <w:t>2</w:t>
+      </w:r>
+      <w:r>
+        <w:t xml:space="preserve">.2 </w:t>
+      </w:r>
+      <w:r>
+        <w:t>Sơ đồ luồng mức đỉnh</w:t>
       </w:r>
       <w:bookmarkEnd w:id="43"/>
-      <w:r>
-        <w:t xml:space="preserve"> </w:t>
-      </w:r>
     </w:p>
     <w:tbl>
       <w:tblPr>
@@ -10446,18 +10948,18 @@
           </w:tcPr>
           <w:p>
             <w:pPr>
-              <w:pStyle w:val="mucl1"/>
-              <w:jc w:val="center"/>
+              <w:pStyle w:val="noidung"/>
             </w:pPr>
             <w:r>
               <w:rPr>
                 <w:noProof/>
               </w:rPr>
+              <w:lastRenderedPageBreak/>
               <w:drawing>
                 <wp:inline distT="0" distB="0" distL="0" distR="0">
-                  <wp:extent cx="5391150" cy="2351405"/>
+                  <wp:extent cx="5581650" cy="4384040"/>
                   <wp:effectExtent l="19050" t="0" r="0" b="0"/>
-                  <wp:docPr id="28" name="Picture 7" descr="usecaseQuantri"/>
+                  <wp:docPr id="43" name="Picture 42" descr="muc0.png"/>
                   <wp:cNvGraphicFramePr>
                     <a:graphicFrameLocks xmlns:a="http://schemas.openxmlformats.org/drawingml/2006/main" noChangeAspect="1"/>
                   </wp:cNvGraphicFramePr>
@@ -10465,35 +10967,23 @@
                     <a:graphicData uri="http://schemas.openxmlformats.org/drawingml/2006/picture">
                       <pic:pic xmlns:pic="http://schemas.openxmlformats.org/drawingml/2006/picture">
                         <pic:nvPicPr>
-                          <pic:cNvPr id="0" name="Picture 7" descr="usecaseQuantri"/>
-                          <pic:cNvPicPr>
-                            <a:picLocks noChangeAspect="1" noChangeArrowheads="1"/>
-                          </pic:cNvPicPr>
+                          <pic:cNvPr id="0" name="muc0.png"/>
+                          <pic:cNvPicPr/>
                         </pic:nvPicPr>
                         <pic:blipFill>
-                          <a:blip r:embed="rId14">
-                            <a:grayscl/>
-                          </a:blip>
-                          <a:srcRect/>
+                          <a:blip r:embed="rId14"/>
                           <a:stretch>
                             <a:fillRect/>
                           </a:stretch>
                         </pic:blipFill>
-                        <pic:spPr bwMode="auto">
+                        <pic:spPr>
                           <a:xfrm>
                             <a:off x="0" y="0"/>
-                            <a:ext cx="5391150" cy="2351405"/>
+                            <a:ext cx="5581650" cy="4384040"/>
                           </a:xfrm>
                           <a:prstGeom prst="rect">
                             <a:avLst/>
                           </a:prstGeom>
-                          <a:noFill/>
-                          <a:ln w="9525">
-                            <a:noFill/>
-                            <a:miter lim="800000"/>
-                            <a:headEnd/>
-                            <a:tailEnd/>
-                          </a:ln>
                         </pic:spPr>
                       </pic:pic>
                     </a:graphicData>
@@ -10512,9 +11002,27 @@
           <w:p>
             <w:pPr>
               <w:pStyle w:val="bangmuc"/>
-            </w:pPr>
-            <w:r>
-              <w:t>Hình 3: Quản trị hệ thống</w:t>
+              <w:rPr>
+                <w:noProof/>
+              </w:rPr>
+            </w:pPr>
+            <w:r>
+              <w:rPr>
+                <w:noProof/>
+              </w:rPr>
+              <w:t xml:space="preserve">Hình </w:t>
+            </w:r>
+            <w:r>
+              <w:rPr>
+                <w:noProof/>
+              </w:rPr>
+              <w:t>3</w:t>
+            </w:r>
+            <w:r>
+              <w:rPr>
+                <w:noProof/>
+              </w:rPr>
+              <w:t xml:space="preserve"> : Biểu đồ chức năng cấp 1</w:t>
             </w:r>
           </w:p>
         </w:tc>
@@ -10522,53 +11030,18 @@
     </w:tbl>
     <w:p>
       <w:pPr>
-        <w:pStyle w:val="mucl1"/>
-      </w:pPr>
-    </w:p>
-    <w:p>
-      <w:pPr>
-        <w:pStyle w:val="mucl1"/>
-      </w:pPr>
-      <w:bookmarkStart w:id="44" w:name="_Toc335572658"/>
-      <w:r>
-        <w:t>2 Sơ đồ phân cấp chức năng</w:t>
+        <w:pStyle w:val="noidung"/>
+      </w:pPr>
+    </w:p>
+    <w:p>
+      <w:pPr>
+        <w:pStyle w:val="mucl2"/>
+      </w:pPr>
+      <w:bookmarkStart w:id="44" w:name="_Toc336092595"/>
+      <w:r>
+        <w:t>2.3 Sơ đồ luồng mức dưới đỉnh</w:t>
       </w:r>
       <w:bookmarkEnd w:id="44"/>
-      <w:r>
-        <w:t xml:space="preserve"> </w:t>
-      </w:r>
-    </w:p>
-    <w:p>
-      <w:pPr>
-        <w:pStyle w:val="mucl1"/>
-      </w:pPr>
-      <w:r>
-        <w:t xml:space="preserve">Sơ đồ phân cấp chức năng khác với sơ đồ luồng dữ liệu </w:t>
-      </w:r>
-    </w:p>
-    <w:p>
-      <w:pPr>
-        <w:pStyle w:val="mucl1"/>
-      </w:pPr>
-      <w:r>
-        <w:t>Xem lại tài  liệu tham kháo</w:t>
-      </w:r>
-    </w:p>
-    <w:p>
-      <w:pPr>
-        <w:pStyle w:val="mucl2"/>
-      </w:pPr>
-      <w:bookmarkStart w:id="45" w:name="_Toc335572659"/>
-      <w:r>
-        <w:t>2</w:t>
-      </w:r>
-      <w:r>
-        <w:t>.1 Sơ đồ luồng chương trình</w:t>
-      </w:r>
-      <w:bookmarkEnd w:id="45"/>
-      <w:r>
-        <w:t xml:space="preserve"> </w:t>
-      </w:r>
     </w:p>
     <w:tbl>
       <w:tblPr>
@@ -10600,12 +11073,11 @@
               <w:rPr>
                 <w:noProof/>
               </w:rPr>
-              <w:lastRenderedPageBreak/>
               <w:drawing>
                 <wp:inline distT="0" distB="0" distL="0" distR="0">
-                  <wp:extent cx="5581650" cy="5068570"/>
+                  <wp:extent cx="5581650" cy="2879090"/>
                   <wp:effectExtent l="19050" t="0" r="0" b="0"/>
-                  <wp:docPr id="6" name="Picture 5" descr="flowdiagram.png"/>
+                  <wp:docPr id="44" name="Picture 43" descr="muc1_duoidinh_customer.png"/>
                   <wp:cNvGraphicFramePr>
                     <a:graphicFrameLocks xmlns:a="http://schemas.openxmlformats.org/drawingml/2006/main" noChangeAspect="1"/>
                   </wp:cNvGraphicFramePr>
@@ -10613,7 +11085,7 @@
                     <a:graphicData uri="http://schemas.openxmlformats.org/drawingml/2006/picture">
                       <pic:pic xmlns:pic="http://schemas.openxmlformats.org/drawingml/2006/picture">
                         <pic:nvPicPr>
-                          <pic:cNvPr id="0" name="flowdiagram.png"/>
+                          <pic:cNvPr id="0" name="muc1_duoidinh_customer.png"/>
                           <pic:cNvPicPr/>
                         </pic:nvPicPr>
                         <pic:blipFill>
@@ -10625,7 +11097,7 @@
                         <pic:spPr>
                           <a:xfrm>
                             <a:off x="0" y="0"/>
-                            <a:ext cx="5581650" cy="5068570"/>
+                            <a:ext cx="5581650" cy="2879090"/>
                           </a:xfrm>
                           <a:prstGeom prst="rect">
                             <a:avLst/>
@@ -10648,15 +11120,33 @@
           <w:p>
             <w:pPr>
               <w:pStyle w:val="bangmuc"/>
-            </w:pPr>
-            <w:r>
+              <w:rPr>
+                <w:noProof/>
+              </w:rPr>
+            </w:pPr>
+            <w:r>
+              <w:rPr>
+                <w:noProof/>
+              </w:rPr>
               <w:t xml:space="preserve">Hình </w:t>
             </w:r>
             <w:r>
-              <w:t>3</w:t>
-            </w:r>
-            <w:r>
-              <w:t>: Sơ đồ luồng chương trình</w:t>
+              <w:rPr>
+                <w:noProof/>
+              </w:rPr>
+              <w:t>4</w:t>
+            </w:r>
+            <w:r>
+              <w:rPr>
+                <w:noProof/>
+              </w:rPr>
+              <w:t xml:space="preserve">: </w:t>
+            </w:r>
+            <w:r>
+              <w:rPr>
+                <w:noProof/>
+              </w:rPr>
+              <w:t>Quản lý thông tin khách hàng</w:t>
             </w:r>
           </w:p>
         </w:tc>
@@ -10666,25 +11156,6 @@
       <w:pPr>
         <w:pStyle w:val="noidung"/>
       </w:pPr>
-    </w:p>
-    <w:p>
-      <w:pPr>
-        <w:pStyle w:val="mucl2"/>
-      </w:pPr>
-      <w:bookmarkStart w:id="46" w:name="_Toc335572660"/>
-      <w:r>
-        <w:t>2</w:t>
-      </w:r>
-      <w:r>
-        <w:t>.2 Biểu đồ chức năng</w:t>
-      </w:r>
-      <w:r>
-        <w:t xml:space="preserve"> cấp</w:t>
-      </w:r>
-      <w:r>
-        <w:t xml:space="preserve"> 2</w:t>
-      </w:r>
-      <w:bookmarkEnd w:id="46"/>
     </w:p>
     <w:tbl>
       <w:tblPr>
@@ -10719,9 +11190,9 @@
               <w:lastRenderedPageBreak/>
               <w:drawing>
                 <wp:inline distT="0" distB="0" distL="0" distR="0">
-                  <wp:extent cx="5581650" cy="3704590"/>
+                  <wp:extent cx="5581650" cy="2899410"/>
                   <wp:effectExtent l="19050" t="0" r="0" b="0"/>
-                  <wp:docPr id="2" name="Picture 0" descr="sodocap1.png"/>
+                  <wp:docPr id="45" name="Picture 44" descr="muc1_duoidinh_order.png"/>
                   <wp:cNvGraphicFramePr>
                     <a:graphicFrameLocks xmlns:a="http://schemas.openxmlformats.org/drawingml/2006/main" noChangeAspect="1"/>
                   </wp:cNvGraphicFramePr>
@@ -10729,7 +11200,7 @@
                     <a:graphicData uri="http://schemas.openxmlformats.org/drawingml/2006/picture">
                       <pic:pic xmlns:pic="http://schemas.openxmlformats.org/drawingml/2006/picture">
                         <pic:nvPicPr>
-                          <pic:cNvPr id="0" name="sodocap1.png"/>
+                          <pic:cNvPr id="0" name="muc1_duoidinh_order.png"/>
                           <pic:cNvPicPr/>
                         </pic:nvPicPr>
                         <pic:blipFill>
@@ -10741,7 +11212,7 @@
                         <pic:spPr>
                           <a:xfrm>
                             <a:off x="0" y="0"/>
-                            <a:ext cx="5581650" cy="3704590"/>
+                            <a:ext cx="5581650" cy="2899410"/>
                           </a:xfrm>
                           <a:prstGeom prst="rect">
                             <a:avLst/>
@@ -10764,27 +11235,18 @@
           <w:p>
             <w:pPr>
               <w:pStyle w:val="bangmuc"/>
-              <w:rPr>
-                <w:noProof/>
-              </w:rPr>
-            </w:pPr>
-            <w:r>
-              <w:rPr>
-                <w:noProof/>
-              </w:rPr>
+            </w:pPr>
+            <w:r>
               <w:t xml:space="preserve">Hình </w:t>
             </w:r>
             <w:r>
-              <w:rPr>
-                <w:noProof/>
-              </w:rPr>
-              <w:t>4</w:t>
-            </w:r>
-            <w:r>
-              <w:rPr>
-                <w:noProof/>
-              </w:rPr>
-              <w:t xml:space="preserve"> : Biểu đồ chức năng cấp 1</w:t>
+              <w:t>5</w:t>
+            </w:r>
+            <w:r>
+              <w:t xml:space="preserve">: </w:t>
+            </w:r>
+            <w:r>
+              <w:t>Quản lý thông tin đơn đặt phòng</w:t>
             </w:r>
           </w:p>
         </w:tc>
@@ -10827,9 +11289,9 @@
               </w:rPr>
               <w:drawing>
                 <wp:inline distT="0" distB="0" distL="0" distR="0">
-                  <wp:extent cx="5581650" cy="3097530"/>
+                  <wp:extent cx="5581650" cy="2887345"/>
                   <wp:effectExtent l="19050" t="0" r="0" b="0"/>
-                  <wp:docPr id="3" name="Picture 2" descr="sodochucnang.png"/>
+                  <wp:docPr id="49" name="Picture 48" descr="muc1_duoidinh_rooms.png"/>
                   <wp:cNvGraphicFramePr>
                     <a:graphicFrameLocks xmlns:a="http://schemas.openxmlformats.org/drawingml/2006/main" noChangeAspect="1"/>
                   </wp:cNvGraphicFramePr>
@@ -10837,7 +11299,7 @@
                     <a:graphicData uri="http://schemas.openxmlformats.org/drawingml/2006/picture">
                       <pic:pic xmlns:pic="http://schemas.openxmlformats.org/drawingml/2006/picture">
                         <pic:nvPicPr>
-                          <pic:cNvPr id="0" name="sodochucnang.png"/>
+                          <pic:cNvPr id="0" name="muc1_duoidinh_rooms.png"/>
                           <pic:cNvPicPr/>
                         </pic:nvPicPr>
                         <pic:blipFill>
@@ -10849,7 +11311,7 @@
                         <pic:spPr>
                           <a:xfrm>
                             <a:off x="0" y="0"/>
-                            <a:ext cx="5581650" cy="3097530"/>
+                            <a:ext cx="5581650" cy="2887345"/>
                           </a:xfrm>
                           <a:prstGeom prst="rect">
                             <a:avLst/>
@@ -10872,27 +11334,9 @@
           <w:p>
             <w:pPr>
               <w:pStyle w:val="bangmuc"/>
-              <w:rPr>
-                <w:noProof/>
-              </w:rPr>
-            </w:pPr>
-            <w:r>
-              <w:rPr>
-                <w:noProof/>
-              </w:rPr>
-              <w:t xml:space="preserve">Hình </w:t>
-            </w:r>
-            <w:r>
-              <w:rPr>
-                <w:noProof/>
-              </w:rPr>
-              <w:t>5</w:t>
-            </w:r>
-            <w:r>
-              <w:rPr>
-                <w:noProof/>
-              </w:rPr>
-              <w:t>: Biểu đồ chức năng cấp 2 của quản trị</w:t>
+            </w:pPr>
+            <w:r>
+              <w:t>Hình 6: Quản lý phòng</w:t>
             </w:r>
           </w:p>
         </w:tc>
@@ -10936,9 +11380,9 @@
               <w:lastRenderedPageBreak/>
               <w:drawing>
                 <wp:inline distT="0" distB="0" distL="0" distR="0">
-                  <wp:extent cx="5581650" cy="3097530"/>
+                  <wp:extent cx="5581650" cy="3026410"/>
                   <wp:effectExtent l="19050" t="0" r="0" b="0"/>
-                  <wp:docPr id="4" name="Picture 3" descr="sodochucnang_nguoidung.png"/>
+                  <wp:docPr id="46" name="Picture 45" descr="muc1_duoidinh_services.png"/>
                   <wp:cNvGraphicFramePr>
                     <a:graphicFrameLocks xmlns:a="http://schemas.openxmlformats.org/drawingml/2006/main" noChangeAspect="1"/>
                   </wp:cNvGraphicFramePr>
@@ -10946,7 +11390,7 @@
                     <a:graphicData uri="http://schemas.openxmlformats.org/drawingml/2006/picture">
                       <pic:pic xmlns:pic="http://schemas.openxmlformats.org/drawingml/2006/picture">
                         <pic:nvPicPr>
-                          <pic:cNvPr id="0" name="sodochucnang_nguoidung.png"/>
+                          <pic:cNvPr id="0" name="muc1_duoidinh_services.png"/>
                           <pic:cNvPicPr/>
                         </pic:nvPicPr>
                         <pic:blipFill>
@@ -10958,7 +11402,7 @@
                         <pic:spPr>
                           <a:xfrm>
                             <a:off x="0" y="0"/>
-                            <a:ext cx="5581650" cy="3097530"/>
+                            <a:ext cx="5581650" cy="3026410"/>
                           </a:xfrm>
                           <a:prstGeom prst="rect">
                             <a:avLst/>
@@ -10983,13 +11427,13 @@
               <w:pStyle w:val="bangmuc"/>
             </w:pPr>
             <w:r>
-              <w:t xml:space="preserve">Hình </w:t>
-            </w:r>
-            <w:r>
-              <w:t>6</w:t>
-            </w:r>
-            <w:r>
-              <w:t>: Biểu đồ chức năng cấp 2 của người dùng</w:t>
+              <w:t>Hình</w:t>
+            </w:r>
+            <w:r>
+              <w:t xml:space="preserve"> 7: </w:t>
+            </w:r>
+            <w:r>
+              <w:t xml:space="preserve"> Quản lý thông tin về dịch vụ</w:t>
             </w:r>
           </w:p>
         </w:tc>
@@ -11000,21 +11444,111 @@
         <w:pStyle w:val="noidung"/>
       </w:pPr>
     </w:p>
+    <w:tbl>
+      <w:tblPr>
+        <w:tblStyle w:val="TableGrid"/>
+        <w:tblW w:w="0" w:type="auto"/>
+        <w:tblBorders>
+          <w:top w:val="none" w:sz="0" w:space="0" w:color="auto"/>
+          <w:left w:val="none" w:sz="0" w:space="0" w:color="auto"/>
+          <w:bottom w:val="none" w:sz="0" w:space="0" w:color="auto"/>
+          <w:right w:val="none" w:sz="0" w:space="0" w:color="auto"/>
+          <w:insideH w:val="none" w:sz="0" w:space="0" w:color="auto"/>
+          <w:insideV w:val="none" w:sz="0" w:space="0" w:color="auto"/>
+        </w:tblBorders>
+        <w:tblLook w:val="04A0"/>
+      </w:tblPr>
+      <w:tblGrid>
+        <w:gridCol w:w="9006"/>
+      </w:tblGrid>
+      <w:tr>
+        <w:tc>
+          <w:tcPr>
+            <w:tcW w:w="9006" w:type="dxa"/>
+          </w:tcPr>
+          <w:p>
+            <w:pPr>
+              <w:pStyle w:val="noidung"/>
+            </w:pPr>
+            <w:r>
+              <w:rPr>
+                <w:noProof/>
+              </w:rPr>
+              <w:drawing>
+                <wp:inline distT="0" distB="0" distL="0" distR="0">
+                  <wp:extent cx="5581650" cy="3004185"/>
+                  <wp:effectExtent l="19050" t="0" r="0" b="0"/>
+                  <wp:docPr id="48" name="Picture 47" descr="muc1_duoidinh_users.png"/>
+                  <wp:cNvGraphicFramePr>
+                    <a:graphicFrameLocks xmlns:a="http://schemas.openxmlformats.org/drawingml/2006/main" noChangeAspect="1"/>
+                  </wp:cNvGraphicFramePr>
+                  <a:graphic xmlns:a="http://schemas.openxmlformats.org/drawingml/2006/main">
+                    <a:graphicData uri="http://schemas.openxmlformats.org/drawingml/2006/picture">
+                      <pic:pic xmlns:pic="http://schemas.openxmlformats.org/drawingml/2006/picture">
+                        <pic:nvPicPr>
+                          <pic:cNvPr id="0" name="muc1_duoidinh_users.png"/>
+                          <pic:cNvPicPr/>
+                        </pic:nvPicPr>
+                        <pic:blipFill>
+                          <a:blip r:embed="rId19"/>
+                          <a:stretch>
+                            <a:fillRect/>
+                          </a:stretch>
+                        </pic:blipFill>
+                        <pic:spPr>
+                          <a:xfrm>
+                            <a:off x="0" y="0"/>
+                            <a:ext cx="5581650" cy="3004185"/>
+                          </a:xfrm>
+                          <a:prstGeom prst="rect">
+                            <a:avLst/>
+                          </a:prstGeom>
+                        </pic:spPr>
+                      </pic:pic>
+                    </a:graphicData>
+                  </a:graphic>
+                </wp:inline>
+              </w:drawing>
+            </w:r>
+          </w:p>
+        </w:tc>
+      </w:tr>
+      <w:tr>
+        <w:tc>
+          <w:tcPr>
+            <w:tcW w:w="9006" w:type="dxa"/>
+          </w:tcPr>
+          <w:p>
+            <w:pPr>
+              <w:pStyle w:val="bangmuc"/>
+            </w:pPr>
+            <w:r>
+              <w:t>Hình 8: Quản lý thông tin người dùng thệ thống</w:t>
+            </w:r>
+          </w:p>
+        </w:tc>
+      </w:tr>
+    </w:tbl>
+    <w:p>
+      <w:pPr>
+        <w:pStyle w:val="noidung"/>
+      </w:pPr>
+    </w:p>
     <w:p>
       <w:pPr>
         <w:pStyle w:val="mucl1"/>
       </w:pPr>
-      <w:bookmarkStart w:id="47" w:name="_Toc335572661"/>
+      <w:bookmarkStart w:id="45" w:name="_Toc336092596"/>
       <w:r>
         <w:t>3 Phân tích chức năng cụ thể mức chi tiết</w:t>
       </w:r>
-      <w:bookmarkEnd w:id="47"/>
+      <w:bookmarkEnd w:id="45"/>
     </w:p>
     <w:p>
       <w:pPr>
         <w:pStyle w:val="mucl2"/>
       </w:pPr>
-      <w:bookmarkStart w:id="48" w:name="_Toc335572662"/>
+      <w:bookmarkStart w:id="46" w:name="_Toc336092597"/>
       <w:r>
         <w:t xml:space="preserve">3.1 </w:t>
       </w:r>
@@ -11027,7 +11561,7 @@
       <w:r>
         <w:t>đăng nhập</w:t>
       </w:r>
-      <w:bookmarkEnd w:id="48"/>
+      <w:bookmarkEnd w:id="46"/>
     </w:p>
     <w:p>
       <w:pPr>
@@ -11061,7 +11595,7 @@
                     </pic:cNvPicPr>
                   </pic:nvPicPr>
                   <pic:blipFill>
-                    <a:blip r:embed="rId19">
+                    <a:blip r:embed="rId20">
                       <a:grayscl/>
                     </a:blip>
                     <a:srcRect/>
@@ -11104,6 +11638,7 @@
         <w:rPr>
           <w:rFonts w:hint="eastAsia"/>
         </w:rPr>
+        <w:lastRenderedPageBreak/>
         <w:t>Mô tả use case</w:t>
       </w:r>
     </w:p>
@@ -11481,11 +12016,7 @@
               <w:pStyle w:val="noidung"/>
             </w:pPr>
             <w:r>
-              <w:t xml:space="preserve">Hiện ra  form đăng </w:t>
-            </w:r>
-            <w:r>
-              <w:lastRenderedPageBreak/>
-              <w:t>nhập hệ thống</w:t>
+              <w:t>Hiện ra  form đăng nhập hệ thống</w:t>
             </w:r>
           </w:p>
         </w:tc>
@@ -11523,7 +12054,6 @@
               <w:pStyle w:val="noidung"/>
             </w:pPr>
             <w:r>
-              <w:lastRenderedPageBreak/>
               <w:t>1.1</w:t>
             </w:r>
           </w:p>
@@ -11939,7 +12469,11 @@
               <w:pStyle w:val="noidung"/>
             </w:pPr>
             <w:r>
-              <w:t>Nếu tên và password có trong CSDL Hệ thống chuyển tới ứng dụng quản lý với các chức năng tương ứng với quyền đăng nhập của tác nhân</w:t>
+              <w:t xml:space="preserve">Nếu tên và password có trong CSDL Hệ thống chuyển tới ứng dụng quản lý với các chức năng tương ứng với quyền đăng nhập </w:t>
+            </w:r>
+            <w:r>
+              <w:lastRenderedPageBreak/>
+              <w:t>của tác nhân</w:t>
             </w:r>
           </w:p>
         </w:tc>
@@ -11976,6 +12510,7 @@
               <w:pStyle w:val="noidung"/>
             </w:pPr>
             <w:r>
+              <w:lastRenderedPageBreak/>
               <w:t>5</w:t>
             </w:r>
           </w:p>
@@ -12250,7 +12785,7 @@
       <w:pPr>
         <w:pStyle w:val="mucl2"/>
       </w:pPr>
-      <w:bookmarkStart w:id="49" w:name="_Toc335572663"/>
+      <w:bookmarkStart w:id="47" w:name="_Toc336092598"/>
       <w:r>
         <w:t>3.2</w:t>
       </w:r>
@@ -12266,7 +12801,7 @@
       <w:r>
         <w:t>phòng trống</w:t>
       </w:r>
-      <w:bookmarkEnd w:id="49"/>
+      <w:bookmarkEnd w:id="47"/>
     </w:p>
     <w:p>
       <w:pPr>
@@ -12300,7 +12835,7 @@
                     </pic:cNvPicPr>
                   </pic:nvPicPr>
                   <pic:blipFill>
-                    <a:blip r:embed="rId20">
+                    <a:blip r:embed="rId21">
                       <a:grayscl/>
                     </a:blip>
                     <a:srcRect/>
@@ -12630,6 +13165,7 @@
               <w:rPr>
                 <w:rFonts w:hint="eastAsia"/>
               </w:rPr>
+              <w:lastRenderedPageBreak/>
               <w:t>1</w:t>
             </w:r>
           </w:p>
@@ -12883,14 +13419,7 @@
               <w:rPr>
                 <w:rFonts w:hint="eastAsia"/>
               </w:rPr>
-              <w:t xml:space="preserve">Tác nhân nhấn nút xác </w:t>
-            </w:r>
-            <w:r>
-              <w:rPr>
-                <w:rFonts w:hint="eastAsia"/>
-              </w:rPr>
-              <w:lastRenderedPageBreak/>
-              <w:t>nhận hành động tìm kiếm</w:t>
+              <w:t>Tác nhân nhấn nút xác nhận hành động tìm kiếm</w:t>
             </w:r>
           </w:p>
         </w:tc>
@@ -12928,7 +13457,6 @@
               <w:rPr>
                 <w:rFonts w:hint="eastAsia"/>
               </w:rPr>
-              <w:lastRenderedPageBreak/>
               <w:t>2.1</w:t>
             </w:r>
           </w:p>
@@ -13235,7 +13763,7 @@
       <w:pPr>
         <w:pStyle w:val="mucl2"/>
       </w:pPr>
-      <w:bookmarkStart w:id="50" w:name="_Toc335572664"/>
+      <w:bookmarkStart w:id="48" w:name="_Toc336092599"/>
       <w:r>
         <w:t xml:space="preserve">3.2 </w:t>
       </w:r>
@@ -13248,7 +13776,7 @@
       <w:r>
         <w:t>lập đơn hàng</w:t>
       </w:r>
-      <w:bookmarkEnd w:id="50"/>
+      <w:bookmarkEnd w:id="48"/>
     </w:p>
     <w:p>
       <w:pPr>
@@ -13282,7 +13810,7 @@
                     </pic:cNvPicPr>
                   </pic:nvPicPr>
                   <pic:blipFill>
-                    <a:blip r:embed="rId21">
+                    <a:blip r:embed="rId22">
                       <a:grayscl/>
                     </a:blip>
                     <a:srcRect/>
@@ -13343,6 +13871,7 @@
         <w:rPr>
           <w:rFonts w:hint="eastAsia"/>
         </w:rPr>
+        <w:lastRenderedPageBreak/>
         <w:t xml:space="preserve">Điều kiện thực hiện: Tác nhân có nhu cầu </w:t>
       </w:r>
       <w:r>
@@ -13596,11 +14125,7 @@
               <w:t xml:space="preserve">Hiển thị form </w:t>
             </w:r>
             <w:r>
-              <w:t xml:space="preserve">tạo đơn </w:t>
-            </w:r>
-            <w:r>
-              <w:lastRenderedPageBreak/>
-              <w:t>hàng</w:t>
+              <w:t>tạo đơn hàng</w:t>
             </w:r>
           </w:p>
         </w:tc>
@@ -13628,7 +14153,6 @@
               <w:rPr>
                 <w:rFonts w:hint="eastAsia"/>
               </w:rPr>
-              <w:lastRenderedPageBreak/>
               <w:t>1.1</w:t>
             </w:r>
           </w:p>
@@ -13938,7 +14462,7 @@
       <w:pPr>
         <w:pStyle w:val="mucl2"/>
       </w:pPr>
-      <w:bookmarkStart w:id="51" w:name="_Toc335572665"/>
+      <w:bookmarkStart w:id="49" w:name="_Toc336092600"/>
       <w:r>
         <w:t xml:space="preserve">3.3 </w:t>
       </w:r>
@@ -13951,7 +14475,7 @@
       <w:r>
         <w:t>thêm khách hàng vào đơn hàng và xếp phòng</w:t>
       </w:r>
-      <w:bookmarkEnd w:id="51"/>
+      <w:bookmarkEnd w:id="49"/>
       <w:r>
         <w:rPr>
           <w:rFonts w:hint="eastAsia"/>
@@ -13988,7 +14512,7 @@
                     </pic:cNvPicPr>
                   </pic:nvPicPr>
                   <pic:blipFill>
-                    <a:blip r:embed="rId22">
+                    <a:blip r:embed="rId23">
                       <a:grayscl/>
                     </a:blip>
                     <a:srcRect/>
@@ -14046,6 +14570,7 @@
         <w:rPr>
           <w:rFonts w:hint="eastAsia"/>
         </w:rPr>
+        <w:lastRenderedPageBreak/>
         <w:t>Tác nhân: Người sử dụng hệ thống.</w:t>
       </w:r>
     </w:p>
@@ -14240,37 +14765,28 @@
               <w:rPr>
                 <w:rFonts w:hint="eastAsia"/>
               </w:rPr>
-              <w:t xml:space="preserve">Bắt </w:t>
-            </w:r>
+              <w:t>Bắt đ</w:t>
+            </w:r>
+            <w:r>
+              <w:t>ầu</w:t>
+            </w:r>
+          </w:p>
+        </w:tc>
+        <w:tc>
+          <w:tcPr>
+            <w:tcW w:w="3060" w:type="dxa"/>
+          </w:tcPr>
+          <w:p>
+            <w:pPr>
+              <w:pStyle w:val="noidung"/>
+            </w:pPr>
             <w:r>
               <w:rPr>
                 <w:rFonts w:hint="eastAsia"/>
               </w:rPr>
-              <w:lastRenderedPageBreak/>
-              <w:t>đ</w:t>
-            </w:r>
-            <w:r>
-              <w:t>ầu</w:t>
-            </w:r>
-          </w:p>
-        </w:tc>
-        <w:tc>
-          <w:tcPr>
-            <w:tcW w:w="3060" w:type="dxa"/>
-          </w:tcPr>
-          <w:p>
-            <w:pPr>
-              <w:pStyle w:val="noidung"/>
-            </w:pPr>
-            <w:r>
-              <w:rPr>
-                <w:rFonts w:hint="eastAsia"/>
-              </w:rPr>
-              <w:lastRenderedPageBreak/>
               <w:t xml:space="preserve">Tác nhân chọn chức năng </w:t>
             </w:r>
             <w:r>
-              <w:lastRenderedPageBreak/>
               <w:t>thêm khách vào đơn hàng</w:t>
             </w:r>
           </w:p>
@@ -14309,7 +14825,6 @@
               <w:rPr>
                 <w:rFonts w:hint="eastAsia"/>
               </w:rPr>
-              <w:lastRenderedPageBreak/>
               <w:t>1</w:t>
             </w:r>
           </w:p>
@@ -14712,7 +15227,7 @@
       <w:pPr>
         <w:pStyle w:val="mucl2"/>
       </w:pPr>
-      <w:bookmarkStart w:id="52" w:name="_Toc335572666"/>
+      <w:bookmarkStart w:id="50" w:name="_Toc336092601"/>
       <w:r>
         <w:t xml:space="preserve">3.4 </w:t>
       </w:r>
@@ -14725,7 +15240,7 @@
       <w:r>
         <w:t>thêm bớt dịch vụ vào đơn hàng</w:t>
       </w:r>
-      <w:bookmarkEnd w:id="52"/>
+      <w:bookmarkEnd w:id="50"/>
     </w:p>
     <w:p>
       <w:pPr>
@@ -14738,6 +15253,7 @@
         <w:rPr>
           <w:noProof/>
         </w:rPr>
+        <w:lastRenderedPageBreak/>
         <w:drawing>
           <wp:inline distT="0" distB="0" distL="0" distR="0">
             <wp:extent cx="2980690" cy="937895"/>
@@ -14756,7 +15272,7 @@
                     </pic:cNvPicPr>
                   </pic:nvPicPr>
                   <pic:blipFill>
-                    <a:blip r:embed="rId23">
+                    <a:blip r:embed="rId24">
                       <a:grayscl/>
                     </a:blip>
                     <a:srcRect/>
@@ -14895,7 +15411,6 @@
         <w:rPr>
           <w:rFonts w:hint="eastAsia"/>
         </w:rPr>
-        <w:lastRenderedPageBreak/>
         <w:t>Các luồng sự kiện</w:t>
       </w:r>
     </w:p>
@@ -15436,14 +15951,14 @@
       <w:pPr>
         <w:pStyle w:val="mucl2"/>
       </w:pPr>
-      <w:bookmarkStart w:id="53" w:name="_Toc335572667"/>
+      <w:bookmarkStart w:id="51" w:name="_Toc336092602"/>
       <w:r>
         <w:t xml:space="preserve">3.4 </w:t>
       </w:r>
       <w:r>
         <w:t>Mô tả Use cases Chuyển đổi phòng cho khách, đơn hàng</w:t>
       </w:r>
-      <w:bookmarkEnd w:id="53"/>
+      <w:bookmarkEnd w:id="51"/>
     </w:p>
     <w:p>
       <w:pPr>
@@ -15474,7 +15989,7 @@
                     </pic:cNvPicPr>
                   </pic:nvPicPr>
                   <pic:blipFill>
-                    <a:blip r:embed="rId24">
+                    <a:blip r:embed="rId25">
                       <a:grayscl/>
                     </a:blip>
                     <a:srcRect/>
@@ -15547,7 +16062,6 @@
         <w:rPr>
           <w:rFonts w:hint="eastAsia"/>
         </w:rPr>
-        <w:lastRenderedPageBreak/>
         <w:t xml:space="preserve">Điều kiện thực hiện: Tác nhân có nhu </w:t>
       </w:r>
       <w:r>
@@ -16021,6 +16535,7 @@
               <w:pStyle w:val="noidung"/>
             </w:pPr>
             <w:r>
+              <w:lastRenderedPageBreak/>
               <w:t>3.1</w:t>
             </w:r>
           </w:p>
@@ -16213,14 +16728,14 @@
       <w:pPr>
         <w:pStyle w:val="mucl2"/>
       </w:pPr>
-      <w:bookmarkStart w:id="54" w:name="_Toc335572668"/>
+      <w:bookmarkStart w:id="52" w:name="_Toc336092603"/>
       <w:r>
         <w:t xml:space="preserve">3.5 </w:t>
       </w:r>
       <w:r>
         <w:t>Mô tả Use cases Thanh toán đơn hàng</w:t>
       </w:r>
-      <w:bookmarkEnd w:id="54"/>
+      <w:bookmarkEnd w:id="52"/>
     </w:p>
     <w:p>
       <w:pPr>
@@ -16233,7 +16748,6 @@
         <w:rPr>
           <w:noProof/>
         </w:rPr>
-        <w:lastRenderedPageBreak/>
         <w:drawing>
           <wp:inline distT="0" distB="0" distL="0" distR="0">
             <wp:extent cx="2861945" cy="1033145"/>
@@ -16252,7 +16766,7 @@
                     </pic:cNvPicPr>
                   </pic:nvPicPr>
                   <pic:blipFill>
-                    <a:blip r:embed="rId25">
+                    <a:blip r:embed="rId26">
                       <a:grayscl/>
                     </a:blip>
                     <a:srcRect/>
@@ -16669,7 +17183,11 @@
               <w:pStyle w:val="noidung"/>
             </w:pPr>
             <w:r>
-              <w:t>Danh sách các dịch vụ mà cả đoàn đã dùng(nếu đi theo đoàn)</w:t>
+              <w:t xml:space="preserve">Danh sách các dịch vụ mà cả đoàn đã dùng(nếu đi theo </w:t>
+            </w:r>
+            <w:r>
+              <w:lastRenderedPageBreak/>
+              <w:t>đoàn)</w:t>
             </w:r>
           </w:p>
         </w:tc>
@@ -16694,6 +17212,7 @@
               <w:pStyle w:val="noidung"/>
             </w:pPr>
             <w:r>
+              <w:lastRenderedPageBreak/>
               <w:t>2</w:t>
             </w:r>
           </w:p>
@@ -16886,7 +17405,6 @@
               <w:pStyle w:val="noidung"/>
             </w:pPr>
             <w:r>
-              <w:lastRenderedPageBreak/>
               <w:t>5</w:t>
             </w:r>
           </w:p>
@@ -17175,14 +17693,14 @@
       <w:pPr>
         <w:pStyle w:val="mucl2"/>
       </w:pPr>
-      <w:bookmarkStart w:id="55" w:name="_Toc335572669"/>
+      <w:bookmarkStart w:id="53" w:name="_Toc336092604"/>
       <w:r>
         <w:t xml:space="preserve">3.6 </w:t>
       </w:r>
       <w:r>
         <w:t>Mô tả Use cases Sửa thông tin khách hàng</w:t>
       </w:r>
-      <w:bookmarkEnd w:id="55"/>
+      <w:bookmarkEnd w:id="53"/>
     </w:p>
     <w:p>
       <w:pPr>
@@ -17213,7 +17731,7 @@
                     </pic:cNvPicPr>
                   </pic:nvPicPr>
                   <pic:blipFill>
-                    <a:blip r:embed="rId26">
+                    <a:blip r:embed="rId27">
                       <a:grayscl/>
                     </a:blip>
                     <a:srcRect/>
@@ -17271,6 +17789,7 @@
         <w:rPr>
           <w:rFonts w:hint="eastAsia"/>
         </w:rPr>
+        <w:lastRenderedPageBreak/>
         <w:t>Tác nhân: Người sử dụng hệ thống.</w:t>
       </w:r>
     </w:p>
@@ -17463,11 +17982,7 @@
               <w:pStyle w:val="noidung"/>
             </w:pPr>
             <w:r>
-              <w:t xml:space="preserve">Bắt </w:t>
-            </w:r>
-            <w:r>
-              <w:lastRenderedPageBreak/>
-              <w:t>đầu</w:t>
+              <w:t>Bắt đầu</w:t>
             </w:r>
           </w:p>
         </w:tc>
@@ -17480,12 +17995,7 @@
               <w:pStyle w:val="noidung"/>
             </w:pPr>
             <w:r>
-              <w:lastRenderedPageBreak/>
-              <w:t xml:space="preserve">Tác nhân chọn chức năng </w:t>
-            </w:r>
-            <w:r>
-              <w:lastRenderedPageBreak/>
-              <w:t>sửa thông tin khách hàng</w:t>
+              <w:t>Tác nhân chọn chức năng sửa thông tin khách hàng</w:t>
             </w:r>
           </w:p>
         </w:tc>
@@ -17520,7 +18030,6 @@
               <w:pStyle w:val="noidung"/>
             </w:pPr>
             <w:r>
-              <w:lastRenderedPageBreak/>
               <w:t>1</w:t>
             </w:r>
           </w:p>
@@ -17905,6 +18414,7 @@
               <w:pStyle w:val="noidung"/>
             </w:pPr>
             <w:r>
+              <w:lastRenderedPageBreak/>
               <w:t>5.1</w:t>
             </w:r>
           </w:p>
@@ -18034,11 +18544,7 @@
               <w:pStyle w:val="noidung"/>
             </w:pPr>
             <w:r>
-              <w:t xml:space="preserve">Module cập nhật danh sách khách </w:t>
-            </w:r>
-            <w:r>
-              <w:lastRenderedPageBreak/>
-              <w:t>hàng</w:t>
+              <w:t>Module cập nhật danh sách khách hàng</w:t>
             </w:r>
           </w:p>
         </w:tc>
@@ -18053,7 +18559,6 @@
               <w:pStyle w:val="noidung"/>
             </w:pPr>
             <w:r>
-              <w:lastRenderedPageBreak/>
               <w:t>7</w:t>
             </w:r>
           </w:p>
@@ -18201,14 +18706,14 @@
       <w:pPr>
         <w:pStyle w:val="mucl2"/>
       </w:pPr>
-      <w:bookmarkStart w:id="56" w:name="_Toc335572670"/>
+      <w:bookmarkStart w:id="54" w:name="_Toc336092605"/>
       <w:r>
         <w:t xml:space="preserve">3.6 </w:t>
       </w:r>
       <w:r>
         <w:t>Mô tả Use cases Thống kê</w:t>
       </w:r>
-      <w:bookmarkEnd w:id="56"/>
+      <w:bookmarkEnd w:id="54"/>
     </w:p>
     <w:p>
       <w:pPr>
@@ -18239,7 +18744,7 @@
                     </pic:cNvPicPr>
                   </pic:nvPicPr>
                   <pic:blipFill>
-                    <a:blip r:embed="rId27">
+                    <a:blip r:embed="rId28">
                       <a:grayscl/>
                     </a:blip>
                     <a:srcRect/>
@@ -18435,7 +18940,14 @@
               <w:rPr>
                 <w:b/>
               </w:rPr>
-              <w:t>Tác nhân tương tác</w:t>
+              <w:t xml:space="preserve">Tác nhân tương </w:t>
+            </w:r>
+            <w:r>
+              <w:rPr>
+                <w:b/>
+              </w:rPr>
+              <w:lastRenderedPageBreak/>
+              <w:t>tác</w:t>
             </w:r>
           </w:p>
         </w:tc>
@@ -18454,6 +18966,7 @@
               <w:rPr>
                 <w:b/>
               </w:rPr>
+              <w:lastRenderedPageBreak/>
               <w:t>Hoạt động hệ thống</w:t>
             </w:r>
           </w:p>
@@ -18473,7 +18986,14 @@
               <w:rPr>
                 <w:b/>
               </w:rPr>
-              <w:t>Module thực hiện</w:t>
+              <w:t xml:space="preserve">Module thực </w:t>
+            </w:r>
+            <w:r>
+              <w:rPr>
+                <w:b/>
+              </w:rPr>
+              <w:lastRenderedPageBreak/>
+              <w:t>hiện</w:t>
             </w:r>
           </w:p>
         </w:tc>
@@ -18488,6 +19008,7 @@
               <w:pStyle w:val="noidung"/>
             </w:pPr>
             <w:r>
+              <w:lastRenderedPageBreak/>
               <w:t>Bắt đầu</w:t>
             </w:r>
           </w:p>
@@ -18635,7 +19156,6 @@
               <w:pStyle w:val="noidung"/>
             </w:pPr>
             <w:r>
-              <w:lastRenderedPageBreak/>
               <w:t>1.2</w:t>
             </w:r>
           </w:p>
@@ -18839,14 +19359,14 @@
       <w:pPr>
         <w:pStyle w:val="mucl2"/>
       </w:pPr>
-      <w:bookmarkStart w:id="57" w:name="_Toc335572671"/>
+      <w:bookmarkStart w:id="55" w:name="_Toc336092606"/>
       <w:r>
         <w:t xml:space="preserve">3.7 </w:t>
       </w:r>
       <w:r>
         <w:t xml:space="preserve"> Mô tả Use cases Quản trị tài khoàn</w:t>
       </w:r>
-      <w:bookmarkEnd w:id="57"/>
+      <w:bookmarkEnd w:id="55"/>
     </w:p>
     <w:p>
       <w:pPr>
@@ -18879,7 +19399,7 @@
                     </pic:cNvPicPr>
                   </pic:nvPicPr>
                   <pic:blipFill>
-                    <a:blip r:embed="rId28">
+                    <a:blip r:embed="rId29">
                       <a:grayscl/>
                     </a:blip>
                     <a:srcRect/>
@@ -19065,6 +19585,7 @@
               <w:rPr>
                 <w:b/>
               </w:rPr>
+              <w:lastRenderedPageBreak/>
               <w:t>Bước</w:t>
             </w:r>
           </w:p>
@@ -19293,7 +19814,6 @@
               <w:pStyle w:val="noidung"/>
             </w:pPr>
             <w:r>
-              <w:lastRenderedPageBreak/>
               <w:t>1.2</w:t>
             </w:r>
           </w:p>
@@ -19449,113 +19969,45 @@
       <w:pPr>
         <w:pStyle w:val="CHUONG"/>
       </w:pPr>
-      <w:bookmarkStart w:id="58" w:name="_Toc335572672"/>
+      <w:bookmarkStart w:id="56" w:name="_Toc336092607"/>
       <w:r>
         <w:t>CHƯƠNG V: THIẾT KẾ HỆ THỐNG</w:t>
       </w:r>
+      <w:bookmarkEnd w:id="56"/>
+    </w:p>
+    <w:p>
+      <w:pPr>
+        <w:pStyle w:val="mucl1"/>
+      </w:pPr>
+      <w:bookmarkStart w:id="57" w:name="_Toc336092608"/>
+      <w:r>
+        <w:t xml:space="preserve">1 Thực </w:t>
+      </w:r>
+      <w:r>
+        <w:t>thể</w:t>
+      </w:r>
+      <w:bookmarkEnd w:id="57"/>
+    </w:p>
+    <w:p>
+      <w:pPr>
+        <w:pStyle w:val="noidung"/>
+      </w:pPr>
+      <w:r>
+        <w:t>Từ việc phân tích chức năng và chức năng chi tiết ta có thể xây dựng được thiết kế chi tiết các thực thể dưới đây</w:t>
+      </w:r>
+    </w:p>
+    <w:p>
+      <w:pPr>
+        <w:pStyle w:val="mucl2"/>
+      </w:pPr>
+      <w:bookmarkStart w:id="58" w:name="_Toc336092615"/>
+      <w:r>
+        <w:t>1.1</w:t>
+      </w:r>
+      <w:r>
+        <w:t xml:space="preserve"> Thực thể Phòng ( room )</w:t>
+      </w:r>
       <w:bookmarkEnd w:id="58"/>
-    </w:p>
-    <w:p>
-      <w:pPr>
-        <w:pStyle w:val="mucl1"/>
-      </w:pPr>
-      <w:bookmarkStart w:id="59" w:name="_Toc335572673"/>
-      <w:r>
-        <w:t xml:space="preserve">1 Thực </w:t>
-      </w:r>
-      <w:r>
-        <w:t>thể</w:t>
-      </w:r>
-      <w:bookmarkEnd w:id="59"/>
-    </w:p>
-    <w:p>
-      <w:pPr>
-        <w:pStyle w:val="mucl1"/>
-      </w:pPr>
-      <w:r>
-        <w:t>Việc mô tả thực thể ở đây chính là mô tả các thực thể cụ thể của nghiệp vụ</w:t>
-      </w:r>
-    </w:p>
-    <w:p>
-      <w:pPr>
-        <w:pStyle w:val="mucl1"/>
-        <w:numPr>
-          <w:ilvl w:val="0"/>
-          <w:numId w:val="40"/>
-        </w:numPr>
-      </w:pPr>
-      <w:r>
-        <w:t>Khách hàng</w:t>
-      </w:r>
-    </w:p>
-    <w:p>
-      <w:pPr>
-        <w:pStyle w:val="mucl1"/>
-        <w:numPr>
-          <w:ilvl w:val="0"/>
-          <w:numId w:val="40"/>
-        </w:numPr>
-      </w:pPr>
-      <w:r>
-        <w:t xml:space="preserve">Hóa đơn </w:t>
-      </w:r>
-    </w:p>
-    <w:p>
-      <w:pPr>
-        <w:pStyle w:val="mucl1"/>
-        <w:numPr>
-          <w:ilvl w:val="0"/>
-          <w:numId w:val="40"/>
-        </w:numPr>
-      </w:pPr>
-      <w:r>
-        <w:t xml:space="preserve">Phòng </w:t>
-      </w:r>
-    </w:p>
-    <w:p>
-      <w:pPr>
-        <w:pStyle w:val="mucl1"/>
-        <w:numPr>
-          <w:ilvl w:val="0"/>
-          <w:numId w:val="40"/>
-        </w:numPr>
-      </w:pPr>
-      <w:r>
-        <w:t xml:space="preserve">Người dùng </w:t>
-      </w:r>
-    </w:p>
-    <w:p>
-      <w:pPr>
-        <w:pStyle w:val="mucl1"/>
-        <w:ind w:left="360"/>
-      </w:pPr>
-      <w:r>
-        <w:t>Ở đây thực thể chỉ là những mô tả các thành viên, đối tượng tham gia vào quá trình hình thành phần mềm, chưa phải định nghĩa về id, kiểu giữ liệu …</w:t>
-      </w:r>
-      <w:r>
-        <w:t xml:space="preserve"> và việc mô tả thực thể phải chuyển sang phần phân tích</w:t>
-      </w:r>
-    </w:p>
-    <w:p>
-      <w:pPr>
-        <w:pStyle w:val="noidung"/>
-      </w:pPr>
-      <w:r>
-        <w:t>Từ việc phân tích chức năng và chức năng chi tiết ta có thể xây dựng được thiết kế chi tiết các thực thể dưới đây</w:t>
-      </w:r>
-    </w:p>
-    <w:p>
-      <w:pPr>
-        <w:pStyle w:val="mucl2"/>
-      </w:pPr>
-      <w:bookmarkStart w:id="60" w:name="_Toc335572674"/>
-      <w:r>
-        <w:t>1.1</w:t>
-      </w:r>
-      <w:r>
-        <w:t xml:space="preserve"> Thực thể Phòng ( room )</w:t>
-      </w:r>
-      <w:bookmarkEnd w:id="60"/>
     </w:p>
     <w:tbl>
       <w:tblPr>
@@ -19564,15 +20016,15 @@
         <w:tblLook w:val="04A0"/>
       </w:tblPr>
       <w:tblGrid>
-        <w:gridCol w:w="4518"/>
+        <w:gridCol w:w="4681"/>
       </w:tblGrid>
       <w:tr>
         <w:trPr>
-          <w:trHeight w:val="306"/>
+          <w:trHeight w:val="255"/>
         </w:trPr>
         <w:tc>
           <w:tcPr>
-            <w:tcW w:w="4518" w:type="dxa"/>
+            <w:tcW w:w="4681" w:type="dxa"/>
           </w:tcPr>
           <w:p>
             <w:pPr>
@@ -19593,96 +20045,70 @@
       </w:tr>
       <w:tr>
         <w:trPr>
-          <w:trHeight w:val="1817"/>
+          <w:trHeight w:val="1513"/>
         </w:trPr>
         <w:tc>
           <w:tcPr>
-            <w:tcW w:w="4518" w:type="dxa"/>
-          </w:tcPr>
-          <w:p>
-            <w:pPr>
-              <w:pStyle w:val="noidung"/>
-            </w:pPr>
-            <w:r>
-              <w:t>+ mã phòng: chuỗi</w:t>
-            </w:r>
-          </w:p>
-          <w:p>
-            <w:pPr>
-              <w:pStyle w:val="noidung"/>
-            </w:pPr>
-            <w:r>
-              <w:t>+ số phòng: chuỗi</w:t>
-            </w:r>
-          </w:p>
-          <w:p>
-            <w:pPr>
-              <w:pStyle w:val="noidung"/>
-            </w:pPr>
-            <w:r>
-              <w:t>+ thông tin về tầng: số</w:t>
-            </w:r>
-          </w:p>
-          <w:p>
-            <w:pPr>
-              <w:pStyle w:val="noidung"/>
-            </w:pPr>
-            <w:r>
-              <w:t>+ kiểu phòng: chuỗi </w:t>
-            </w:r>
-          </w:p>
-          <w:p>
-            <w:pPr>
-              <w:pStyle w:val="noidung"/>
-            </w:pPr>
-            <w:r>
-              <w:t>+ mô tả : chuỗi  </w:t>
-            </w:r>
-          </w:p>
-          <w:p>
-            <w:pPr>
-              <w:pStyle w:val="noidung"/>
-            </w:pPr>
-          </w:p>
-        </w:tc>
-      </w:tr>
-      <w:tr>
-        <w:trPr>
-          <w:trHeight w:val="1224"/>
-        </w:trPr>
-        <w:tc>
-          <w:tcPr>
-            <w:tcW w:w="4518" w:type="dxa"/>
-          </w:tcPr>
-          <w:p>
-            <w:pPr>
-              <w:pStyle w:val="noidung"/>
-            </w:pPr>
-            <w:r>
-              <w:lastRenderedPageBreak/>
-              <w:t>+ lấy số phòng (): chuỗi</w:t>
-            </w:r>
-          </w:p>
-          <w:p>
-            <w:pPr>
-              <w:pStyle w:val="noidung"/>
-            </w:pPr>
-            <w:r>
-              <w:t>+ lấy thông tin phòng(): chuỗi</w:t>
-            </w:r>
-          </w:p>
-          <w:p>
-            <w:pPr>
-              <w:pStyle w:val="noidung"/>
-            </w:pPr>
-            <w:r>
-              <w:t>+ lấy kiểu phòng(): chuỗi</w:t>
-            </w:r>
-          </w:p>
-          <w:p>
-            <w:pPr>
-              <w:pStyle w:val="noidung"/>
-            </w:pPr>
+            <w:tcW w:w="4681" w:type="dxa"/>
+          </w:tcPr>
+          <w:p>
+            <w:pPr>
+              <w:pStyle w:val="noidung"/>
+            </w:pPr>
+            <w:r>
+              <w:t xml:space="preserve">+ </w:t>
+            </w:r>
+            <w:r>
+              <w:t>Số Phòng</w:t>
+            </w:r>
+            <w:r>
+              <w:t xml:space="preserve"> </w:t>
+            </w:r>
+          </w:p>
+          <w:p>
+            <w:pPr>
+              <w:pStyle w:val="noidung"/>
+            </w:pPr>
+            <w:r>
+              <w:t xml:space="preserve">+ </w:t>
+            </w:r>
+            <w:r>
+              <w:t>T</w:t>
+            </w:r>
+            <w:r>
+              <w:t>hông tin về tầ</w:t>
+            </w:r>
+            <w:r>
+              <w:t>ng</w:t>
+            </w:r>
+          </w:p>
+          <w:p>
+            <w:pPr>
+              <w:pStyle w:val="noidung"/>
+            </w:pPr>
+            <w:r>
+              <w:t xml:space="preserve">+ </w:t>
+            </w:r>
+            <w:r>
+              <w:t>L</w:t>
+            </w:r>
+            <w:r>
+              <w:t>oại phòng: đơn, đôi, bình dân, cao cấp</w:t>
+            </w:r>
+          </w:p>
+          <w:p>
+            <w:pPr>
+              <w:pStyle w:val="noidung"/>
+            </w:pPr>
+            <w:r>
+              <w:t xml:space="preserve">+ </w:t>
+            </w:r>
+            <w:r>
+              <w:t>L</w:t>
+            </w:r>
+            <w:r>
+              <w:t>hông chi tiết về vật dụng trong phòng</w:t>
+            </w:r>
           </w:p>
         </w:tc>
       </w:tr>
@@ -19696,14 +20122,14 @@
       <w:pPr>
         <w:pStyle w:val="mucl2"/>
       </w:pPr>
-      <w:bookmarkStart w:id="61" w:name="_Toc335572675"/>
+      <w:bookmarkStart w:id="59" w:name="_Toc336092616"/>
       <w:r>
         <w:t>1.2</w:t>
       </w:r>
       <w:r>
         <w:t xml:space="preserve"> Thực thể Đơn hàng (order)</w:t>
       </w:r>
-      <w:bookmarkEnd w:id="61"/>
+      <w:bookmarkEnd w:id="59"/>
     </w:p>
     <w:tbl>
       <w:tblPr>
@@ -19712,33 +20138,46 @@
         <w:tblLook w:val="04A0"/>
       </w:tblPr>
       <w:tblGrid>
-        <w:gridCol w:w="4476"/>
+        <w:gridCol w:w="4666"/>
       </w:tblGrid>
       <w:tr>
         <w:trPr>
-          <w:trHeight w:val="262"/>
+          <w:trHeight w:val="267"/>
         </w:trPr>
         <w:tc>
           <w:tcPr>
-            <w:tcW w:w="4476" w:type="dxa"/>
-          </w:tcPr>
-          <w:p>
-            <w:pPr>
-              <w:pStyle w:val="noidung"/>
-            </w:pPr>
-            <w:r>
-              <w:t>Đơn Hàng</w:t>
+            <w:tcW w:w="4666" w:type="dxa"/>
+          </w:tcPr>
+          <w:p>
+            <w:pPr>
+              <w:pStyle w:val="noidung"/>
+              <w:jc w:val="center"/>
+              <w:rPr>
+                <w:b/>
+              </w:rPr>
+            </w:pPr>
+            <w:r>
+              <w:rPr>
+                <w:b/>
+              </w:rPr>
+              <w:t xml:space="preserve">Đơn </w:t>
+            </w:r>
+            <w:r>
+              <w:rPr>
+                <w:b/>
+              </w:rPr>
+              <w:t>đặt phòng</w:t>
             </w:r>
           </w:p>
         </w:tc>
       </w:tr>
       <w:tr>
         <w:trPr>
-          <w:trHeight w:val="2405"/>
+          <w:trHeight w:val="2452"/>
         </w:trPr>
         <w:tc>
           <w:tcPr>
-            <w:tcW w:w="4476" w:type="dxa"/>
+            <w:tcW w:w="4666" w:type="dxa"/>
           </w:tcPr>
           <w:p>
             <w:pPr>
@@ -19757,59 +20196,58 @@
                 <w:sz w:val="22"/>
                 <w:szCs w:val="22"/>
               </w:rPr>
-              <w:t>+ mã đơn hàng: số</w:t>
-            </w:r>
-          </w:p>
-          <w:p>
-            <w:pPr>
-              <w:pStyle w:val="noidung"/>
+              <w:lastRenderedPageBreak/>
+              <w:t xml:space="preserve">+ </w:t>
+            </w:r>
+            <w:r>
               <w:rPr>
                 <w:rFonts w:ascii="Helvetica" w:hAnsi="Helvetica" w:cs="Helvetica"/>
                 <w:color w:val="000000"/>
                 <w:sz w:val="22"/>
                 <w:szCs w:val="22"/>
               </w:rPr>
-            </w:pPr>
-            <w:r>
+              <w:t>Người đại điện đặt phòng</w:t>
+            </w:r>
+          </w:p>
+          <w:p>
+            <w:pPr>
+              <w:pStyle w:val="noidung"/>
               <w:rPr>
                 <w:rFonts w:ascii="Helvetica" w:hAnsi="Helvetica" w:cs="Helvetica"/>
                 <w:color w:val="000000"/>
                 <w:sz w:val="22"/>
                 <w:szCs w:val="22"/>
               </w:rPr>
-              <w:t>+ mã khách hàng: số</w:t>
-            </w:r>
-          </w:p>
-          <w:p>
-            <w:pPr>
-              <w:pStyle w:val="noidung"/>
+            </w:pPr>
+            <w:r>
               <w:rPr>
                 <w:rFonts w:ascii="Helvetica" w:hAnsi="Helvetica" w:cs="Helvetica"/>
                 <w:color w:val="000000"/>
                 <w:sz w:val="22"/>
                 <w:szCs w:val="22"/>
               </w:rPr>
-            </w:pPr>
-            <w:r>
+              <w:t>+ Loại đặt : cá nhân - nhóm</w:t>
+            </w:r>
+          </w:p>
+          <w:p>
+            <w:pPr>
+              <w:pStyle w:val="noidung"/>
               <w:rPr>
                 <w:rFonts w:ascii="Helvetica" w:hAnsi="Helvetica" w:cs="Helvetica"/>
                 <w:color w:val="000000"/>
                 <w:sz w:val="22"/>
                 <w:szCs w:val="22"/>
               </w:rPr>
-              <w:t>+ tình trạng đơn hàng: chuỗi</w:t>
-            </w:r>
-          </w:p>
-          <w:p>
-            <w:pPr>
-              <w:pStyle w:val="noidung"/>
+            </w:pPr>
+            <w:r>
               <w:rPr>
                 <w:rFonts w:ascii="Helvetica" w:hAnsi="Helvetica" w:cs="Helvetica"/>
                 <w:color w:val="000000"/>
                 <w:sz w:val="22"/>
                 <w:szCs w:val="22"/>
               </w:rPr>
-            </w:pPr>
+              <w:t xml:space="preserve">+ </w:t>
+            </w:r>
             <w:r>
               <w:rPr>
                 <w:rFonts w:ascii="Helvetica" w:hAnsi="Helvetica" w:cs="Helvetica"/>
@@ -19817,7 +20255,7 @@
                 <w:sz w:val="22"/>
                 <w:szCs w:val="22"/>
               </w:rPr>
-              <w:t>+ ngày đặt hàng: ngày tháng </w:t>
+              <w:t>Loại phòng khách chọn</w:t>
             </w:r>
           </w:p>
           <w:p>
@@ -19837,59 +20275,57 @@
                 <w:sz w:val="22"/>
                 <w:szCs w:val="22"/>
               </w:rPr>
-              <w:t>+ ngày thanh toán : ngày tháng </w:t>
-            </w:r>
-          </w:p>
-          <w:p>
-            <w:pPr>
-              <w:pStyle w:val="noidung"/>
+              <w:t xml:space="preserve">+ </w:t>
+            </w:r>
+            <w:r>
               <w:rPr>
                 <w:rFonts w:ascii="Helvetica" w:hAnsi="Helvetica" w:cs="Helvetica"/>
                 <w:color w:val="000000"/>
                 <w:sz w:val="22"/>
                 <w:szCs w:val="22"/>
               </w:rPr>
-            </w:pPr>
-            <w:r>
+              <w:t xml:space="preserve">Lượng người ở </w:t>
+            </w:r>
+          </w:p>
+          <w:p>
+            <w:pPr>
+              <w:pStyle w:val="noidung"/>
               <w:rPr>
                 <w:rFonts w:ascii="Helvetica" w:hAnsi="Helvetica" w:cs="Helvetica"/>
                 <w:color w:val="000000"/>
                 <w:sz w:val="22"/>
                 <w:szCs w:val="22"/>
               </w:rPr>
-              <w:t>+ tổng số tiền: số</w:t>
-            </w:r>
-          </w:p>
-          <w:p>
-            <w:pPr>
-              <w:pStyle w:val="noidung"/>
+            </w:pPr>
+            <w:r>
               <w:rPr>
                 <w:rFonts w:ascii="Helvetica" w:hAnsi="Helvetica" w:cs="Helvetica"/>
                 <w:color w:val="000000"/>
                 <w:sz w:val="22"/>
                 <w:szCs w:val="22"/>
               </w:rPr>
-            </w:pPr>
-            <w:r>
+              <w:t xml:space="preserve">+ Lượng phòng đặt </w:t>
+            </w:r>
+          </w:p>
+          <w:p>
+            <w:pPr>
+              <w:pStyle w:val="noidung"/>
               <w:rPr>
                 <w:rFonts w:ascii="Helvetica" w:hAnsi="Helvetica" w:cs="Helvetica"/>
                 <w:color w:val="000000"/>
                 <w:sz w:val="22"/>
                 <w:szCs w:val="22"/>
               </w:rPr>
-              <w:t>+ số tiền giảm giá: số</w:t>
-            </w:r>
-          </w:p>
-          <w:p>
-            <w:pPr>
-              <w:pStyle w:val="noidung"/>
+            </w:pPr>
+            <w:r>
               <w:rPr>
                 <w:rFonts w:ascii="Helvetica" w:hAnsi="Helvetica" w:cs="Helvetica"/>
                 <w:color w:val="000000"/>
                 <w:sz w:val="22"/>
                 <w:szCs w:val="22"/>
               </w:rPr>
-            </w:pPr>
+              <w:t xml:space="preserve">+ </w:t>
+            </w:r>
             <w:r>
               <w:rPr>
                 <w:rFonts w:ascii="Helvetica" w:hAnsi="Helvetica" w:cs="Helvetica"/>
@@ -19897,54 +20333,37 @@
                 <w:sz w:val="22"/>
                 <w:szCs w:val="22"/>
               </w:rPr>
-              <w:t>+ mã dịch vụ kèm theo: số</w:t>
-            </w:r>
-          </w:p>
-          <w:p>
-            <w:pPr>
-              <w:pStyle w:val="noidung"/>
+              <w:t>Ngày đặt hàng</w:t>
+            </w:r>
+            <w:r>
               <w:rPr>
                 <w:rFonts w:ascii="Helvetica" w:hAnsi="Helvetica" w:cs="Helvetica"/>
                 <w:color w:val="000000"/>
                 <w:sz w:val="22"/>
                 <w:szCs w:val="22"/>
               </w:rPr>
-            </w:pPr>
-            <w:r>
+              <w:t> </w:t>
+            </w:r>
+          </w:p>
+          <w:p>
+            <w:pPr>
+              <w:pStyle w:val="noidung"/>
               <w:rPr>
                 <w:rFonts w:ascii="Helvetica" w:hAnsi="Helvetica" w:cs="Helvetica"/>
                 <w:color w:val="000000"/>
                 <w:sz w:val="22"/>
                 <w:szCs w:val="22"/>
               </w:rPr>
-              <w:t>+ ghi chú : chuỗi </w:t>
-            </w:r>
-          </w:p>
-          <w:p>
-            <w:pPr>
-              <w:pStyle w:val="noidung"/>
-            </w:pPr>
-          </w:p>
-        </w:tc>
-      </w:tr>
-      <w:tr>
-        <w:trPr>
-          <w:trHeight w:val="1464"/>
-        </w:trPr>
-        <w:tc>
-          <w:tcPr>
-            <w:tcW w:w="4476" w:type="dxa"/>
-          </w:tcPr>
-          <w:p>
-            <w:pPr>
-              <w:pStyle w:val="noidung"/>
+            </w:pPr>
+            <w:r>
               <w:rPr>
                 <w:rFonts w:ascii="Helvetica" w:hAnsi="Helvetica" w:cs="Helvetica"/>
                 <w:color w:val="000000"/>
                 <w:sz w:val="22"/>
                 <w:szCs w:val="22"/>
               </w:rPr>
-            </w:pPr>
+              <w:t xml:space="preserve">+ </w:t>
+            </w:r>
             <w:r>
               <w:rPr>
                 <w:rFonts w:ascii="Helvetica" w:hAnsi="Helvetica" w:cs="Helvetica"/>
@@ -19952,7 +20371,7 @@
                 <w:sz w:val="22"/>
                 <w:szCs w:val="22"/>
               </w:rPr>
-              <w:t>+ lấy mã đơn hàng (): số</w:t>
+              <w:t>Ngày đến ở</w:t>
             </w:r>
           </w:p>
           <w:p>
@@ -19972,39 +20391,37 @@
                 <w:sz w:val="22"/>
                 <w:szCs w:val="22"/>
               </w:rPr>
-              <w:t>+ lấy tình trạng đơn hàng(): chuỗi</w:t>
-            </w:r>
-          </w:p>
-          <w:p>
-            <w:pPr>
-              <w:pStyle w:val="noidung"/>
+              <w:t xml:space="preserve">+ </w:t>
+            </w:r>
+            <w:r>
               <w:rPr>
                 <w:rFonts w:ascii="Helvetica" w:hAnsi="Helvetica" w:cs="Helvetica"/>
                 <w:color w:val="000000"/>
                 <w:sz w:val="22"/>
                 <w:szCs w:val="22"/>
               </w:rPr>
-            </w:pPr>
-            <w:r>
+              <w:t>Ngày trả phòng</w:t>
+            </w:r>
+          </w:p>
+          <w:p>
+            <w:pPr>
+              <w:pStyle w:val="noidung"/>
               <w:rPr>
                 <w:rFonts w:ascii="Helvetica" w:hAnsi="Helvetica" w:cs="Helvetica"/>
                 <w:color w:val="000000"/>
                 <w:sz w:val="22"/>
                 <w:szCs w:val="22"/>
               </w:rPr>
-              <w:t>+ lấy ngày đặt hàng(): ngày tháng</w:t>
-            </w:r>
-          </w:p>
-          <w:p>
-            <w:pPr>
-              <w:pStyle w:val="noidung"/>
+            </w:pPr>
+            <w:r>
               <w:rPr>
                 <w:rFonts w:ascii="Helvetica" w:hAnsi="Helvetica" w:cs="Helvetica"/>
                 <w:color w:val="000000"/>
                 <w:sz w:val="22"/>
                 <w:szCs w:val="22"/>
               </w:rPr>
-            </w:pPr>
+              <w:t xml:space="preserve">+ </w:t>
+            </w:r>
             <w:r>
               <w:rPr>
                 <w:rFonts w:ascii="Helvetica" w:hAnsi="Helvetica" w:cs="Helvetica"/>
@@ -20012,7 +20429,7 @@
                 <w:sz w:val="22"/>
                 <w:szCs w:val="22"/>
               </w:rPr>
-              <w:t>+ lấy ngày thanh toán (): ngày tháng</w:t>
+              <w:t>Tiền đặt cọc</w:t>
             </w:r>
           </w:p>
           <w:p>
@@ -20032,7 +20449,45 @@
                 <w:sz w:val="22"/>
                 <w:szCs w:val="22"/>
               </w:rPr>
-              <w:t>+ lấy tổng tiền đơn hàng(): số</w:t>
+              <w:t xml:space="preserve">+ </w:t>
+            </w:r>
+            <w:r>
+              <w:rPr>
+                <w:rFonts w:ascii="Helvetica" w:hAnsi="Helvetica" w:cs="Helvetica"/>
+                <w:color w:val="000000"/>
+                <w:sz w:val="22"/>
+                <w:szCs w:val="22"/>
+              </w:rPr>
+              <w:t>Các dịch vụ sử dụng kèm theo</w:t>
+            </w:r>
+          </w:p>
+          <w:p>
+            <w:pPr>
+              <w:pStyle w:val="noidung"/>
+              <w:rPr>
+                <w:rFonts w:ascii="Helvetica" w:hAnsi="Helvetica" w:cs="Helvetica"/>
+                <w:color w:val="000000"/>
+                <w:sz w:val="22"/>
+                <w:szCs w:val="22"/>
+              </w:rPr>
+            </w:pPr>
+            <w:r>
+              <w:rPr>
+                <w:rFonts w:ascii="Helvetica" w:hAnsi="Helvetica" w:cs="Helvetica"/>
+                <w:color w:val="000000"/>
+                <w:sz w:val="22"/>
+                <w:szCs w:val="22"/>
+              </w:rPr>
+              <w:t xml:space="preserve">+ </w:t>
+            </w:r>
+            <w:r>
+              <w:rPr>
+                <w:rFonts w:ascii="Helvetica" w:hAnsi="Helvetica" w:cs="Helvetica"/>
+                <w:color w:val="000000"/>
+                <w:sz w:val="22"/>
+                <w:szCs w:val="22"/>
+              </w:rPr>
+              <w:t>Thông tin về khuyến mại giảm giá</w:t>
             </w:r>
           </w:p>
           <w:p>
@@ -20052,7 +20507,7 @@
       <w:pPr>
         <w:pStyle w:val="mucl2"/>
       </w:pPr>
-      <w:bookmarkStart w:id="62" w:name="_Toc335572676"/>
+      <w:bookmarkStart w:id="60" w:name="_Toc336092617"/>
       <w:r>
         <w:t>1.3</w:t>
       </w:r>
@@ -20062,7 +20517,7 @@
       <w:r>
         <w:t>Thực thể “Khách hàng“ (Customers)</w:t>
       </w:r>
-      <w:bookmarkEnd w:id="62"/>
+      <w:bookmarkEnd w:id="60"/>
     </w:p>
     <w:tbl>
       <w:tblPr>
@@ -20071,12 +20526,15 @@
         <w:tblLook w:val="04A0"/>
       </w:tblPr>
       <w:tblGrid>
-        <w:gridCol w:w="4518"/>
+        <w:gridCol w:w="4749"/>
       </w:tblGrid>
       <w:tr>
-        <w:tc>
-          <w:tcPr>
-            <w:tcW w:w="4518" w:type="dxa"/>
+        <w:trPr>
+          <w:trHeight w:val="306"/>
+        </w:trPr>
+        <w:tc>
+          <w:tcPr>
+            <w:tcW w:w="4749" w:type="dxa"/>
           </w:tcPr>
           <w:p>
             <w:pPr>
@@ -20096,9 +20554,12 @@
         </w:tc>
       </w:tr>
       <w:tr>
-        <w:tc>
-          <w:tcPr>
-            <w:tcW w:w="4518" w:type="dxa"/>
+        <w:trPr>
+          <w:trHeight w:val="2601"/>
+        </w:trPr>
+        <w:tc>
+          <w:tcPr>
+            <w:tcW w:w="4749" w:type="dxa"/>
           </w:tcPr>
           <w:p>
             <w:pPr>
@@ -20117,28 +20578,28 @@
                 <w:sz w:val="22"/>
                 <w:szCs w:val="22"/>
               </w:rPr>
-              <w:t> </w:t>
-            </w:r>
-            <w:r>
+              <w:t>+ Họ và tên khách</w:t>
+            </w:r>
+          </w:p>
+          <w:p>
+            <w:pPr>
+              <w:pStyle w:val="noidung"/>
               <w:rPr>
                 <w:rFonts w:ascii="Helvetica" w:hAnsi="Helvetica" w:cs="Helvetica"/>
                 <w:color w:val="000000"/>
                 <w:sz w:val="22"/>
                 <w:szCs w:val="22"/>
               </w:rPr>
-              <w:t>+ mã khách hàng: số</w:t>
-            </w:r>
-          </w:p>
-          <w:p>
-            <w:pPr>
-              <w:pStyle w:val="noidung"/>
+            </w:pPr>
+            <w:r>
               <w:rPr>
                 <w:rFonts w:ascii="Helvetica" w:hAnsi="Helvetica" w:cs="Helvetica"/>
                 <w:color w:val="000000"/>
                 <w:sz w:val="22"/>
                 <w:szCs w:val="22"/>
               </w:rPr>
-            </w:pPr>
+              <w:t xml:space="preserve">+ </w:t>
+            </w:r>
             <w:r>
               <w:rPr>
                 <w:rFonts w:ascii="Helvetica" w:hAnsi="Helvetica" w:cs="Helvetica"/>
@@ -20146,7 +20607,7 @@
                 <w:sz w:val="22"/>
                 <w:szCs w:val="22"/>
               </w:rPr>
-              <w:t>+ họ : chuỗi </w:t>
+              <w:t>Quốc tịch</w:t>
             </w:r>
           </w:p>
           <w:p>
@@ -20166,39 +20627,37 @@
                 <w:sz w:val="22"/>
                 <w:szCs w:val="22"/>
               </w:rPr>
-              <w:t>+ tên : chuỗi</w:t>
-            </w:r>
-          </w:p>
-          <w:p>
-            <w:pPr>
-              <w:pStyle w:val="noidung"/>
+              <w:t xml:space="preserve">+ </w:t>
+            </w:r>
+            <w:r>
               <w:rPr>
                 <w:rFonts w:ascii="Helvetica" w:hAnsi="Helvetica" w:cs="Helvetica"/>
                 <w:color w:val="000000"/>
                 <w:sz w:val="22"/>
                 <w:szCs w:val="22"/>
               </w:rPr>
-            </w:pPr>
-            <w:r>
+              <w:t>Giới tính</w:t>
+            </w:r>
+          </w:p>
+          <w:p>
+            <w:pPr>
+              <w:pStyle w:val="noidung"/>
               <w:rPr>
                 <w:rFonts w:ascii="Helvetica" w:hAnsi="Helvetica" w:cs="Helvetica"/>
                 <w:color w:val="000000"/>
                 <w:sz w:val="22"/>
                 <w:szCs w:val="22"/>
               </w:rPr>
-              <w:t>+ quốc tịch: chuỗi</w:t>
-            </w:r>
-          </w:p>
-          <w:p>
-            <w:pPr>
-              <w:pStyle w:val="noidung"/>
+            </w:pPr>
+            <w:r>
               <w:rPr>
                 <w:rFonts w:ascii="Helvetica" w:hAnsi="Helvetica" w:cs="Helvetica"/>
                 <w:color w:val="000000"/>
                 <w:sz w:val="22"/>
                 <w:szCs w:val="22"/>
               </w:rPr>
-            </w:pPr>
+              <w:t xml:space="preserve">+ </w:t>
+            </w:r>
             <w:r>
               <w:rPr>
                 <w:rFonts w:ascii="Helvetica" w:hAnsi="Helvetica" w:cs="Helvetica"/>
@@ -20206,39 +20665,37 @@
                 <w:sz w:val="22"/>
                 <w:szCs w:val="22"/>
               </w:rPr>
-              <w:t>+ phân loại khách: chuỗi</w:t>
-            </w:r>
-          </w:p>
-          <w:p>
-            <w:pPr>
-              <w:pStyle w:val="noidung"/>
+              <w:t>Tuổi</w:t>
+            </w:r>
+            <w:r>
               <w:rPr>
                 <w:rFonts w:ascii="Helvetica" w:hAnsi="Helvetica" w:cs="Helvetica"/>
                 <w:color w:val="000000"/>
                 <w:sz w:val="22"/>
                 <w:szCs w:val="22"/>
               </w:rPr>
-            </w:pPr>
-            <w:r>
+              <w:t> </w:t>
+            </w:r>
+          </w:p>
+          <w:p>
+            <w:pPr>
+              <w:pStyle w:val="noidung"/>
               <w:rPr>
                 <w:rFonts w:ascii="Helvetica" w:hAnsi="Helvetica" w:cs="Helvetica"/>
                 <w:color w:val="000000"/>
                 <w:sz w:val="22"/>
                 <w:szCs w:val="22"/>
               </w:rPr>
-              <w:t>+ số chứng minh thư: chuỗi</w:t>
-            </w:r>
-          </w:p>
-          <w:p>
-            <w:pPr>
-              <w:pStyle w:val="noidung"/>
+            </w:pPr>
+            <w:r>
               <w:rPr>
                 <w:rFonts w:ascii="Helvetica" w:hAnsi="Helvetica" w:cs="Helvetica"/>
                 <w:color w:val="000000"/>
                 <w:sz w:val="22"/>
                 <w:szCs w:val="22"/>
               </w:rPr>
-            </w:pPr>
+              <w:t xml:space="preserve">+ </w:t>
+            </w:r>
             <w:r>
               <w:rPr>
                 <w:rFonts w:ascii="Helvetica" w:hAnsi="Helvetica" w:cs="Helvetica"/>
@@ -20246,7 +20703,7 @@
                 <w:sz w:val="22"/>
                 <w:szCs w:val="22"/>
               </w:rPr>
-              <w:t>+ số visa : chuỗi </w:t>
+              <w:t>Số CMT</w:t>
             </w:r>
           </w:p>
           <w:p>
@@ -20266,7 +20723,7 @@
                 <w:sz w:val="22"/>
                 <w:szCs w:val="22"/>
               </w:rPr>
-              <w:t>+ giới tính: chuỗi</w:t>
+              <w:t>+ Số Visa</w:t>
             </w:r>
           </w:p>
           <w:p>
@@ -20286,7 +20743,7 @@
                 <w:sz w:val="22"/>
                 <w:szCs w:val="22"/>
               </w:rPr>
-              <w:t>+ tuổi : số</w:t>
+              <w:t>+ Kèm trẻ em</w:t>
             </w:r>
           </w:p>
           <w:p>
@@ -20306,7 +20763,7 @@
                 <w:sz w:val="22"/>
                 <w:szCs w:val="22"/>
               </w:rPr>
-              <w:t>+ địa chỉ : chuỗi</w:t>
+              <w:t>+ Địa chỉ</w:t>
             </w:r>
           </w:p>
           <w:p>
@@ -20326,7 +20783,7 @@
                 <w:sz w:val="22"/>
                 <w:szCs w:val="22"/>
               </w:rPr>
-              <w:t>+ điện thoại: chuỗi</w:t>
+              <w:t xml:space="preserve">+ Điện thoại </w:t>
             </w:r>
           </w:p>
           <w:p>
@@ -20346,134 +20803,7 @@
                 <w:sz w:val="22"/>
                 <w:szCs w:val="22"/>
               </w:rPr>
-              <w:t>+ hộp thư: chuỗi</w:t>
-            </w:r>
-          </w:p>
-          <w:p>
-            <w:pPr>
-              <w:pStyle w:val="noidung"/>
-              <w:rPr>
-                <w:rFonts w:ascii="Helvetica" w:hAnsi="Helvetica" w:cs="Helvetica"/>
-                <w:color w:val="000000"/>
-                <w:sz w:val="22"/>
-                <w:szCs w:val="22"/>
-              </w:rPr>
-            </w:pPr>
-            <w:r>
-              <w:rPr>
-                <w:rFonts w:ascii="Helvetica" w:hAnsi="Helvetica" w:cs="Helvetica"/>
-                <w:color w:val="000000"/>
-                <w:sz w:val="22"/>
-                <w:szCs w:val="22"/>
-              </w:rPr>
-              <w:t>+ ghi chú: chuỗi</w:t>
-            </w:r>
-          </w:p>
-        </w:tc>
-      </w:tr>
-      <w:tr>
-        <w:tc>
-          <w:tcPr>
-            <w:tcW w:w="4518" w:type="dxa"/>
-          </w:tcPr>
-          <w:p>
-            <w:pPr>
-              <w:pStyle w:val="noidung"/>
-              <w:rPr>
-                <w:rFonts w:ascii="Helvetica" w:hAnsi="Helvetica" w:cs="Helvetica"/>
-                <w:color w:val="000000"/>
-                <w:sz w:val="22"/>
-                <w:szCs w:val="22"/>
-              </w:rPr>
-            </w:pPr>
-            <w:r>
-              <w:rPr>
-                <w:rFonts w:ascii="Helvetica" w:hAnsi="Helvetica" w:cs="Helvetica"/>
-                <w:color w:val="000000"/>
-                <w:sz w:val="22"/>
-                <w:szCs w:val="22"/>
-              </w:rPr>
-              <w:t>+ lấy mã kka hàng (): số</w:t>
-            </w:r>
-          </w:p>
-          <w:p>
-            <w:pPr>
-              <w:pStyle w:val="noidung"/>
-              <w:rPr>
-                <w:rFonts w:ascii="Helvetica" w:hAnsi="Helvetica" w:cs="Helvetica"/>
-                <w:color w:val="000000"/>
-                <w:sz w:val="22"/>
-                <w:szCs w:val="22"/>
-              </w:rPr>
-            </w:pPr>
-            <w:r>
-              <w:rPr>
-                <w:rFonts w:ascii="Helvetica" w:hAnsi="Helvetica" w:cs="Helvetica"/>
-                <w:color w:val="000000"/>
-                <w:sz w:val="22"/>
-                <w:szCs w:val="22"/>
-              </w:rPr>
-              <w:t>+ lấy họ và tên khách(): chuỗi</w:t>
-            </w:r>
-          </w:p>
-          <w:p>
-            <w:pPr>
-              <w:pStyle w:val="noidung"/>
-              <w:rPr>
-                <w:rFonts w:ascii="Helvetica" w:hAnsi="Helvetica" w:cs="Helvetica"/>
-                <w:color w:val="000000"/>
-                <w:sz w:val="22"/>
-                <w:szCs w:val="22"/>
-              </w:rPr>
-            </w:pPr>
-            <w:r>
-              <w:rPr>
-                <w:rFonts w:ascii="Helvetica" w:hAnsi="Helvetica" w:cs="Helvetica"/>
-                <w:color w:val="000000"/>
-                <w:sz w:val="22"/>
-                <w:szCs w:val="22"/>
-              </w:rPr>
-              <w:t>+ lấy số cmt khách(): chuỗi</w:t>
-            </w:r>
-          </w:p>
-          <w:p>
-            <w:pPr>
-              <w:pStyle w:val="noidung"/>
-              <w:rPr>
-                <w:rFonts w:ascii="Helvetica" w:hAnsi="Helvetica" w:cs="Helvetica"/>
-                <w:color w:val="000000"/>
-                <w:sz w:val="22"/>
-                <w:szCs w:val="22"/>
-              </w:rPr>
-            </w:pPr>
-            <w:r>
-              <w:rPr>
-                <w:rFonts w:ascii="Helvetica" w:hAnsi="Helvetica" w:cs="Helvetica"/>
-                <w:color w:val="000000"/>
-                <w:sz w:val="22"/>
-                <w:szCs w:val="22"/>
-              </w:rPr>
-              <w:t>+ lấy số visa khách(): chuỗi</w:t>
-            </w:r>
-          </w:p>
-          <w:p>
-            <w:pPr>
-              <w:pStyle w:val="noidung"/>
-              <w:rPr>
-                <w:rFonts w:ascii="Helvetica" w:hAnsi="Helvetica" w:cs="Helvetica"/>
-                <w:color w:val="000000"/>
-                <w:sz w:val="22"/>
-                <w:szCs w:val="22"/>
-              </w:rPr>
-            </w:pPr>
-            <w:r>
-              <w:rPr>
-                <w:rFonts w:ascii="Helvetica" w:hAnsi="Helvetica" w:cs="Helvetica"/>
-                <w:color w:val="000000"/>
-                <w:sz w:val="22"/>
-                <w:szCs w:val="22"/>
-              </w:rPr>
-              <w:t>+ lấy địa chỉ khách(): chuỗi</w:t>
+              <w:t>+ Thư điện tử</w:t>
             </w:r>
           </w:p>
         </w:tc>
@@ -20486,9 +20816,25 @@
     </w:p>
     <w:p>
       <w:pPr>
+        <w:rPr>
+          <w:rFonts w:ascii="Times New Roman" w:hAnsi="Times New Roman" w:cs="Times New Roman"/>
+          <w:bCs/>
+          <w:i/>
+          <w:iCs/>
+          <w:color w:val="000000"/>
+          <w:sz w:val="26"/>
+          <w:szCs w:val="26"/>
+        </w:rPr>
+      </w:pPr>
+      <w:r>
+        <w:br w:type="page"/>
+      </w:r>
+    </w:p>
+    <w:p>
+      <w:pPr>
         <w:pStyle w:val="mucl2"/>
       </w:pPr>
-      <w:bookmarkStart w:id="63" w:name="_Toc335572677"/>
+      <w:bookmarkStart w:id="61" w:name="_Toc336092618"/>
       <w:r>
         <w:lastRenderedPageBreak/>
         <w:t>1.4</w:t>
@@ -20505,7 +20851,7 @@
       <w:r>
         <w:t>Dịch vụ” (services)</w:t>
       </w:r>
-      <w:bookmarkEnd w:id="63"/>
+      <w:bookmarkEnd w:id="61"/>
     </w:p>
     <w:tbl>
       <w:tblPr>
@@ -20514,12 +20860,15 @@
         <w:tblLook w:val="04A0"/>
       </w:tblPr>
       <w:tblGrid>
-        <w:gridCol w:w="4518"/>
+        <w:gridCol w:w="4735"/>
       </w:tblGrid>
       <w:tr>
-        <w:tc>
-          <w:tcPr>
-            <w:tcW w:w="4518" w:type="dxa"/>
+        <w:trPr>
+          <w:trHeight w:val="323"/>
+        </w:trPr>
+        <w:tc>
+          <w:tcPr>
+            <w:tcW w:w="4735" w:type="dxa"/>
           </w:tcPr>
           <w:p>
             <w:pPr>
@@ -20539,9 +20888,12 @@
         </w:tc>
       </w:tr>
       <w:tr>
-        <w:tc>
-          <w:tcPr>
-            <w:tcW w:w="4518" w:type="dxa"/>
+        <w:trPr>
+          <w:trHeight w:val="1102"/>
+        </w:trPr>
+        <w:tc>
+          <w:tcPr>
+            <w:tcW w:w="4735" w:type="dxa"/>
           </w:tcPr>
           <w:p>
             <w:pPr>
@@ -20560,39 +20912,37 @@
                 <w:sz w:val="22"/>
                 <w:szCs w:val="22"/>
               </w:rPr>
-              <w:t>+ mã dịch vụ: số</w:t>
-            </w:r>
-          </w:p>
-          <w:p>
-            <w:pPr>
-              <w:pStyle w:val="noidung"/>
+              <w:t xml:space="preserve">+ </w:t>
+            </w:r>
+            <w:r>
               <w:rPr>
                 <w:rFonts w:ascii="Helvetica" w:hAnsi="Helvetica" w:cs="Helvetica"/>
                 <w:color w:val="000000"/>
                 <w:sz w:val="22"/>
                 <w:szCs w:val="22"/>
               </w:rPr>
-            </w:pPr>
-            <w:r>
+              <w:t>Tên dịch vụ sử dụng: Điện thoại, Taxi, Giặt là, Đồ uống, đồ ăn</w:t>
+            </w:r>
+          </w:p>
+          <w:p>
+            <w:pPr>
+              <w:pStyle w:val="noidung"/>
               <w:rPr>
                 <w:rFonts w:ascii="Helvetica" w:hAnsi="Helvetica" w:cs="Helvetica"/>
                 <w:color w:val="000000"/>
                 <w:sz w:val="22"/>
                 <w:szCs w:val="22"/>
               </w:rPr>
-              <w:t>+ giá dịch vụ: số</w:t>
-            </w:r>
-          </w:p>
-          <w:p>
-            <w:pPr>
-              <w:pStyle w:val="noidung"/>
+            </w:pPr>
+            <w:r>
               <w:rPr>
                 <w:rFonts w:ascii="Helvetica" w:hAnsi="Helvetica" w:cs="Helvetica"/>
                 <w:color w:val="000000"/>
                 <w:sz w:val="22"/>
                 <w:szCs w:val="22"/>
               </w:rPr>
-            </w:pPr>
+              <w:t xml:space="preserve">+ </w:t>
+            </w:r>
             <w:r>
               <w:rPr>
                 <w:rFonts w:ascii="Helvetica" w:hAnsi="Helvetica" w:cs="Helvetica"/>
@@ -20600,7 +20950,7 @@
                 <w:sz w:val="22"/>
                 <w:szCs w:val="22"/>
               </w:rPr>
-              <w:t>+ loại dịch vụ: chuỗi</w:t>
+              <w:t>Giá thành của dịc vụ</w:t>
             </w:r>
           </w:p>
           <w:p>
@@ -20620,21 +20970,9 @@
                 <w:sz w:val="22"/>
                 <w:szCs w:val="22"/>
               </w:rPr>
-              <w:t>+ chi tiết dịch vụ: chuỗi</w:t>
-            </w:r>
-          </w:p>
-          <w:p>
-            <w:pPr>
-              <w:pStyle w:val="noidung"/>
-            </w:pPr>
-          </w:p>
-        </w:tc>
-      </w:tr>
-      <w:tr>
-        <w:tc>
-          <w:tcPr>
-            <w:tcW w:w="4518" w:type="dxa"/>
-          </w:tcPr>
+              <w:t xml:space="preserve">+ Loại dịch vụ </w:t>
+            </w:r>
+          </w:p>
           <w:p>
             <w:pPr>
               <w:pStyle w:val="noidung"/>
@@ -20652,67 +20990,16 @@
                 <w:sz w:val="22"/>
                 <w:szCs w:val="22"/>
               </w:rPr>
-              <w:t>+ lấy mã dịch vụ (): số</w:t>
-            </w:r>
-          </w:p>
-          <w:p>
-            <w:pPr>
-              <w:pStyle w:val="noidung"/>
+              <w:t xml:space="preserve">+ </w:t>
+            </w:r>
+            <w:r>
               <w:rPr>
                 <w:rFonts w:ascii="Helvetica" w:hAnsi="Helvetica" w:cs="Helvetica"/>
                 <w:color w:val="000000"/>
                 <w:sz w:val="22"/>
                 <w:szCs w:val="22"/>
               </w:rPr>
-            </w:pPr>
-            <w:r>
-              <w:rPr>
-                <w:rFonts w:ascii="Helvetica" w:hAnsi="Helvetica" w:cs="Helvetica"/>
-                <w:color w:val="000000"/>
-                <w:sz w:val="22"/>
-                <w:szCs w:val="22"/>
-              </w:rPr>
-              <w:t>+ lấy gía dịch vụ(): chuỗi</w:t>
-            </w:r>
-          </w:p>
-          <w:p>
-            <w:pPr>
-              <w:pStyle w:val="noidung"/>
-              <w:rPr>
-                <w:rFonts w:ascii="Helvetica" w:hAnsi="Helvetica" w:cs="Helvetica"/>
-                <w:color w:val="000000"/>
-                <w:sz w:val="22"/>
-                <w:szCs w:val="22"/>
-              </w:rPr>
-            </w:pPr>
-            <w:r>
-              <w:rPr>
-                <w:rFonts w:ascii="Helvetica" w:hAnsi="Helvetica" w:cs="Helvetica"/>
-                <w:color w:val="000000"/>
-                <w:sz w:val="22"/>
-                <w:szCs w:val="22"/>
-              </w:rPr>
-              <w:t>+ lấy loại dịch vụ(): ngày tháng</w:t>
-            </w:r>
-          </w:p>
-          <w:p>
-            <w:pPr>
-              <w:pStyle w:val="noidung"/>
-              <w:rPr>
-                <w:rFonts w:ascii="Helvetica" w:hAnsi="Helvetica" w:cs="Helvetica"/>
-                <w:color w:val="000000"/>
-                <w:sz w:val="22"/>
-                <w:szCs w:val="22"/>
-              </w:rPr>
-            </w:pPr>
-            <w:r>
-              <w:rPr>
-                <w:rFonts w:ascii="Helvetica" w:hAnsi="Helvetica" w:cs="Helvetica"/>
-                <w:color w:val="000000"/>
-                <w:sz w:val="22"/>
-                <w:szCs w:val="22"/>
-              </w:rPr>
-              <w:t>+ lấy chi tiết dịch vụ(): chuỗi</w:t>
+              <w:t>Ghi chú thêm</w:t>
             </w:r>
           </w:p>
           <w:p>
@@ -20732,7 +21019,7 @@
       <w:pPr>
         <w:pStyle w:val="mucl2"/>
       </w:pPr>
-      <w:bookmarkStart w:id="64" w:name="_Toc335572678"/>
+      <w:bookmarkStart w:id="62" w:name="_Toc336092619"/>
       <w:r>
         <w:t>1.5</w:t>
       </w:r>
@@ -20748,7 +21035,7 @@
       <w:r>
         <w:t>Người dùng” (users)</w:t>
       </w:r>
-      <w:bookmarkEnd w:id="64"/>
+      <w:bookmarkEnd w:id="62"/>
     </w:p>
     <w:tbl>
       <w:tblPr>
@@ -20757,12 +21044,15 @@
         <w:tblLook w:val="04A0"/>
       </w:tblPr>
       <w:tblGrid>
-        <w:gridCol w:w="4518"/>
+        <w:gridCol w:w="4681"/>
       </w:tblGrid>
       <w:tr>
-        <w:tc>
-          <w:tcPr>
-            <w:tcW w:w="4518" w:type="dxa"/>
+        <w:trPr>
+          <w:trHeight w:val="287"/>
+        </w:trPr>
+        <w:tc>
+          <w:tcPr>
+            <w:tcW w:w="4681" w:type="dxa"/>
           </w:tcPr>
           <w:p>
             <w:pPr>
@@ -20782,9 +21072,12 @@
         </w:tc>
       </w:tr>
       <w:tr>
-        <w:tc>
-          <w:tcPr>
-            <w:tcW w:w="4518" w:type="dxa"/>
+        <w:trPr>
+          <w:trHeight w:val="3327"/>
+        </w:trPr>
+        <w:tc>
+          <w:tcPr>
+            <w:tcW w:w="4681" w:type="dxa"/>
           </w:tcPr>
           <w:p>
             <w:pPr>
@@ -20797,63 +21090,61 @@
               <w:rPr>
                 <w:szCs w:val="22"/>
               </w:rPr>
-              <w:t>+ tài khoản đăng nhập: chuỗi</w:t>
-            </w:r>
-          </w:p>
-          <w:p>
-            <w:pPr>
-              <w:pStyle w:val="noidung"/>
+              <w:t xml:space="preserve">+ </w:t>
+            </w:r>
+            <w:r>
               <w:rPr>
                 <w:szCs w:val="22"/>
               </w:rPr>
-            </w:pPr>
-            <w:r>
+              <w:t>Tên đăng nhập</w:t>
+            </w:r>
+          </w:p>
+          <w:p>
+            <w:pPr>
+              <w:pStyle w:val="noidung"/>
               <w:rPr>
                 <w:szCs w:val="22"/>
               </w:rPr>
-              <w:t>+ mật khẩu đăng nhập: chuỗi</w:t>
-            </w:r>
-          </w:p>
-          <w:p>
-            <w:pPr>
-              <w:pStyle w:val="noidung"/>
+            </w:pPr>
+            <w:r>
               <w:rPr>
                 <w:szCs w:val="22"/>
               </w:rPr>
-            </w:pPr>
-            <w:r>
+              <w:t xml:space="preserve">+ Mật khẩu </w:t>
+            </w:r>
+          </w:p>
+          <w:p>
+            <w:pPr>
+              <w:pStyle w:val="noidung"/>
               <w:rPr>
                 <w:szCs w:val="22"/>
               </w:rPr>
-              <w:t>+ loại quền hạn: chuỗi</w:t>
-            </w:r>
-          </w:p>
-          <w:p>
-            <w:pPr>
-              <w:pStyle w:val="noidung"/>
+            </w:pPr>
+            <w:r>
               <w:rPr>
                 <w:szCs w:val="22"/>
               </w:rPr>
-            </w:pPr>
-            <w:r>
+              <w:t>+ Vai trò , quền hạn</w:t>
+            </w:r>
+          </w:p>
+          <w:p>
+            <w:pPr>
+              <w:pStyle w:val="noidung"/>
               <w:rPr>
                 <w:szCs w:val="22"/>
               </w:rPr>
-              <w:t>+ tên đầy đủ: chuỗi</w:t>
-            </w:r>
-          </w:p>
-          <w:p>
-            <w:pPr>
-              <w:pStyle w:val="noidung"/>
+            </w:pPr>
+            <w:r>
               <w:rPr>
                 <w:szCs w:val="22"/>
               </w:rPr>
-            </w:pPr>
+              <w:t xml:space="preserve">+ </w:t>
+            </w:r>
             <w:r>
               <w:rPr>
                 <w:szCs w:val="22"/>
               </w:rPr>
-              <w:t>+ ngày tháng năm sinh : ngày tháng </w:t>
+              <w:t>Họ và tên</w:t>
             </w:r>
           </w:p>
           <w:p>
@@ -20867,35 +21158,33 @@
               <w:rPr>
                 <w:szCs w:val="22"/>
               </w:rPr>
-              <w:t>+thư điện tử: chuỗi</w:t>
-            </w:r>
-          </w:p>
-          <w:p>
-            <w:pPr>
-              <w:pStyle w:val="noidung"/>
+              <w:t xml:space="preserve">+ </w:t>
+            </w:r>
+            <w:r>
               <w:rPr>
                 <w:szCs w:val="22"/>
               </w:rPr>
-            </w:pPr>
-            <w:r>
+              <w:t>Tuổi</w:t>
+            </w:r>
+          </w:p>
+          <w:p>
+            <w:pPr>
+              <w:pStyle w:val="noidung"/>
               <w:rPr>
                 <w:szCs w:val="22"/>
               </w:rPr>
-              <w:t>+ điện thoại: chuỗi</w:t>
-            </w:r>
-          </w:p>
-          <w:p>
-            <w:pPr>
-              <w:pStyle w:val="noidung"/>
+            </w:pPr>
+            <w:r>
               <w:rPr>
                 <w:szCs w:val="22"/>
               </w:rPr>
-            </w:pPr>
+              <w:t>+ Giới tính</w:t>
+            </w:r>
             <w:r>
               <w:rPr>
                 <w:szCs w:val="22"/>
               </w:rPr>
-              <w:t>+ địa chỉ: chuỗi</w:t>
+              <w:t> </w:t>
             </w:r>
           </w:p>
           <w:p>
@@ -20909,30 +21198,13 @@
               <w:rPr>
                 <w:szCs w:val="22"/>
               </w:rPr>
-              <w:t>+ hình đại diện: dữ liệu số</w:t>
-            </w:r>
-          </w:p>
-          <w:p>
-            <w:pPr>
-              <w:pStyle w:val="noidung"/>
-            </w:pPr>
-          </w:p>
-        </w:tc>
-      </w:tr>
-      <w:tr>
-        <w:tc>
-          <w:tcPr>
-            <w:tcW w:w="4518" w:type="dxa"/>
-          </w:tcPr>
-          <w:p>
-            <w:pPr>
-              <w:pStyle w:val="noidung"/>
-            </w:pPr>
+              <w:t>+</w:t>
+            </w:r>
             <w:r>
               <w:rPr>
                 <w:szCs w:val="22"/>
               </w:rPr>
-              <w:t>+ lấy tên đăng nhập (): chuỗi</w:t>
+              <w:t>Thư điện tử</w:t>
             </w:r>
           </w:p>
           <w:p>
@@ -20946,35 +21218,33 @@
               <w:rPr>
                 <w:szCs w:val="22"/>
               </w:rPr>
-              <w:t>+ lấy mật khẩu(): chuỗi</w:t>
-            </w:r>
-          </w:p>
-          <w:p>
-            <w:pPr>
-              <w:pStyle w:val="noidung"/>
+              <w:t xml:space="preserve">+ </w:t>
+            </w:r>
+            <w:r>
               <w:rPr>
                 <w:szCs w:val="22"/>
               </w:rPr>
-            </w:pPr>
-            <w:r>
+              <w:t>Điênh thoại</w:t>
+            </w:r>
+          </w:p>
+          <w:p>
+            <w:pPr>
+              <w:pStyle w:val="noidung"/>
               <w:rPr>
                 <w:szCs w:val="22"/>
               </w:rPr>
-              <w:t>+ lấy thông tin quền hạn(): chuỗi</w:t>
-            </w:r>
-          </w:p>
-          <w:p>
-            <w:pPr>
-              <w:pStyle w:val="noidung"/>
+            </w:pPr>
+            <w:r>
               <w:rPr>
                 <w:szCs w:val="22"/>
               </w:rPr>
-            </w:pPr>
+              <w:t xml:space="preserve">+ </w:t>
+            </w:r>
             <w:r>
               <w:rPr>
                 <w:szCs w:val="22"/>
               </w:rPr>
-              <w:t>+ lấy địa chỉ (): chuỗi</w:t>
+              <w:t>Địa chỉ</w:t>
             </w:r>
           </w:p>
           <w:p>
@@ -20988,13 +21258,13 @@
               <w:rPr>
                 <w:szCs w:val="22"/>
               </w:rPr>
-              <w:t xml:space="preserve">+ lấy hình đại diện(): </w:t>
+              <w:t xml:space="preserve">+ </w:t>
             </w:r>
             <w:r>
               <w:rPr>
                 <w:szCs w:val="22"/>
               </w:rPr>
-              <w:t>dữ liệu số</w:t>
+              <w:t>Hình đại diện</w:t>
             </w:r>
           </w:p>
           <w:p>
@@ -21017,34 +21287,316 @@
       <w:pPr>
         <w:pStyle w:val="mucl1"/>
       </w:pPr>
-      <w:bookmarkStart w:id="65" w:name="_Toc335572679"/>
+      <w:bookmarkStart w:id="63" w:name="_Toc336092620"/>
       <w:r>
         <w:t>2 Thuộc tính thực thể</w:t>
       </w:r>
+      <w:bookmarkEnd w:id="63"/>
+      <w:r>
+        <w:tab/>
+      </w:r>
+    </w:p>
+    <w:p>
+      <w:pPr>
+        <w:pStyle w:val="mucl2"/>
+      </w:pPr>
+      <w:bookmarkStart w:id="64" w:name="_Toc336092621"/>
+      <w:r>
+        <w:t xml:space="preserve">2.1 </w:t>
+      </w:r>
+      <w:bookmarkEnd w:id="64"/>
+      <w:r>
+        <w:t>Thuộc tính về kiểu thông tin dữ liệu</w:t>
+      </w:r>
+    </w:p>
+    <w:p>
+      <w:pPr>
+        <w:pStyle w:val="noidung"/>
+        <w:numPr>
+          <w:ilvl w:val="0"/>
+          <w:numId w:val="41"/>
+        </w:numPr>
+      </w:pPr>
+      <w:r>
+        <w:t xml:space="preserve">Kiểu số : </w:t>
+      </w:r>
+      <w:r>
+        <w:t>Dùng cho số cmt, số Visa, Số điện thoại, Số lượng phòng, số lượng khách, số lượng dịch vụ mà khách hàng sử dụng cũng như đung để tính toán tổng số tiền khách hàng phải trả khi làm thủ tục trả phòng</w:t>
+      </w:r>
+    </w:p>
+    <w:p>
+      <w:pPr>
+        <w:pStyle w:val="noidung"/>
+        <w:numPr>
+          <w:ilvl w:val="0"/>
+          <w:numId w:val="41"/>
+        </w:numPr>
+      </w:pPr>
+      <w:r>
+        <w:t xml:space="preserve">Kiểu chuỗi: </w:t>
+      </w:r>
+      <w:r>
+        <w:t>Dùng lưu thông tin về họ và tên, địa chỉ, thư điện tử, ghi chú  hay mô tả chi tiết về phòng, về đơn đặt phòng, dịch vụ</w:t>
+      </w:r>
+      <w:r>
+        <w:t>, cũng như lưu thông tin về tài khoản đăng nhập</w:t>
+      </w:r>
+    </w:p>
+    <w:p>
+      <w:pPr>
+        <w:pStyle w:val="noidung"/>
+        <w:numPr>
+          <w:ilvl w:val="0"/>
+          <w:numId w:val="41"/>
+        </w:numPr>
+      </w:pPr>
+      <w:r>
+        <w:t xml:space="preserve">Kiểu ngày tháng: </w:t>
+      </w:r>
+      <w:r>
+        <w:t>Sử dụng để lưu trữ thông tin về ngày đến, ngày đi, ngày lưu trú, ngày đặt phòng, ngày tháng năm sinh</w:t>
+      </w:r>
+    </w:p>
+    <w:p>
+      <w:pPr>
+        <w:pStyle w:val="noidung"/>
+        <w:numPr>
+          <w:ilvl w:val="0"/>
+          <w:numId w:val="41"/>
+        </w:numPr>
+      </w:pPr>
+      <w:r>
+        <w:t>Kiểu dữ liệu số:</w:t>
+      </w:r>
+      <w:r>
+        <w:t>Lưu trữ ảnh đại diện hay mã hóa mật khẩu người dùng</w:t>
+      </w:r>
+    </w:p>
+    <w:p>
+      <w:pPr>
+        <w:pStyle w:val="mucl2"/>
+      </w:pPr>
+      <w:bookmarkStart w:id="65" w:name="_Toc336092622"/>
+      <w:r>
+        <w:t xml:space="preserve">2.2 </w:t>
+      </w:r>
       <w:bookmarkEnd w:id="65"/>
       <w:r>
-        <w:tab/>
-      </w:r>
-    </w:p>
-    <w:p>
-      <w:pPr>
-        <w:pStyle w:val="mucl2"/>
-      </w:pPr>
-      <w:bookmarkStart w:id="66" w:name="_Toc335572680"/>
-      <w:r>
-        <w:t>2.1 Kiểu dữ liệu</w:t>
+        <w:t>Thuộc tính về kiểu quan hệ dữa các thực thể</w:t>
+      </w:r>
+      <w:r>
+        <w:t xml:space="preserve"> </w:t>
+      </w:r>
+    </w:p>
+    <w:p>
+      <w:pPr>
+        <w:pStyle w:val="noidung"/>
+        <w:numPr>
+          <w:ilvl w:val="0"/>
+          <w:numId w:val="42"/>
+        </w:numPr>
+      </w:pPr>
+      <w:r>
+        <w:lastRenderedPageBreak/>
+        <w:t>Quan hệ</w:t>
+      </w:r>
+      <w:r>
+        <w:t xml:space="preserve"> </w:t>
+      </w:r>
+      <w:r>
+        <w:t>M</w:t>
+      </w:r>
+      <w:r>
+        <w:t xml:space="preserve">ột – </w:t>
+      </w:r>
+      <w:r>
+        <w:t>M</w:t>
+      </w:r>
+      <w:r>
+        <w:t>ột</w:t>
+      </w:r>
+      <w:r>
+        <w:t>: Dùng để mô tả quan hệ của thực thể với tham chiếu 1-1, ví dụ</w:t>
+      </w:r>
+      <w:r>
+        <w:t xml:space="preserve"> như quan hệ của dịch vụ khách hàng sử dụng với loại dịch vụ như mô tả dưới đây</w:t>
+      </w:r>
+    </w:p>
+    <w:p>
+      <w:pPr>
+        <w:pStyle w:val="noidung"/>
+        <w:numPr>
+          <w:ilvl w:val="0"/>
+          <w:numId w:val="44"/>
+        </w:numPr>
+      </w:pPr>
+      <w:r>
+        <w:t xml:space="preserve">Coca thuộc loại đồ uống </w:t>
+      </w:r>
+    </w:p>
+    <w:p>
+      <w:pPr>
+        <w:pStyle w:val="noidung"/>
+        <w:numPr>
+          <w:ilvl w:val="0"/>
+          <w:numId w:val="44"/>
+        </w:numPr>
+      </w:pPr>
+      <w:r>
+        <w:t>Giặt áo sơ mi thuộc loại dịch vụ giặt là</w:t>
+      </w:r>
+    </w:p>
+    <w:p>
+      <w:pPr>
+        <w:pStyle w:val="noidung"/>
+        <w:numPr>
+          <w:ilvl w:val="0"/>
+          <w:numId w:val="44"/>
+        </w:numPr>
+      </w:pPr>
+      <w:r>
+        <w:t>Taxi đi ra bờ hồ thuộc loại dịch vụ giao thông</w:t>
+      </w:r>
+    </w:p>
+    <w:p>
+      <w:pPr>
+        <w:pStyle w:val="noidung"/>
+        <w:numPr>
+          <w:ilvl w:val="0"/>
+          <w:numId w:val="44"/>
+        </w:numPr>
+      </w:pPr>
+      <w:r>
+        <w:t>Một người dùng có một vai trò duy nhất là quản trị hay người dùng thông thường</w:t>
+      </w:r>
+      <w:r>
+        <w:t>s</w:t>
+      </w:r>
+    </w:p>
+    <w:p>
+      <w:pPr>
+        <w:pStyle w:val="noidung"/>
+        <w:numPr>
+          <w:ilvl w:val="0"/>
+          <w:numId w:val="44"/>
+        </w:numPr>
+      </w:pPr>
+      <w:r>
+        <w:t>Một phòng khi đặt thì tham chiếu đến một đơn đặt phòng duy nhất</w:t>
+      </w:r>
+    </w:p>
+    <w:p>
+      <w:pPr>
+        <w:pStyle w:val="noidung"/>
+        <w:numPr>
+          <w:ilvl w:val="0"/>
+          <w:numId w:val="43"/>
+        </w:numPr>
+      </w:pPr>
+      <w:r>
+        <w:t>Quan hệ</w:t>
+      </w:r>
+      <w:r>
+        <w:t xml:space="preserve"> </w:t>
+      </w:r>
+      <w:r>
+        <w:t>M</w:t>
+      </w:r>
+      <w:r>
+        <w:t xml:space="preserve">ột – </w:t>
+      </w:r>
+      <w:r>
+        <w:t>N</w:t>
+      </w:r>
+      <w:r>
+        <w:t>hiề</w:t>
+      </w:r>
+      <w:r>
+        <w:t>u</w:t>
+      </w:r>
+      <w:r>
+        <w:t>: Dùng để mô tả mối quan hệ một thực thể có nhiều quan hệ với nhiều thực thể khách ví dụ:</w:t>
+      </w:r>
+    </w:p>
+    <w:p>
+      <w:pPr>
+        <w:pStyle w:val="noidung"/>
+        <w:numPr>
+          <w:ilvl w:val="0"/>
+          <w:numId w:val="45"/>
+        </w:numPr>
+      </w:pPr>
+      <w:r>
+        <w:t>Một khách hàng có thể đặt nhiều phòng</w:t>
+      </w:r>
+    </w:p>
+    <w:p>
+      <w:pPr>
+        <w:pStyle w:val="noidung"/>
+        <w:numPr>
+          <w:ilvl w:val="0"/>
+          <w:numId w:val="45"/>
+        </w:numPr>
+      </w:pPr>
+      <w:r>
+        <w:t xml:space="preserve">Một phòng có thể cho nhiều khách hàng </w:t>
+      </w:r>
+      <w:r>
+        <w:t>ở</w:t>
+      </w:r>
+    </w:p>
+    <w:p>
+      <w:pPr>
+        <w:pStyle w:val="noidung"/>
+        <w:numPr>
+          <w:ilvl w:val="0"/>
+          <w:numId w:val="45"/>
+        </w:numPr>
+      </w:pPr>
+      <w:r>
+        <w:t xml:space="preserve">Một đơn hàng có </w:t>
+      </w:r>
+      <w:r>
+        <w:t>tham chiếu</w:t>
+      </w:r>
+      <w:r>
+        <w:t xml:space="preserve"> thông tin về nhiều khách hàng </w:t>
+      </w:r>
+    </w:p>
+    <w:p>
+      <w:pPr>
+        <w:pStyle w:val="noidung"/>
+        <w:numPr>
+          <w:ilvl w:val="0"/>
+          <w:numId w:val="45"/>
+        </w:numPr>
+      </w:pPr>
+      <w:r>
+        <w:t>Một đơn hàng có tham chiếu đến nhiều phòng</w:t>
+      </w:r>
+    </w:p>
+    <w:p>
+      <w:pPr>
+        <w:pStyle w:val="noidung"/>
+        <w:ind w:left="720"/>
+      </w:pPr>
+    </w:p>
+    <w:p>
+      <w:pPr>
+        <w:pStyle w:val="mucl1"/>
+      </w:pPr>
+      <w:bookmarkStart w:id="66" w:name="_Toc336092623"/>
+      <w:r>
+        <w:t>3 Mối quan hệ giữa các thực thể</w:t>
       </w:r>
       <w:bookmarkEnd w:id="66"/>
-      <w:r>
-        <w:t xml:space="preserve"> </w:t>
-      </w:r>
     </w:p>
     <w:p>
       <w:pPr>
         <w:pStyle w:val="noidung"/>
       </w:pPr>
       <w:r>
-        <w:t xml:space="preserve">-Kiểu số : int, long, fload, double </w:t>
+        <w:t>Từ những phân tích đánh giá trên ta thiết kế sơ đồ mối quan hệ giữa các thực thể theo mô hình dưới đây</w:t>
       </w:r>
     </w:p>
     <w:p>
@@ -21052,76 +21604,13 @@
         <w:pStyle w:val="noidung"/>
       </w:pPr>
       <w:r>
-        <w:t>- Kiểu chuỗi: String, nvachar</w:t>
+        <w:t>Ở đây đối với quan hệ thực thể Một – Nhiều – Một chúng ta phải sử dụng các thực thể chung gian để mô tả mối quan hệ ví dụ như : Đơn hàng chi tiết, Dịch vụ chi tiết, Khách hàng chi tiết</w:t>
       </w:r>
     </w:p>
     <w:p>
       <w:pPr>
         <w:pStyle w:val="noidung"/>
       </w:pPr>
-      <w:r>
-        <w:t xml:space="preserve">- Kiểu ngày tháng: date, calendar </w:t>
-      </w:r>
-    </w:p>
-    <w:p>
-      <w:pPr>
-        <w:pStyle w:val="noidung"/>
-      </w:pPr>
-      <w:r>
-        <w:t xml:space="preserve">- </w:t>
-      </w:r>
-      <w:r>
-        <w:t>Kiểu dữ liệu số: bite[], binary</w:t>
-      </w:r>
-    </w:p>
-    <w:p>
-      <w:pPr>
-        <w:pStyle w:val="mucl2"/>
-      </w:pPr>
-      <w:bookmarkStart w:id="67" w:name="_Toc335572681"/>
-      <w:r>
-        <w:t>2.2 Kiểu quan hệ</w:t>
-      </w:r>
-      <w:bookmarkEnd w:id="67"/>
-      <w:r>
-        <w:t xml:space="preserve"> </w:t>
-      </w:r>
-    </w:p>
-    <w:p>
-      <w:pPr>
-        <w:pStyle w:val="noidung"/>
-      </w:pPr>
-      <w:r>
-        <w:lastRenderedPageBreak/>
-        <w:t>- Quan hệ</w:t>
-      </w:r>
-      <w:r>
-        <w:t xml:space="preserve"> một-một </w:t>
-      </w:r>
-    </w:p>
-    <w:p>
-      <w:pPr>
-        <w:pStyle w:val="noidung"/>
-      </w:pPr>
-      <w:r>
-        <w:t>- Quan hệ mộ</w:t>
-      </w:r>
-      <w:r>
-        <w:t>t-</w:t>
-      </w:r>
-      <w:r>
-        <w:t xml:space="preserve">nhiều </w:t>
-      </w:r>
-    </w:p>
-    <w:p>
-      <w:pPr>
-        <w:pStyle w:val="mucl1"/>
-      </w:pPr>
-      <w:bookmarkStart w:id="68" w:name="_Toc335572682"/>
-      <w:r>
-        <w:t>3 Mối quan hệ giữa các thực thể</w:t>
-      </w:r>
-      <w:bookmarkEnd w:id="68"/>
     </w:p>
     <w:tbl>
       <w:tblPr>
@@ -21153,11 +21642,12 @@
               <w:rPr>
                 <w:noProof/>
               </w:rPr>
+              <w:lastRenderedPageBreak/>
               <w:drawing>
                 <wp:inline distT="0" distB="0" distL="0" distR="0">
-                  <wp:extent cx="5581650" cy="7096125"/>
+                  <wp:extent cx="5581650" cy="4817745"/>
                   <wp:effectExtent l="19050" t="0" r="0" b="0"/>
-                  <wp:docPr id="39" name="Picture 38" descr="entity_diagram.png"/>
+                  <wp:docPr id="50" name="Picture 49" descr="entity_relation.png"/>
                   <wp:cNvGraphicFramePr>
                     <a:graphicFrameLocks xmlns:a="http://schemas.openxmlformats.org/drawingml/2006/main" noChangeAspect="1"/>
                   </wp:cNvGraphicFramePr>
@@ -21165,11 +21655,11 @@
                     <a:graphicData uri="http://schemas.openxmlformats.org/drawingml/2006/picture">
                       <pic:pic xmlns:pic="http://schemas.openxmlformats.org/drawingml/2006/picture">
                         <pic:nvPicPr>
-                          <pic:cNvPr id="0" name="entity_diagram.png"/>
+                          <pic:cNvPr id="0" name="entity_relation.png"/>
                           <pic:cNvPicPr/>
                         </pic:nvPicPr>
                         <pic:blipFill>
-                          <a:blip r:embed="rId29"/>
+                          <a:blip r:embed="rId30"/>
                           <a:stretch>
                             <a:fillRect/>
                           </a:stretch>
@@ -21177,7 +21667,7 @@
                         <pic:spPr>
                           <a:xfrm>
                             <a:off x="0" y="0"/>
-                            <a:ext cx="5581650" cy="7096125"/>
+                            <a:ext cx="5581650" cy="4817745"/>
                           </a:xfrm>
                           <a:prstGeom prst="rect">
                             <a:avLst/>
@@ -21205,7 +21695,7 @@
               <w:t xml:space="preserve">Hình </w:t>
             </w:r>
             <w:r>
-              <w:t>7</w:t>
+              <w:t>9</w:t>
             </w:r>
             <w:r>
               <w:t xml:space="preserve">: Sơ đồ </w:t>
@@ -21229,19 +21719,26 @@
       <w:pPr>
         <w:pStyle w:val="mucl1"/>
       </w:pPr>
-      <w:bookmarkStart w:id="69" w:name="_Toc335572683"/>
+      <w:bookmarkStart w:id="67" w:name="_Toc336092624"/>
       <w:r>
         <w:t>4. Thiết kế dữ liệu</w:t>
       </w:r>
-      <w:bookmarkEnd w:id="69"/>
+      <w:bookmarkEnd w:id="67"/>
+    </w:p>
+    <w:p>
+      <w:pPr>
+        <w:pStyle w:val="noidung"/>
+      </w:pPr>
+      <w:bookmarkStart w:id="68" w:name="_Toc336092625"/>
+      <w:r>
+        <w:t>Từ những phân tích thực thể, kiểu dữ liệu cần thiết cũng như mối quan hệ giữa các thực thể bên trên ta có thiết kế chi tiết về bảng cơ sở dữ liệu như sau:</w:t>
+      </w:r>
     </w:p>
     <w:p>
       <w:pPr>
         <w:pStyle w:val="mucl2"/>
       </w:pPr>
-      <w:bookmarkStart w:id="70" w:name="_Toc335572684"/>
-      <w:r>
-        <w:lastRenderedPageBreak/>
+      <w:r>
         <w:t>4.1</w:t>
       </w:r>
       <w:r>
@@ -21250,7 +21747,7 @@
       <w:r>
         <w:t>Phòng (Rooms)</w:t>
       </w:r>
-      <w:bookmarkEnd w:id="70"/>
+      <w:bookmarkEnd w:id="68"/>
     </w:p>
     <w:p>
       <w:pPr>
@@ -21483,6 +21980,7 @@
               <w:pStyle w:val="noidung"/>
             </w:pPr>
             <w:r>
+              <w:lastRenderedPageBreak/>
               <w:t>RoomNumb</w:t>
             </w:r>
           </w:p>
@@ -21746,14 +22244,14 @@
       <w:pPr>
         <w:pStyle w:val="mucl2"/>
       </w:pPr>
-      <w:bookmarkStart w:id="71" w:name="_Toc335572685"/>
+      <w:bookmarkStart w:id="69" w:name="_Toc336092626"/>
       <w:r>
         <w:t xml:space="preserve">4.2 </w:t>
       </w:r>
       <w:r>
         <w:t>Tài khoản người dùng (Users)</w:t>
       </w:r>
-      <w:bookmarkEnd w:id="71"/>
+      <w:bookmarkEnd w:id="69"/>
     </w:p>
     <w:p>
       <w:pPr>
@@ -22113,7 +22611,6 @@
               <w:pStyle w:val="noidung"/>
             </w:pPr>
             <w:r>
-              <w:lastRenderedPageBreak/>
               <w:t>FirstName</w:t>
             </w:r>
           </w:p>
@@ -22562,6 +23059,7 @@
               <w:pStyle w:val="noidung"/>
             </w:pPr>
             <w:r>
+              <w:lastRenderedPageBreak/>
               <w:t>Mobile</w:t>
             </w:r>
           </w:p>
@@ -22825,14 +23323,14 @@
       <w:pPr>
         <w:pStyle w:val="mucl2"/>
       </w:pPr>
-      <w:bookmarkStart w:id="72" w:name="_Toc335572686"/>
+      <w:bookmarkStart w:id="70" w:name="_Toc336092627"/>
       <w:r>
         <w:t xml:space="preserve">4.3 </w:t>
       </w:r>
       <w:r>
         <w:t>Dịch vụ (Services)</w:t>
       </w:r>
-      <w:bookmarkEnd w:id="72"/>
+      <w:bookmarkEnd w:id="70"/>
     </w:p>
     <w:tbl>
       <w:tblPr>
@@ -23300,11 +23798,7 @@
               <w:pStyle w:val="noidung"/>
             </w:pPr>
             <w:r>
-              <w:t xml:space="preserve">Mã loại dịch vụ,Không được </w:t>
-            </w:r>
-            <w:r>
-              <w:lastRenderedPageBreak/>
-              <w:t>trống</w:t>
+              <w:t>Mã loại dịch vụ,Không được trống</w:t>
             </w:r>
           </w:p>
         </w:tc>
@@ -23314,9 +23808,8 @@
       <w:pPr>
         <w:pStyle w:val="mucl2"/>
       </w:pPr>
-      <w:bookmarkStart w:id="73" w:name="_Toc335572687"/>
-      <w:r>
-        <w:lastRenderedPageBreak/>
+      <w:bookmarkStart w:id="71" w:name="_Toc336092628"/>
+      <w:r>
         <w:t>4.4</w:t>
       </w:r>
       <w:r>
@@ -23325,7 +23818,7 @@
       <w:r>
         <w:t>Đơn hàng (Orders)</w:t>
       </w:r>
-      <w:bookmarkEnd w:id="73"/>
+      <w:bookmarkEnd w:id="71"/>
     </w:p>
     <w:tbl>
       <w:tblPr>
@@ -23603,7 +24096,11 @@
               <w:pStyle w:val="noidung"/>
             </w:pPr>
             <w:r>
-              <w:t>Không được trống</w:t>
+              <w:t xml:space="preserve">Không được </w:t>
+            </w:r>
+            <w:r>
+              <w:lastRenderedPageBreak/>
+              <w:t>trống</w:t>
             </w:r>
           </w:p>
         </w:tc>
@@ -23618,6 +24115,7 @@
               <w:pStyle w:val="noidung"/>
             </w:pPr>
             <w:r>
+              <w:lastRenderedPageBreak/>
               <w:t>Status</w:t>
             </w:r>
           </w:p>
@@ -24067,14 +24565,14 @@
       <w:pPr>
         <w:pStyle w:val="mucl2"/>
       </w:pPr>
-      <w:bookmarkStart w:id="74" w:name="_Toc335572688"/>
+      <w:bookmarkStart w:id="72" w:name="_Toc336092629"/>
       <w:r>
         <w:t xml:space="preserve">4.5 </w:t>
       </w:r>
       <w:r>
         <w:t>Khách hàng (Customers)</w:t>
       </w:r>
-      <w:bookmarkEnd w:id="74"/>
+      <w:bookmarkEnd w:id="72"/>
     </w:p>
     <w:p>
       <w:pPr>
@@ -24291,11 +24789,7 @@
               <w:pStyle w:val="noidung"/>
             </w:pPr>
             <w:r>
-              <w:t xml:space="preserve">Không được </w:t>
-            </w:r>
-            <w:r>
-              <w:lastRenderedPageBreak/>
-              <w:t>trống, Tự tăng</w:t>
+              <w:t>Không được trống, Tự tăng</w:t>
             </w:r>
           </w:p>
         </w:tc>
@@ -24310,7 +24804,6 @@
               <w:pStyle w:val="noidung"/>
             </w:pPr>
             <w:r>
-              <w:lastRenderedPageBreak/>
               <w:t>FirstName</w:t>
             </w:r>
           </w:p>
@@ -24616,7 +25109,11 @@
               <w:pStyle w:val="noidung"/>
             </w:pPr>
             <w:r>
-              <w:t>Số visa, hộ chiếu</w:t>
+              <w:t xml:space="preserve">Số visa, hộ </w:t>
+            </w:r>
+            <w:r>
+              <w:lastRenderedPageBreak/>
+              <w:t>chiếu</w:t>
             </w:r>
           </w:p>
         </w:tc>
@@ -24631,6 +25128,7 @@
               <w:pStyle w:val="noidung"/>
             </w:pPr>
             <w:r>
+              <w:lastRenderedPageBreak/>
               <w:t>Sex</w:t>
             </w:r>
           </w:p>
@@ -25057,7 +25555,7 @@
                           <pic:cNvPicPr/>
                         </pic:nvPicPr>
                         <pic:blipFill>
-                          <a:blip r:embed="rId30"/>
+                          <a:blip r:embed="rId31"/>
                           <a:stretch>
                             <a:fillRect/>
                           </a:stretch>
@@ -25093,7 +25591,7 @@
               <w:t xml:space="preserve">Hình </w:t>
             </w:r>
             <w:r>
-              <w:t>8</w:t>
+              <w:t>10</w:t>
             </w:r>
             <w:r>
               <w:t>: Sơ đồ quan hệ của các bản cơ sở dữ liệu</w:t>
@@ -25111,11 +25609,11 @@
       <w:pPr>
         <w:pStyle w:val="mucl1"/>
       </w:pPr>
-      <w:bookmarkStart w:id="75" w:name="_Toc335572689"/>
+      <w:bookmarkStart w:id="73" w:name="_Toc336092630"/>
       <w:r>
         <w:t>5 Thiết kế chương trình</w:t>
       </w:r>
-      <w:bookmarkEnd w:id="75"/>
+      <w:bookmarkEnd w:id="73"/>
     </w:p>
     <w:tbl>
       <w:tblPr>
@@ -25147,6 +25645,7 @@
               <w:rPr>
                 <w:noProof/>
               </w:rPr>
+              <w:lastRenderedPageBreak/>
               <w:drawing>
                 <wp:inline distT="0" distB="0" distL="0" distR="0">
                   <wp:extent cx="5400675" cy="2819400"/>
@@ -25163,7 +25662,7 @@
                           <pic:cNvPicPr/>
                         </pic:nvPicPr>
                         <pic:blipFill>
-                          <a:blip r:embed="rId31">
+                          <a:blip r:embed="rId32">
                             <a:grayscl/>
                           </a:blip>
                           <a:stretch>
@@ -25210,7 +25709,7 @@
               <w:rPr>
                 <w:noProof/>
               </w:rPr>
-              <w:t>9</w:t>
+              <w:t>11</w:t>
             </w:r>
             <w:r>
               <w:rPr>
@@ -25231,11 +25730,11 @@
       <w:pPr>
         <w:pStyle w:val="mucl1"/>
       </w:pPr>
-      <w:bookmarkStart w:id="76" w:name="_Toc335572690"/>
+      <w:bookmarkStart w:id="74" w:name="_Toc336092631"/>
       <w:r>
         <w:t>6 Thiết kế giao diện</w:t>
       </w:r>
-      <w:bookmarkEnd w:id="76"/>
+      <w:bookmarkEnd w:id="74"/>
     </w:p>
     <w:tbl>
       <w:tblPr>
@@ -25284,7 +25783,7 @@
                           <pic:cNvPicPr/>
                         </pic:nvPicPr>
                         <pic:blipFill>
-                          <a:blip r:embed="rId32"/>
+                          <a:blip r:embed="rId33"/>
                           <a:stretch>
                             <a:fillRect/>
                           </a:stretch>
@@ -25329,7 +25828,13 @@
               <w:rPr>
                 <w:noProof/>
               </w:rPr>
-              <w:t>11</w:t>
+              <w:t>1</w:t>
+            </w:r>
+            <w:r>
+              <w:rPr>
+                <w:noProof/>
+              </w:rPr>
+              <w:t>2</w:t>
             </w:r>
             <w:r>
               <w:rPr>
@@ -25373,7 +25878,7 @@
                           <pic:cNvPicPr/>
                         </pic:nvPicPr>
                         <pic:blipFill>
-                          <a:blip r:embed="rId33"/>
+                          <a:blip r:embed="rId34"/>
                           <a:stretch>
                             <a:fillRect/>
                           </a:stretch>
@@ -25418,7 +25923,13 @@
               <w:rPr>
                 <w:noProof/>
               </w:rPr>
-              <w:t>12</w:t>
+              <w:t>1</w:t>
+            </w:r>
+            <w:r>
+              <w:rPr>
+                <w:noProof/>
+              </w:rPr>
+              <w:t>3</w:t>
             </w:r>
             <w:r>
               <w:rPr>
@@ -25461,7 +25972,7 @@
                           <pic:cNvPicPr/>
                         </pic:nvPicPr>
                         <pic:blipFill>
-                          <a:blip r:embed="rId34"/>
+                          <a:blip r:embed="rId35"/>
                           <a:stretch>
                             <a:fillRect/>
                           </a:stretch>
@@ -25506,7 +26017,7 @@
               <w:rPr>
                 <w:noProof/>
               </w:rPr>
-              <w:t>3</w:t>
+              <w:t>4</w:t>
             </w:r>
             <w:r>
               <w:rPr>
@@ -25550,7 +26061,7 @@
                           <pic:cNvPicPr/>
                         </pic:nvPicPr>
                         <pic:blipFill>
-                          <a:blip r:embed="rId35"/>
+                          <a:blip r:embed="rId36"/>
                           <a:stretch>
                             <a:fillRect/>
                           </a:stretch>
@@ -25595,7 +26106,7 @@
               <w:rPr>
                 <w:noProof/>
               </w:rPr>
-              <w:t>4</w:t>
+              <w:t>5</w:t>
             </w:r>
             <w:r>
               <w:rPr>
@@ -25636,95 +26147,6 @@
                       <pic:pic xmlns:pic="http://schemas.openxmlformats.org/drawingml/2006/picture">
                         <pic:nvPicPr>
                           <pic:cNvPr id="0" name="addCustomer.JPG"/>
-                          <pic:cNvPicPr/>
-                        </pic:nvPicPr>
-                        <pic:blipFill>
-                          <a:blip r:embed="rId36"/>
-                          <a:stretch>
-                            <a:fillRect/>
-                          </a:stretch>
-                        </pic:blipFill>
-                        <pic:spPr>
-                          <a:xfrm>
-                            <a:off x="0" y="0"/>
-                            <a:ext cx="5581650" cy="5086985"/>
-                          </a:xfrm>
-                          <a:prstGeom prst="rect">
-                            <a:avLst/>
-                          </a:prstGeom>
-                        </pic:spPr>
-                      </pic:pic>
-                    </a:graphicData>
-                  </a:graphic>
-                </wp:inline>
-              </w:drawing>
-            </w:r>
-          </w:p>
-        </w:tc>
-      </w:tr>
-      <w:tr>
-        <w:tc>
-          <w:tcPr>
-            <w:tcW w:w="9006" w:type="dxa"/>
-          </w:tcPr>
-          <w:p>
-            <w:pPr>
-              <w:pStyle w:val="bangmuc"/>
-              <w:rPr>
-                <w:noProof/>
-              </w:rPr>
-            </w:pPr>
-            <w:r>
-              <w:rPr>
-                <w:noProof/>
-              </w:rPr>
-              <w:t>Hình 1</w:t>
-            </w:r>
-            <w:r>
-              <w:rPr>
-                <w:noProof/>
-              </w:rPr>
-              <w:t>5</w:t>
-            </w:r>
-            <w:r>
-              <w:rPr>
-                <w:noProof/>
-              </w:rPr>
-              <w:t>: Nhập đơn hàng mới</w:t>
-            </w:r>
-          </w:p>
-        </w:tc>
-      </w:tr>
-      <w:tr>
-        <w:tc>
-          <w:tcPr>
-            <w:tcW w:w="9006" w:type="dxa"/>
-          </w:tcPr>
-          <w:p>
-            <w:pPr>
-              <w:pStyle w:val="noidung"/>
-              <w:rPr>
-                <w:noProof/>
-              </w:rPr>
-            </w:pPr>
-            <w:r>
-              <w:rPr>
-                <w:noProof/>
-              </w:rPr>
-              <w:lastRenderedPageBreak/>
-              <w:drawing>
-                <wp:inline distT="0" distB="0" distL="0" distR="0">
-                  <wp:extent cx="5581650" cy="5086985"/>
-                  <wp:effectExtent l="19050" t="0" r="0" b="0"/>
-                  <wp:docPr id="12" name="Picture 11" descr="addServices.JPG"/>
-                  <wp:cNvGraphicFramePr>
-                    <a:graphicFrameLocks xmlns:a="http://schemas.openxmlformats.org/drawingml/2006/main" noChangeAspect="1"/>
-                  </wp:cNvGraphicFramePr>
-                  <a:graphic xmlns:a="http://schemas.openxmlformats.org/drawingml/2006/main">
-                    <a:graphicData uri="http://schemas.openxmlformats.org/drawingml/2006/picture">
-                      <pic:pic xmlns:pic="http://schemas.openxmlformats.org/drawingml/2006/picture">
-                        <pic:nvPicPr>
-                          <pic:cNvPr id="0" name="addServices.JPG"/>
                           <pic:cNvPicPr/>
                         </pic:nvPicPr>
                         <pic:blipFill>
@@ -25779,6 +26201,95 @@
               <w:rPr>
                 <w:noProof/>
               </w:rPr>
+              <w:t>: Nhập đơn hàng mới</w:t>
+            </w:r>
+          </w:p>
+        </w:tc>
+      </w:tr>
+      <w:tr>
+        <w:tc>
+          <w:tcPr>
+            <w:tcW w:w="9006" w:type="dxa"/>
+          </w:tcPr>
+          <w:p>
+            <w:pPr>
+              <w:pStyle w:val="noidung"/>
+              <w:rPr>
+                <w:noProof/>
+              </w:rPr>
+            </w:pPr>
+            <w:r>
+              <w:rPr>
+                <w:noProof/>
+              </w:rPr>
+              <w:lastRenderedPageBreak/>
+              <w:drawing>
+                <wp:inline distT="0" distB="0" distL="0" distR="0">
+                  <wp:extent cx="5581650" cy="5086985"/>
+                  <wp:effectExtent l="19050" t="0" r="0" b="0"/>
+                  <wp:docPr id="12" name="Picture 11" descr="addServices.JPG"/>
+                  <wp:cNvGraphicFramePr>
+                    <a:graphicFrameLocks xmlns:a="http://schemas.openxmlformats.org/drawingml/2006/main" noChangeAspect="1"/>
+                  </wp:cNvGraphicFramePr>
+                  <a:graphic xmlns:a="http://schemas.openxmlformats.org/drawingml/2006/main">
+                    <a:graphicData uri="http://schemas.openxmlformats.org/drawingml/2006/picture">
+                      <pic:pic xmlns:pic="http://schemas.openxmlformats.org/drawingml/2006/picture">
+                        <pic:nvPicPr>
+                          <pic:cNvPr id="0" name="addServices.JPG"/>
+                          <pic:cNvPicPr/>
+                        </pic:nvPicPr>
+                        <pic:blipFill>
+                          <a:blip r:embed="rId38"/>
+                          <a:stretch>
+                            <a:fillRect/>
+                          </a:stretch>
+                        </pic:blipFill>
+                        <pic:spPr>
+                          <a:xfrm>
+                            <a:off x="0" y="0"/>
+                            <a:ext cx="5581650" cy="5086985"/>
+                          </a:xfrm>
+                          <a:prstGeom prst="rect">
+                            <a:avLst/>
+                          </a:prstGeom>
+                        </pic:spPr>
+                      </pic:pic>
+                    </a:graphicData>
+                  </a:graphic>
+                </wp:inline>
+              </w:drawing>
+            </w:r>
+          </w:p>
+        </w:tc>
+      </w:tr>
+      <w:tr>
+        <w:tc>
+          <w:tcPr>
+            <w:tcW w:w="9006" w:type="dxa"/>
+          </w:tcPr>
+          <w:p>
+            <w:pPr>
+              <w:pStyle w:val="bangmuc"/>
+              <w:rPr>
+                <w:noProof/>
+              </w:rPr>
+            </w:pPr>
+            <w:r>
+              <w:rPr>
+                <w:noProof/>
+              </w:rPr>
+              <w:t>Hình 1</w:t>
+            </w:r>
+            <w:r>
+              <w:rPr>
+                <w:noProof/>
+              </w:rPr>
+              <w:t>7</w:t>
+            </w:r>
+            <w:r>
+              <w:rPr>
+                <w:noProof/>
+              </w:rPr>
               <w:t>: Cập nhật các dịch vụ sử dụng của phòng đang đặt</w:t>
             </w:r>
           </w:p>
@@ -25817,7 +26328,7 @@
                           <pic:cNvPicPr/>
                         </pic:nvPicPr>
                         <pic:blipFill>
-                          <a:blip r:embed="rId38"/>
+                          <a:blip r:embed="rId39"/>
                           <a:stretch>
                             <a:fillRect/>
                           </a:stretch>
@@ -25862,7 +26373,7 @@
               <w:rPr>
                 <w:noProof/>
               </w:rPr>
-              <w:t>7</w:t>
+              <w:t>8</w:t>
             </w:r>
             <w:r>
               <w:rPr>
@@ -25905,7 +26416,7 @@
                           <pic:cNvPicPr/>
                         </pic:nvPicPr>
                         <pic:blipFill>
-                          <a:blip r:embed="rId39"/>
+                          <a:blip r:embed="rId40"/>
                           <a:stretch>
                             <a:fillRect/>
                           </a:stretch>
@@ -25950,7 +26461,7 @@
               <w:rPr>
                 <w:noProof/>
               </w:rPr>
-              <w:t>8</w:t>
+              <w:t>9</w:t>
             </w:r>
             <w:r>
               <w:rPr>
@@ -25971,7 +26482,7 @@
       <w:pPr>
         <w:pStyle w:val="CHUONG"/>
       </w:pPr>
-      <w:bookmarkStart w:id="77" w:name="_Toc335572691"/>
+      <w:bookmarkStart w:id="75" w:name="_Toc336092632"/>
       <w:r>
         <w:t xml:space="preserve">CHƯƠNG VI: HƯỚNG </w:t>
       </w:r>
@@ -25981,18 +26492,18 @@
       <w:r>
         <w:t xml:space="preserve"> CÀI ĐẶT VÀ SỬ DỤNG</w:t>
       </w:r>
-      <w:bookmarkEnd w:id="77"/>
+      <w:bookmarkEnd w:id="75"/>
     </w:p>
     <w:p>
       <w:pPr>
         <w:pStyle w:val="mucl1"/>
       </w:pPr>
-      <w:bookmarkStart w:id="78" w:name="_Toc335572692"/>
+      <w:bookmarkStart w:id="76" w:name="_Toc336092633"/>
       <w:r>
         <w:lastRenderedPageBreak/>
         <w:t>1 Cấu hình hệ thống</w:t>
       </w:r>
-      <w:bookmarkEnd w:id="78"/>
+      <w:bookmarkEnd w:id="76"/>
       <w:r>
         <w:tab/>
       </w:r>
@@ -26017,38 +26528,38 @@
           <w:numId w:val="30"/>
         </w:numPr>
       </w:pPr>
-      <w:bookmarkStart w:id="79" w:name="_Toc107919816"/>
-      <w:bookmarkStart w:id="80" w:name="_Toc107920646"/>
+      <w:bookmarkStart w:id="77" w:name="_Toc107919816"/>
+      <w:bookmarkStart w:id="78" w:name="_Toc107920646"/>
       <w:r>
         <w:t>Bộ vi xử lý (CPU)</w:t>
       </w:r>
-      <w:bookmarkStart w:id="81" w:name="_Toc107920647"/>
+      <w:bookmarkStart w:id="79" w:name="_Toc107920647"/>
+      <w:bookmarkEnd w:id="77"/>
+      <w:bookmarkEnd w:id="78"/>
+      <w:r>
+        <w:t>, Pentium</w:t>
+      </w:r>
+      <w:r>
+        <w:t xml:space="preserve"> III 733 trở lên</w:t>
+      </w:r>
       <w:bookmarkEnd w:id="79"/>
+      <w:r>
+        <w:t>,</w:t>
+      </w:r>
+      <w:bookmarkStart w:id="80" w:name="_Toc107919817"/>
+      <w:bookmarkStart w:id="81" w:name="_Toc107920648"/>
+      <w:r>
+        <w:t>Bộ nhớ mở rộng (RAM)</w:t>
+      </w:r>
+      <w:bookmarkStart w:id="82" w:name="_Toc107919818"/>
+      <w:bookmarkStart w:id="83" w:name="_Toc107920649"/>
       <w:bookmarkEnd w:id="80"/>
-      <w:r>
-        <w:t>, Pentium</w:t>
-      </w:r>
-      <w:r>
-        <w:t xml:space="preserve"> III 733 trở lên</w:t>
-      </w:r>
       <w:bookmarkEnd w:id="81"/>
       <w:r>
-        <w:t>,</w:t>
-      </w:r>
-      <w:bookmarkStart w:id="82" w:name="_Toc107919817"/>
-      <w:bookmarkStart w:id="83" w:name="_Toc107920648"/>
-      <w:r>
-        <w:t>Bộ nhớ mở rộng (RAM)</w:t>
-      </w:r>
-      <w:bookmarkStart w:id="84" w:name="_Toc107919818"/>
-      <w:bookmarkStart w:id="85" w:name="_Toc107920649"/>
+        <w:t>256 MB trở lên</w:t>
+      </w:r>
       <w:bookmarkEnd w:id="82"/>
       <w:bookmarkEnd w:id="83"/>
-      <w:r>
-        <w:t>256 MB trở lên</w:t>
-      </w:r>
-      <w:bookmarkEnd w:id="84"/>
-      <w:bookmarkEnd w:id="85"/>
     </w:p>
     <w:p>
       <w:pPr>
@@ -26058,8 +26569,8 @@
           <w:numId w:val="30"/>
         </w:numPr>
       </w:pPr>
-      <w:bookmarkStart w:id="86" w:name="_Toc107919819"/>
-      <w:bookmarkStart w:id="87" w:name="_Toc107920650"/>
+      <w:bookmarkStart w:id="84" w:name="_Toc107919819"/>
+      <w:bookmarkStart w:id="85" w:name="_Toc107920650"/>
       <w:r>
         <w:t>Thiết bị lưu trữ dữ liệu</w:t>
       </w:r>
@@ -26072,8 +26583,8 @@
       <w:r>
         <w:t xml:space="preserve"> </w:t>
       </w:r>
-      <w:bookmarkEnd w:id="86"/>
-      <w:bookmarkEnd w:id="87"/>
+      <w:bookmarkEnd w:id="84"/>
+      <w:bookmarkEnd w:id="85"/>
       <w:r>
         <w:t>GB</w:t>
       </w:r>
@@ -26086,13 +26597,13 @@
           <w:numId w:val="29"/>
         </w:numPr>
       </w:pPr>
-      <w:bookmarkStart w:id="88" w:name="_Toc107919822"/>
-      <w:bookmarkStart w:id="89" w:name="_Toc107920653"/>
+      <w:bookmarkStart w:id="86" w:name="_Toc107919822"/>
+      <w:bookmarkStart w:id="87" w:name="_Toc107920653"/>
       <w:r>
         <w:t xml:space="preserve">Cấu </w:t>
       </w:r>
-      <w:bookmarkEnd w:id="88"/>
-      <w:bookmarkEnd w:id="89"/>
+      <w:bookmarkEnd w:id="86"/>
+      <w:bookmarkEnd w:id="87"/>
       <w:r>
         <w:t xml:space="preserve">gợi ý: </w:t>
       </w:r>
@@ -26105,42 +26616,42 @@
           <w:numId w:val="31"/>
         </w:numPr>
       </w:pPr>
-      <w:bookmarkStart w:id="90" w:name="_Toc107919823"/>
-      <w:bookmarkStart w:id="91" w:name="_Toc107920654"/>
+      <w:bookmarkStart w:id="88" w:name="_Toc107919823"/>
+      <w:bookmarkStart w:id="89" w:name="_Toc107920654"/>
       <w:r>
         <w:t>RAM 512 Mb</w:t>
       </w:r>
+      <w:bookmarkEnd w:id="88"/>
+      <w:bookmarkEnd w:id="89"/>
+      <w:r>
+        <w:t>,</w:t>
+      </w:r>
+      <w:bookmarkStart w:id="90" w:name="_Toc107919824"/>
+      <w:bookmarkStart w:id="91" w:name="_Toc107920655"/>
+      <w:r>
+        <w:t xml:space="preserve"> </w:t>
+      </w:r>
+      <w:r>
+        <w:t>CPU Pentium IV 1</w:t>
+      </w:r>
+      <w:r>
+        <w:t>.</w:t>
+      </w:r>
+      <w:r>
+        <w:t xml:space="preserve">8 </w:t>
+      </w:r>
+      <w:bookmarkStart w:id="92" w:name="_Toc107919825"/>
+      <w:bookmarkStart w:id="93" w:name="_Toc107920656"/>
       <w:bookmarkEnd w:id="90"/>
       <w:bookmarkEnd w:id="91"/>
       <w:r>
-        <w:t>,</w:t>
-      </w:r>
-      <w:bookmarkStart w:id="92" w:name="_Toc107919824"/>
-      <w:bookmarkStart w:id="93" w:name="_Toc107920655"/>
-      <w:r>
-        <w:t xml:space="preserve"> </w:t>
-      </w:r>
-      <w:r>
-        <w:t>CPU Pentium IV 1</w:t>
-      </w:r>
-      <w:r>
-        <w:t>.</w:t>
-      </w:r>
-      <w:r>
-        <w:t xml:space="preserve">8 </w:t>
-      </w:r>
-      <w:bookmarkStart w:id="94" w:name="_Toc107919825"/>
-      <w:bookmarkStart w:id="95" w:name="_Toc107920656"/>
+        <w:t>GHz, HDD</w:t>
+      </w:r>
+      <w:r>
+        <w:t xml:space="preserve"> 80 </w:t>
+      </w:r>
       <w:bookmarkEnd w:id="92"/>
       <w:bookmarkEnd w:id="93"/>
-      <w:r>
-        <w:t>GHz, HDD</w:t>
-      </w:r>
-      <w:r>
-        <w:t xml:space="preserve"> 80 </w:t>
-      </w:r>
-      <w:bookmarkEnd w:id="94"/>
-      <w:bookmarkEnd w:id="95"/>
       <w:r>
         <w:t>GB</w:t>
       </w:r>
@@ -26165,8 +26676,8 @@
           <w:numId w:val="32"/>
         </w:numPr>
       </w:pPr>
-      <w:bookmarkStart w:id="96" w:name="_Toc107919839"/>
-      <w:bookmarkStart w:id="97" w:name="_Toc107920671"/>
+      <w:bookmarkStart w:id="94" w:name="_Toc107919839"/>
+      <w:bookmarkStart w:id="95" w:name="_Toc107920671"/>
       <w:r>
         <w:t xml:space="preserve">Sử dụng hệ điều hành Windows </w:t>
       </w:r>
@@ -26176,8 +26687,8 @@
       <w:r>
         <w:t xml:space="preserve"> lên.</w:t>
       </w:r>
-      <w:bookmarkEnd w:id="96"/>
-      <w:bookmarkEnd w:id="97"/>
+      <w:bookmarkEnd w:id="94"/>
+      <w:bookmarkEnd w:id="95"/>
     </w:p>
     <w:p>
       <w:pPr>
@@ -26187,26 +26698,26 @@
           <w:numId w:val="32"/>
         </w:numPr>
       </w:pPr>
-      <w:bookmarkStart w:id="98" w:name="_Toc107919841"/>
-      <w:bookmarkStart w:id="99" w:name="_Toc107920673"/>
+      <w:bookmarkStart w:id="96" w:name="_Toc107919841"/>
+      <w:bookmarkStart w:id="97" w:name="_Toc107920673"/>
       <w:r>
         <w:t>Hệ quản trị cơ sở dữ liệu: MS SQL Server</w:t>
       </w:r>
+      <w:bookmarkEnd w:id="96"/>
+      <w:bookmarkEnd w:id="97"/>
+      <w:r>
+        <w:t xml:space="preserve"> 2000 Sp3</w:t>
+      </w:r>
+    </w:p>
+    <w:p>
+      <w:pPr>
+        <w:pStyle w:val="mucl1"/>
+      </w:pPr>
+      <w:bookmarkStart w:id="98" w:name="_Toc336092634"/>
+      <w:r>
+        <w:t>2 Hướng dẫn cài đặt</w:t>
+      </w:r>
       <w:bookmarkEnd w:id="98"/>
-      <w:bookmarkEnd w:id="99"/>
-      <w:r>
-        <w:t xml:space="preserve"> 2000 Sp3</w:t>
-      </w:r>
-    </w:p>
-    <w:p>
-      <w:pPr>
-        <w:pStyle w:val="mucl1"/>
-      </w:pPr>
-      <w:bookmarkStart w:id="100" w:name="_Toc335572693"/>
-      <w:r>
-        <w:t>2 Hướng dẫn cài đặt</w:t>
-      </w:r>
-      <w:bookmarkEnd w:id="100"/>
     </w:p>
     <w:p>
       <w:pPr>
@@ -26290,7 +26801,7 @@
                           <pic:cNvPicPr/>
                         </pic:nvPicPr>
                         <pic:blipFill>
-                          <a:blip r:embed="rId40"/>
+                          <a:blip r:embed="rId41"/>
                           <a:stretch>
                             <a:fillRect/>
                           </a:stretch>
@@ -26323,10 +26834,10 @@
               <w:pStyle w:val="bangmuc"/>
             </w:pPr>
             <w:r>
-              <w:t>Hình 1</w:t>
-            </w:r>
-            <w:r>
-              <w:t>9</w:t>
+              <w:t xml:space="preserve">Hình </w:t>
+            </w:r>
+            <w:r>
+              <w:t>20</w:t>
             </w:r>
             <w:r>
               <w:t>: Chọn file MSI Cài đặt và nhấn đúp chuột</w:t>
@@ -26364,7 +26875,7 @@
                           <pic:cNvPicPr/>
                         </pic:nvPicPr>
                         <pic:blipFill>
-                          <a:blip r:embed="rId41"/>
+                          <a:blip r:embed="rId42"/>
                           <a:stretch>
                             <a:fillRect/>
                           </a:stretch>
@@ -26400,7 +26911,10 @@
               <w:t xml:space="preserve">Hình </w:t>
             </w:r>
             <w:r>
-              <w:t>20</w:t>
+              <w:t>2</w:t>
+            </w:r>
+            <w:r>
+              <w:t>1</w:t>
             </w:r>
             <w:r>
               <w:t>: Bắt đầu vào giao diện cài, nhấn NEXT</w:t>
@@ -26437,7 +26951,7 @@
                           <pic:cNvPicPr/>
                         </pic:nvPicPr>
                         <pic:blipFill>
-                          <a:blip r:embed="rId42"/>
+                          <a:blip r:embed="rId43"/>
                           <a:stretch>
                             <a:fillRect/>
                           </a:stretch>
@@ -26473,7 +26987,10 @@
               <w:t xml:space="preserve">Hình </w:t>
             </w:r>
             <w:r>
-              <w:t>21</w:t>
+              <w:t>2</w:t>
+            </w:r>
+            <w:r>
+              <w:t>2</w:t>
             </w:r>
             <w:r>
               <w:t>: Chọn đồng ý thỏa thuận, nhấn NEXT</w:t>
@@ -26511,7 +27028,7 @@
                           <pic:cNvPicPr/>
                         </pic:nvPicPr>
                         <pic:blipFill>
-                          <a:blip r:embed="rId43"/>
+                          <a:blip r:embed="rId44"/>
                           <a:stretch>
                             <a:fillRect/>
                           </a:stretch>
@@ -26547,7 +27064,10 @@
               <w:t xml:space="preserve">Hình </w:t>
             </w:r>
             <w:r>
-              <w:t>22</w:t>
+              <w:t>2</w:t>
+            </w:r>
+            <w:r>
+              <w:t>3</w:t>
             </w:r>
             <w:r>
               <w:t>: Chọn đường dẫn cài đặt, hoặc để mặc định, chọn NEXT</w:t>
@@ -26584,7 +27104,7 @@
                           <pic:cNvPicPr/>
                         </pic:nvPicPr>
                         <pic:blipFill>
-                          <a:blip r:embed="rId44"/>
+                          <a:blip r:embed="rId45"/>
                           <a:stretch>
                             <a:fillRect/>
                           </a:stretch>
@@ -26620,7 +27140,10 @@
               <w:t xml:space="preserve">Hình </w:t>
             </w:r>
             <w:r>
-              <w:t>23</w:t>
+              <w:t>2</w:t>
+            </w:r>
+            <w:r>
+              <w:t>4</w:t>
             </w:r>
             <w:r>
               <w:t>: Nhấn INSTALL để bắt đầu cài đặt</w:t>
@@ -26658,7 +27181,7 @@
                           <pic:cNvPicPr/>
                         </pic:nvPicPr>
                         <pic:blipFill>
-                          <a:blip r:embed="rId45"/>
+                          <a:blip r:embed="rId46"/>
                           <a:stretch>
                             <a:fillRect/>
                           </a:stretch>
@@ -26694,7 +27217,7 @@
               <w:t>Hình 2</w:t>
             </w:r>
             <w:r>
-              <w:t>4</w:t>
+              <w:t>5</w:t>
             </w:r>
             <w:r>
               <w:t>: Chờ tiến trình cài đặt hoàn tất</w:t>
@@ -26712,11 +27235,11 @@
       <w:pPr>
         <w:pStyle w:val="mucl1"/>
       </w:pPr>
-      <w:bookmarkStart w:id="101" w:name="_Toc335572694"/>
+      <w:bookmarkStart w:id="99" w:name="_Toc336092635"/>
       <w:r>
         <w:t>3 Hướng dẫn sử dụng</w:t>
       </w:r>
-      <w:bookmarkEnd w:id="101"/>
+      <w:bookmarkEnd w:id="99"/>
     </w:p>
     <w:p>
       <w:pPr>
@@ -26742,12 +27265,12 @@
       <w:pPr>
         <w:pStyle w:val="CHUONG"/>
       </w:pPr>
-      <w:bookmarkStart w:id="102" w:name="_Toc335572695"/>
+      <w:bookmarkStart w:id="100" w:name="_Toc336092636"/>
       <w:r>
         <w:lastRenderedPageBreak/>
         <w:t>KẾT LUẬN</w:t>
       </w:r>
-      <w:bookmarkEnd w:id="102"/>
+      <w:bookmarkEnd w:id="100"/>
     </w:p>
     <w:p>
       <w:pPr>
@@ -26896,6 +27419,30 @@
         <w:pStyle w:val="noidung"/>
         <w:numPr>
           <w:ilvl w:val="0"/>
+          <w:numId w:val="37"/>
+        </w:numPr>
+      </w:pPr>
+      <w:r>
+        <w:t>Bổ xung ch</w:t>
+      </w:r>
+      <w:r>
+        <w:rPr>
+          <w:lang w:val="vi-VN"/>
+        </w:rPr>
+        <w:t>ức năng ghi dấu truy cập và ghi lại lịch sử thay đổi dữ liệu, như vậy khi có sửa chữa thông tin, hóa đơn, dịch vụ, phòng, đều có thể báo cáo và thống kê tốt tránh nhầm lẫn</w:t>
+      </w:r>
+      <w:r>
+        <w:rPr>
+          <w:lang w:val="vi-VN"/>
+        </w:rPr>
+        <w:t>.</w:t>
+      </w:r>
+    </w:p>
+    <w:p>
+      <w:pPr>
+        <w:pStyle w:val="noidung"/>
+        <w:numPr>
+          <w:ilvl w:val="0"/>
           <w:numId w:val="38"/>
         </w:numPr>
       </w:pPr>
@@ -26958,12 +27505,12 @@
       <w:pPr>
         <w:pStyle w:val="CHUONG"/>
       </w:pPr>
-      <w:bookmarkStart w:id="103" w:name="_Toc335572696"/>
+      <w:bookmarkStart w:id="101" w:name="_Toc336092637"/>
       <w:r>
         <w:lastRenderedPageBreak/>
         <w:t>LỜI CẢM ƠN</w:t>
       </w:r>
-      <w:bookmarkEnd w:id="103"/>
+      <w:bookmarkEnd w:id="101"/>
     </w:p>
     <w:p>
       <w:pPr>
@@ -27401,7 +27948,7 @@
       <w:pPr>
         <w:pStyle w:val="CHUONG"/>
       </w:pPr>
-      <w:bookmarkStart w:id="104" w:name="_Toc335572697"/>
+      <w:bookmarkStart w:id="102" w:name="_Toc336092638"/>
       <w:r>
         <w:rPr>
           <w:lang w:val="vi-VN"/>
@@ -27409,7 +27956,7 @@
         <w:lastRenderedPageBreak/>
         <w:t>Tài Liệu Tham Khảo</w:t>
       </w:r>
-      <w:bookmarkEnd w:id="104"/>
+      <w:bookmarkEnd w:id="102"/>
     </w:p>
     <w:p>
       <w:pPr>
@@ -27482,7 +28029,7 @@
       <w:pPr>
         <w:pStyle w:val="noidung"/>
       </w:pPr>
-      <w:hyperlink r:id="rId46" w:history="1">
+      <w:hyperlink r:id="rId47" w:history="1">
         <w:r>
           <w:rPr>
             <w:rStyle w:val="Hyperlink"/>
@@ -27495,7 +28042,7 @@
       <w:pPr>
         <w:pStyle w:val="noidung"/>
       </w:pPr>
-      <w:hyperlink r:id="rId47" w:history="1">
+      <w:hyperlink r:id="rId48" w:history="1">
         <w:r>
           <w:rPr>
             <w:rStyle w:val="Hyperlink"/>
@@ -27508,7 +28055,7 @@
       <w:pPr>
         <w:pStyle w:val="noidung"/>
       </w:pPr>
-      <w:hyperlink r:id="rId48" w:history="1">
+      <w:hyperlink r:id="rId49" w:history="1">
         <w:r>
           <w:rPr>
             <w:rStyle w:val="Hyperlink"/>
@@ -27521,7 +28068,7 @@
       <w:pPr>
         <w:pStyle w:val="noidung"/>
       </w:pPr>
-      <w:hyperlink r:id="rId49" w:history="1">
+      <w:hyperlink r:id="rId50" w:history="1">
         <w:r>
           <w:rPr>
             <w:rStyle w:val="Hyperlink"/>
@@ -27557,7 +28104,7 @@
           <w:lang w:val="vi-VN"/>
         </w:rPr>
       </w:pPr>
-      <w:bookmarkStart w:id="105" w:name="_Toc335572698"/>
+      <w:bookmarkStart w:id="103" w:name="_Toc336092639"/>
       <w:r>
         <w:rPr>
           <w:lang w:val="vi-VN"/>
@@ -27565,7 +28112,7 @@
         <w:lastRenderedPageBreak/>
         <w:t>Phụ Lục</w:t>
       </w:r>
-      <w:bookmarkEnd w:id="105"/>
+      <w:bookmarkEnd w:id="103"/>
     </w:p>
     <w:sectPr>
       <w:pgSz w:w="11909" w:h="16834" w:code="9"/>
@@ -28082,6 +28629,345 @@
     </w:lvl>
   </w:abstractNum>
   <w:abstractNum w:abstractNumId="4">
+    <w:nsid w:val="123946D2"/>
+    <w:multiLevelType w:val="hybridMultilevel"/>
+    <w:tmpl w:val="3CA4C820"/>
+    <w:lvl w:ilvl="0" w:tplc="0409000D">
+      <w:start w:val="1"/>
+      <w:numFmt w:val="bullet"/>
+      <w:lvlText w:val=""/>
+      <w:lvlJc w:val="left"/>
+      <w:pPr>
+        <w:ind w:left="990" w:hanging="360"/>
+      </w:pPr>
+      <w:rPr>
+        <w:rFonts w:ascii="Wingdings" w:hAnsi="Wingdings" w:hint="default"/>
+      </w:rPr>
+    </w:lvl>
+    <w:lvl w:ilvl="1" w:tplc="04090003" w:tentative="1">
+      <w:start w:val="1"/>
+      <w:numFmt w:val="bullet"/>
+      <w:lvlText w:val="o"/>
+      <w:lvlJc w:val="left"/>
+      <w:pPr>
+        <w:ind w:left="1710" w:hanging="360"/>
+      </w:pPr>
+      <w:rPr>
+        <w:rFonts w:ascii="Courier New" w:hAnsi="Courier New" w:cs="Courier New" w:hint="default"/>
+      </w:rPr>
+    </w:lvl>
+    <w:lvl w:ilvl="2" w:tplc="04090005" w:tentative="1">
+      <w:start w:val="1"/>
+      <w:numFmt w:val="bullet"/>
+      <w:lvlText w:val=""/>
+      <w:lvlJc w:val="left"/>
+      <w:pPr>
+        <w:ind w:left="2430" w:hanging="360"/>
+      </w:pPr>
+      <w:rPr>
+        <w:rFonts w:ascii="Wingdings" w:hAnsi="Wingdings" w:hint="default"/>
+      </w:rPr>
+    </w:lvl>
+    <w:lvl w:ilvl="3" w:tplc="04090001" w:tentative="1">
+      <w:start w:val="1"/>
+      <w:numFmt w:val="bullet"/>
+      <w:lvlText w:val=""/>
+      <w:lvlJc w:val="left"/>
+      <w:pPr>
+        <w:ind w:left="3150" w:hanging="360"/>
+      </w:pPr>
+      <w:rPr>
+        <w:rFonts w:ascii="Symbol" w:hAnsi="Symbol" w:hint="default"/>
+      </w:rPr>
+    </w:lvl>
+    <w:lvl w:ilvl="4" w:tplc="04090003" w:tentative="1">
+      <w:start w:val="1"/>
+      <w:numFmt w:val="bullet"/>
+      <w:lvlText w:val="o"/>
+      <w:lvlJc w:val="left"/>
+      <w:pPr>
+        <w:ind w:left="3870" w:hanging="360"/>
+      </w:pPr>
+      <w:rPr>
+        <w:rFonts w:ascii="Courier New" w:hAnsi="Courier New" w:cs="Courier New" w:hint="default"/>
+      </w:rPr>
+    </w:lvl>
+    <w:lvl w:ilvl="5" w:tplc="04090005" w:tentative="1">
+      <w:start w:val="1"/>
+      <w:numFmt w:val="bullet"/>
+      <w:lvlText w:val=""/>
+      <w:lvlJc w:val="left"/>
+      <w:pPr>
+        <w:ind w:left="4590" w:hanging="360"/>
+      </w:pPr>
+      <w:rPr>
+        <w:rFonts w:ascii="Wingdings" w:hAnsi="Wingdings" w:hint="default"/>
+      </w:rPr>
+    </w:lvl>
+    <w:lvl w:ilvl="6" w:tplc="04090001" w:tentative="1">
+      <w:start w:val="1"/>
+      <w:numFmt w:val="bullet"/>
+      <w:lvlText w:val=""/>
+      <w:lvlJc w:val="left"/>
+      <w:pPr>
+        <w:ind w:left="5310" w:hanging="360"/>
+      </w:pPr>
+      <w:rPr>
+        <w:rFonts w:ascii="Symbol" w:hAnsi="Symbol" w:hint="default"/>
+      </w:rPr>
+    </w:lvl>
+    <w:lvl w:ilvl="7" w:tplc="04090003" w:tentative="1">
+      <w:start w:val="1"/>
+      <w:numFmt w:val="bullet"/>
+      <w:lvlText w:val="o"/>
+      <w:lvlJc w:val="left"/>
+      <w:pPr>
+        <w:ind w:left="6030" w:hanging="360"/>
+      </w:pPr>
+      <w:rPr>
+        <w:rFonts w:ascii="Courier New" w:hAnsi="Courier New" w:cs="Courier New" w:hint="default"/>
+      </w:rPr>
+    </w:lvl>
+    <w:lvl w:ilvl="8" w:tplc="04090005" w:tentative="1">
+      <w:start w:val="1"/>
+      <w:numFmt w:val="bullet"/>
+      <w:lvlText w:val=""/>
+      <w:lvlJc w:val="left"/>
+      <w:pPr>
+        <w:ind w:left="6750" w:hanging="360"/>
+      </w:pPr>
+      <w:rPr>
+        <w:rFonts w:ascii="Wingdings" w:hAnsi="Wingdings" w:hint="default"/>
+      </w:rPr>
+    </w:lvl>
+  </w:abstractNum>
+  <w:abstractNum w:abstractNumId="5">
+    <w:nsid w:val="137E7194"/>
+    <w:multiLevelType w:val="hybridMultilevel"/>
+    <w:tmpl w:val="2A36DF2E"/>
+    <w:lvl w:ilvl="0" w:tplc="04090001">
+      <w:start w:val="1"/>
+      <w:numFmt w:val="bullet"/>
+      <w:lvlText w:val=""/>
+      <w:lvlJc w:val="left"/>
+      <w:pPr>
+        <w:ind w:left="720" w:hanging="360"/>
+      </w:pPr>
+      <w:rPr>
+        <w:rFonts w:ascii="Symbol" w:hAnsi="Symbol" w:hint="default"/>
+      </w:rPr>
+    </w:lvl>
+    <w:lvl w:ilvl="1" w:tplc="04090003" w:tentative="1">
+      <w:start w:val="1"/>
+      <w:numFmt w:val="bullet"/>
+      <w:lvlText w:val="o"/>
+      <w:lvlJc w:val="left"/>
+      <w:pPr>
+        <w:ind w:left="1440" w:hanging="360"/>
+      </w:pPr>
+      <w:rPr>
+        <w:rFonts w:ascii="Courier New" w:hAnsi="Courier New" w:cs="Courier New" w:hint="default"/>
+      </w:rPr>
+    </w:lvl>
+    <w:lvl w:ilvl="2" w:tplc="04090005" w:tentative="1">
+      <w:start w:val="1"/>
+      <w:numFmt w:val="bullet"/>
+      <w:lvlText w:val=""/>
+      <w:lvlJc w:val="left"/>
+      <w:pPr>
+        <w:ind w:left="2160" w:hanging="360"/>
+      </w:pPr>
+      <w:rPr>
+        <w:rFonts w:ascii="Wingdings" w:hAnsi="Wingdings" w:hint="default"/>
+      </w:rPr>
+    </w:lvl>
+    <w:lvl w:ilvl="3" w:tplc="04090001" w:tentative="1">
+      <w:start w:val="1"/>
+      <w:numFmt w:val="bullet"/>
+      <w:lvlText w:val=""/>
+      <w:lvlJc w:val="left"/>
+      <w:pPr>
+        <w:ind w:left="2880" w:hanging="360"/>
+      </w:pPr>
+      <w:rPr>
+        <w:rFonts w:ascii="Symbol" w:hAnsi="Symbol" w:hint="default"/>
+      </w:rPr>
+    </w:lvl>
+    <w:lvl w:ilvl="4" w:tplc="04090003" w:tentative="1">
+      <w:start w:val="1"/>
+      <w:numFmt w:val="bullet"/>
+      <w:lvlText w:val="o"/>
+      <w:lvlJc w:val="left"/>
+      <w:pPr>
+        <w:ind w:left="3600" w:hanging="360"/>
+      </w:pPr>
+      <w:rPr>
+        <w:rFonts w:ascii="Courier New" w:hAnsi="Courier New" w:cs="Courier New" w:hint="default"/>
+      </w:rPr>
+    </w:lvl>
+    <w:lvl w:ilvl="5" w:tplc="04090005" w:tentative="1">
+      <w:start w:val="1"/>
+      <w:numFmt w:val="bullet"/>
+      <w:lvlText w:val=""/>
+      <w:lvlJc w:val="left"/>
+      <w:pPr>
+        <w:ind w:left="4320" w:hanging="360"/>
+      </w:pPr>
+      <w:rPr>
+        <w:rFonts w:ascii="Wingdings" w:hAnsi="Wingdings" w:hint="default"/>
+      </w:rPr>
+    </w:lvl>
+    <w:lvl w:ilvl="6" w:tplc="04090001" w:tentative="1">
+      <w:start w:val="1"/>
+      <w:numFmt w:val="bullet"/>
+      <w:lvlText w:val=""/>
+      <w:lvlJc w:val="left"/>
+      <w:pPr>
+        <w:ind w:left="5040" w:hanging="360"/>
+      </w:pPr>
+      <w:rPr>
+        <w:rFonts w:ascii="Symbol" w:hAnsi="Symbol" w:hint="default"/>
+      </w:rPr>
+    </w:lvl>
+    <w:lvl w:ilvl="7" w:tplc="04090003" w:tentative="1">
+      <w:start w:val="1"/>
+      <w:numFmt w:val="bullet"/>
+      <w:lvlText w:val="o"/>
+      <w:lvlJc w:val="left"/>
+      <w:pPr>
+        <w:ind w:left="5760" w:hanging="360"/>
+      </w:pPr>
+      <w:rPr>
+        <w:rFonts w:ascii="Courier New" w:hAnsi="Courier New" w:cs="Courier New" w:hint="default"/>
+      </w:rPr>
+    </w:lvl>
+    <w:lvl w:ilvl="8" w:tplc="04090005" w:tentative="1">
+      <w:start w:val="1"/>
+      <w:numFmt w:val="bullet"/>
+      <w:lvlText w:val=""/>
+      <w:lvlJc w:val="left"/>
+      <w:pPr>
+        <w:ind w:left="6480" w:hanging="360"/>
+      </w:pPr>
+      <w:rPr>
+        <w:rFonts w:ascii="Wingdings" w:hAnsi="Wingdings" w:hint="default"/>
+      </w:rPr>
+    </w:lvl>
+  </w:abstractNum>
+  <w:abstractNum w:abstractNumId="6">
+    <w:nsid w:val="15602F03"/>
+    <w:multiLevelType w:val="hybridMultilevel"/>
+    <w:tmpl w:val="8C52C918"/>
+    <w:lvl w:ilvl="0" w:tplc="0409000D">
+      <w:start w:val="1"/>
+      <w:numFmt w:val="bullet"/>
+      <w:lvlText w:val=""/>
+      <w:lvlJc w:val="left"/>
+      <w:pPr>
+        <w:ind w:left="990" w:hanging="360"/>
+      </w:pPr>
+      <w:rPr>
+        <w:rFonts w:ascii="Wingdings" w:hAnsi="Wingdings" w:hint="default"/>
+      </w:rPr>
+    </w:lvl>
+    <w:lvl w:ilvl="1" w:tplc="04090003" w:tentative="1">
+      <w:start w:val="1"/>
+      <w:numFmt w:val="bullet"/>
+      <w:lvlText w:val="o"/>
+      <w:lvlJc w:val="left"/>
+      <w:pPr>
+        <w:ind w:left="1710" w:hanging="360"/>
+      </w:pPr>
+      <w:rPr>
+        <w:rFonts w:ascii="Courier New" w:hAnsi="Courier New" w:cs="Courier New" w:hint="default"/>
+      </w:rPr>
+    </w:lvl>
+    <w:lvl w:ilvl="2" w:tplc="04090005" w:tentative="1">
+      <w:start w:val="1"/>
+      <w:numFmt w:val="bullet"/>
+      <w:lvlText w:val=""/>
+      <w:lvlJc w:val="left"/>
+      <w:pPr>
+        <w:ind w:left="2430" w:hanging="360"/>
+      </w:pPr>
+      <w:rPr>
+        <w:rFonts w:ascii="Wingdings" w:hAnsi="Wingdings" w:hint="default"/>
+      </w:rPr>
+    </w:lvl>
+    <w:lvl w:ilvl="3" w:tplc="04090001" w:tentative="1">
+      <w:start w:val="1"/>
+      <w:numFmt w:val="bullet"/>
+      <w:lvlText w:val=""/>
+      <w:lvlJc w:val="left"/>
+      <w:pPr>
+        <w:ind w:left="3150" w:hanging="360"/>
+      </w:pPr>
+      <w:rPr>
+        <w:rFonts w:ascii="Symbol" w:hAnsi="Symbol" w:hint="default"/>
+      </w:rPr>
+    </w:lvl>
+    <w:lvl w:ilvl="4" w:tplc="04090003" w:tentative="1">
+      <w:start w:val="1"/>
+      <w:numFmt w:val="bullet"/>
+      <w:lvlText w:val="o"/>
+      <w:lvlJc w:val="left"/>
+      <w:pPr>
+        <w:ind w:left="3870" w:hanging="360"/>
+      </w:pPr>
+      <w:rPr>
+        <w:rFonts w:ascii="Courier New" w:hAnsi="Courier New" w:cs="Courier New" w:hint="default"/>
+      </w:rPr>
+    </w:lvl>
+    <w:lvl w:ilvl="5" w:tplc="04090005" w:tentative="1">
+      <w:start w:val="1"/>
+      <w:numFmt w:val="bullet"/>
+      <w:lvlText w:val=""/>
+      <w:lvlJc w:val="left"/>
+      <w:pPr>
+        <w:ind w:left="4590" w:hanging="360"/>
+      </w:pPr>
+      <w:rPr>
+        <w:rFonts w:ascii="Wingdings" w:hAnsi="Wingdings" w:hint="default"/>
+      </w:rPr>
+    </w:lvl>
+    <w:lvl w:ilvl="6" w:tplc="04090001" w:tentative="1">
+      <w:start w:val="1"/>
+      <w:numFmt w:val="bullet"/>
+      <w:lvlText w:val=""/>
+      <w:lvlJc w:val="left"/>
+      <w:pPr>
+        <w:ind w:left="5310" w:hanging="360"/>
+      </w:pPr>
+      <w:rPr>
+        <w:rFonts w:ascii="Symbol" w:hAnsi="Symbol" w:hint="default"/>
+      </w:rPr>
+    </w:lvl>
+    <w:lvl w:ilvl="7" w:tplc="04090003" w:tentative="1">
+      <w:start w:val="1"/>
+      <w:numFmt w:val="bullet"/>
+      <w:lvlText w:val="o"/>
+      <w:lvlJc w:val="left"/>
+      <w:pPr>
+        <w:ind w:left="6030" w:hanging="360"/>
+      </w:pPr>
+      <w:rPr>
+        <w:rFonts w:ascii="Courier New" w:hAnsi="Courier New" w:cs="Courier New" w:hint="default"/>
+      </w:rPr>
+    </w:lvl>
+    <w:lvl w:ilvl="8" w:tplc="04090005" w:tentative="1">
+      <w:start w:val="1"/>
+      <w:numFmt w:val="bullet"/>
+      <w:lvlText w:val=""/>
+      <w:lvlJc w:val="left"/>
+      <w:pPr>
+        <w:ind w:left="6750" w:hanging="360"/>
+      </w:pPr>
+      <w:rPr>
+        <w:rFonts w:ascii="Wingdings" w:hAnsi="Wingdings" w:hint="default"/>
+      </w:rPr>
+    </w:lvl>
+  </w:abstractNum>
+  <w:abstractNum w:abstractNumId="7">
     <w:nsid w:val="17E858C0"/>
     <w:multiLevelType w:val="hybridMultilevel"/>
     <w:tmpl w:val="EF18EBA0"/>
@@ -28194,7 +29080,7 @@
       </w:rPr>
     </w:lvl>
   </w:abstractNum>
-  <w:abstractNum w:abstractNumId="5">
+  <w:abstractNum w:abstractNumId="8">
     <w:nsid w:val="1B2D56B0"/>
     <w:multiLevelType w:val="hybridMultilevel"/>
     <w:tmpl w:val="CD221F1E"/>
@@ -28307,7 +29193,7 @@
       </w:rPr>
     </w:lvl>
   </w:abstractNum>
-  <w:abstractNum w:abstractNumId="6">
+  <w:abstractNum w:abstractNumId="9">
     <w:nsid w:val="203966C5"/>
     <w:multiLevelType w:val="hybridMultilevel"/>
     <w:tmpl w:val="A0B01C60"/>
@@ -28420,7 +29306,7 @@
       </w:rPr>
     </w:lvl>
   </w:abstractNum>
-  <w:abstractNum w:abstractNumId="7">
+  <w:abstractNum w:abstractNumId="10">
     <w:nsid w:val="207A1F50"/>
     <w:multiLevelType w:val="hybridMultilevel"/>
     <w:tmpl w:val="9EEC752A"/>
@@ -28533,7 +29419,7 @@
       </w:rPr>
     </w:lvl>
   </w:abstractNum>
-  <w:abstractNum w:abstractNumId="8">
+  <w:abstractNum w:abstractNumId="11">
     <w:nsid w:val="23983579"/>
     <w:multiLevelType w:val="hybridMultilevel"/>
     <w:tmpl w:val="31BC4024"/>
@@ -28646,7 +29532,7 @@
       </w:rPr>
     </w:lvl>
   </w:abstractNum>
-  <w:abstractNum w:abstractNumId="9">
+  <w:abstractNum w:abstractNumId="12">
     <w:nsid w:val="240749A5"/>
     <w:multiLevelType w:val="hybridMultilevel"/>
     <w:tmpl w:val="E2A08FEA"/>
@@ -28759,7 +29645,7 @@
       </w:rPr>
     </w:lvl>
   </w:abstractNum>
-  <w:abstractNum w:abstractNumId="10">
+  <w:abstractNum w:abstractNumId="13">
     <w:nsid w:val="2476077E"/>
     <w:multiLevelType w:val="hybridMultilevel"/>
     <w:tmpl w:val="490CBEF4"/>
@@ -28872,7 +29758,7 @@
       </w:rPr>
     </w:lvl>
   </w:abstractNum>
-  <w:abstractNum w:abstractNumId="11">
+  <w:abstractNum w:abstractNumId="14">
     <w:nsid w:val="290B3A0A"/>
     <w:multiLevelType w:val="hybridMultilevel"/>
     <w:tmpl w:val="99C48BBC"/>
@@ -28985,7 +29871,7 @@
       </w:rPr>
     </w:lvl>
   </w:abstractNum>
-  <w:abstractNum w:abstractNumId="12">
+  <w:abstractNum w:abstractNumId="15">
     <w:nsid w:val="2CB42B5E"/>
     <w:multiLevelType w:val="hybridMultilevel"/>
     <w:tmpl w:val="D86E857A"/>
@@ -29098,7 +29984,7 @@
       </w:rPr>
     </w:lvl>
   </w:abstractNum>
-  <w:abstractNum w:abstractNumId="13">
+  <w:abstractNum w:abstractNumId="16">
     <w:nsid w:val="384D31BD"/>
     <w:multiLevelType w:val="hybridMultilevel"/>
     <w:tmpl w:val="D31A2818"/>
@@ -29211,7 +30097,7 @@
       </w:rPr>
     </w:lvl>
   </w:abstractNum>
-  <w:abstractNum w:abstractNumId="14">
+  <w:abstractNum w:abstractNumId="17">
     <w:nsid w:val="3941408A"/>
     <w:multiLevelType w:val="hybridMultilevel"/>
     <w:tmpl w:val="62EEC27A"/>
@@ -29324,7 +30210,7 @@
       </w:rPr>
     </w:lvl>
   </w:abstractNum>
-  <w:abstractNum w:abstractNumId="15">
+  <w:abstractNum w:abstractNumId="18">
     <w:nsid w:val="39582140"/>
     <w:multiLevelType w:val="hybridMultilevel"/>
     <w:tmpl w:val="7310B818"/>
@@ -29437,7 +30323,120 @@
       </w:rPr>
     </w:lvl>
   </w:abstractNum>
-  <w:abstractNum w:abstractNumId="16">
+  <w:abstractNum w:abstractNumId="19">
+    <w:nsid w:val="3CC169E2"/>
+    <w:multiLevelType w:val="hybridMultilevel"/>
+    <w:tmpl w:val="9DA09232"/>
+    <w:lvl w:ilvl="0" w:tplc="04090001">
+      <w:start w:val="1"/>
+      <w:numFmt w:val="bullet"/>
+      <w:lvlText w:val=""/>
+      <w:lvlJc w:val="left"/>
+      <w:pPr>
+        <w:ind w:left="720" w:hanging="360"/>
+      </w:pPr>
+      <w:rPr>
+        <w:rFonts w:ascii="Symbol" w:hAnsi="Symbol" w:hint="default"/>
+      </w:rPr>
+    </w:lvl>
+    <w:lvl w:ilvl="1" w:tplc="04090003" w:tentative="1">
+      <w:start w:val="1"/>
+      <w:numFmt w:val="bullet"/>
+      <w:lvlText w:val="o"/>
+      <w:lvlJc w:val="left"/>
+      <w:pPr>
+        <w:ind w:left="1440" w:hanging="360"/>
+      </w:pPr>
+      <w:rPr>
+        <w:rFonts w:ascii="Courier New" w:hAnsi="Courier New" w:cs="Courier New" w:hint="default"/>
+      </w:rPr>
+    </w:lvl>
+    <w:lvl w:ilvl="2" w:tplc="04090005" w:tentative="1">
+      <w:start w:val="1"/>
+      <w:numFmt w:val="bullet"/>
+      <w:lvlText w:val=""/>
+      <w:lvlJc w:val="left"/>
+      <w:pPr>
+        <w:ind w:left="2160" w:hanging="360"/>
+      </w:pPr>
+      <w:rPr>
+        <w:rFonts w:ascii="Wingdings" w:hAnsi="Wingdings" w:hint="default"/>
+      </w:rPr>
+    </w:lvl>
+    <w:lvl w:ilvl="3" w:tplc="04090001" w:tentative="1">
+      <w:start w:val="1"/>
+      <w:numFmt w:val="bullet"/>
+      <w:lvlText w:val=""/>
+      <w:lvlJc w:val="left"/>
+      <w:pPr>
+        <w:ind w:left="2880" w:hanging="360"/>
+      </w:pPr>
+      <w:rPr>
+        <w:rFonts w:ascii="Symbol" w:hAnsi="Symbol" w:hint="default"/>
+      </w:rPr>
+    </w:lvl>
+    <w:lvl w:ilvl="4" w:tplc="04090003" w:tentative="1">
+      <w:start w:val="1"/>
+      <w:numFmt w:val="bullet"/>
+      <w:lvlText w:val="o"/>
+      <w:lvlJc w:val="left"/>
+      <w:pPr>
+        <w:ind w:left="3600" w:hanging="360"/>
+      </w:pPr>
+      <w:rPr>
+        <w:rFonts w:ascii="Courier New" w:hAnsi="Courier New" w:cs="Courier New" w:hint="default"/>
+      </w:rPr>
+    </w:lvl>
+    <w:lvl w:ilvl="5" w:tplc="04090005" w:tentative="1">
+      <w:start w:val="1"/>
+      <w:numFmt w:val="bullet"/>
+      <w:lvlText w:val=""/>
+      <w:lvlJc w:val="left"/>
+      <w:pPr>
+        <w:ind w:left="4320" w:hanging="360"/>
+      </w:pPr>
+      <w:rPr>
+        <w:rFonts w:ascii="Wingdings" w:hAnsi="Wingdings" w:hint="default"/>
+      </w:rPr>
+    </w:lvl>
+    <w:lvl w:ilvl="6" w:tplc="04090001" w:tentative="1">
+      <w:start w:val="1"/>
+      <w:numFmt w:val="bullet"/>
+      <w:lvlText w:val=""/>
+      <w:lvlJc w:val="left"/>
+      <w:pPr>
+        <w:ind w:left="5040" w:hanging="360"/>
+      </w:pPr>
+      <w:rPr>
+        <w:rFonts w:ascii="Symbol" w:hAnsi="Symbol" w:hint="default"/>
+      </w:rPr>
+    </w:lvl>
+    <w:lvl w:ilvl="7" w:tplc="04090003" w:tentative="1">
+      <w:start w:val="1"/>
+      <w:numFmt w:val="bullet"/>
+      <w:lvlText w:val="o"/>
+      <w:lvlJc w:val="left"/>
+      <w:pPr>
+        <w:ind w:left="5760" w:hanging="360"/>
+      </w:pPr>
+      <w:rPr>
+        <w:rFonts w:ascii="Courier New" w:hAnsi="Courier New" w:cs="Courier New" w:hint="default"/>
+      </w:rPr>
+    </w:lvl>
+    <w:lvl w:ilvl="8" w:tplc="04090005" w:tentative="1">
+      <w:start w:val="1"/>
+      <w:numFmt w:val="bullet"/>
+      <w:lvlText w:val=""/>
+      <w:lvlJc w:val="left"/>
+      <w:pPr>
+        <w:ind w:left="6480" w:hanging="360"/>
+      </w:pPr>
+      <w:rPr>
+        <w:rFonts w:ascii="Wingdings" w:hAnsi="Wingdings" w:hint="default"/>
+      </w:rPr>
+    </w:lvl>
+  </w:abstractNum>
+  <w:abstractNum w:abstractNumId="20">
     <w:nsid w:val="3E54511B"/>
     <w:multiLevelType w:val="hybridMultilevel"/>
     <w:tmpl w:val="668446F4"/>
@@ -29550,7 +30549,7 @@
       </w:rPr>
     </w:lvl>
   </w:abstractNum>
-  <w:abstractNum w:abstractNumId="17">
+  <w:abstractNum w:abstractNumId="21">
     <w:nsid w:val="42613DEE"/>
     <w:multiLevelType w:val="hybridMultilevel"/>
     <w:tmpl w:val="2D58EE8C"/>
@@ -29663,7 +30662,7 @@
       </w:rPr>
     </w:lvl>
   </w:abstractNum>
-  <w:abstractNum w:abstractNumId="18">
+  <w:abstractNum w:abstractNumId="22">
     <w:nsid w:val="46296495"/>
     <w:multiLevelType w:val="hybridMultilevel"/>
     <w:tmpl w:val="0B2863E2"/>
@@ -29776,7 +30775,7 @@
       </w:rPr>
     </w:lvl>
   </w:abstractNum>
-  <w:abstractNum w:abstractNumId="19">
+  <w:abstractNum w:abstractNumId="23">
     <w:nsid w:val="47264B45"/>
     <w:multiLevelType w:val="hybridMultilevel"/>
     <w:tmpl w:val="A622F570"/>
@@ -29889,7 +30888,7 @@
       </w:rPr>
     </w:lvl>
   </w:abstractNum>
-  <w:abstractNum w:abstractNumId="20">
+  <w:abstractNum w:abstractNumId="24">
     <w:nsid w:val="4EC92E9E"/>
     <w:multiLevelType w:val="hybridMultilevel"/>
     <w:tmpl w:val="4AEEF830"/>
@@ -30002,7 +31001,7 @@
       </w:rPr>
     </w:lvl>
   </w:abstractNum>
-  <w:abstractNum w:abstractNumId="21">
+  <w:abstractNum w:abstractNumId="25">
     <w:nsid w:val="52D3309A"/>
     <w:multiLevelType w:val="hybridMultilevel"/>
     <w:tmpl w:val="907A0B30"/>
@@ -30115,7 +31114,7 @@
       </w:rPr>
     </w:lvl>
   </w:abstractNum>
-  <w:abstractNum w:abstractNumId="22">
+  <w:abstractNum w:abstractNumId="26">
     <w:nsid w:val="57356350"/>
     <w:multiLevelType w:val="hybridMultilevel"/>
     <w:tmpl w:val="6CBCCCF0"/>
@@ -30228,7 +31227,7 @@
       </w:rPr>
     </w:lvl>
   </w:abstractNum>
-  <w:abstractNum w:abstractNumId="23">
+  <w:abstractNum w:abstractNumId="27">
     <w:nsid w:val="5D304E3F"/>
     <w:multiLevelType w:val="hybridMultilevel"/>
     <w:tmpl w:val="34D89DBE"/>
@@ -30341,7 +31340,120 @@
       </w:rPr>
     </w:lvl>
   </w:abstractNum>
-  <w:abstractNum w:abstractNumId="24">
+  <w:abstractNum w:abstractNumId="28">
+    <w:nsid w:val="5DFD6B08"/>
+    <w:multiLevelType w:val="hybridMultilevel"/>
+    <w:tmpl w:val="BE265774"/>
+    <w:lvl w:ilvl="0" w:tplc="04090001">
+      <w:start w:val="1"/>
+      <w:numFmt w:val="bullet"/>
+      <w:lvlText w:val=""/>
+      <w:lvlJc w:val="left"/>
+      <w:pPr>
+        <w:ind w:left="720" w:hanging="360"/>
+      </w:pPr>
+      <w:rPr>
+        <w:rFonts w:ascii="Symbol" w:hAnsi="Symbol" w:hint="default"/>
+      </w:rPr>
+    </w:lvl>
+    <w:lvl w:ilvl="1" w:tplc="04090003" w:tentative="1">
+      <w:start w:val="1"/>
+      <w:numFmt w:val="bullet"/>
+      <w:lvlText w:val="o"/>
+      <w:lvlJc w:val="left"/>
+      <w:pPr>
+        <w:ind w:left="1440" w:hanging="360"/>
+      </w:pPr>
+      <w:rPr>
+        <w:rFonts w:ascii="Courier New" w:hAnsi="Courier New" w:cs="Courier New" w:hint="default"/>
+      </w:rPr>
+    </w:lvl>
+    <w:lvl w:ilvl="2" w:tplc="04090005" w:tentative="1">
+      <w:start w:val="1"/>
+      <w:numFmt w:val="bullet"/>
+      <w:lvlText w:val=""/>
+      <w:lvlJc w:val="left"/>
+      <w:pPr>
+        <w:ind w:left="2160" w:hanging="360"/>
+      </w:pPr>
+      <w:rPr>
+        <w:rFonts w:ascii="Wingdings" w:hAnsi="Wingdings" w:hint="default"/>
+      </w:rPr>
+    </w:lvl>
+    <w:lvl w:ilvl="3" w:tplc="04090001" w:tentative="1">
+      <w:start w:val="1"/>
+      <w:numFmt w:val="bullet"/>
+      <w:lvlText w:val=""/>
+      <w:lvlJc w:val="left"/>
+      <w:pPr>
+        <w:ind w:left="2880" w:hanging="360"/>
+      </w:pPr>
+      <w:rPr>
+        <w:rFonts w:ascii="Symbol" w:hAnsi="Symbol" w:hint="default"/>
+      </w:rPr>
+    </w:lvl>
+    <w:lvl w:ilvl="4" w:tplc="04090003" w:tentative="1">
+      <w:start w:val="1"/>
+      <w:numFmt w:val="bullet"/>
+      <w:lvlText w:val="o"/>
+      <w:lvlJc w:val="left"/>
+      <w:pPr>
+        <w:ind w:left="3600" w:hanging="360"/>
+      </w:pPr>
+      <w:rPr>
+        <w:rFonts w:ascii="Courier New" w:hAnsi="Courier New" w:cs="Courier New" w:hint="default"/>
+      </w:rPr>
+    </w:lvl>
+    <w:lvl w:ilvl="5" w:tplc="04090005" w:tentative="1">
+      <w:start w:val="1"/>
+      <w:numFmt w:val="bullet"/>
+      <w:lvlText w:val=""/>
+      <w:lvlJc w:val="left"/>
+      <w:pPr>
+        <w:ind w:left="4320" w:hanging="360"/>
+      </w:pPr>
+      <w:rPr>
+        <w:rFonts w:ascii="Wingdings" w:hAnsi="Wingdings" w:hint="default"/>
+      </w:rPr>
+    </w:lvl>
+    <w:lvl w:ilvl="6" w:tplc="04090001" w:tentative="1">
+      <w:start w:val="1"/>
+      <w:numFmt w:val="bullet"/>
+      <w:lvlText w:val=""/>
+      <w:lvlJc w:val="left"/>
+      <w:pPr>
+        <w:ind w:left="5040" w:hanging="360"/>
+      </w:pPr>
+      <w:rPr>
+        <w:rFonts w:ascii="Symbol" w:hAnsi="Symbol" w:hint="default"/>
+      </w:rPr>
+    </w:lvl>
+    <w:lvl w:ilvl="7" w:tplc="04090003" w:tentative="1">
+      <w:start w:val="1"/>
+      <w:numFmt w:val="bullet"/>
+      <w:lvlText w:val="o"/>
+      <w:lvlJc w:val="left"/>
+      <w:pPr>
+        <w:ind w:left="5760" w:hanging="360"/>
+      </w:pPr>
+      <w:rPr>
+        <w:rFonts w:ascii="Courier New" w:hAnsi="Courier New" w:cs="Courier New" w:hint="default"/>
+      </w:rPr>
+    </w:lvl>
+    <w:lvl w:ilvl="8" w:tplc="04090005" w:tentative="1">
+      <w:start w:val="1"/>
+      <w:numFmt w:val="bullet"/>
+      <w:lvlText w:val=""/>
+      <w:lvlJc w:val="left"/>
+      <w:pPr>
+        <w:ind w:left="6480" w:hanging="360"/>
+      </w:pPr>
+      <w:rPr>
+        <w:rFonts w:ascii="Wingdings" w:hAnsi="Wingdings" w:hint="default"/>
+      </w:rPr>
+    </w:lvl>
+  </w:abstractNum>
+  <w:abstractNum w:abstractNumId="29">
     <w:nsid w:val="5F086D9B"/>
     <w:multiLevelType w:val="hybridMultilevel"/>
     <w:tmpl w:val="3D2E9002"/>
@@ -30454,7 +31566,7 @@
       </w:rPr>
     </w:lvl>
   </w:abstractNum>
-  <w:abstractNum w:abstractNumId="25">
+  <w:abstractNum w:abstractNumId="30">
     <w:nsid w:val="603111B5"/>
     <w:multiLevelType w:val="hybridMultilevel"/>
     <w:tmpl w:val="B26ECFAE"/>
@@ -30567,7 +31679,7 @@
       </w:rPr>
     </w:lvl>
   </w:abstractNum>
-  <w:abstractNum w:abstractNumId="26">
+  <w:abstractNum w:abstractNumId="31">
     <w:nsid w:val="60E612BB"/>
     <w:multiLevelType w:val="hybridMultilevel"/>
     <w:tmpl w:val="6938ED08"/>
@@ -30680,7 +31792,7 @@
       </w:rPr>
     </w:lvl>
   </w:abstractNum>
-  <w:abstractNum w:abstractNumId="27">
+  <w:abstractNum w:abstractNumId="32">
     <w:nsid w:val="61513287"/>
     <w:multiLevelType w:val="hybridMultilevel"/>
     <w:tmpl w:val="47308422"/>
@@ -30793,7 +31905,7 @@
       </w:rPr>
     </w:lvl>
   </w:abstractNum>
-  <w:abstractNum w:abstractNumId="28">
+  <w:abstractNum w:abstractNumId="33">
     <w:nsid w:val="62872B38"/>
     <w:multiLevelType w:val="hybridMultilevel"/>
     <w:tmpl w:val="978C64A6"/>
@@ -30906,7 +32018,7 @@
       </w:rPr>
     </w:lvl>
   </w:abstractNum>
-  <w:abstractNum w:abstractNumId="29">
+  <w:abstractNum w:abstractNumId="34">
     <w:nsid w:val="64CE7969"/>
     <w:multiLevelType w:val="hybridMultilevel"/>
     <w:tmpl w:val="03AE6C8C"/>
@@ -31019,7 +32131,7 @@
       </w:rPr>
     </w:lvl>
   </w:abstractNum>
-  <w:abstractNum w:abstractNumId="30">
+  <w:abstractNum w:abstractNumId="35">
     <w:nsid w:val="68205EBA"/>
     <w:multiLevelType w:val="hybridMultilevel"/>
     <w:tmpl w:val="A65A604C"/>
@@ -31132,7 +32244,7 @@
       </w:rPr>
     </w:lvl>
   </w:abstractNum>
-  <w:abstractNum w:abstractNumId="31">
+  <w:abstractNum w:abstractNumId="36">
     <w:nsid w:val="69F8229F"/>
     <w:multiLevelType w:val="hybridMultilevel"/>
     <w:tmpl w:val="B9F8E30E"/>
@@ -31245,7 +32357,7 @@
       </w:rPr>
     </w:lvl>
   </w:abstractNum>
-  <w:abstractNum w:abstractNumId="32">
+  <w:abstractNum w:abstractNumId="37">
     <w:nsid w:val="71011009"/>
     <w:multiLevelType w:val="hybridMultilevel"/>
     <w:tmpl w:val="A5AE844E"/>
@@ -31358,7 +32470,7 @@
       </w:rPr>
     </w:lvl>
   </w:abstractNum>
-  <w:abstractNum w:abstractNumId="33">
+  <w:abstractNum w:abstractNumId="38">
     <w:nsid w:val="73C1151A"/>
     <w:multiLevelType w:val="hybridMultilevel"/>
     <w:tmpl w:val="6ECE654C"/>
@@ -31471,7 +32583,7 @@
       </w:rPr>
     </w:lvl>
   </w:abstractNum>
-  <w:abstractNum w:abstractNumId="34">
+  <w:abstractNum w:abstractNumId="39">
     <w:nsid w:val="74901054"/>
     <w:multiLevelType w:val="hybridMultilevel"/>
     <w:tmpl w:val="1688CAAC"/>
@@ -31584,7 +32696,7 @@
       </w:rPr>
     </w:lvl>
   </w:abstractNum>
-  <w:abstractNum w:abstractNumId="35">
+  <w:abstractNum w:abstractNumId="40">
     <w:nsid w:val="76557F4F"/>
     <w:multiLevelType w:val="hybridMultilevel"/>
     <w:tmpl w:val="9D0AF3D0"/>
@@ -31697,7 +32809,7 @@
       </w:rPr>
     </w:lvl>
   </w:abstractNum>
-  <w:abstractNum w:abstractNumId="36">
+  <w:abstractNum w:abstractNumId="41">
     <w:nsid w:val="79127B9B"/>
     <w:multiLevelType w:val="hybridMultilevel"/>
     <w:tmpl w:val="57DAB268"/>
@@ -31810,7 +32922,7 @@
       </w:rPr>
     </w:lvl>
   </w:abstractNum>
-  <w:abstractNum w:abstractNumId="37">
+  <w:abstractNum w:abstractNumId="42">
     <w:nsid w:val="79FF6C12"/>
     <w:multiLevelType w:val="hybridMultilevel"/>
     <w:tmpl w:val="999C6098"/>
@@ -31923,7 +33035,7 @@
       </w:rPr>
     </w:lvl>
   </w:abstractNum>
-  <w:abstractNum w:abstractNumId="38">
+  <w:abstractNum w:abstractNumId="43">
     <w:nsid w:val="7EF371E2"/>
     <w:multiLevelType w:val="hybridMultilevel"/>
     <w:tmpl w:val="954AC112"/>
@@ -32036,7 +33148,7 @@
       </w:rPr>
     </w:lvl>
   </w:abstractNum>
-  <w:abstractNum w:abstractNumId="39">
+  <w:abstractNum w:abstractNumId="44">
     <w:nsid w:val="7F38491E"/>
     <w:multiLevelType w:val="hybridMultilevel"/>
     <w:tmpl w:val="A15CE2DE"/>
@@ -32150,124 +33262,139 @@
     </w:lvl>
   </w:abstractNum>
   <w:num w:numId="1">
+    <w:abstractNumId w:val="16"/>
+  </w:num>
+  <w:num w:numId="2">
+    <w:abstractNumId w:val="15"/>
+  </w:num>
+  <w:num w:numId="3">
+    <w:abstractNumId w:val="38"/>
+  </w:num>
+  <w:num w:numId="4">
+    <w:abstractNumId w:val="22"/>
+  </w:num>
+  <w:num w:numId="5">
+    <w:abstractNumId w:val="11"/>
+  </w:num>
+  <w:num w:numId="6">
     <w:abstractNumId w:val="13"/>
   </w:num>
-  <w:num w:numId="2">
-    <w:abstractNumId w:val="12"/>
-  </w:num>
-  <w:num w:numId="3">
-    <w:abstractNumId w:val="33"/>
-  </w:num>
-  <w:num w:numId="4">
-    <w:abstractNumId w:val="18"/>
-  </w:num>
-  <w:num w:numId="5">
-    <w:abstractNumId w:val="8"/>
-  </w:num>
-  <w:num w:numId="6">
-    <w:abstractNumId w:val="10"/>
-  </w:num>
   <w:num w:numId="7">
-    <w:abstractNumId w:val="35"/>
+    <w:abstractNumId w:val="40"/>
   </w:num>
   <w:num w:numId="8">
     <w:abstractNumId w:val="2"/>
   </w:num>
   <w:num w:numId="9">
-    <w:abstractNumId w:val="15"/>
+    <w:abstractNumId w:val="18"/>
   </w:num>
   <w:num w:numId="10">
-    <w:abstractNumId w:val="26"/>
+    <w:abstractNumId w:val="31"/>
   </w:num>
   <w:num w:numId="11">
+    <w:abstractNumId w:val="21"/>
+  </w:num>
+  <w:num w:numId="12">
+    <w:abstractNumId w:val="35"/>
+  </w:num>
+  <w:num w:numId="13">
+    <w:abstractNumId w:val="39"/>
+  </w:num>
+  <w:num w:numId="14">
+    <w:abstractNumId w:val="33"/>
+  </w:num>
+  <w:num w:numId="15">
+    <w:abstractNumId w:val="25"/>
+  </w:num>
+  <w:num w:numId="16">
+    <w:abstractNumId w:val="20"/>
+  </w:num>
+  <w:num w:numId="17">
+    <w:abstractNumId w:val="10"/>
+  </w:num>
+  <w:num w:numId="18">
+    <w:abstractNumId w:val="32"/>
+  </w:num>
+  <w:num w:numId="19">
+    <w:abstractNumId w:val="42"/>
+  </w:num>
+  <w:num w:numId="20">
     <w:abstractNumId w:val="17"/>
   </w:num>
-  <w:num w:numId="12">
-    <w:abstractNumId w:val="30"/>
+  <w:num w:numId="21">
+    <w:abstractNumId w:val="14"/>
   </w:num>
-  <w:num w:numId="13">
+  <w:num w:numId="22">
     <w:abstractNumId w:val="34"/>
   </w:num>
-  <w:num w:numId="14">
-    <w:abstractNumId w:val="28"/>
-  </w:num>
-  <w:num w:numId="15">
-    <w:abstractNumId w:val="21"/>
-  </w:num>
-  <w:num w:numId="16">
-    <w:abstractNumId w:val="16"/>
-  </w:num>
-  <w:num w:numId="17">
-    <w:abstractNumId w:val="7"/>
-  </w:num>
-  <w:num w:numId="18">
-    <w:abstractNumId w:val="27"/>
-  </w:num>
-  <w:num w:numId="19">
-    <w:abstractNumId w:val="37"/>
-  </w:num>
-  <w:num w:numId="20">
-    <w:abstractNumId w:val="14"/>
-  </w:num>
-  <w:num w:numId="21">
-    <w:abstractNumId w:val="11"/>
-  </w:num>
-  <w:num w:numId="22">
-    <w:abstractNumId w:val="29"/>
-  </w:num>
   <w:num w:numId="23">
-    <w:abstractNumId w:val="9"/>
+    <w:abstractNumId w:val="12"/>
   </w:num>
   <w:num w:numId="24">
     <w:abstractNumId w:val="0"/>
   </w:num>
   <w:num w:numId="25">
-    <w:abstractNumId w:val="20"/>
+    <w:abstractNumId w:val="24"/>
   </w:num>
   <w:num w:numId="26">
-    <w:abstractNumId w:val="6"/>
+    <w:abstractNumId w:val="9"/>
   </w:num>
   <w:num w:numId="27">
-    <w:abstractNumId w:val="19"/>
+    <w:abstractNumId w:val="23"/>
   </w:num>
   <w:num w:numId="28">
-    <w:abstractNumId w:val="23"/>
+    <w:abstractNumId w:val="27"/>
   </w:num>
   <w:num w:numId="29">
-    <w:abstractNumId w:val="25"/>
+    <w:abstractNumId w:val="30"/>
   </w:num>
   <w:num w:numId="30">
-    <w:abstractNumId w:val="36"/>
+    <w:abstractNumId w:val="41"/>
   </w:num>
   <w:num w:numId="31">
     <w:abstractNumId w:val="1"/>
   </w:num>
   <w:num w:numId="32">
-    <w:abstractNumId w:val="5"/>
+    <w:abstractNumId w:val="8"/>
   </w:num>
   <w:num w:numId="33">
     <w:abstractNumId w:val="3"/>
   </w:num>
   <w:num w:numId="34">
-    <w:abstractNumId w:val="22"/>
+    <w:abstractNumId w:val="26"/>
   </w:num>
   <w:num w:numId="35">
-    <w:abstractNumId w:val="39"/>
+    <w:abstractNumId w:val="44"/>
   </w:num>
   <w:num w:numId="36">
-    <w:abstractNumId w:val="38"/>
+    <w:abstractNumId w:val="43"/>
   </w:num>
   <w:num w:numId="37">
-    <w:abstractNumId w:val="32"/>
+    <w:abstractNumId w:val="37"/>
   </w:num>
   <w:num w:numId="38">
-    <w:abstractNumId w:val="31"/>
+    <w:abstractNumId w:val="36"/>
   </w:num>
   <w:num w:numId="39">
-    <w:abstractNumId w:val="24"/>
+    <w:abstractNumId w:val="29"/>
   </w:num>
   <w:num w:numId="40">
+    <w:abstractNumId w:val="7"/>
+  </w:num>
+  <w:num w:numId="41">
+    <w:abstractNumId w:val="19"/>
+  </w:num>
+  <w:num w:numId="42">
+    <w:abstractNumId w:val="28"/>
+  </w:num>
+  <w:num w:numId="43">
+    <w:abstractNumId w:val="5"/>
+  </w:num>
+  <w:num w:numId="44">
     <w:abstractNumId w:val="4"/>
+  </w:num>
+  <w:num w:numId="45">
+    <w:abstractNumId w:val="6"/>
   </w:num>
   <w:numIdMacAtCleanup w:val="39"/>
 </w:numbering>

--- a/Documents/BCTN_tuanp1150_v4.docx
+++ b/Documents/BCTN_tuanp1150_v4.docx
@@ -2277,7 +2277,7 @@
         </w:rPr>
         <w:fldChar w:fldCharType="separate"/>
       </w:r>
-      <w:hyperlink w:anchor="_Toc336121472" w:history="1">
+      <w:hyperlink w:anchor="_Toc336123773" w:history="1">
         <w:r>
           <w:rPr>
             <w:rStyle w:val="Hyperlink"/>
@@ -2305,7 +2305,7 @@
             <w:noProof/>
             <w:webHidden/>
           </w:rPr>
-          <w:instrText xml:space="preserve"> PAGEREF _Toc336121472 \h </w:instrText>
+          <w:instrText xml:space="preserve"> PAGEREF _Toc336123773 \h </w:instrText>
         </w:r>
         <w:r>
           <w:rPr>
@@ -2347,7 +2347,7 @@
           <w:noProof/>
         </w:rPr>
       </w:pPr>
-      <w:hyperlink w:anchor="_Toc336121473" w:history="1">
+      <w:hyperlink w:anchor="_Toc336123774" w:history="1">
         <w:r>
           <w:rPr>
             <w:rStyle w:val="Hyperlink"/>
@@ -2374,7 +2374,7 @@
             <w:noProof/>
             <w:webHidden/>
           </w:rPr>
-          <w:instrText xml:space="preserve"> PAGEREF _Toc336121473 \h </w:instrText>
+          <w:instrText xml:space="preserve"> PAGEREF _Toc336123774 \h </w:instrText>
         </w:r>
         <w:r>
           <w:rPr>
@@ -2416,7 +2416,7 @@
           <w:noProof/>
         </w:rPr>
       </w:pPr>
-      <w:hyperlink w:anchor="_Toc336121474" w:history="1">
+      <w:hyperlink w:anchor="_Toc336123775" w:history="1">
         <w:r>
           <w:rPr>
             <w:rStyle w:val="Hyperlink"/>
@@ -2443,7 +2443,7 @@
             <w:noProof/>
             <w:webHidden/>
           </w:rPr>
-          <w:instrText xml:space="preserve"> PAGEREF _Toc336121474 \h </w:instrText>
+          <w:instrText xml:space="preserve"> PAGEREF _Toc336123775 \h </w:instrText>
         </w:r>
         <w:r>
           <w:rPr>
@@ -2485,7 +2485,7 @@
           <w:noProof/>
         </w:rPr>
       </w:pPr>
-      <w:hyperlink w:anchor="_Toc336121475" w:history="1">
+      <w:hyperlink w:anchor="_Toc336123776" w:history="1">
         <w:r>
           <w:rPr>
             <w:rStyle w:val="Hyperlink"/>
@@ -2512,7 +2512,7 @@
             <w:noProof/>
             <w:webHidden/>
           </w:rPr>
-          <w:instrText xml:space="preserve"> PAGEREF _Toc336121475 \h </w:instrText>
+          <w:instrText xml:space="preserve"> PAGEREF _Toc336123776 \h </w:instrText>
         </w:r>
         <w:r>
           <w:rPr>
@@ -2554,7 +2554,7 @@
           <w:noProof/>
         </w:rPr>
       </w:pPr>
-      <w:hyperlink w:anchor="_Toc336121476" w:history="1">
+      <w:hyperlink w:anchor="_Toc336123777" w:history="1">
         <w:r>
           <w:rPr>
             <w:rStyle w:val="Hyperlink"/>
@@ -2581,7 +2581,7 @@
             <w:noProof/>
             <w:webHidden/>
           </w:rPr>
-          <w:instrText xml:space="preserve"> PAGEREF _Toc336121476 \h </w:instrText>
+          <w:instrText xml:space="preserve"> PAGEREF _Toc336123777 \h </w:instrText>
         </w:r>
         <w:r>
           <w:rPr>
@@ -2623,7 +2623,7 @@
           <w:noProof/>
         </w:rPr>
       </w:pPr>
-      <w:hyperlink w:anchor="_Toc336121477" w:history="1">
+      <w:hyperlink w:anchor="_Toc336123778" w:history="1">
         <w:r>
           <w:rPr>
             <w:rStyle w:val="Hyperlink"/>
@@ -2650,7 +2650,7 @@
             <w:noProof/>
             <w:webHidden/>
           </w:rPr>
-          <w:instrText xml:space="preserve"> PAGEREF _Toc336121477 \h </w:instrText>
+          <w:instrText xml:space="preserve"> PAGEREF _Toc336123778 \h </w:instrText>
         </w:r>
         <w:r>
           <w:rPr>
@@ -2692,7 +2692,7 @@
           <w:noProof/>
         </w:rPr>
       </w:pPr>
-      <w:hyperlink w:anchor="_Toc336121478" w:history="1">
+      <w:hyperlink w:anchor="_Toc336123779" w:history="1">
         <w:r>
           <w:rPr>
             <w:rStyle w:val="Hyperlink"/>
@@ -2719,7 +2719,7 @@
             <w:noProof/>
             <w:webHidden/>
           </w:rPr>
-          <w:instrText xml:space="preserve"> PAGEREF _Toc336121478 \h </w:instrText>
+          <w:instrText xml:space="preserve"> PAGEREF _Toc336123779 \h </w:instrText>
         </w:r>
         <w:r>
           <w:rPr>
@@ -2761,7 +2761,7 @@
           <w:noProof/>
         </w:rPr>
       </w:pPr>
-      <w:hyperlink w:anchor="_Toc336121479" w:history="1">
+      <w:hyperlink w:anchor="_Toc336123780" w:history="1">
         <w:r>
           <w:rPr>
             <w:rStyle w:val="Hyperlink"/>
@@ -2788,7 +2788,7 @@
             <w:noProof/>
             <w:webHidden/>
           </w:rPr>
-          <w:instrText xml:space="preserve"> PAGEREF _Toc336121479 \h </w:instrText>
+          <w:instrText xml:space="preserve"> PAGEREF _Toc336123780 \h </w:instrText>
         </w:r>
         <w:r>
           <w:rPr>
@@ -2830,7 +2830,7 @@
           <w:noProof/>
         </w:rPr>
       </w:pPr>
-      <w:hyperlink w:anchor="_Toc336121480" w:history="1">
+      <w:hyperlink w:anchor="_Toc336123781" w:history="1">
         <w:r>
           <w:rPr>
             <w:rStyle w:val="Hyperlink"/>
@@ -2857,7 +2857,7 @@
             <w:noProof/>
             <w:webHidden/>
           </w:rPr>
-          <w:instrText xml:space="preserve"> PAGEREF _Toc336121480 \h </w:instrText>
+          <w:instrText xml:space="preserve"> PAGEREF _Toc336123781 \h </w:instrText>
         </w:r>
         <w:r>
           <w:rPr>
@@ -2899,7 +2899,7 @@
           <w:noProof/>
         </w:rPr>
       </w:pPr>
-      <w:hyperlink w:anchor="_Toc336121481" w:history="1">
+      <w:hyperlink w:anchor="_Toc336123782" w:history="1">
         <w:r>
           <w:rPr>
             <w:rStyle w:val="Hyperlink"/>
@@ -2926,7 +2926,7 @@
             <w:noProof/>
             <w:webHidden/>
           </w:rPr>
-          <w:instrText xml:space="preserve"> PAGEREF _Toc336121481 \h </w:instrText>
+          <w:instrText xml:space="preserve"> PAGEREF _Toc336123782 \h </w:instrText>
         </w:r>
         <w:r>
           <w:rPr>
@@ -2968,7 +2968,7 @@
           <w:noProof/>
         </w:rPr>
       </w:pPr>
-      <w:hyperlink w:anchor="_Toc336121482" w:history="1">
+      <w:hyperlink w:anchor="_Toc336123783" w:history="1">
         <w:r>
           <w:rPr>
             <w:rStyle w:val="Hyperlink"/>
@@ -2995,7 +2995,7 @@
             <w:noProof/>
             <w:webHidden/>
           </w:rPr>
-          <w:instrText xml:space="preserve"> PAGEREF _Toc336121482 \h </w:instrText>
+          <w:instrText xml:space="preserve"> PAGEREF _Toc336123783 \h </w:instrText>
         </w:r>
         <w:r>
           <w:rPr>
@@ -3037,7 +3037,7 @@
           <w:noProof/>
         </w:rPr>
       </w:pPr>
-      <w:hyperlink w:anchor="_Toc336121483" w:history="1">
+      <w:hyperlink w:anchor="_Toc336123784" w:history="1">
         <w:r>
           <w:rPr>
             <w:rStyle w:val="Hyperlink"/>
@@ -3064,7 +3064,7 @@
             <w:noProof/>
             <w:webHidden/>
           </w:rPr>
-          <w:instrText xml:space="preserve"> PAGEREF _Toc336121483 \h </w:instrText>
+          <w:instrText xml:space="preserve"> PAGEREF _Toc336123784 \h </w:instrText>
         </w:r>
         <w:r>
           <w:rPr>
@@ -3106,7 +3106,7 @@
           <w:noProof/>
         </w:rPr>
       </w:pPr>
-      <w:hyperlink w:anchor="_Toc336121484" w:history="1">
+      <w:hyperlink w:anchor="_Toc336123785" w:history="1">
         <w:r>
           <w:rPr>
             <w:rStyle w:val="Hyperlink"/>
@@ -3133,7 +3133,7 @@
             <w:noProof/>
             <w:webHidden/>
           </w:rPr>
-          <w:instrText xml:space="preserve"> PAGEREF _Toc336121484 \h </w:instrText>
+          <w:instrText xml:space="preserve"> PAGEREF _Toc336123785 \h </w:instrText>
         </w:r>
         <w:r>
           <w:rPr>
@@ -3175,7 +3175,7 @@
           <w:noProof/>
         </w:rPr>
       </w:pPr>
-      <w:hyperlink w:anchor="_Toc336121485" w:history="1">
+      <w:hyperlink w:anchor="_Toc336123786" w:history="1">
         <w:r>
           <w:rPr>
             <w:rStyle w:val="Hyperlink"/>
@@ -3202,7 +3202,7 @@
             <w:noProof/>
             <w:webHidden/>
           </w:rPr>
-          <w:instrText xml:space="preserve"> PAGEREF _Toc336121485 \h </w:instrText>
+          <w:instrText xml:space="preserve"> PAGEREF _Toc336123786 \h </w:instrText>
         </w:r>
         <w:r>
           <w:rPr>
@@ -3244,7 +3244,7 @@
           <w:noProof/>
         </w:rPr>
       </w:pPr>
-      <w:hyperlink w:anchor="_Toc336121486" w:history="1">
+      <w:hyperlink w:anchor="_Toc336123787" w:history="1">
         <w:r>
           <w:rPr>
             <w:rStyle w:val="Hyperlink"/>
@@ -3279,7 +3279,7 @@
             <w:noProof/>
             <w:webHidden/>
           </w:rPr>
-          <w:instrText xml:space="preserve"> PAGEREF _Toc336121486 \h </w:instrText>
+          <w:instrText xml:space="preserve"> PAGEREF _Toc336123787 \h </w:instrText>
         </w:r>
         <w:r>
           <w:rPr>
@@ -3321,7 +3321,7 @@
           <w:noProof/>
         </w:rPr>
       </w:pPr>
-      <w:hyperlink w:anchor="_Toc336121487" w:history="1">
+      <w:hyperlink w:anchor="_Toc336123788" w:history="1">
         <w:r>
           <w:rPr>
             <w:rStyle w:val="Hyperlink"/>
@@ -3371,7 +3371,7 @@
             <w:noProof/>
             <w:webHidden/>
           </w:rPr>
-          <w:instrText xml:space="preserve"> PAGEREF _Toc336121487 \h </w:instrText>
+          <w:instrText xml:space="preserve"> PAGEREF _Toc336123788 \h </w:instrText>
         </w:r>
         <w:r>
           <w:rPr>
@@ -3413,7 +3413,7 @@
           <w:noProof/>
         </w:rPr>
       </w:pPr>
-      <w:hyperlink w:anchor="_Toc336121488" w:history="1">
+      <w:hyperlink w:anchor="_Toc336123789" w:history="1">
         <w:r>
           <w:rPr>
             <w:rStyle w:val="Hyperlink"/>
@@ -3448,7 +3448,7 @@
             <w:noProof/>
             <w:webHidden/>
           </w:rPr>
-          <w:instrText xml:space="preserve"> PAGEREF _Toc336121488 \h </w:instrText>
+          <w:instrText xml:space="preserve"> PAGEREF _Toc336123789 \h </w:instrText>
         </w:r>
         <w:r>
           <w:rPr>
@@ -3490,7 +3490,7 @@
           <w:noProof/>
         </w:rPr>
       </w:pPr>
-      <w:hyperlink w:anchor="_Toc336121489" w:history="1">
+      <w:hyperlink w:anchor="_Toc336123790" w:history="1">
         <w:r>
           <w:rPr>
             <w:rStyle w:val="Hyperlink"/>
@@ -3525,7 +3525,7 @@
             <w:noProof/>
             <w:webHidden/>
           </w:rPr>
-          <w:instrText xml:space="preserve"> PAGEREF _Toc336121489 \h </w:instrText>
+          <w:instrText xml:space="preserve"> PAGEREF _Toc336123790 \h </w:instrText>
         </w:r>
         <w:r>
           <w:rPr>
@@ -3567,7 +3567,7 @@
           <w:noProof/>
         </w:rPr>
       </w:pPr>
-      <w:hyperlink w:anchor="_Toc336121490" w:history="1">
+      <w:hyperlink w:anchor="_Toc336123791" w:history="1">
         <w:r>
           <w:rPr>
             <w:rStyle w:val="Hyperlink"/>
@@ -3602,7 +3602,7 @@
             <w:noProof/>
             <w:webHidden/>
           </w:rPr>
-          <w:instrText xml:space="preserve"> PAGEREF _Toc336121490 \h </w:instrText>
+          <w:instrText xml:space="preserve"> PAGEREF _Toc336123791 \h </w:instrText>
         </w:r>
         <w:r>
           <w:rPr>
@@ -3644,7 +3644,7 @@
           <w:noProof/>
         </w:rPr>
       </w:pPr>
-      <w:hyperlink w:anchor="_Toc336121491" w:history="1">
+      <w:hyperlink w:anchor="_Toc336123792" w:history="1">
         <w:r>
           <w:rPr>
             <w:rStyle w:val="Hyperlink"/>
@@ -3671,7 +3671,7 @@
             <w:noProof/>
             <w:webHidden/>
           </w:rPr>
-          <w:instrText xml:space="preserve"> PAGEREF _Toc336121491 \h </w:instrText>
+          <w:instrText xml:space="preserve"> PAGEREF _Toc336123792 \h </w:instrText>
         </w:r>
         <w:r>
           <w:rPr>
@@ -3713,7 +3713,7 @@
           <w:noProof/>
         </w:rPr>
       </w:pPr>
-      <w:hyperlink w:anchor="_Toc336121492" w:history="1">
+      <w:hyperlink w:anchor="_Toc336123793" w:history="1">
         <w:r>
           <w:rPr>
             <w:rStyle w:val="Hyperlink"/>
@@ -3740,7 +3740,7 @@
             <w:noProof/>
             <w:webHidden/>
           </w:rPr>
-          <w:instrText xml:space="preserve"> PAGEREF _Toc336121492 \h </w:instrText>
+          <w:instrText xml:space="preserve"> PAGEREF _Toc336123793 \h </w:instrText>
         </w:r>
         <w:r>
           <w:rPr>
@@ -3782,7 +3782,7 @@
           <w:noProof/>
         </w:rPr>
       </w:pPr>
-      <w:hyperlink w:anchor="_Toc336121493" w:history="1">
+      <w:hyperlink w:anchor="_Toc336123794" w:history="1">
         <w:r>
           <w:rPr>
             <w:rStyle w:val="Hyperlink"/>
@@ -3817,7 +3817,7 @@
             <w:noProof/>
             <w:webHidden/>
           </w:rPr>
-          <w:instrText xml:space="preserve"> PAGEREF _Toc336121493 \h </w:instrText>
+          <w:instrText xml:space="preserve"> PAGEREF _Toc336123794 \h </w:instrText>
         </w:r>
         <w:r>
           <w:rPr>
@@ -3859,7 +3859,7 @@
           <w:noProof/>
         </w:rPr>
       </w:pPr>
-      <w:hyperlink w:anchor="_Toc336121494" w:history="1">
+      <w:hyperlink w:anchor="_Toc336123795" w:history="1">
         <w:r>
           <w:rPr>
             <w:rStyle w:val="Hyperlink"/>
@@ -3886,7 +3886,7 @@
             <w:noProof/>
             <w:webHidden/>
           </w:rPr>
-          <w:instrText xml:space="preserve"> PAGEREF _Toc336121494 \h </w:instrText>
+          <w:instrText xml:space="preserve"> PAGEREF _Toc336123795 \h </w:instrText>
         </w:r>
         <w:r>
           <w:rPr>
@@ -3928,7 +3928,7 @@
           <w:noProof/>
         </w:rPr>
       </w:pPr>
-      <w:hyperlink w:anchor="_Toc336121495" w:history="1">
+      <w:hyperlink w:anchor="_Toc336123796" w:history="1">
         <w:r>
           <w:rPr>
             <w:rStyle w:val="Hyperlink"/>
@@ -4000,7 +4000,7 @@
             <w:noProof/>
             <w:webHidden/>
           </w:rPr>
-          <w:instrText xml:space="preserve"> PAGEREF _Toc336121495 \h </w:instrText>
+          <w:instrText xml:space="preserve"> PAGEREF _Toc336123796 \h </w:instrText>
         </w:r>
         <w:r>
           <w:rPr>
@@ -4042,7 +4042,7 @@
           <w:noProof/>
         </w:rPr>
       </w:pPr>
-      <w:hyperlink w:anchor="_Toc336121496" w:history="1">
+      <w:hyperlink w:anchor="_Toc336123797" w:history="1">
         <w:r>
           <w:rPr>
             <w:rStyle w:val="Hyperlink"/>
@@ -4069,7 +4069,7 @@
             <w:noProof/>
             <w:webHidden/>
           </w:rPr>
-          <w:instrText xml:space="preserve"> PAGEREF _Toc336121496 \h </w:instrText>
+          <w:instrText xml:space="preserve"> PAGEREF _Toc336123797 \h </w:instrText>
         </w:r>
         <w:r>
           <w:rPr>
@@ -4111,7 +4111,7 @@
           <w:noProof/>
         </w:rPr>
       </w:pPr>
-      <w:hyperlink w:anchor="_Toc336121497" w:history="1">
+      <w:hyperlink w:anchor="_Toc336123798" w:history="1">
         <w:r>
           <w:rPr>
             <w:rStyle w:val="Hyperlink"/>
@@ -4138,7 +4138,7 @@
             <w:noProof/>
             <w:webHidden/>
           </w:rPr>
-          <w:instrText xml:space="preserve"> PAGEREF _Toc336121497 \h </w:instrText>
+          <w:instrText xml:space="preserve"> PAGEREF _Toc336123798 \h </w:instrText>
         </w:r>
         <w:r>
           <w:rPr>
@@ -4180,7 +4180,7 @@
           <w:noProof/>
         </w:rPr>
       </w:pPr>
-      <w:hyperlink w:anchor="_Toc336121498" w:history="1">
+      <w:hyperlink w:anchor="_Toc336123799" w:history="1">
         <w:r>
           <w:rPr>
             <w:rStyle w:val="Hyperlink"/>
@@ -4207,7 +4207,7 @@
             <w:noProof/>
             <w:webHidden/>
           </w:rPr>
-          <w:instrText xml:space="preserve"> PAGEREF _Toc336121498 \h </w:instrText>
+          <w:instrText xml:space="preserve"> PAGEREF _Toc336123799 \h </w:instrText>
         </w:r>
         <w:r>
           <w:rPr>
@@ -4249,7 +4249,7 @@
           <w:noProof/>
         </w:rPr>
       </w:pPr>
-      <w:hyperlink w:anchor="_Toc336121499" w:history="1">
+      <w:hyperlink w:anchor="_Toc336123800" w:history="1">
         <w:r>
           <w:rPr>
             <w:rStyle w:val="Hyperlink"/>
@@ -4276,7 +4276,7 @@
             <w:noProof/>
             <w:webHidden/>
           </w:rPr>
-          <w:instrText xml:space="preserve"> PAGEREF _Toc336121499 \h </w:instrText>
+          <w:instrText xml:space="preserve"> PAGEREF _Toc336123800 \h </w:instrText>
         </w:r>
         <w:r>
           <w:rPr>
@@ -4318,7 +4318,7 @@
           <w:noProof/>
         </w:rPr>
       </w:pPr>
-      <w:hyperlink w:anchor="_Toc336121500" w:history="1">
+      <w:hyperlink w:anchor="_Toc336123801" w:history="1">
         <w:r>
           <w:rPr>
             <w:rStyle w:val="Hyperlink"/>
@@ -4345,7 +4345,7 @@
             <w:noProof/>
             <w:webHidden/>
           </w:rPr>
-          <w:instrText xml:space="preserve"> PAGEREF _Toc336121500 \h </w:instrText>
+          <w:instrText xml:space="preserve"> PAGEREF _Toc336123801 \h </w:instrText>
         </w:r>
         <w:r>
           <w:rPr>
@@ -4387,7 +4387,7 @@
           <w:noProof/>
         </w:rPr>
       </w:pPr>
-      <w:hyperlink w:anchor="_Toc336121501" w:history="1">
+      <w:hyperlink w:anchor="_Toc336123802" w:history="1">
         <w:r>
           <w:rPr>
             <w:rStyle w:val="Hyperlink"/>
@@ -4414,7 +4414,7 @@
             <w:noProof/>
             <w:webHidden/>
           </w:rPr>
-          <w:instrText xml:space="preserve"> PAGEREF _Toc336121501 \h </w:instrText>
+          <w:instrText xml:space="preserve"> PAGEREF _Toc336123802 \h </w:instrText>
         </w:r>
         <w:r>
           <w:rPr>
@@ -4456,7 +4456,7 @@
           <w:noProof/>
         </w:rPr>
       </w:pPr>
-      <w:hyperlink w:anchor="_Toc336121502" w:history="1">
+      <w:hyperlink w:anchor="_Toc336123803" w:history="1">
         <w:r>
           <w:rPr>
             <w:rStyle w:val="Hyperlink"/>
@@ -4483,7 +4483,7 @@
             <w:noProof/>
             <w:webHidden/>
           </w:rPr>
-          <w:instrText xml:space="preserve"> PAGEREF _Toc336121502 \h </w:instrText>
+          <w:instrText xml:space="preserve"> PAGEREF _Toc336123803 \h </w:instrText>
         </w:r>
         <w:r>
           <w:rPr>
@@ -4525,7 +4525,7 @@
           <w:noProof/>
         </w:rPr>
       </w:pPr>
-      <w:hyperlink w:anchor="_Toc336121503" w:history="1">
+      <w:hyperlink w:anchor="_Toc336123804" w:history="1">
         <w:r>
           <w:rPr>
             <w:rStyle w:val="Hyperlink"/>
@@ -4552,7 +4552,7 @@
             <w:noProof/>
             <w:webHidden/>
           </w:rPr>
-          <w:instrText xml:space="preserve"> PAGEREF _Toc336121503 \h </w:instrText>
+          <w:instrText xml:space="preserve"> PAGEREF _Toc336123804 \h </w:instrText>
         </w:r>
         <w:r>
           <w:rPr>
@@ -4594,7 +4594,7 @@
           <w:noProof/>
         </w:rPr>
       </w:pPr>
-      <w:hyperlink w:anchor="_Toc336121504" w:history="1">
+      <w:hyperlink w:anchor="_Toc336123805" w:history="1">
         <w:r>
           <w:rPr>
             <w:rStyle w:val="Hyperlink"/>
@@ -4621,7 +4621,7 @@
             <w:noProof/>
             <w:webHidden/>
           </w:rPr>
-          <w:instrText xml:space="preserve"> PAGEREF _Toc336121504 \h </w:instrText>
+          <w:instrText xml:space="preserve"> PAGEREF _Toc336123805 \h </w:instrText>
         </w:r>
         <w:r>
           <w:rPr>
@@ -4663,7 +4663,7 @@
           <w:noProof/>
         </w:rPr>
       </w:pPr>
-      <w:hyperlink w:anchor="_Toc336121505" w:history="1">
+      <w:hyperlink w:anchor="_Toc336123806" w:history="1">
         <w:r>
           <w:rPr>
             <w:rStyle w:val="Hyperlink"/>
@@ -4690,7 +4690,7 @@
             <w:noProof/>
             <w:webHidden/>
           </w:rPr>
-          <w:instrText xml:space="preserve"> PAGEREF _Toc336121505 \h </w:instrText>
+          <w:instrText xml:space="preserve"> PAGEREF _Toc336123806 \h </w:instrText>
         </w:r>
         <w:r>
           <w:rPr>
@@ -4732,7 +4732,7 @@
           <w:noProof/>
         </w:rPr>
       </w:pPr>
-      <w:hyperlink w:anchor="_Toc336121506" w:history="1">
+      <w:hyperlink w:anchor="_Toc336123807" w:history="1">
         <w:r>
           <w:rPr>
             <w:rStyle w:val="Hyperlink"/>
@@ -4759,7 +4759,7 @@
             <w:noProof/>
             <w:webHidden/>
           </w:rPr>
-          <w:instrText xml:space="preserve"> PAGEREF _Toc336121506 \h </w:instrText>
+          <w:instrText xml:space="preserve"> PAGEREF _Toc336123807 \h </w:instrText>
         </w:r>
         <w:r>
           <w:rPr>
@@ -4801,7 +4801,7 @@
           <w:noProof/>
         </w:rPr>
       </w:pPr>
-      <w:hyperlink w:anchor="_Toc336121507" w:history="1">
+      <w:hyperlink w:anchor="_Toc336123808" w:history="1">
         <w:r>
           <w:rPr>
             <w:rStyle w:val="Hyperlink"/>
@@ -4828,7 +4828,7 @@
             <w:noProof/>
             <w:webHidden/>
           </w:rPr>
-          <w:instrText xml:space="preserve"> PAGEREF _Toc336121507 \h </w:instrText>
+          <w:instrText xml:space="preserve"> PAGEREF _Toc336123808 \h </w:instrText>
         </w:r>
         <w:r>
           <w:rPr>
@@ -4870,7 +4870,7 @@
           <w:noProof/>
         </w:rPr>
       </w:pPr>
-      <w:hyperlink w:anchor="_Toc336121508" w:history="1">
+      <w:hyperlink w:anchor="_Toc336123809" w:history="1">
         <w:r>
           <w:rPr>
             <w:rStyle w:val="Hyperlink"/>
@@ -4912,7 +4912,7 @@
             <w:noProof/>
             <w:webHidden/>
           </w:rPr>
-          <w:instrText xml:space="preserve"> PAGEREF _Toc336121508 \h </w:instrText>
+          <w:instrText xml:space="preserve"> PAGEREF _Toc336123809 \h </w:instrText>
         </w:r>
         <w:r>
           <w:rPr>
@@ -4954,7 +4954,7 @@
           <w:noProof/>
         </w:rPr>
       </w:pPr>
-      <w:hyperlink w:anchor="_Toc336121509" w:history="1">
+      <w:hyperlink w:anchor="_Toc336123810" w:history="1">
         <w:r>
           <w:rPr>
             <w:rStyle w:val="Hyperlink"/>
@@ -4975,7 +4975,22 @@
             <w:rStyle w:val="Hyperlink"/>
             <w:noProof/>
           </w:rPr>
-          <w:t xml:space="preserve"> Sơ đồ luồng giữ liệu</w:t>
+          <w:t xml:space="preserve"> Sơ đồ luồng </w:t>
+        </w:r>
+        <w:r>
+          <w:rPr>
+            <w:rStyle w:val="Hyperlink"/>
+            <w:noProof/>
+            <w:lang w:val="vi-VN"/>
+          </w:rPr>
+          <w:t>dữ</w:t>
+        </w:r>
+        <w:r>
+          <w:rPr>
+            <w:rStyle w:val="Hyperlink"/>
+            <w:noProof/>
+          </w:rPr>
+          <w:t xml:space="preserve"> liệu</w:t>
         </w:r>
         <w:r>
           <w:rPr>
@@ -4996,7 +5011,7 @@
             <w:noProof/>
             <w:webHidden/>
           </w:rPr>
-          <w:instrText xml:space="preserve"> PAGEREF _Toc336121509 \h </w:instrText>
+          <w:instrText xml:space="preserve"> PAGEREF _Toc336123810 \h </w:instrText>
         </w:r>
         <w:r>
           <w:rPr>
@@ -5038,7 +5053,7 @@
           <w:noProof/>
         </w:rPr>
       </w:pPr>
-      <w:hyperlink w:anchor="_Toc336121510" w:history="1">
+      <w:hyperlink w:anchor="_Toc336123811" w:history="1">
         <w:r>
           <w:rPr>
             <w:rStyle w:val="Hyperlink"/>
@@ -5059,7 +5074,37 @@
             <w:rStyle w:val="Hyperlink"/>
             <w:noProof/>
           </w:rPr>
-          <w:t xml:space="preserve"> Sơ đồ mức ngữ cảnh</w:t>
+          <w:t xml:space="preserve"> Sơ đồ </w:t>
+        </w:r>
+        <w:r>
+          <w:rPr>
+            <w:rStyle w:val="Hyperlink"/>
+            <w:noProof/>
+            <w:lang w:val="vi-VN"/>
+          </w:rPr>
+          <w:t xml:space="preserve">luồng </w:t>
+        </w:r>
+        <w:r>
+          <w:rPr>
+            <w:rStyle w:val="Hyperlink"/>
+            <w:noProof/>
+          </w:rPr>
+          <w:t>mức ng</w:t>
+        </w:r>
+        <w:r>
+          <w:rPr>
+            <w:rStyle w:val="Hyperlink"/>
+            <w:noProof/>
+            <w:lang w:val="vi-VN"/>
+          </w:rPr>
+          <w:t>h</w:t>
+        </w:r>
+        <w:r>
+          <w:rPr>
+            <w:rStyle w:val="Hyperlink"/>
+            <w:noProof/>
+          </w:rPr>
+          <w:t>ữ cảnh</w:t>
         </w:r>
         <w:r>
           <w:rPr>
@@ -5080,7 +5125,7 @@
             <w:noProof/>
             <w:webHidden/>
           </w:rPr>
-          <w:instrText xml:space="preserve"> PAGEREF _Toc336121510 \h </w:instrText>
+          <w:instrText xml:space="preserve"> PAGEREF _Toc336123811 \h </w:instrText>
         </w:r>
         <w:r>
           <w:rPr>
@@ -5122,7 +5167,7 @@
           <w:noProof/>
         </w:rPr>
       </w:pPr>
-      <w:hyperlink w:anchor="_Toc336121511" w:history="1">
+      <w:hyperlink w:anchor="_Toc336123812" w:history="1">
         <w:r>
           <w:rPr>
             <w:rStyle w:val="Hyperlink"/>
@@ -5164,7 +5209,7 @@
             <w:noProof/>
             <w:webHidden/>
           </w:rPr>
-          <w:instrText xml:space="preserve"> PAGEREF _Toc336121511 \h </w:instrText>
+          <w:instrText xml:space="preserve"> PAGEREF _Toc336123812 \h </w:instrText>
         </w:r>
         <w:r>
           <w:rPr>
@@ -5206,7 +5251,7 @@
           <w:noProof/>
         </w:rPr>
       </w:pPr>
-      <w:hyperlink w:anchor="_Toc336121512" w:history="1">
+      <w:hyperlink w:anchor="_Toc336123813" w:history="1">
         <w:r>
           <w:rPr>
             <w:rStyle w:val="Hyperlink"/>
@@ -5248,7 +5293,7 @@
             <w:noProof/>
             <w:webHidden/>
           </w:rPr>
-          <w:instrText xml:space="preserve"> PAGEREF _Toc336121512 \h </w:instrText>
+          <w:instrText xml:space="preserve"> PAGEREF _Toc336123813 \h </w:instrText>
         </w:r>
         <w:r>
           <w:rPr>
@@ -5290,7 +5335,7 @@
           <w:noProof/>
         </w:rPr>
       </w:pPr>
-      <w:hyperlink w:anchor="_Toc336121513" w:history="1">
+      <w:hyperlink w:anchor="_Toc336123814" w:history="1">
         <w:r>
           <w:rPr>
             <w:rStyle w:val="Hyperlink"/>
@@ -5332,7 +5377,7 @@
             <w:noProof/>
             <w:webHidden/>
           </w:rPr>
-          <w:instrText xml:space="preserve"> PAGEREF _Toc336121513 \h </w:instrText>
+          <w:instrText xml:space="preserve"> PAGEREF _Toc336123814 \h </w:instrText>
         </w:r>
         <w:r>
           <w:rPr>
@@ -5374,7 +5419,7 @@
           <w:noProof/>
         </w:rPr>
       </w:pPr>
-      <w:hyperlink w:anchor="_Toc336121514" w:history="1">
+      <w:hyperlink w:anchor="_Toc336123815" w:history="1">
         <w:r>
           <w:rPr>
             <w:rStyle w:val="Hyperlink"/>
@@ -5416,7 +5461,7 @@
             <w:noProof/>
             <w:webHidden/>
           </w:rPr>
-          <w:instrText xml:space="preserve"> PAGEREF _Toc336121514 \h </w:instrText>
+          <w:instrText xml:space="preserve"> PAGEREF _Toc336123815 \h </w:instrText>
         </w:r>
         <w:r>
           <w:rPr>
@@ -5458,7 +5503,7 @@
           <w:noProof/>
         </w:rPr>
       </w:pPr>
-      <w:hyperlink w:anchor="_Toc336121515" w:history="1">
+      <w:hyperlink w:anchor="_Toc336123816" w:history="1">
         <w:r>
           <w:rPr>
             <w:rStyle w:val="Hyperlink"/>
@@ -5500,7 +5545,7 @@
             <w:noProof/>
             <w:webHidden/>
           </w:rPr>
-          <w:instrText xml:space="preserve"> PAGEREF _Toc336121515 \h </w:instrText>
+          <w:instrText xml:space="preserve"> PAGEREF _Toc336123816 \h </w:instrText>
         </w:r>
         <w:r>
           <w:rPr>
@@ -5542,7 +5587,7 @@
           <w:noProof/>
         </w:rPr>
       </w:pPr>
-      <w:hyperlink w:anchor="_Toc336121516" w:history="1">
+      <w:hyperlink w:anchor="_Toc336123817" w:history="1">
         <w:r>
           <w:rPr>
             <w:rStyle w:val="Hyperlink"/>
@@ -5584,7 +5629,7 @@
             <w:noProof/>
             <w:webHidden/>
           </w:rPr>
-          <w:instrText xml:space="preserve"> PAGEREF _Toc336121516 \h </w:instrText>
+          <w:instrText xml:space="preserve"> PAGEREF _Toc336123817 \h </w:instrText>
         </w:r>
         <w:r>
           <w:rPr>
@@ -5626,7 +5671,7 @@
           <w:noProof/>
         </w:rPr>
       </w:pPr>
-      <w:hyperlink w:anchor="_Toc336121517" w:history="1">
+      <w:hyperlink w:anchor="_Toc336123818" w:history="1">
         <w:r>
           <w:rPr>
             <w:rStyle w:val="Hyperlink"/>
@@ -5668,7 +5713,7 @@
             <w:noProof/>
             <w:webHidden/>
           </w:rPr>
-          <w:instrText xml:space="preserve"> PAGEREF _Toc336121517 \h </w:instrText>
+          <w:instrText xml:space="preserve"> PAGEREF _Toc336123818 \h </w:instrText>
         </w:r>
         <w:r>
           <w:rPr>
@@ -5710,7 +5755,7 @@
           <w:noProof/>
         </w:rPr>
       </w:pPr>
-      <w:hyperlink w:anchor="_Toc336121518" w:history="1">
+      <w:hyperlink w:anchor="_Toc336123819" w:history="1">
         <w:r>
           <w:rPr>
             <w:rStyle w:val="Hyperlink"/>
@@ -5752,7 +5797,7 @@
             <w:noProof/>
             <w:webHidden/>
           </w:rPr>
-          <w:instrText xml:space="preserve"> PAGEREF _Toc336121518 \h </w:instrText>
+          <w:instrText xml:space="preserve"> PAGEREF _Toc336123819 \h </w:instrText>
         </w:r>
         <w:r>
           <w:rPr>
@@ -5794,7 +5839,7 @@
           <w:noProof/>
         </w:rPr>
       </w:pPr>
-      <w:hyperlink w:anchor="_Toc336121519" w:history="1">
+      <w:hyperlink w:anchor="_Toc336123820" w:history="1">
         <w:r>
           <w:rPr>
             <w:rStyle w:val="Hyperlink"/>
@@ -5836,7 +5881,7 @@
             <w:noProof/>
             <w:webHidden/>
           </w:rPr>
-          <w:instrText xml:space="preserve"> PAGEREF _Toc336121519 \h </w:instrText>
+          <w:instrText xml:space="preserve"> PAGEREF _Toc336123820 \h </w:instrText>
         </w:r>
         <w:r>
           <w:rPr>
@@ -5878,7 +5923,7 @@
           <w:noProof/>
         </w:rPr>
       </w:pPr>
-      <w:hyperlink w:anchor="_Toc336121520" w:history="1">
+      <w:hyperlink w:anchor="_Toc336123821" w:history="1">
         <w:r>
           <w:rPr>
             <w:rStyle w:val="Hyperlink"/>
@@ -5920,7 +5965,7 @@
             <w:noProof/>
             <w:webHidden/>
           </w:rPr>
-          <w:instrText xml:space="preserve"> PAGEREF _Toc336121520 \h </w:instrText>
+          <w:instrText xml:space="preserve"> PAGEREF _Toc336123821 \h </w:instrText>
         </w:r>
         <w:r>
           <w:rPr>
@@ -5962,7 +6007,7 @@
           <w:noProof/>
         </w:rPr>
       </w:pPr>
-      <w:hyperlink w:anchor="_Toc336121521" w:history="1">
+      <w:hyperlink w:anchor="_Toc336123822" w:history="1">
         <w:r>
           <w:rPr>
             <w:rStyle w:val="Hyperlink"/>
@@ -6004,7 +6049,7 @@
             <w:noProof/>
             <w:webHidden/>
           </w:rPr>
-          <w:instrText xml:space="preserve"> PAGEREF _Toc336121521 \h </w:instrText>
+          <w:instrText xml:space="preserve"> PAGEREF _Toc336123822 \h </w:instrText>
         </w:r>
         <w:r>
           <w:rPr>
@@ -6046,7 +6091,7 @@
           <w:noProof/>
         </w:rPr>
       </w:pPr>
-      <w:hyperlink w:anchor="_Toc336121522" w:history="1">
+      <w:hyperlink w:anchor="_Toc336123823" w:history="1">
         <w:r>
           <w:rPr>
             <w:rStyle w:val="Hyperlink"/>
@@ -6088,7 +6133,7 @@
             <w:noProof/>
             <w:webHidden/>
           </w:rPr>
-          <w:instrText xml:space="preserve"> PAGEREF _Toc336121522 \h </w:instrText>
+          <w:instrText xml:space="preserve"> PAGEREF _Toc336123823 \h </w:instrText>
         </w:r>
         <w:r>
           <w:rPr>
@@ -6130,7 +6175,7 @@
           <w:noProof/>
         </w:rPr>
       </w:pPr>
-      <w:hyperlink w:anchor="_Toc336121523" w:history="1">
+      <w:hyperlink w:anchor="_Toc336123824" w:history="1">
         <w:r>
           <w:rPr>
             <w:rStyle w:val="Hyperlink"/>
@@ -6172,7 +6217,7 @@
             <w:noProof/>
             <w:webHidden/>
           </w:rPr>
-          <w:instrText xml:space="preserve"> PAGEREF _Toc336121523 \h </w:instrText>
+          <w:instrText xml:space="preserve"> PAGEREF _Toc336123824 \h </w:instrText>
         </w:r>
         <w:r>
           <w:rPr>
@@ -6214,13 +6259,14 @@
           <w:noProof/>
         </w:rPr>
       </w:pPr>
-      <w:hyperlink w:anchor="_Toc336121524" w:history="1">
+      <w:hyperlink w:anchor="_Toc336123825" w:history="1">
         <w:r>
           <w:rPr>
             <w:rStyle w:val="Hyperlink"/>
             <w:noProof/>
-          </w:rPr>
-          <w:t>CHƯƠNG V: THIẾT KẾ HỆ THỐNG</w:t>
+            <w:lang w:val="vi-VN"/>
+          </w:rPr>
+          <w:t>4) Phân tích thực thể</w:t>
         </w:r>
         <w:r>
           <w:rPr>
@@ -6241,7 +6287,7 @@
             <w:noProof/>
             <w:webHidden/>
           </w:rPr>
-          <w:instrText xml:space="preserve"> PAGEREF _Toc336121524 \h </w:instrText>
+          <w:instrText xml:space="preserve"> PAGEREF _Toc336123825 \h </w:instrText>
         </w:r>
         <w:r>
           <w:rPr>
@@ -6283,28 +6329,66 @@
           <w:noProof/>
         </w:rPr>
       </w:pPr>
-      <w:hyperlink w:anchor="_Toc336121525" w:history="1">
+      <w:hyperlink w:anchor="_Toc336123826" w:history="1">
         <w:r>
           <w:rPr>
             <w:rStyle w:val="Hyperlink"/>
             <w:noProof/>
-          </w:rPr>
-          <w:t>1</w:t>
+            <w:lang w:val="vi-VN"/>
+          </w:rPr>
+          <w:t>4</w:t>
         </w:r>
         <w:r>
           <w:rPr>
             <w:rStyle w:val="Hyperlink"/>
             <w:noProof/>
+          </w:rPr>
+          <w:t>.1</w:t>
+        </w:r>
+        <w:r>
+          <w:rPr>
+            <w:rStyle w:val="Hyperlink"/>
+            <w:noProof/>
             <w:lang w:val="vi-VN"/>
           </w:rPr>
-          <w:t>)</w:t>
+          <w:t xml:space="preserve">) </w:t>
         </w:r>
         <w:r>
           <w:rPr>
             <w:rStyle w:val="Hyperlink"/>
             <w:noProof/>
           </w:rPr>
-          <w:t xml:space="preserve"> Thực thể</w:t>
+          <w:t xml:space="preserve"> Thực thể </w:t>
+        </w:r>
+        <w:r>
+          <w:rPr>
+            <w:rStyle w:val="Hyperlink"/>
+            <w:noProof/>
+            <w:lang w:val="vi-VN"/>
+          </w:rPr>
+          <w:t>“</w:t>
+        </w:r>
+        <w:r>
+          <w:rPr>
+            <w:rStyle w:val="Hyperlink"/>
+            <w:noProof/>
+          </w:rPr>
+          <w:t>Phòng</w:t>
+        </w:r>
+        <w:r>
+          <w:rPr>
+            <w:rStyle w:val="Hyperlink"/>
+            <w:noProof/>
+            <w:lang w:val="vi-VN"/>
+          </w:rPr>
+          <w:t>”</w:t>
+        </w:r>
+        <w:r>
+          <w:rPr>
+            <w:rStyle w:val="Hyperlink"/>
+            <w:noProof/>
+          </w:rPr>
+          <w:t xml:space="preserve"> ( room )</w:t>
         </w:r>
         <w:r>
           <w:rPr>
@@ -6325,7 +6409,7 @@
             <w:noProof/>
             <w:webHidden/>
           </w:rPr>
-          <w:instrText xml:space="preserve"> PAGEREF _Toc336121525 \h </w:instrText>
+          <w:instrText xml:space="preserve"> PAGEREF _Toc336123826 \h </w:instrText>
         </w:r>
         <w:r>
           <w:rPr>
@@ -6367,21 +6451,29 @@
           <w:noProof/>
         </w:rPr>
       </w:pPr>
-      <w:hyperlink w:anchor="_Toc336121526" w:history="1">
+      <w:hyperlink w:anchor="_Toc336123827" w:history="1">
         <w:r>
           <w:rPr>
             <w:rStyle w:val="Hyperlink"/>
             <w:noProof/>
-          </w:rPr>
-          <w:t>1.1</w:t>
+            <w:lang w:val="vi-VN"/>
+          </w:rPr>
+          <w:t>4</w:t>
         </w:r>
         <w:r>
           <w:rPr>
             <w:rStyle w:val="Hyperlink"/>
             <w:noProof/>
+          </w:rPr>
+          <w:t>.2</w:t>
+        </w:r>
+        <w:r>
+          <w:rPr>
+            <w:rStyle w:val="Hyperlink"/>
+            <w:noProof/>
             <w:lang w:val="vi-VN"/>
           </w:rPr>
-          <w:t xml:space="preserve">) </w:t>
+          <w:t>)</w:t>
         </w:r>
         <w:r>
           <w:rPr>
@@ -6403,7 +6495,7 @@
             <w:rStyle w:val="Hyperlink"/>
             <w:noProof/>
           </w:rPr>
-          <w:t>Phòng</w:t>
+          <w:t xml:space="preserve">Đơn </w:t>
         </w:r>
         <w:r>
           <w:rPr>
@@ -6411,14 +6503,14 @@
             <w:noProof/>
             <w:lang w:val="vi-VN"/>
           </w:rPr>
-          <w:t>”</w:t>
+          <w:t>đặt phòng”</w:t>
         </w:r>
         <w:r>
           <w:rPr>
             <w:rStyle w:val="Hyperlink"/>
             <w:noProof/>
           </w:rPr>
-          <w:t xml:space="preserve"> ( room )</w:t>
+          <w:t xml:space="preserve"> (order)</w:t>
         </w:r>
         <w:r>
           <w:rPr>
@@ -6439,7 +6531,7 @@
             <w:noProof/>
             <w:webHidden/>
           </w:rPr>
-          <w:instrText xml:space="preserve"> PAGEREF _Toc336121526 \h </w:instrText>
+          <w:instrText xml:space="preserve"> PAGEREF _Toc336123827 \h </w:instrText>
         </w:r>
         <w:r>
           <w:rPr>
@@ -6481,18 +6573,26 @@
           <w:noProof/>
         </w:rPr>
       </w:pPr>
-      <w:hyperlink w:anchor="_Toc336121527" w:history="1">
+      <w:hyperlink w:anchor="_Toc336123828" w:history="1">
         <w:r>
           <w:rPr>
             <w:rStyle w:val="Hyperlink"/>
             <w:noProof/>
-          </w:rPr>
-          <w:t>1.2</w:t>
+            <w:lang w:val="vi-VN"/>
+          </w:rPr>
+          <w:t>4</w:t>
         </w:r>
         <w:r>
           <w:rPr>
             <w:rStyle w:val="Hyperlink"/>
             <w:noProof/>
+          </w:rPr>
+          <w:t>.3</w:t>
+        </w:r>
+        <w:r>
+          <w:rPr>
+            <w:rStyle w:val="Hyperlink"/>
+            <w:noProof/>
             <w:lang w:val="vi-VN"/>
           </w:rPr>
           <w:t>)</w:t>
@@ -6502,37 +6602,7 @@
             <w:rStyle w:val="Hyperlink"/>
             <w:noProof/>
           </w:rPr>
-          <w:t xml:space="preserve"> Thực thể </w:t>
-        </w:r>
-        <w:r>
-          <w:rPr>
-            <w:rStyle w:val="Hyperlink"/>
-            <w:noProof/>
-            <w:lang w:val="vi-VN"/>
-          </w:rPr>
-          <w:t>“</w:t>
-        </w:r>
-        <w:r>
-          <w:rPr>
-            <w:rStyle w:val="Hyperlink"/>
-            <w:noProof/>
-          </w:rPr>
-          <w:t xml:space="preserve">Đơn </w:t>
-        </w:r>
-        <w:r>
-          <w:rPr>
-            <w:rStyle w:val="Hyperlink"/>
-            <w:noProof/>
-            <w:lang w:val="vi-VN"/>
-          </w:rPr>
-          <w:t>đặt phòng”</w:t>
-        </w:r>
-        <w:r>
-          <w:rPr>
-            <w:rStyle w:val="Hyperlink"/>
-            <w:noProof/>
-          </w:rPr>
-          <w:t xml:space="preserve"> (order)</w:t>
+          <w:t xml:space="preserve"> Thực thể “Khách hàng“ (Customers)</w:t>
         </w:r>
         <w:r>
           <w:rPr>
@@ -6553,7 +6623,7 @@
             <w:noProof/>
             <w:webHidden/>
           </w:rPr>
-          <w:instrText xml:space="preserve"> PAGEREF _Toc336121527 \h </w:instrText>
+          <w:instrText xml:space="preserve"> PAGEREF _Toc336123828 \h </w:instrText>
         </w:r>
         <w:r>
           <w:rPr>
@@ -6573,7 +6643,7 @@
             <w:noProof/>
             <w:webHidden/>
           </w:rPr>
-          <w:t>34</w:t>
+          <w:t>35</w:t>
         </w:r>
         <w:r>
           <w:rPr>
@@ -6595,18 +6665,26 @@
           <w:noProof/>
         </w:rPr>
       </w:pPr>
-      <w:hyperlink w:anchor="_Toc336121528" w:history="1">
+      <w:hyperlink w:anchor="_Toc336123829" w:history="1">
         <w:r>
           <w:rPr>
             <w:rStyle w:val="Hyperlink"/>
             <w:noProof/>
-          </w:rPr>
-          <w:t>1.3</w:t>
+            <w:lang w:val="vi-VN"/>
+          </w:rPr>
+          <w:t>4</w:t>
         </w:r>
         <w:r>
           <w:rPr>
             <w:rStyle w:val="Hyperlink"/>
             <w:noProof/>
+          </w:rPr>
+          <w:t>.4</w:t>
+        </w:r>
+        <w:r>
+          <w:rPr>
+            <w:rStyle w:val="Hyperlink"/>
+            <w:noProof/>
             <w:lang w:val="vi-VN"/>
           </w:rPr>
           <w:t>)</w:t>
@@ -6616,7 +6694,22 @@
             <w:rStyle w:val="Hyperlink"/>
             <w:noProof/>
           </w:rPr>
-          <w:t xml:space="preserve"> Thực thể “Khách hàng“ (Customers)</w:t>
+          <w:t xml:space="preserve"> Th</w:t>
+        </w:r>
+        <w:r>
+          <w:rPr>
+            <w:rStyle w:val="Hyperlink"/>
+            <w:noProof/>
+            <w:lang w:val="vi-VN"/>
+          </w:rPr>
+          <w:t>ực thể “</w:t>
+        </w:r>
+        <w:r>
+          <w:rPr>
+            <w:rStyle w:val="Hyperlink"/>
+            <w:noProof/>
+          </w:rPr>
+          <w:t>Dịch vụ” (services)</w:t>
         </w:r>
         <w:r>
           <w:rPr>
@@ -6637,7 +6730,7 @@
             <w:noProof/>
             <w:webHidden/>
           </w:rPr>
-          <w:instrText xml:space="preserve"> PAGEREF _Toc336121528 \h </w:instrText>
+          <w:instrText xml:space="preserve"> PAGEREF _Toc336123829 \h </w:instrText>
         </w:r>
         <w:r>
           <w:rPr>
@@ -6657,7 +6750,7 @@
             <w:noProof/>
             <w:webHidden/>
           </w:rPr>
-          <w:t>35</w:t>
+          <w:t>36</w:t>
         </w:r>
         <w:r>
           <w:rPr>
@@ -6679,18 +6772,26 @@
           <w:noProof/>
         </w:rPr>
       </w:pPr>
-      <w:hyperlink w:anchor="_Toc336121529" w:history="1">
+      <w:hyperlink w:anchor="_Toc336123830" w:history="1">
         <w:r>
           <w:rPr>
             <w:rStyle w:val="Hyperlink"/>
             <w:noProof/>
-          </w:rPr>
-          <w:t>1.4</w:t>
+            <w:lang w:val="vi-VN"/>
+          </w:rPr>
+          <w:t>4</w:t>
         </w:r>
         <w:r>
           <w:rPr>
             <w:rStyle w:val="Hyperlink"/>
             <w:noProof/>
+          </w:rPr>
+          <w:t>.5</w:t>
+        </w:r>
+        <w:r>
+          <w:rPr>
+            <w:rStyle w:val="Hyperlink"/>
+            <w:noProof/>
             <w:lang w:val="vi-VN"/>
           </w:rPr>
           <w:t>)</w:t>
@@ -6715,7 +6816,7 @@
             <w:rStyle w:val="Hyperlink"/>
             <w:noProof/>
           </w:rPr>
-          <w:t>Dịch vụ” (services)</w:t>
+          <w:t>Người dùng” (users)</w:t>
         </w:r>
         <w:r>
           <w:rPr>
@@ -6736,7 +6837,7 @@
             <w:noProof/>
             <w:webHidden/>
           </w:rPr>
-          <w:instrText xml:space="preserve"> PAGEREF _Toc336121529 \h </w:instrText>
+          <w:instrText xml:space="preserve"> PAGEREF _Toc336123830 \h </w:instrText>
         </w:r>
         <w:r>
           <w:rPr>
@@ -6778,43 +6879,21 @@
           <w:noProof/>
         </w:rPr>
       </w:pPr>
-      <w:hyperlink w:anchor="_Toc336121530" w:history="1">
+      <w:hyperlink w:anchor="_Toc336123831" w:history="1">
         <w:r>
           <w:rPr>
             <w:rStyle w:val="Hyperlink"/>
             <w:noProof/>
-          </w:rPr>
-          <w:t>1.5</w:t>
+            <w:lang w:val="vi-VN"/>
+          </w:rPr>
+          <w:t>5)</w:t>
         </w:r>
         <w:r>
           <w:rPr>
             <w:rStyle w:val="Hyperlink"/>
             <w:noProof/>
-            <w:lang w:val="vi-VN"/>
-          </w:rPr>
-          <w:t>)</w:t>
-        </w:r>
-        <w:r>
-          <w:rPr>
-            <w:rStyle w:val="Hyperlink"/>
-            <w:noProof/>
-          </w:rPr>
-          <w:t xml:space="preserve"> Th</w:t>
-        </w:r>
-        <w:r>
-          <w:rPr>
-            <w:rStyle w:val="Hyperlink"/>
-            <w:noProof/>
-            <w:lang w:val="vi-VN"/>
-          </w:rPr>
-          <w:t>ực thể “</w:t>
-        </w:r>
-        <w:r>
-          <w:rPr>
-            <w:rStyle w:val="Hyperlink"/>
-            <w:noProof/>
-          </w:rPr>
-          <w:t>Người dùng” (users)</w:t>
+          </w:rPr>
+          <w:t xml:space="preserve"> Thuộc tính thực thể</w:t>
         </w:r>
         <w:r>
           <w:rPr>
@@ -6835,7 +6914,7 @@
             <w:noProof/>
             <w:webHidden/>
           </w:rPr>
-          <w:instrText xml:space="preserve"> PAGEREF _Toc336121530 \h </w:instrText>
+          <w:instrText xml:space="preserve"> PAGEREF _Toc336123831 \h </w:instrText>
         </w:r>
         <w:r>
           <w:rPr>
@@ -6877,18 +6956,26 @@
           <w:noProof/>
         </w:rPr>
       </w:pPr>
-      <w:hyperlink w:anchor="_Toc336121531" w:history="1">
+      <w:hyperlink w:anchor="_Toc336123832" w:history="1">
         <w:r>
           <w:rPr>
             <w:rStyle w:val="Hyperlink"/>
             <w:noProof/>
-          </w:rPr>
-          <w:t>2</w:t>
+            <w:lang w:val="vi-VN"/>
+          </w:rPr>
+          <w:t>5</w:t>
         </w:r>
         <w:r>
           <w:rPr>
             <w:rStyle w:val="Hyperlink"/>
             <w:noProof/>
+          </w:rPr>
+          <w:t>.1</w:t>
+        </w:r>
+        <w:r>
+          <w:rPr>
+            <w:rStyle w:val="Hyperlink"/>
+            <w:noProof/>
             <w:lang w:val="vi-VN"/>
           </w:rPr>
           <w:t>)</w:t>
@@ -6898,7 +6985,7 @@
             <w:rStyle w:val="Hyperlink"/>
             <w:noProof/>
           </w:rPr>
-          <w:t xml:space="preserve"> Thuộc tính thực thể</w:t>
+          <w:t xml:space="preserve"> Thuộc tính về kiểu thông tin dữ liệu</w:t>
         </w:r>
         <w:r>
           <w:rPr>
@@ -6919,7 +7006,7 @@
             <w:noProof/>
             <w:webHidden/>
           </w:rPr>
-          <w:instrText xml:space="preserve"> PAGEREF _Toc336121531 \h </w:instrText>
+          <w:instrText xml:space="preserve"> PAGEREF _Toc336123832 \h </w:instrText>
         </w:r>
         <w:r>
           <w:rPr>
@@ -6961,18 +7048,26 @@
           <w:noProof/>
         </w:rPr>
       </w:pPr>
-      <w:hyperlink w:anchor="_Toc336121532" w:history="1">
+      <w:hyperlink w:anchor="_Toc336123833" w:history="1">
         <w:r>
           <w:rPr>
             <w:rStyle w:val="Hyperlink"/>
             <w:noProof/>
-          </w:rPr>
-          <w:t>2.1</w:t>
+            <w:lang w:val="vi-VN"/>
+          </w:rPr>
+          <w:t>5</w:t>
         </w:r>
         <w:r>
           <w:rPr>
             <w:rStyle w:val="Hyperlink"/>
             <w:noProof/>
+          </w:rPr>
+          <w:t>.2</w:t>
+        </w:r>
+        <w:r>
+          <w:rPr>
+            <w:rStyle w:val="Hyperlink"/>
+            <w:noProof/>
             <w:lang w:val="vi-VN"/>
           </w:rPr>
           <w:t>)</w:t>
@@ -6982,7 +7077,7 @@
             <w:rStyle w:val="Hyperlink"/>
             <w:noProof/>
           </w:rPr>
-          <w:t xml:space="preserve"> Thuộc tính về kiểu thông tin dữ liệu</w:t>
+          <w:t xml:space="preserve"> Thuộc tính về quan hệ dữa các thực thể</w:t>
         </w:r>
         <w:r>
           <w:rPr>
@@ -7003,7 +7098,7 @@
             <w:noProof/>
             <w:webHidden/>
           </w:rPr>
-          <w:instrText xml:space="preserve"> PAGEREF _Toc336121532 \h </w:instrText>
+          <w:instrText xml:space="preserve"> PAGEREF _Toc336123833 \h </w:instrText>
         </w:r>
         <w:r>
           <w:rPr>
@@ -7045,28 +7140,21 @@
           <w:noProof/>
         </w:rPr>
       </w:pPr>
-      <w:hyperlink w:anchor="_Toc336121533" w:history="1">
+      <w:hyperlink w:anchor="_Toc336123834" w:history="1">
         <w:r>
           <w:rPr>
             <w:rStyle w:val="Hyperlink"/>
             <w:noProof/>
-          </w:rPr>
-          <w:t>2.2</w:t>
+            <w:lang w:val="vi-VN"/>
+          </w:rPr>
+          <w:t>6)</w:t>
         </w:r>
         <w:r>
           <w:rPr>
             <w:rStyle w:val="Hyperlink"/>
             <w:noProof/>
-            <w:lang w:val="vi-VN"/>
-          </w:rPr>
-          <w:t>)</w:t>
-        </w:r>
-        <w:r>
-          <w:rPr>
-            <w:rStyle w:val="Hyperlink"/>
-            <w:noProof/>
-          </w:rPr>
-          <w:t xml:space="preserve"> Thuộc tính về quan hệ dữa các thực thể</w:t>
+          </w:rPr>
+          <w:t xml:space="preserve"> Mối quan hệ giữa các thực thể</w:t>
         </w:r>
         <w:r>
           <w:rPr>
@@ -7087,7 +7175,7 @@
             <w:noProof/>
             <w:webHidden/>
           </w:rPr>
-          <w:instrText xml:space="preserve"> PAGEREF _Toc336121533 \h </w:instrText>
+          <w:instrText xml:space="preserve"> PAGEREF _Toc336123834 \h </w:instrText>
         </w:r>
         <w:r>
           <w:rPr>
@@ -7107,7 +7195,7 @@
             <w:noProof/>
             <w:webHidden/>
           </w:rPr>
-          <w:t>36</w:t>
+          <w:t>37</w:t>
         </w:r>
         <w:r>
           <w:rPr>
@@ -7129,28 +7217,13 @@
           <w:noProof/>
         </w:rPr>
       </w:pPr>
-      <w:hyperlink w:anchor="_Toc336121534" w:history="1">
+      <w:hyperlink w:anchor="_Toc336123835" w:history="1">
         <w:r>
           <w:rPr>
             <w:rStyle w:val="Hyperlink"/>
             <w:noProof/>
           </w:rPr>
-          <w:t>3</w:t>
-        </w:r>
-        <w:r>
-          <w:rPr>
-            <w:rStyle w:val="Hyperlink"/>
-            <w:noProof/>
-            <w:lang w:val="vi-VN"/>
-          </w:rPr>
-          <w:t>)</w:t>
-        </w:r>
-        <w:r>
-          <w:rPr>
-            <w:rStyle w:val="Hyperlink"/>
-            <w:noProof/>
-          </w:rPr>
-          <w:t xml:space="preserve"> Mối quan hệ giữa các thực thể</w:t>
+          <w:t>CHƯƠNG V: THIẾT KẾ HỆ THỐNG</w:t>
         </w:r>
         <w:r>
           <w:rPr>
@@ -7171,7 +7244,7 @@
             <w:noProof/>
             <w:webHidden/>
           </w:rPr>
-          <w:instrText xml:space="preserve"> PAGEREF _Toc336121534 \h </w:instrText>
+          <w:instrText xml:space="preserve"> PAGEREF _Toc336123835 \h </w:instrText>
         </w:r>
         <w:r>
           <w:rPr>
@@ -7191,7 +7264,7 @@
             <w:noProof/>
             <w:webHidden/>
           </w:rPr>
-          <w:t>37</w:t>
+          <w:t>38</w:t>
         </w:r>
         <w:r>
           <w:rPr>
@@ -7213,26 +7286,19 @@
           <w:noProof/>
         </w:rPr>
       </w:pPr>
-      <w:hyperlink w:anchor="_Toc336121535" w:history="1">
+      <w:hyperlink w:anchor="_Toc336123836" w:history="1">
         <w:r>
           <w:rPr>
             <w:rStyle w:val="Hyperlink"/>
             <w:noProof/>
-          </w:rPr>
-          <w:t>4</w:t>
+            <w:lang w:val="vi-VN"/>
+          </w:rPr>
+          <w:t>1)</w:t>
         </w:r>
         <w:r>
           <w:rPr>
             <w:rStyle w:val="Hyperlink"/>
             <w:noProof/>
-            <w:lang w:val="vi-VN"/>
-          </w:rPr>
-          <w:t>)</w:t>
-        </w:r>
-        <w:r>
-          <w:rPr>
-            <w:rStyle w:val="Hyperlink"/>
-            <w:noProof/>
           </w:rPr>
           <w:t xml:space="preserve"> Thiết kế dữ liệu</w:t>
         </w:r>
@@ -7255,7 +7321,7 @@
             <w:noProof/>
             <w:webHidden/>
           </w:rPr>
-          <w:instrText xml:space="preserve"> PAGEREF _Toc336121535 \h </w:instrText>
+          <w:instrText xml:space="preserve"> PAGEREF _Toc336123836 \h </w:instrText>
         </w:r>
         <w:r>
           <w:rPr>
@@ -7297,18 +7363,26 @@
           <w:noProof/>
         </w:rPr>
       </w:pPr>
-      <w:hyperlink w:anchor="_Toc336121536" w:history="1">
+      <w:hyperlink w:anchor="_Toc336123837" w:history="1">
         <w:r>
           <w:rPr>
             <w:rStyle w:val="Hyperlink"/>
             <w:noProof/>
-          </w:rPr>
-          <w:t>4.1</w:t>
+            <w:lang w:val="vi-VN"/>
+          </w:rPr>
+          <w:t>1</w:t>
         </w:r>
         <w:r>
           <w:rPr>
             <w:rStyle w:val="Hyperlink"/>
             <w:noProof/>
+          </w:rPr>
+          <w:t>.1</w:t>
+        </w:r>
+        <w:r>
+          <w:rPr>
+            <w:rStyle w:val="Hyperlink"/>
+            <w:noProof/>
             <w:lang w:val="vi-VN"/>
           </w:rPr>
           <w:t>)</w:t>
@@ -7354,7 +7428,7 @@
             <w:noProof/>
             <w:webHidden/>
           </w:rPr>
-          <w:instrText xml:space="preserve"> PAGEREF _Toc336121536 \h </w:instrText>
+          <w:instrText xml:space="preserve"> PAGEREF _Toc336123837 \h </w:instrText>
         </w:r>
         <w:r>
           <w:rPr>
@@ -7396,18 +7470,26 @@
           <w:noProof/>
         </w:rPr>
       </w:pPr>
-      <w:hyperlink w:anchor="_Toc336121537" w:history="1">
+      <w:hyperlink w:anchor="_Toc336123838" w:history="1">
         <w:r>
           <w:rPr>
             <w:rStyle w:val="Hyperlink"/>
             <w:noProof/>
-          </w:rPr>
-          <w:t>4.2</w:t>
+            <w:lang w:val="vi-VN"/>
+          </w:rPr>
+          <w:t>1</w:t>
         </w:r>
         <w:r>
           <w:rPr>
             <w:rStyle w:val="Hyperlink"/>
             <w:noProof/>
+          </w:rPr>
+          <w:t>.2</w:t>
+        </w:r>
+        <w:r>
+          <w:rPr>
+            <w:rStyle w:val="Hyperlink"/>
+            <w:noProof/>
             <w:lang w:val="vi-VN"/>
           </w:rPr>
           <w:t>) Bảng</w:t>
@@ -7453,7 +7535,7 @@
             <w:noProof/>
             <w:webHidden/>
           </w:rPr>
-          <w:instrText xml:space="preserve"> PAGEREF _Toc336121537 \h </w:instrText>
+          <w:instrText xml:space="preserve"> PAGEREF _Toc336123838 \h </w:instrText>
         </w:r>
         <w:r>
           <w:rPr>
@@ -7495,18 +7577,26 @@
           <w:noProof/>
         </w:rPr>
       </w:pPr>
-      <w:hyperlink w:anchor="_Toc336121538" w:history="1">
+      <w:hyperlink w:anchor="_Toc336123839" w:history="1">
         <w:r>
           <w:rPr>
             <w:rStyle w:val="Hyperlink"/>
             <w:noProof/>
-          </w:rPr>
-          <w:t>4.3</w:t>
+            <w:lang w:val="vi-VN"/>
+          </w:rPr>
+          <w:t>1</w:t>
         </w:r>
         <w:r>
           <w:rPr>
             <w:rStyle w:val="Hyperlink"/>
             <w:noProof/>
+          </w:rPr>
+          <w:t>.3</w:t>
+        </w:r>
+        <w:r>
+          <w:rPr>
+            <w:rStyle w:val="Hyperlink"/>
+            <w:noProof/>
             <w:lang w:val="vi-VN"/>
           </w:rPr>
           <w:t>) Bảng d</w:t>
@@ -7537,7 +7627,7 @@
             <w:noProof/>
             <w:webHidden/>
           </w:rPr>
-          <w:instrText xml:space="preserve"> PAGEREF _Toc336121538 \h </w:instrText>
+          <w:instrText xml:space="preserve"> PAGEREF _Toc336123839 \h </w:instrText>
         </w:r>
         <w:r>
           <w:rPr>
@@ -7579,18 +7669,26 @@
           <w:noProof/>
         </w:rPr>
       </w:pPr>
-      <w:hyperlink w:anchor="_Toc336121539" w:history="1">
+      <w:hyperlink w:anchor="_Toc336123840" w:history="1">
         <w:r>
           <w:rPr>
             <w:rStyle w:val="Hyperlink"/>
             <w:noProof/>
-          </w:rPr>
-          <w:t>4.4</w:t>
+            <w:lang w:val="vi-VN"/>
+          </w:rPr>
+          <w:t>1</w:t>
         </w:r>
         <w:r>
           <w:rPr>
             <w:rStyle w:val="Hyperlink"/>
             <w:noProof/>
+          </w:rPr>
+          <w:t>.4</w:t>
+        </w:r>
+        <w:r>
+          <w:rPr>
+            <w:rStyle w:val="Hyperlink"/>
+            <w:noProof/>
             <w:lang w:val="vi-VN"/>
           </w:rPr>
           <w:t>) Bảng đ</w:t>
@@ -7636,7 +7734,7 @@
             <w:noProof/>
             <w:webHidden/>
           </w:rPr>
-          <w:instrText xml:space="preserve"> PAGEREF _Toc336121539 \h </w:instrText>
+          <w:instrText xml:space="preserve"> PAGEREF _Toc336123840 \h </w:instrText>
         </w:r>
         <w:r>
           <w:rPr>
@@ -7678,18 +7776,26 @@
           <w:noProof/>
         </w:rPr>
       </w:pPr>
-      <w:hyperlink w:anchor="_Toc336121540" w:history="1">
+      <w:hyperlink w:anchor="_Toc336123841" w:history="1">
         <w:r>
           <w:rPr>
             <w:rStyle w:val="Hyperlink"/>
             <w:noProof/>
-          </w:rPr>
-          <w:t>4.5</w:t>
+            <w:lang w:val="vi-VN"/>
+          </w:rPr>
+          <w:t>1</w:t>
         </w:r>
         <w:r>
           <w:rPr>
             <w:rStyle w:val="Hyperlink"/>
             <w:noProof/>
+          </w:rPr>
+          <w:t>.5</w:t>
+        </w:r>
+        <w:r>
+          <w:rPr>
+            <w:rStyle w:val="Hyperlink"/>
+            <w:noProof/>
             <w:lang w:val="vi-VN"/>
           </w:rPr>
           <w:t>) Bảng k</w:t>
@@ -7720,7 +7826,7 @@
             <w:noProof/>
             <w:webHidden/>
           </w:rPr>
-          <w:instrText xml:space="preserve"> PAGEREF _Toc336121540 \h </w:instrText>
+          <w:instrText xml:space="preserve"> PAGEREF _Toc336123841 \h </w:instrText>
         </w:r>
         <w:r>
           <w:rPr>
@@ -7762,26 +7868,19 @@
           <w:noProof/>
         </w:rPr>
       </w:pPr>
-      <w:hyperlink w:anchor="_Toc336121541" w:history="1">
+      <w:hyperlink w:anchor="_Toc336123842" w:history="1">
         <w:r>
           <w:rPr>
             <w:rStyle w:val="Hyperlink"/>
             <w:noProof/>
-          </w:rPr>
-          <w:t>5</w:t>
+            <w:lang w:val="vi-VN"/>
+          </w:rPr>
+          <w:t>2)</w:t>
         </w:r>
         <w:r>
           <w:rPr>
             <w:rStyle w:val="Hyperlink"/>
             <w:noProof/>
-            <w:lang w:val="vi-VN"/>
-          </w:rPr>
-          <w:t>)</w:t>
-        </w:r>
-        <w:r>
-          <w:rPr>
-            <w:rStyle w:val="Hyperlink"/>
-            <w:noProof/>
           </w:rPr>
           <w:t xml:space="preserve"> Thiết kế chương trình</w:t>
         </w:r>
@@ -7804,7 +7903,7 @@
             <w:noProof/>
             <w:webHidden/>
           </w:rPr>
-          <w:instrText xml:space="preserve"> PAGEREF _Toc336121541 \h </w:instrText>
+          <w:instrText xml:space="preserve"> PAGEREF _Toc336123842 \h </w:instrText>
         </w:r>
         <w:r>
           <w:rPr>
@@ -7846,26 +7945,19 @@
           <w:noProof/>
         </w:rPr>
       </w:pPr>
-      <w:hyperlink w:anchor="_Toc336121542" w:history="1">
+      <w:hyperlink w:anchor="_Toc336123843" w:history="1">
         <w:r>
           <w:rPr>
             <w:rStyle w:val="Hyperlink"/>
             <w:noProof/>
-          </w:rPr>
-          <w:t>6</w:t>
+            <w:lang w:val="vi-VN"/>
+          </w:rPr>
+          <w:t>3)</w:t>
         </w:r>
         <w:r>
           <w:rPr>
             <w:rStyle w:val="Hyperlink"/>
             <w:noProof/>
-            <w:lang w:val="vi-VN"/>
-          </w:rPr>
-          <w:t>)</w:t>
-        </w:r>
-        <w:r>
-          <w:rPr>
-            <w:rStyle w:val="Hyperlink"/>
-            <w:noProof/>
           </w:rPr>
           <w:t xml:space="preserve"> Thiết kế giao diện</w:t>
         </w:r>
@@ -7888,7 +7980,7 @@
             <w:noProof/>
             <w:webHidden/>
           </w:rPr>
-          <w:instrText xml:space="preserve"> PAGEREF _Toc336121542 \h </w:instrText>
+          <w:instrText xml:space="preserve"> PAGEREF _Toc336123843 \h </w:instrText>
         </w:r>
         <w:r>
           <w:rPr>
@@ -7930,7 +8022,7 @@
           <w:noProof/>
         </w:rPr>
       </w:pPr>
-      <w:hyperlink w:anchor="_Toc336121543" w:history="1">
+      <w:hyperlink w:anchor="_Toc336123844" w:history="1">
         <w:r>
           <w:rPr>
             <w:rStyle w:val="Hyperlink"/>
@@ -7957,7 +8049,7 @@
             <w:noProof/>
             <w:webHidden/>
           </w:rPr>
-          <w:instrText xml:space="preserve"> PAGEREF _Toc336121543 \h </w:instrText>
+          <w:instrText xml:space="preserve"> PAGEREF _Toc336123844 \h </w:instrText>
         </w:r>
         <w:r>
           <w:rPr>
@@ -7999,7 +8091,7 @@
           <w:noProof/>
         </w:rPr>
       </w:pPr>
-      <w:hyperlink w:anchor="_Toc336121544" w:history="1">
+      <w:hyperlink w:anchor="_Toc336123845" w:history="1">
         <w:r>
           <w:rPr>
             <w:rStyle w:val="Hyperlink"/>
@@ -8041,7 +8133,7 @@
             <w:noProof/>
             <w:webHidden/>
           </w:rPr>
-          <w:instrText xml:space="preserve"> PAGEREF _Toc336121544 \h </w:instrText>
+          <w:instrText xml:space="preserve"> PAGEREF _Toc336123845 \h </w:instrText>
         </w:r>
         <w:r>
           <w:rPr>
@@ -8083,7 +8175,7 @@
           <w:noProof/>
         </w:rPr>
       </w:pPr>
-      <w:hyperlink w:anchor="_Toc336121545" w:history="1">
+      <w:hyperlink w:anchor="_Toc336123846" w:history="1">
         <w:r>
           <w:rPr>
             <w:rStyle w:val="Hyperlink"/>
@@ -8125,7 +8217,7 @@
             <w:noProof/>
             <w:webHidden/>
           </w:rPr>
-          <w:instrText xml:space="preserve"> PAGEREF _Toc336121545 \h </w:instrText>
+          <w:instrText xml:space="preserve"> PAGEREF _Toc336123846 \h </w:instrText>
         </w:r>
         <w:r>
           <w:rPr>
@@ -8167,7 +8259,7 @@
           <w:noProof/>
         </w:rPr>
       </w:pPr>
-      <w:hyperlink w:anchor="_Toc336121546" w:history="1">
+      <w:hyperlink w:anchor="_Toc336123847" w:history="1">
         <w:r>
           <w:rPr>
             <w:rStyle w:val="Hyperlink"/>
@@ -8209,7 +8301,7 @@
             <w:noProof/>
             <w:webHidden/>
           </w:rPr>
-          <w:instrText xml:space="preserve"> PAGEREF _Toc336121546 \h </w:instrText>
+          <w:instrText xml:space="preserve"> PAGEREF _Toc336123847 \h </w:instrText>
         </w:r>
         <w:r>
           <w:rPr>
@@ -8251,7 +8343,7 @@
           <w:noProof/>
         </w:rPr>
       </w:pPr>
-      <w:hyperlink w:anchor="_Toc336121547" w:history="1">
+      <w:hyperlink w:anchor="_Toc336123848" w:history="1">
         <w:r>
           <w:rPr>
             <w:rStyle w:val="Hyperlink"/>
@@ -8278,7 +8370,7 @@
             <w:noProof/>
             <w:webHidden/>
           </w:rPr>
-          <w:instrText xml:space="preserve"> PAGEREF _Toc336121547 \h </w:instrText>
+          <w:instrText xml:space="preserve"> PAGEREF _Toc336123848 \h </w:instrText>
         </w:r>
         <w:r>
           <w:rPr>
@@ -8320,7 +8412,7 @@
           <w:noProof/>
         </w:rPr>
       </w:pPr>
-      <w:hyperlink w:anchor="_Toc336121548" w:history="1">
+      <w:hyperlink w:anchor="_Toc336123849" w:history="1">
         <w:r>
           <w:rPr>
             <w:rStyle w:val="Hyperlink"/>
@@ -8347,7 +8439,7 @@
             <w:noProof/>
             <w:webHidden/>
           </w:rPr>
-          <w:instrText xml:space="preserve"> PAGEREF _Toc336121548 \h </w:instrText>
+          <w:instrText xml:space="preserve"> PAGEREF _Toc336123849 \h </w:instrText>
         </w:r>
         <w:r>
           <w:rPr>
@@ -8389,7 +8481,7 @@
           <w:noProof/>
         </w:rPr>
       </w:pPr>
-      <w:hyperlink w:anchor="_Toc336121549" w:history="1">
+      <w:hyperlink w:anchor="_Toc336123850" w:history="1">
         <w:r>
           <w:rPr>
             <w:rStyle w:val="Hyperlink"/>
@@ -8417,7 +8509,7 @@
             <w:noProof/>
             <w:webHidden/>
           </w:rPr>
-          <w:instrText xml:space="preserve"> PAGEREF _Toc336121549 \h </w:instrText>
+          <w:instrText xml:space="preserve"> PAGEREF _Toc336123850 \h </w:instrText>
         </w:r>
         <w:r>
           <w:rPr>
@@ -8459,7 +8551,7 @@
           <w:noProof/>
         </w:rPr>
       </w:pPr>
-      <w:hyperlink w:anchor="_Toc336121550" w:history="1">
+      <w:hyperlink w:anchor="_Toc336123851" w:history="1">
         <w:r>
           <w:rPr>
             <w:rStyle w:val="Hyperlink"/>
@@ -8487,7 +8579,7 @@
             <w:noProof/>
             <w:webHidden/>
           </w:rPr>
-          <w:instrText xml:space="preserve"> PAGEREF _Toc336121550 \h </w:instrText>
+          <w:instrText xml:space="preserve"> PAGEREF _Toc336123851 \h </w:instrText>
         </w:r>
         <w:r>
           <w:rPr>
@@ -9663,7 +9755,7 @@
           <w:lang w:val="vi-VN"/>
         </w:rPr>
       </w:pPr>
-      <w:bookmarkStart w:id="0" w:name="_Toc336121472"/>
+      <w:bookmarkStart w:id="0" w:name="_Toc336123773"/>
       <w:r>
         <w:rPr>
           <w:lang w:val="vi-VN"/>
@@ -9962,7 +10054,7 @@
       <w:pPr>
         <w:pStyle w:val="CHUONG"/>
       </w:pPr>
-      <w:bookmarkStart w:id="1" w:name="_Toc336121473"/>
+      <w:bookmarkStart w:id="1" w:name="_Toc336123774"/>
       <w:r>
         <w:lastRenderedPageBreak/>
         <w:t>CHƯƠNG I</w:t>
@@ -9982,7 +10074,7 @@
       <w:pPr>
         <w:pStyle w:val="mucl1"/>
       </w:pPr>
-      <w:bookmarkStart w:id="2" w:name="_Toc336121474"/>
+      <w:bookmarkStart w:id="2" w:name="_Toc336123775"/>
       <w:r>
         <w:t xml:space="preserve">1) </w:t>
       </w:r>
@@ -9998,7 +10090,7 @@
       <w:pPr>
         <w:pStyle w:val="mucl2"/>
       </w:pPr>
-      <w:bookmarkStart w:id="3" w:name="_Toc336121475"/>
+      <w:bookmarkStart w:id="3" w:name="_Toc336123776"/>
       <w:r>
         <w:t>1.1)  Sự cần thiết của quản lý bằng máy tính</w:t>
       </w:r>
@@ -10101,7 +10193,7 @@
       <w:pPr>
         <w:pStyle w:val="mucl2"/>
       </w:pPr>
-      <w:bookmarkStart w:id="4" w:name="_Toc336121476"/>
+      <w:bookmarkStart w:id="4" w:name="_Toc336123777"/>
       <w:r>
         <w:t xml:space="preserve">1.2) </w:t>
       </w:r>
@@ -10188,7 +10280,7 @@
       <w:pPr>
         <w:pStyle w:val="mucl2"/>
       </w:pPr>
-      <w:bookmarkStart w:id="5" w:name="_Toc336121477"/>
+      <w:bookmarkStart w:id="5" w:name="_Toc336123778"/>
       <w:r>
         <w:t>1.3) Đặc điểm của phần mềm quản lý khách sạn</w:t>
       </w:r>
@@ -10245,7 +10337,7 @@
       <w:pPr>
         <w:pStyle w:val="mucl1"/>
       </w:pPr>
-      <w:bookmarkStart w:id="6" w:name="_Toc336121478"/>
+      <w:bookmarkStart w:id="6" w:name="_Toc336123779"/>
       <w:r>
         <w:t xml:space="preserve">2) </w:t>
       </w:r>
@@ -10258,7 +10350,7 @@
       <w:pPr>
         <w:pStyle w:val="mucl2"/>
       </w:pPr>
-      <w:bookmarkStart w:id="7" w:name="_Toc336121479"/>
+      <w:bookmarkStart w:id="7" w:name="_Toc336123780"/>
       <w:r>
         <w:t>2.1) Phần mềm miễn phí</w:t>
       </w:r>
@@ -10329,7 +10421,7 @@
       <w:pPr>
         <w:pStyle w:val="mucl2"/>
       </w:pPr>
-      <w:bookmarkStart w:id="8" w:name="_Toc336121480"/>
+      <w:bookmarkStart w:id="8" w:name="_Toc336123781"/>
       <w:r>
         <w:t>2.2) Phần mềm có phí</w:t>
       </w:r>
@@ -10408,7 +10500,7 @@
       <w:pPr>
         <w:pStyle w:val="mucl2"/>
       </w:pPr>
-      <w:bookmarkStart w:id="9" w:name="_Toc336121481"/>
+      <w:bookmarkStart w:id="9" w:name="_Toc336123782"/>
       <w:r>
         <w:t>2.3) Phầm mềm việt hóa</w:t>
       </w:r>
@@ -10477,7 +10569,7 @@
       <w:pPr>
         <w:pStyle w:val="mucl1"/>
       </w:pPr>
-      <w:bookmarkStart w:id="10" w:name="_Toc336121482"/>
+      <w:bookmarkStart w:id="10" w:name="_Toc336123783"/>
       <w:r>
         <w:t>3) Những khó khăn khi công ty sử dụng phần mềm sẵn có</w:t>
       </w:r>
@@ -10487,7 +10579,7 @@
       <w:pPr>
         <w:pStyle w:val="mucl2"/>
       </w:pPr>
-      <w:bookmarkStart w:id="11" w:name="_Toc336121483"/>
+      <w:bookmarkStart w:id="11" w:name="_Toc336123784"/>
       <w:r>
         <w:t>3.1</w:t>
       </w:r>
@@ -10547,7 +10639,7 @@
       <w:pPr>
         <w:pStyle w:val="mucl2"/>
       </w:pPr>
-      <w:bookmarkStart w:id="12" w:name="_Toc336121484"/>
+      <w:bookmarkStart w:id="12" w:name="_Toc336123785"/>
       <w:r>
         <w:t>3.2 ) Cá nhân hóa chương trình</w:t>
       </w:r>
@@ -10583,7 +10675,7 @@
       <w:r>
         <w:t xml:space="preserve"> </w:t>
       </w:r>
-      <w:bookmarkStart w:id="13" w:name="_Toc336121485"/>
+      <w:bookmarkStart w:id="13" w:name="_Toc336123786"/>
       <w:r>
         <w:t xml:space="preserve">CHƯƠNG II: THỰC TRẠNG NGHIỆP VỤ QUẢN LÝ TRONG CÔNG TY </w:t>
       </w:r>
@@ -10596,7 +10688,7 @@
       <w:pPr>
         <w:pStyle w:val="mucl1"/>
       </w:pPr>
-      <w:bookmarkStart w:id="14" w:name="_Toc336121486"/>
+      <w:bookmarkStart w:id="14" w:name="_Toc336123787"/>
       <w:r>
         <w:rPr>
           <w:lang w:val="vi-VN"/>
@@ -10612,7 +10704,7 @@
       <w:pPr>
         <w:pStyle w:val="mucl2"/>
       </w:pPr>
-      <w:bookmarkStart w:id="15" w:name="_Toc336121487"/>
+      <w:bookmarkStart w:id="15" w:name="_Toc336123788"/>
       <w:r>
         <w:rPr>
           <w:lang w:val="vi-VN"/>
@@ -10660,7 +10752,7 @@
       <w:pPr>
         <w:pStyle w:val="mucl2"/>
       </w:pPr>
-      <w:bookmarkStart w:id="16" w:name="_Toc336121488"/>
+      <w:bookmarkStart w:id="16" w:name="_Toc336123789"/>
       <w:r>
         <w:rPr>
           <w:lang w:val="vi-VN"/>
@@ -10797,7 +10889,7 @@
       <w:pPr>
         <w:pStyle w:val="mucl2"/>
       </w:pPr>
-      <w:bookmarkStart w:id="17" w:name="_Toc336121489"/>
+      <w:bookmarkStart w:id="17" w:name="_Toc336123790"/>
       <w:r>
         <w:rPr>
           <w:lang w:val="vi-VN"/>
@@ -10838,7 +10930,7 @@
       <w:pPr>
         <w:pStyle w:val="mucl2"/>
       </w:pPr>
-      <w:bookmarkStart w:id="18" w:name="_Toc336121490"/>
+      <w:bookmarkStart w:id="18" w:name="_Toc336123791"/>
       <w:r>
         <w:rPr>
           <w:lang w:val="vi-VN"/>
@@ -10885,7 +10977,7 @@
       <w:pPr>
         <w:pStyle w:val="CHUONG"/>
       </w:pPr>
-      <w:bookmarkStart w:id="19" w:name="_Toc336121491"/>
+      <w:bookmarkStart w:id="19" w:name="_Toc336123792"/>
       <w:r>
         <w:t>CHƯƠNG III: GIẢI PHÁP NÂNG CAO CHẤT LƯỢNG QUẢN LÝ BẰNG PHẦN MỀM QUẢN LÝ KHÁCH SẠN</w:t>
       </w:r>
@@ -10895,7 +10987,7 @@
       <w:pPr>
         <w:pStyle w:val="mucl1"/>
       </w:pPr>
-      <w:bookmarkStart w:id="20" w:name="_Toc336121492"/>
+      <w:bookmarkStart w:id="20" w:name="_Toc336123793"/>
       <w:r>
         <w:t>1) Lựa chọn giải pháp và công nghệ</w:t>
       </w:r>
@@ -10911,7 +11003,7 @@
           <w:lang w:val="vi-VN"/>
         </w:rPr>
       </w:pPr>
-      <w:bookmarkStart w:id="21" w:name="_Toc336121493"/>
+      <w:bookmarkStart w:id="21" w:name="_Toc336123794"/>
       <w:r>
         <w:t xml:space="preserve">1.1) Ứng dụng </w:t>
       </w:r>
@@ -11039,7 +11131,7 @@
       <w:pPr>
         <w:pStyle w:val="mucl2"/>
       </w:pPr>
-      <w:bookmarkStart w:id="22" w:name="_Toc336121494"/>
+      <w:bookmarkStart w:id="22" w:name="_Toc336123795"/>
       <w:r>
         <w:lastRenderedPageBreak/>
         <w:t>1.2) Công nghệ Java</w:t>
@@ -11155,7 +11247,7 @@
       <w:pPr>
         <w:pStyle w:val="mucl2"/>
       </w:pPr>
-      <w:bookmarkStart w:id="23" w:name="_Toc336121495"/>
+      <w:bookmarkStart w:id="23" w:name="_Toc336123796"/>
       <w:r>
         <w:t xml:space="preserve">1.3) Cở sở dữ liệu </w:t>
       </w:r>
@@ -11361,7 +11453,7 @@
           <w:i/>
         </w:rPr>
       </w:pPr>
-      <w:bookmarkStart w:id="24" w:name="_Toc336121496"/>
+      <w:bookmarkStart w:id="24" w:name="_Toc336123797"/>
       <w:r>
         <w:t>2) Về mặt yêu cầu chức năng của chương trình</w:t>
       </w:r>
@@ -11374,7 +11466,7 @@
       <w:pPr>
         <w:pStyle w:val="mucl2"/>
       </w:pPr>
-      <w:bookmarkStart w:id="25" w:name="_Toc336121497"/>
+      <w:bookmarkStart w:id="25" w:name="_Toc336123798"/>
       <w:r>
         <w:t>2.1) Chức năng tìm kiếm phòng trống</w:t>
       </w:r>
@@ -11423,7 +11515,7 @@
       <w:pPr>
         <w:pStyle w:val="mucl2"/>
       </w:pPr>
-      <w:bookmarkStart w:id="26" w:name="_Toc336121498"/>
+      <w:bookmarkStart w:id="26" w:name="_Toc336123799"/>
       <w:r>
         <w:t>2.2) Chức năng tìm khiếm khách hàng</w:t>
       </w:r>
@@ -11457,7 +11549,7 @@
       <w:pPr>
         <w:pStyle w:val="mucl2"/>
       </w:pPr>
-      <w:bookmarkStart w:id="27" w:name="_Toc336121499"/>
+      <w:bookmarkStart w:id="27" w:name="_Toc336123800"/>
       <w:r>
         <w:t>2.3) Chức năng cập nhật thông tin về khách hàng, đơn hàng</w:t>
       </w:r>
@@ -11506,7 +11598,7 @@
       <w:pPr>
         <w:pStyle w:val="mucl2"/>
       </w:pPr>
-      <w:bookmarkStart w:id="28" w:name="_Toc336121500"/>
+      <w:bookmarkStart w:id="28" w:name="_Toc336123801"/>
       <w:r>
         <w:t>2.4) Chức điều chỉnh giá phòng, loại phòng, thông tin của phòng</w:t>
       </w:r>
@@ -11552,7 +11644,7 @@
       <w:pPr>
         <w:pStyle w:val="mucl2"/>
       </w:pPr>
-      <w:bookmarkStart w:id="29" w:name="_Toc336121501"/>
+      <w:bookmarkStart w:id="29" w:name="_Toc336123802"/>
       <w:r>
         <w:t>2.5) Chức năng quản lý người dùng và phân quền sử dụng</w:t>
       </w:r>
@@ -11598,7 +11690,7 @@
       <w:pPr>
         <w:pStyle w:val="mucl2"/>
       </w:pPr>
-      <w:bookmarkStart w:id="30" w:name="_Toc336121502"/>
+      <w:bookmarkStart w:id="30" w:name="_Toc336123803"/>
       <w:r>
         <w:lastRenderedPageBreak/>
         <w:t>2.6) Thống kê báo cáo đơn hàng, khách hàng</w:t>
@@ -11621,7 +11713,7 @@
       <w:pPr>
         <w:pStyle w:val="mucl2"/>
       </w:pPr>
-      <w:bookmarkStart w:id="31" w:name="_Toc336121503"/>
+      <w:bookmarkStart w:id="31" w:name="_Toc336123804"/>
       <w:r>
         <w:t>2.7) Chức năng báo cáo tài chính</w:t>
       </w:r>
@@ -11643,7 +11735,7 @@
       <w:pPr>
         <w:pStyle w:val="mucl2"/>
       </w:pPr>
-      <w:bookmarkStart w:id="32" w:name="_Toc336121504"/>
+      <w:bookmarkStart w:id="32" w:name="_Toc336123805"/>
       <w:r>
         <w:t>2.8) Cập nhật thông tin và sửa đổi giá các dịch vụ đi kèm</w:t>
       </w:r>
@@ -11665,7 +11757,7 @@
       <w:pPr>
         <w:pStyle w:val="mucl2"/>
       </w:pPr>
-      <w:bookmarkStart w:id="33" w:name="_Toc336121505"/>
+      <w:bookmarkStart w:id="33" w:name="_Toc336123806"/>
       <w:r>
         <w:t>2.9) Tìm kiếm đơn hàng</w:t>
       </w:r>
@@ -11711,7 +11803,7 @@
       <w:pPr>
         <w:pStyle w:val="mucl2"/>
       </w:pPr>
-      <w:bookmarkStart w:id="34" w:name="_Toc336121506"/>
+      <w:bookmarkStart w:id="34" w:name="_Toc336123807"/>
       <w:r>
         <w:t>2.10) Sao lưu, phục hồi dữ liệu</w:t>
       </w:r>
@@ -11758,7 +11850,7 @@
       <w:pPr>
         <w:pStyle w:val="CHUONG"/>
       </w:pPr>
-      <w:bookmarkStart w:id="35" w:name="_Toc336121507"/>
+      <w:bookmarkStart w:id="35" w:name="_Toc336123808"/>
       <w:r>
         <w:lastRenderedPageBreak/>
         <w:t xml:space="preserve">CHƯƠNG IV: PHÂN TÍCH </w:t>
@@ -11772,7 +11864,7 @@
       <w:pPr>
         <w:pStyle w:val="mucl1"/>
       </w:pPr>
-      <w:bookmarkStart w:id="36" w:name="_Toc336121508"/>
+      <w:bookmarkStart w:id="36" w:name="_Toc336123809"/>
       <w:r>
         <w:t>1</w:t>
       </w:r>
@@ -11907,7 +11999,7 @@
       <w:pPr>
         <w:pStyle w:val="mucl1"/>
       </w:pPr>
-      <w:bookmarkStart w:id="37" w:name="_Toc336121509"/>
+      <w:bookmarkStart w:id="37" w:name="_Toc336123810"/>
       <w:r>
         <w:t>2</w:t>
       </w:r>
@@ -11921,7 +12013,16 @@
         <w:t xml:space="preserve"> </w:t>
       </w:r>
       <w:r>
-        <w:t>Sơ đồ luồng giữ liệ</w:t>
+        <w:t xml:space="preserve">Sơ đồ luồng </w:t>
+      </w:r>
+      <w:r>
+        <w:rPr>
+          <w:lang w:val="vi-VN"/>
+        </w:rPr>
+        <w:t>dữ</w:t>
+      </w:r>
+      <w:r>
+        <w:t xml:space="preserve"> liệ</w:t>
       </w:r>
       <w:r>
         <w:t>u</w:t>
@@ -11932,7 +12033,7 @@
       <w:pPr>
         <w:pStyle w:val="mucl2"/>
       </w:pPr>
-      <w:bookmarkStart w:id="38" w:name="_Toc336121510"/>
+      <w:bookmarkStart w:id="38" w:name="_Toc336123811"/>
       <w:r>
         <w:t>2.1</w:t>
       </w:r>
@@ -11949,7 +12050,22 @@
         <w:t xml:space="preserve"> </w:t>
       </w:r>
       <w:r>
-        <w:t>mức ngữ cảnh</w:t>
+        <w:rPr>
+          <w:lang w:val="vi-VN"/>
+        </w:rPr>
+        <w:t xml:space="preserve">luồng </w:t>
+      </w:r>
+      <w:r>
+        <w:t>mức ng</w:t>
+      </w:r>
+      <w:r>
+        <w:rPr>
+          <w:lang w:val="vi-VN"/>
+        </w:rPr>
+        <w:t>h</w:t>
+      </w:r>
+      <w:r>
+        <w:t>ữ cảnh</w:t>
       </w:r>
       <w:bookmarkEnd w:id="38"/>
     </w:p>
@@ -12056,7 +12172,7 @@
       <w:pPr>
         <w:pStyle w:val="mucl2"/>
       </w:pPr>
-      <w:bookmarkStart w:id="39" w:name="_Toc336121511"/>
+      <w:bookmarkStart w:id="39" w:name="_Toc336123812"/>
       <w:r>
         <w:t>2</w:t>
       </w:r>
@@ -12221,7 +12337,7 @@
       <w:pPr>
         <w:pStyle w:val="mucl2"/>
       </w:pPr>
-      <w:bookmarkStart w:id="40" w:name="_Toc336121512"/>
+      <w:bookmarkStart w:id="40" w:name="_Toc336123813"/>
       <w:r>
         <w:t>2.3</w:t>
       </w:r>
@@ -12758,7 +12874,7 @@
       <w:pPr>
         <w:pStyle w:val="mucl1"/>
       </w:pPr>
-      <w:bookmarkStart w:id="41" w:name="_Toc336121513"/>
+      <w:bookmarkStart w:id="41" w:name="_Toc336123814"/>
       <w:r>
         <w:t>3</w:t>
       </w:r>
@@ -12777,7 +12893,7 @@
       <w:pPr>
         <w:pStyle w:val="mucl2"/>
       </w:pPr>
-      <w:bookmarkStart w:id="42" w:name="_Toc336121514"/>
+      <w:bookmarkStart w:id="42" w:name="_Toc336123815"/>
       <w:r>
         <w:t>3.1</w:t>
       </w:r>
@@ -14023,7 +14139,7 @@
       <w:pPr>
         <w:pStyle w:val="mucl2"/>
       </w:pPr>
-      <w:bookmarkStart w:id="43" w:name="_Toc336121515"/>
+      <w:bookmarkStart w:id="43" w:name="_Toc336123816"/>
       <w:r>
         <w:t>3.2</w:t>
       </w:r>
@@ -15007,7 +15123,7 @@
       <w:pPr>
         <w:pStyle w:val="mucl2"/>
       </w:pPr>
-      <w:bookmarkStart w:id="44" w:name="_Toc336121516"/>
+      <w:bookmarkStart w:id="44" w:name="_Toc336123817"/>
       <w:r>
         <w:t>3.2</w:t>
       </w:r>
@@ -15715,7 +15831,7 @@
       <w:pPr>
         <w:pStyle w:val="mucl2"/>
       </w:pPr>
-      <w:bookmarkStart w:id="45" w:name="_Toc336121517"/>
+      <w:bookmarkStart w:id="45" w:name="_Toc336123818"/>
       <w:r>
         <w:t>3.3</w:t>
       </w:r>
@@ -16489,7 +16605,7 @@
       <w:pPr>
         <w:pStyle w:val="mucl2"/>
       </w:pPr>
-      <w:bookmarkStart w:id="46" w:name="_Toc336121518"/>
+      <w:bookmarkStart w:id="46" w:name="_Toc336123819"/>
       <w:r>
         <w:t>3.4</w:t>
       </w:r>
@@ -17222,7 +17338,7 @@
       <w:pPr>
         <w:pStyle w:val="mucl2"/>
       </w:pPr>
-      <w:bookmarkStart w:id="47" w:name="_Toc336121519"/>
+      <w:bookmarkStart w:id="47" w:name="_Toc336123820"/>
       <w:r>
         <w:t>3.4</w:t>
       </w:r>
@@ -18008,7 +18124,7 @@
       <w:pPr>
         <w:pStyle w:val="mucl2"/>
       </w:pPr>
-      <w:bookmarkStart w:id="48" w:name="_Toc336121520"/>
+      <w:bookmarkStart w:id="48" w:name="_Toc336123821"/>
       <w:r>
         <w:t>3.5</w:t>
       </w:r>
@@ -18982,7 +19098,7 @@
       <w:pPr>
         <w:pStyle w:val="mucl2"/>
       </w:pPr>
-      <w:bookmarkStart w:id="49" w:name="_Toc336121521"/>
+      <w:bookmarkStart w:id="49" w:name="_Toc336123822"/>
       <w:r>
         <w:t>3.6</w:t>
       </w:r>
@@ -20004,7 +20120,7 @@
       <w:pPr>
         <w:pStyle w:val="mucl2"/>
       </w:pPr>
-      <w:bookmarkStart w:id="50" w:name="_Toc336121522"/>
+      <w:bookmarkStart w:id="50" w:name="_Toc336123823"/>
       <w:r>
         <w:t>3.6</w:t>
       </w:r>
@@ -20666,7 +20782,7 @@
       <w:pPr>
         <w:pStyle w:val="mucl2"/>
       </w:pPr>
-      <w:bookmarkStart w:id="51" w:name="_Toc336121523"/>
+      <w:bookmarkStart w:id="51" w:name="_Toc336123824"/>
       <w:r>
         <w:t>3.7</w:t>
       </w:r>
@@ -21274,98 +21390,86 @@
     <w:p>
       <w:pPr>
         <w:pStyle w:val="noidung"/>
-      </w:pPr>
+        <w:rPr>
+          <w:lang w:val="vi-VN"/>
+        </w:rPr>
+      </w:pPr>
+    </w:p>
+    <w:p>
+      <w:pPr>
+        <w:pStyle w:val="mucl1"/>
+        <w:rPr>
+          <w:lang w:val="vi-VN"/>
+        </w:rPr>
+      </w:pPr>
+      <w:bookmarkStart w:id="52" w:name="_Toc336123825"/>
+      <w:r>
+        <w:rPr>
+          <w:lang w:val="vi-VN"/>
+        </w:rPr>
+        <w:t>4) Phân tích thực thể</w:t>
+      </w:r>
+      <w:bookmarkEnd w:id="52"/>
     </w:p>
     <w:p>
       <w:pPr>
         <w:pStyle w:val="noidung"/>
-      </w:pPr>
-    </w:p>
-    <w:p>
-      <w:pPr>
-        <w:pStyle w:val="CHUONG"/>
-      </w:pPr>
-      <w:bookmarkStart w:id="52" w:name="_Toc336121524"/>
-      <w:r>
-        <w:t>CHƯƠNG V: THIẾT KẾ HỆ THỐNG</w:t>
-      </w:r>
-      <w:bookmarkEnd w:id="52"/>
-    </w:p>
-    <w:p>
-      <w:pPr>
-        <w:pStyle w:val="mucl1"/>
-      </w:pPr>
-      <w:bookmarkStart w:id="53" w:name="_Toc336121525"/>
-      <w:r>
-        <w:t>1</w:t>
-      </w:r>
-      <w:r>
         <w:rPr>
           <w:lang w:val="vi-VN"/>
         </w:rPr>
-        <w:t>)</w:t>
-      </w:r>
-      <w:r>
-        <w:t xml:space="preserve"> Thực </w:t>
-      </w:r>
-      <w:r>
-        <w:t>thể</w:t>
+      </w:pPr>
+      <w:r>
+        <w:t>Từ việc phân tích chức năng và chức năng chi tiết ta có thể xây dựng được thiết kế chi tiết các thực thể dưới đây</w:t>
+      </w:r>
+      <w:r>
+        <w:rPr>
+          <w:lang w:val="vi-VN"/>
+        </w:rPr>
+        <w:t>:</w:t>
+      </w:r>
+    </w:p>
+    <w:p>
+      <w:pPr>
+        <w:pStyle w:val="mucl2"/>
+      </w:pPr>
+      <w:bookmarkStart w:id="53" w:name="_Toc336123826"/>
+      <w:r>
+        <w:rPr>
+          <w:lang w:val="vi-VN"/>
+        </w:rPr>
+        <w:t>4</w:t>
+      </w:r>
+      <w:r>
+        <w:t>.1</w:t>
+      </w:r>
+      <w:r>
+        <w:rPr>
+          <w:lang w:val="vi-VN"/>
+        </w:rPr>
+        <w:t xml:space="preserve">) </w:t>
+      </w:r>
+      <w:r>
+        <w:t xml:space="preserve"> Thực thể </w:t>
+      </w:r>
+      <w:r>
+        <w:rPr>
+          <w:lang w:val="vi-VN"/>
+        </w:rPr>
+        <w:t>“</w:t>
+      </w:r>
+      <w:r>
+        <w:t>Phòng</w:t>
+      </w:r>
+      <w:r>
+        <w:rPr>
+          <w:lang w:val="vi-VN"/>
+        </w:rPr>
+        <w:t>”</w:t>
+      </w:r>
+      <w:r>
+        <w:t xml:space="preserve"> ( room )</w:t>
       </w:r>
       <w:bookmarkEnd w:id="53"/>
-    </w:p>
-    <w:p>
-      <w:pPr>
-        <w:pStyle w:val="noidung"/>
-        <w:rPr>
-          <w:lang w:val="vi-VN"/>
-        </w:rPr>
-      </w:pPr>
-      <w:r>
-        <w:t>Từ việc phân tích chức năng và chức năng chi tiết ta có thể xây dựng được thiết kế chi tiết các thực thể dưới đây</w:t>
-      </w:r>
-      <w:r>
-        <w:rPr>
-          <w:lang w:val="vi-VN"/>
-        </w:rPr>
-        <w:t>:</w:t>
-      </w:r>
-    </w:p>
-    <w:p>
-      <w:pPr>
-        <w:pStyle w:val="mucl2"/>
-      </w:pPr>
-      <w:bookmarkStart w:id="54" w:name="_Toc336121526"/>
-      <w:r>
-        <w:t>1.1</w:t>
-      </w:r>
-      <w:r>
-        <w:rPr>
-          <w:lang w:val="vi-VN"/>
-        </w:rPr>
-        <w:t xml:space="preserve">) </w:t>
-      </w:r>
-      <w:r>
-        <w:t xml:space="preserve"> Thực thể </w:t>
-      </w:r>
-      <w:r>
-        <w:rPr>
-          <w:lang w:val="vi-VN"/>
-        </w:rPr>
-        <w:t>“</w:t>
-      </w:r>
-      <w:r>
-        <w:t>Phòng</w:t>
-      </w:r>
-      <w:r>
-        <w:rPr>
-          <w:lang w:val="vi-VN"/>
-        </w:rPr>
-        <w:t>”</w:t>
-      </w:r>
-      <w:r>
-        <w:t xml:space="preserve"> ( room )</w:t>
-      </w:r>
-      <w:bookmarkEnd w:id="54"/>
     </w:p>
     <w:tbl>
       <w:tblPr>
@@ -21417,10 +21521,7 @@
               <w:pStyle w:val="noidung"/>
             </w:pPr>
             <w:r>
-              <w:t xml:space="preserve">+ </w:t>
-            </w:r>
-            <w:r>
-              <w:t xml:space="preserve">Số </w:t>
+              <w:t xml:space="preserve">+ Số </w:t>
             </w:r>
             <w:r>
               <w:rPr>
@@ -21429,41 +21530,23 @@
               <w:t>p</w:t>
             </w:r>
             <w:r>
-              <w:t>hòng</w:t>
-            </w:r>
-            <w:r>
-              <w:t xml:space="preserve"> </w:t>
-            </w:r>
-          </w:p>
-          <w:p>
-            <w:pPr>
-              <w:pStyle w:val="noidung"/>
-            </w:pPr>
-            <w:r>
-              <w:t xml:space="preserve">+ </w:t>
-            </w:r>
-            <w:r>
-              <w:t>T</w:t>
-            </w:r>
-            <w:r>
-              <w:t>hông tin về tầ</w:t>
-            </w:r>
-            <w:r>
-              <w:t>ng</w:t>
-            </w:r>
-          </w:p>
-          <w:p>
-            <w:pPr>
-              <w:pStyle w:val="noidung"/>
-            </w:pPr>
-            <w:r>
-              <w:t xml:space="preserve">+ </w:t>
-            </w:r>
-            <w:r>
-              <w:t>L</w:t>
-            </w:r>
-            <w:r>
-              <w:t>oại phòng: đơn, đôi, bình dân, cao cấp</w:t>
+              <w:t xml:space="preserve">hòng </w:t>
+            </w:r>
+          </w:p>
+          <w:p>
+            <w:pPr>
+              <w:pStyle w:val="noidung"/>
+            </w:pPr>
+            <w:r>
+              <w:t>+ Thông tin về tầng</w:t>
+            </w:r>
+          </w:p>
+          <w:p>
+            <w:pPr>
+              <w:pStyle w:val="noidung"/>
+            </w:pPr>
+            <w:r>
+              <w:t>+ Loại phòng: đơn, đôi, bình dân, cao cấp</w:t>
             </w:r>
           </w:p>
           <w:p>
@@ -21495,14 +21578,20 @@
       <w:pPr>
         <w:pStyle w:val="mucl2"/>
       </w:pPr>
-      <w:bookmarkStart w:id="55" w:name="_Toc336121527"/>
-      <w:r>
-        <w:t>1.2</w:t>
-      </w:r>
+      <w:bookmarkStart w:id="54" w:name="_Toc336123827"/>
       <w:r>
         <w:rPr>
           <w:lang w:val="vi-VN"/>
         </w:rPr>
+        <w:t>4</w:t>
+      </w:r>
+      <w:r>
+        <w:t>.2</w:t>
+      </w:r>
+      <w:r>
+        <w:rPr>
+          <w:lang w:val="vi-VN"/>
+        </w:rPr>
         <w:t>)</w:t>
       </w:r>
       <w:r>
@@ -21526,7 +21615,7 @@
       <w:r>
         <w:t xml:space="preserve"> (order)</w:t>
       </w:r>
-      <w:bookmarkEnd w:id="55"/>
+      <w:bookmarkEnd w:id="54"/>
     </w:p>
     <w:tbl>
       <w:tblPr>
@@ -21597,57 +21686,59 @@
                 <w:szCs w:val="22"/>
               </w:rPr>
               <w:lastRenderedPageBreak/>
-              <w:t xml:space="preserve">+ </w:t>
-            </w:r>
-            <w:r>
+              <w:t>+ Người đại điện đặt phòng</w:t>
+            </w:r>
+          </w:p>
+          <w:p>
+            <w:pPr>
+              <w:pStyle w:val="noidung"/>
               <w:rPr>
                 <w:rFonts w:ascii="Helvetica" w:hAnsi="Helvetica" w:cs="Helvetica"/>
                 <w:color w:val="000000"/>
                 <w:sz w:val="22"/>
                 <w:szCs w:val="22"/>
               </w:rPr>
-              <w:t>Người đại điện đặt phòng</w:t>
-            </w:r>
-          </w:p>
-          <w:p>
-            <w:pPr>
-              <w:pStyle w:val="noidung"/>
+            </w:pPr>
+            <w:r>
               <w:rPr>
                 <w:rFonts w:ascii="Helvetica" w:hAnsi="Helvetica" w:cs="Helvetica"/>
                 <w:color w:val="000000"/>
                 <w:sz w:val="22"/>
                 <w:szCs w:val="22"/>
               </w:rPr>
-            </w:pPr>
-            <w:r>
+              <w:t>+ Loại đặt : cá nhân - nhóm</w:t>
+            </w:r>
+          </w:p>
+          <w:p>
+            <w:pPr>
+              <w:pStyle w:val="noidung"/>
               <w:rPr>
                 <w:rFonts w:ascii="Helvetica" w:hAnsi="Helvetica" w:cs="Helvetica"/>
                 <w:color w:val="000000"/>
                 <w:sz w:val="22"/>
                 <w:szCs w:val="22"/>
               </w:rPr>
-              <w:t>+ Loại đặt : cá nhân - nhóm</w:t>
-            </w:r>
-          </w:p>
-          <w:p>
-            <w:pPr>
-              <w:pStyle w:val="noidung"/>
+            </w:pPr>
+            <w:r>
               <w:rPr>
                 <w:rFonts w:ascii="Helvetica" w:hAnsi="Helvetica" w:cs="Helvetica"/>
                 <w:color w:val="000000"/>
                 <w:sz w:val="22"/>
                 <w:szCs w:val="22"/>
               </w:rPr>
-            </w:pPr>
-            <w:r>
+              <w:t>+ Loại phòng khách chọn</w:t>
+            </w:r>
+          </w:p>
+          <w:p>
+            <w:pPr>
+              <w:pStyle w:val="noidung"/>
               <w:rPr>
                 <w:rFonts w:ascii="Helvetica" w:hAnsi="Helvetica" w:cs="Helvetica"/>
                 <w:color w:val="000000"/>
                 <w:sz w:val="22"/>
                 <w:szCs w:val="22"/>
               </w:rPr>
-              <w:t xml:space="preserve">+ </w:t>
-            </w:r>
+            </w:pPr>
             <w:r>
               <w:rPr>
                 <w:rFonts w:ascii="Helvetica" w:hAnsi="Helvetica" w:cs="Helvetica"/>
@@ -21655,7 +21746,7 @@
                 <w:sz w:val="22"/>
                 <w:szCs w:val="22"/>
               </w:rPr>
-              <w:t>Loại phòng khách chọn</w:t>
+              <w:t xml:space="preserve">+ Lượng người ở </w:t>
             </w:r>
           </w:p>
           <w:p>
@@ -21675,65 +21766,27 @@
                 <w:sz w:val="22"/>
                 <w:szCs w:val="22"/>
               </w:rPr>
-              <w:t xml:space="preserve">+ </w:t>
-            </w:r>
-            <w:r>
+              <w:t xml:space="preserve">+ Lượng phòng đặt </w:t>
+            </w:r>
+          </w:p>
+          <w:p>
+            <w:pPr>
+              <w:pStyle w:val="noidung"/>
               <w:rPr>
                 <w:rFonts w:ascii="Helvetica" w:hAnsi="Helvetica" w:cs="Helvetica"/>
                 <w:color w:val="000000"/>
                 <w:sz w:val="22"/>
                 <w:szCs w:val="22"/>
               </w:rPr>
-              <w:t xml:space="preserve">Lượng người ở </w:t>
-            </w:r>
-          </w:p>
-          <w:p>
-            <w:pPr>
-              <w:pStyle w:val="noidung"/>
+            </w:pPr>
+            <w:r>
               <w:rPr>
                 <w:rFonts w:ascii="Helvetica" w:hAnsi="Helvetica" w:cs="Helvetica"/>
                 <w:color w:val="000000"/>
                 <w:sz w:val="22"/>
                 <w:szCs w:val="22"/>
               </w:rPr>
-            </w:pPr>
-            <w:r>
-              <w:rPr>
-                <w:rFonts w:ascii="Helvetica" w:hAnsi="Helvetica" w:cs="Helvetica"/>
-                <w:color w:val="000000"/>
-                <w:sz w:val="22"/>
-                <w:szCs w:val="22"/>
-              </w:rPr>
-              <w:t xml:space="preserve">+ Lượng phòng đặt </w:t>
-            </w:r>
-          </w:p>
-          <w:p>
-            <w:pPr>
-              <w:pStyle w:val="noidung"/>
-              <w:rPr>
-                <w:rFonts w:ascii="Helvetica" w:hAnsi="Helvetica" w:cs="Helvetica"/>
-                <w:color w:val="000000"/>
-                <w:sz w:val="22"/>
-                <w:szCs w:val="22"/>
-              </w:rPr>
-            </w:pPr>
-            <w:r>
-              <w:rPr>
-                <w:rFonts w:ascii="Helvetica" w:hAnsi="Helvetica" w:cs="Helvetica"/>
-                <w:color w:val="000000"/>
-                <w:sz w:val="22"/>
-                <w:szCs w:val="22"/>
-              </w:rPr>
-              <w:t xml:space="preserve">+ </w:t>
-            </w:r>
-            <w:r>
-              <w:rPr>
-                <w:rFonts w:ascii="Helvetica" w:hAnsi="Helvetica" w:cs="Helvetica"/>
-                <w:color w:val="000000"/>
-                <w:sz w:val="22"/>
-                <w:szCs w:val="22"/>
-              </w:rPr>
-              <w:t xml:space="preserve">Ngày đặt </w:t>
+              <w:t xml:space="preserve">+ Ngày đặt </w:t>
             </w:r>
             <w:r>
               <w:rPr>
@@ -21772,37 +21825,39 @@
                 <w:sz w:val="22"/>
                 <w:szCs w:val="22"/>
               </w:rPr>
-              <w:t xml:space="preserve">+ </w:t>
-            </w:r>
-            <w:r>
+              <w:t>+ Ngày đến ở</w:t>
+            </w:r>
+          </w:p>
+          <w:p>
+            <w:pPr>
+              <w:pStyle w:val="noidung"/>
               <w:rPr>
                 <w:rFonts w:ascii="Helvetica" w:hAnsi="Helvetica" w:cs="Helvetica"/>
                 <w:color w:val="000000"/>
                 <w:sz w:val="22"/>
                 <w:szCs w:val="22"/>
               </w:rPr>
-              <w:t>Ngày đến ở</w:t>
-            </w:r>
-          </w:p>
-          <w:p>
-            <w:pPr>
-              <w:pStyle w:val="noidung"/>
+            </w:pPr>
+            <w:r>
               <w:rPr>
                 <w:rFonts w:ascii="Helvetica" w:hAnsi="Helvetica" w:cs="Helvetica"/>
                 <w:color w:val="000000"/>
                 <w:sz w:val="22"/>
                 <w:szCs w:val="22"/>
               </w:rPr>
-            </w:pPr>
-            <w:r>
+              <w:t>+ Ngày trả phòng</w:t>
+            </w:r>
+          </w:p>
+          <w:p>
+            <w:pPr>
+              <w:pStyle w:val="noidung"/>
               <w:rPr>
                 <w:rFonts w:ascii="Helvetica" w:hAnsi="Helvetica" w:cs="Helvetica"/>
                 <w:color w:val="000000"/>
                 <w:sz w:val="22"/>
                 <w:szCs w:val="22"/>
               </w:rPr>
-              <w:t xml:space="preserve">+ </w:t>
-            </w:r>
+            </w:pPr>
             <w:r>
               <w:rPr>
                 <w:rFonts w:ascii="Helvetica" w:hAnsi="Helvetica" w:cs="Helvetica"/>
@@ -21810,7 +21865,7 @@
                 <w:sz w:val="22"/>
                 <w:szCs w:val="22"/>
               </w:rPr>
-              <w:t>Ngày trả phòng</w:t>
+              <w:t>+ Tiền đặt cọc</w:t>
             </w:r>
           </w:p>
           <w:p>
@@ -21830,74 +21885,27 @@
                 <w:sz w:val="22"/>
                 <w:szCs w:val="22"/>
               </w:rPr>
-              <w:t xml:space="preserve">+ </w:t>
-            </w:r>
-            <w:r>
+              <w:t>+ Các dịch vụ sử dụng kèm theo</w:t>
+            </w:r>
+          </w:p>
+          <w:p>
+            <w:pPr>
+              <w:pStyle w:val="noidung"/>
               <w:rPr>
                 <w:rFonts w:ascii="Helvetica" w:hAnsi="Helvetica" w:cs="Helvetica"/>
                 <w:color w:val="000000"/>
                 <w:sz w:val="22"/>
                 <w:szCs w:val="22"/>
               </w:rPr>
-              <w:t>Tiền đặt cọc</w:t>
-            </w:r>
-          </w:p>
-          <w:p>
-            <w:pPr>
-              <w:pStyle w:val="noidung"/>
+            </w:pPr>
+            <w:r>
               <w:rPr>
                 <w:rFonts w:ascii="Helvetica" w:hAnsi="Helvetica" w:cs="Helvetica"/>
                 <w:color w:val="000000"/>
                 <w:sz w:val="22"/>
                 <w:szCs w:val="22"/>
               </w:rPr>
-            </w:pPr>
-            <w:r>
-              <w:rPr>
-                <w:rFonts w:ascii="Helvetica" w:hAnsi="Helvetica" w:cs="Helvetica"/>
-                <w:color w:val="000000"/>
-                <w:sz w:val="22"/>
-                <w:szCs w:val="22"/>
-              </w:rPr>
-              <w:t xml:space="preserve">+ </w:t>
-            </w:r>
-            <w:r>
-              <w:rPr>
-                <w:rFonts w:ascii="Helvetica" w:hAnsi="Helvetica" w:cs="Helvetica"/>
-                <w:color w:val="000000"/>
-                <w:sz w:val="22"/>
-                <w:szCs w:val="22"/>
-              </w:rPr>
-              <w:t>Các dịch vụ sử dụng kèm theo</w:t>
-            </w:r>
-          </w:p>
-          <w:p>
-            <w:pPr>
-              <w:pStyle w:val="noidung"/>
-              <w:rPr>
-                <w:rFonts w:ascii="Helvetica" w:hAnsi="Helvetica" w:cs="Helvetica"/>
-                <w:color w:val="000000"/>
-                <w:sz w:val="22"/>
-                <w:szCs w:val="22"/>
-              </w:rPr>
-            </w:pPr>
-            <w:r>
-              <w:rPr>
-                <w:rFonts w:ascii="Helvetica" w:hAnsi="Helvetica" w:cs="Helvetica"/>
-                <w:color w:val="000000"/>
-                <w:sz w:val="22"/>
-                <w:szCs w:val="22"/>
-              </w:rPr>
-              <w:t xml:space="preserve">+ </w:t>
-            </w:r>
-            <w:r>
-              <w:rPr>
-                <w:rFonts w:ascii="Helvetica" w:hAnsi="Helvetica" w:cs="Helvetica"/>
-                <w:color w:val="000000"/>
-                <w:sz w:val="22"/>
-                <w:szCs w:val="22"/>
-              </w:rPr>
-              <w:t>Thông tin về khuyến mại giảm giá</w:t>
+              <w:t>+ Thông tin về khuyến mại giảm giá</w:t>
             </w:r>
           </w:p>
           <w:p>
@@ -21917,23 +21925,26 @@
       <w:pPr>
         <w:pStyle w:val="mucl2"/>
       </w:pPr>
-      <w:bookmarkStart w:id="56" w:name="_Toc336121528"/>
-      <w:r>
-        <w:t>1.3</w:t>
-      </w:r>
+      <w:bookmarkStart w:id="55" w:name="_Toc336123828"/>
       <w:r>
         <w:rPr>
           <w:lang w:val="vi-VN"/>
         </w:rPr>
+        <w:t>4</w:t>
+      </w:r>
+      <w:r>
+        <w:t>.3</w:t>
+      </w:r>
+      <w:r>
+        <w:rPr>
+          <w:lang w:val="vi-VN"/>
+        </w:rPr>
         <w:t>)</w:t>
       </w:r>
       <w:r>
-        <w:t xml:space="preserve"> </w:t>
-      </w:r>
-      <w:r>
-        <w:t>Thực thể “Khách hàng“ (Customers)</w:t>
-      </w:r>
-      <w:bookmarkEnd w:id="56"/>
+        <w:t xml:space="preserve"> Thực thể “Khách hàng“ (Customers)</w:t>
+      </w:r>
+      <w:bookmarkEnd w:id="55"/>
     </w:p>
     <w:tbl>
       <w:tblPr>
@@ -22030,37 +22041,39 @@
                 <w:sz w:val="22"/>
                 <w:szCs w:val="22"/>
               </w:rPr>
-              <w:t xml:space="preserve">+ </w:t>
-            </w:r>
-            <w:r>
+              <w:t>+ Quốc tịch</w:t>
+            </w:r>
+          </w:p>
+          <w:p>
+            <w:pPr>
+              <w:pStyle w:val="noidung"/>
               <w:rPr>
                 <w:rFonts w:ascii="Helvetica" w:hAnsi="Helvetica" w:cs="Helvetica"/>
                 <w:color w:val="000000"/>
                 <w:sz w:val="22"/>
                 <w:szCs w:val="22"/>
               </w:rPr>
-              <w:t>Quốc tịch</w:t>
-            </w:r>
-          </w:p>
-          <w:p>
-            <w:pPr>
-              <w:pStyle w:val="noidung"/>
+            </w:pPr>
+            <w:r>
               <w:rPr>
                 <w:rFonts w:ascii="Helvetica" w:hAnsi="Helvetica" w:cs="Helvetica"/>
                 <w:color w:val="000000"/>
                 <w:sz w:val="22"/>
                 <w:szCs w:val="22"/>
               </w:rPr>
-            </w:pPr>
-            <w:r>
+              <w:t>+ Giới tính</w:t>
+            </w:r>
+          </w:p>
+          <w:p>
+            <w:pPr>
+              <w:pStyle w:val="noidung"/>
               <w:rPr>
                 <w:rFonts w:ascii="Helvetica" w:hAnsi="Helvetica" w:cs="Helvetica"/>
                 <w:color w:val="000000"/>
                 <w:sz w:val="22"/>
                 <w:szCs w:val="22"/>
               </w:rPr>
-              <w:t xml:space="preserve">+ </w:t>
-            </w:r>
+            </w:pPr>
             <w:r>
               <w:rPr>
                 <w:rFonts w:ascii="Helvetica" w:hAnsi="Helvetica" w:cs="Helvetica"/>
@@ -22068,7 +22081,7 @@
                 <w:sz w:val="22"/>
                 <w:szCs w:val="22"/>
               </w:rPr>
-              <w:t>Giới tính</w:t>
+              <w:t>+ Tuổi </w:t>
             </w:r>
           </w:p>
           <w:p>
@@ -22088,54 +22101,7 @@
                 <w:sz w:val="22"/>
                 <w:szCs w:val="22"/>
               </w:rPr>
-              <w:t xml:space="preserve">+ </w:t>
-            </w:r>
-            <w:r>
-              <w:rPr>
-                <w:rFonts w:ascii="Helvetica" w:hAnsi="Helvetica" w:cs="Helvetica"/>
-                <w:color w:val="000000"/>
-                <w:sz w:val="22"/>
-                <w:szCs w:val="22"/>
-              </w:rPr>
-              <w:t>Tuổi</w:t>
-            </w:r>
-            <w:r>
-              <w:rPr>
-                <w:rFonts w:ascii="Helvetica" w:hAnsi="Helvetica" w:cs="Helvetica"/>
-                <w:color w:val="000000"/>
-                <w:sz w:val="22"/>
-                <w:szCs w:val="22"/>
-              </w:rPr>
-              <w:t> </w:t>
-            </w:r>
-          </w:p>
-          <w:p>
-            <w:pPr>
-              <w:pStyle w:val="noidung"/>
-              <w:rPr>
-                <w:rFonts w:ascii="Helvetica" w:hAnsi="Helvetica" w:cs="Helvetica"/>
-                <w:color w:val="000000"/>
-                <w:sz w:val="22"/>
-                <w:szCs w:val="22"/>
-              </w:rPr>
-            </w:pPr>
-            <w:r>
-              <w:rPr>
-                <w:rFonts w:ascii="Helvetica" w:hAnsi="Helvetica" w:cs="Helvetica"/>
-                <w:color w:val="000000"/>
-                <w:sz w:val="22"/>
-                <w:szCs w:val="22"/>
-              </w:rPr>
-              <w:t xml:space="preserve">+ </w:t>
-            </w:r>
-            <w:r>
-              <w:rPr>
-                <w:rFonts w:ascii="Helvetica" w:hAnsi="Helvetica" w:cs="Helvetica"/>
-                <w:color w:val="000000"/>
-                <w:sz w:val="22"/>
-                <w:szCs w:val="22"/>
-              </w:rPr>
-              <w:t>Số CMT</w:t>
+              <w:t>+ Số CMT</w:t>
             </w:r>
           </w:p>
           <w:p>
@@ -22277,10 +22243,16 @@
       <w:pPr>
         <w:pStyle w:val="mucl2"/>
       </w:pPr>
-      <w:bookmarkStart w:id="57" w:name="_Toc336121529"/>
-      <w:r>
+      <w:bookmarkStart w:id="56" w:name="_Toc336123829"/>
+      <w:r>
+        <w:rPr>
+          <w:lang w:val="vi-VN"/>
+        </w:rPr>
         <w:lastRenderedPageBreak/>
-        <w:t>1.4</w:t>
+        <w:t>4</w:t>
+      </w:r>
+      <w:r>
+        <w:t>.4</w:t>
       </w:r>
       <w:r>
         <w:rPr>
@@ -22300,7 +22272,7 @@
       <w:r>
         <w:t>Dịch vụ” (services)</w:t>
       </w:r>
-      <w:bookmarkEnd w:id="57"/>
+      <w:bookmarkEnd w:id="56"/>
     </w:p>
     <w:tbl>
       <w:tblPr>
@@ -22364,16 +22336,7 @@
                 <w:sz w:val="22"/>
                 <w:szCs w:val="22"/>
               </w:rPr>
-              <w:t xml:space="preserve">+ </w:t>
-            </w:r>
-            <w:r>
-              <w:rPr>
-                <w:rFonts w:ascii="Helvetica" w:hAnsi="Helvetica" w:cs="Helvetica"/>
-                <w:color w:val="000000"/>
-                <w:sz w:val="22"/>
-                <w:szCs w:val="22"/>
-              </w:rPr>
-              <w:t xml:space="preserve">Tên dịch vụ sử dụng: </w:t>
+              <w:t xml:space="preserve">+ Tên dịch vụ sử dụng: </w:t>
             </w:r>
             <w:r>
               <w:rPr>
@@ -22469,65 +22432,47 @@
                 <w:sz w:val="22"/>
                 <w:szCs w:val="22"/>
               </w:rPr>
-              <w:t xml:space="preserve">+ </w:t>
-            </w:r>
-            <w:r>
+              <w:t>+ Giá thành của dịc vụ</w:t>
+            </w:r>
+          </w:p>
+          <w:p>
+            <w:pPr>
+              <w:pStyle w:val="noidung"/>
               <w:rPr>
                 <w:rFonts w:ascii="Helvetica" w:hAnsi="Helvetica" w:cs="Helvetica"/>
                 <w:color w:val="000000"/>
                 <w:sz w:val="22"/>
                 <w:szCs w:val="22"/>
               </w:rPr>
-              <w:t>Giá thành của dịc vụ</w:t>
-            </w:r>
-          </w:p>
-          <w:p>
-            <w:pPr>
-              <w:pStyle w:val="noidung"/>
+            </w:pPr>
+            <w:r>
               <w:rPr>
                 <w:rFonts w:ascii="Helvetica" w:hAnsi="Helvetica" w:cs="Helvetica"/>
                 <w:color w:val="000000"/>
                 <w:sz w:val="22"/>
                 <w:szCs w:val="22"/>
               </w:rPr>
-            </w:pPr>
-            <w:r>
+              <w:t xml:space="preserve">+ Loại dịch vụ </w:t>
+            </w:r>
+          </w:p>
+          <w:p>
+            <w:pPr>
+              <w:pStyle w:val="noidung"/>
               <w:rPr>
                 <w:rFonts w:ascii="Helvetica" w:hAnsi="Helvetica" w:cs="Helvetica"/>
                 <w:color w:val="000000"/>
                 <w:sz w:val="22"/>
                 <w:szCs w:val="22"/>
               </w:rPr>
-              <w:t xml:space="preserve">+ Loại dịch vụ </w:t>
-            </w:r>
-          </w:p>
-          <w:p>
-            <w:pPr>
-              <w:pStyle w:val="noidung"/>
+            </w:pPr>
+            <w:r>
               <w:rPr>
                 <w:rFonts w:ascii="Helvetica" w:hAnsi="Helvetica" w:cs="Helvetica"/>
                 <w:color w:val="000000"/>
                 <w:sz w:val="22"/>
                 <w:szCs w:val="22"/>
               </w:rPr>
-            </w:pPr>
-            <w:r>
-              <w:rPr>
-                <w:rFonts w:ascii="Helvetica" w:hAnsi="Helvetica" w:cs="Helvetica"/>
-                <w:color w:val="000000"/>
-                <w:sz w:val="22"/>
-                <w:szCs w:val="22"/>
-              </w:rPr>
-              <w:t xml:space="preserve">+ </w:t>
-            </w:r>
-            <w:r>
-              <w:rPr>
-                <w:rFonts w:ascii="Helvetica" w:hAnsi="Helvetica" w:cs="Helvetica"/>
-                <w:color w:val="000000"/>
-                <w:sz w:val="22"/>
-                <w:szCs w:val="22"/>
-              </w:rPr>
-              <w:t>Ghi chú thêm</w:t>
+              <w:t>+ Ghi chú thêm</w:t>
             </w:r>
           </w:p>
           <w:p>
@@ -22547,14 +22492,20 @@
       <w:pPr>
         <w:pStyle w:val="mucl2"/>
       </w:pPr>
-      <w:bookmarkStart w:id="58" w:name="_Toc336121530"/>
-      <w:r>
-        <w:t>1.5</w:t>
-      </w:r>
+      <w:bookmarkStart w:id="57" w:name="_Toc336123830"/>
       <w:r>
         <w:rPr>
           <w:lang w:val="vi-VN"/>
         </w:rPr>
+        <w:t>4</w:t>
+      </w:r>
+      <w:r>
+        <w:t>.5</w:t>
+      </w:r>
+      <w:r>
+        <w:rPr>
+          <w:lang w:val="vi-VN"/>
+        </w:rPr>
         <w:t>)</w:t>
       </w:r>
       <w:r>
@@ -22569,7 +22520,7 @@
       <w:r>
         <w:t>Người dùng” (users)</w:t>
       </w:r>
-      <w:bookmarkEnd w:id="58"/>
+      <w:bookmarkEnd w:id="57"/>
     </w:p>
     <w:tbl>
       <w:tblPr>
@@ -22851,45 +22802,45 @@
       <w:pPr>
         <w:pStyle w:val="mucl1"/>
       </w:pPr>
-      <w:bookmarkStart w:id="59" w:name="_Toc336121531"/>
-      <w:r>
-        <w:t>2</w:t>
-      </w:r>
+      <w:bookmarkStart w:id="58" w:name="_Toc336123831"/>
       <w:r>
         <w:rPr>
           <w:lang w:val="vi-VN"/>
         </w:rPr>
+        <w:t>5)</w:t>
+      </w:r>
+      <w:r>
+        <w:t xml:space="preserve"> Thuộc tính thực thể</w:t>
+      </w:r>
+      <w:bookmarkEnd w:id="58"/>
+      <w:r>
+        <w:tab/>
+      </w:r>
+    </w:p>
+    <w:p>
+      <w:pPr>
+        <w:pStyle w:val="mucl2"/>
+      </w:pPr>
+      <w:bookmarkStart w:id="59" w:name="_Toc336123832"/>
+      <w:r>
+        <w:rPr>
+          <w:lang w:val="vi-VN"/>
+        </w:rPr>
+        <w:t>5</w:t>
+      </w:r>
+      <w:r>
+        <w:t>.1</w:t>
+      </w:r>
+      <w:r>
+        <w:rPr>
+          <w:lang w:val="vi-VN"/>
+        </w:rPr>
         <w:t>)</w:t>
       </w:r>
       <w:r>
-        <w:t xml:space="preserve"> Thuộc tính thực thể</w:t>
+        <w:t xml:space="preserve"> Thuộc tính về kiểu thông tin dữ liệu</w:t>
       </w:r>
       <w:bookmarkEnd w:id="59"/>
-      <w:r>
-        <w:tab/>
-      </w:r>
-    </w:p>
-    <w:p>
-      <w:pPr>
-        <w:pStyle w:val="mucl2"/>
-      </w:pPr>
-      <w:bookmarkStart w:id="60" w:name="_Toc336121532"/>
-      <w:r>
-        <w:t>2.1</w:t>
-      </w:r>
-      <w:r>
-        <w:rPr>
-          <w:lang w:val="vi-VN"/>
-        </w:rPr>
-        <w:t>)</w:t>
-      </w:r>
-      <w:r>
-        <w:t xml:space="preserve"> </w:t>
-      </w:r>
-      <w:r>
-        <w:t>Thuộc tính về kiểu thông tin dữ liệu</w:t>
-      </w:r>
-      <w:bookmarkEnd w:id="60"/>
     </w:p>
     <w:p>
       <w:pPr>
@@ -22960,10 +22911,7 @@
         <w:t xml:space="preserve">Kiểu chuỗi: </w:t>
       </w:r>
       <w:r>
-        <w:t>Dùng lưu thông tin về họ và tên, địa chỉ, thư điện tử, ghi chú  hay mô tả chi tiết về phòng, về đơn đặt phòng, dịch vụ</w:t>
-      </w:r>
-      <w:r>
-        <w:t>, cũng như lưu thông tin về tài khoản đăng nhập</w:t>
+        <w:t>Dùng lưu thông tin về họ và tên, địa chỉ, thư điện tử, ghi chú  hay mô tả chi tiết về phòng, về đơn đặt phòng, dịch vụ, cũng như lưu thông tin về tài khoản đăng nhập</w:t>
       </w:r>
       <w:r>
         <w:rPr>
@@ -23011,10 +22959,7 @@
         <w:t xml:space="preserve"> </w:t>
       </w:r>
       <w:r>
-        <w:t xml:space="preserve">Lưu trữ ảnh đại diện hay mã hóa mật khẩu người </w:t>
-      </w:r>
-      <w:r>
-        <w:t>dung</w:t>
+        <w:t>Lưu trữ ảnh đại diện hay mã hóa mật khẩu người dung</w:t>
       </w:r>
       <w:r>
         <w:rPr>
@@ -23027,23 +22972,26 @@
       <w:pPr>
         <w:pStyle w:val="mucl2"/>
       </w:pPr>
-      <w:bookmarkStart w:id="61" w:name="_Toc336121533"/>
-      <w:r>
-        <w:t>2.2</w:t>
-      </w:r>
+      <w:bookmarkStart w:id="60" w:name="_Toc336123833"/>
       <w:r>
         <w:rPr>
           <w:lang w:val="vi-VN"/>
         </w:rPr>
+        <w:t>5</w:t>
+      </w:r>
+      <w:r>
+        <w:t>.2</w:t>
+      </w:r>
+      <w:r>
+        <w:rPr>
+          <w:lang w:val="vi-VN"/>
+        </w:rPr>
         <w:t>)</w:t>
       </w:r>
       <w:r>
-        <w:t xml:space="preserve"> </w:t>
-      </w:r>
-      <w:r>
-        <w:t>Thuộc tính về quan hệ dữa các thực thể</w:t>
-      </w:r>
-      <w:bookmarkEnd w:id="61"/>
+        <w:t xml:space="preserve"> Thuộc tính về quan hệ dữa các thực thể</w:t>
+      </w:r>
+      <w:bookmarkEnd w:id="60"/>
       <w:r>
         <w:t xml:space="preserve"> </w:t>
       </w:r>
@@ -23058,28 +23006,7 @@
       </w:pPr>
       <w:r>
         <w:lastRenderedPageBreak/>
-        <w:t>Quan hệ</w:t>
-      </w:r>
-      <w:r>
-        <w:t xml:space="preserve"> </w:t>
-      </w:r>
-      <w:r>
-        <w:t>M</w:t>
-      </w:r>
-      <w:r>
-        <w:t xml:space="preserve">ột – </w:t>
-      </w:r>
-      <w:r>
-        <w:t>M</w:t>
-      </w:r>
-      <w:r>
-        <w:t>ột</w:t>
-      </w:r>
-      <w:r>
-        <w:t>: Dùng để mô tả quan hệ của thực thể với tham chiếu 1-1, ví dụ</w:t>
-      </w:r>
-      <w:r>
-        <w:t xml:space="preserve"> như quan hệ của dịch vụ khách hàng sử dụng với loại dịch vụ như mô tả dưới đây</w:t>
+        <w:t>Quan hệ Một – Một: Dùng để mô tả quan hệ của thực thể với tham chiếu 1-1, ví dụ như quan hệ của dịch vụ khách hàng sử dụng với loại dịch vụ như mô tả dưới đây</w:t>
       </w:r>
       <w:r>
         <w:rPr>
@@ -23163,28 +23090,7 @@
         </w:numPr>
       </w:pPr>
       <w:r>
-        <w:t>Quan hệ</w:t>
-      </w:r>
-      <w:r>
-        <w:t xml:space="preserve"> </w:t>
-      </w:r>
-      <w:r>
-        <w:t>M</w:t>
-      </w:r>
-      <w:r>
-        <w:t xml:space="preserve">ột – </w:t>
-      </w:r>
-      <w:r>
-        <w:t>N</w:t>
-      </w:r>
-      <w:r>
-        <w:t>hiề</w:t>
-      </w:r>
-      <w:r>
-        <w:t>u</w:t>
-      </w:r>
-      <w:r>
-        <w:t>: Dùng để mô tả mối quan hệ một thực thể có nhiều quan hệ với nhiều thực thể khách ví dụ:</w:t>
+        <w:t>Quan hệ Một – Nhiều: Dùng để mô tả mối quan hệ một thực thể có nhiều quan hệ với nhiều thực thể khách ví dụ:</w:t>
       </w:r>
     </w:p>
     <w:p>
@@ -23208,10 +23114,7 @@
         </w:numPr>
       </w:pPr>
       <w:r>
-        <w:t xml:space="preserve">Một phòng có thể cho nhiều khách hàng </w:t>
-      </w:r>
-      <w:r>
-        <w:t>ở</w:t>
+        <w:t>Một phòng có thể cho nhiều khách hàng ở</w:t>
       </w:r>
     </w:p>
     <w:p>
@@ -23223,13 +23126,7 @@
         </w:numPr>
       </w:pPr>
       <w:r>
-        <w:t xml:space="preserve">Một đơn hàng có </w:t>
-      </w:r>
-      <w:r>
-        <w:t>tham chiếu</w:t>
-      </w:r>
-      <w:r>
-        <w:t xml:space="preserve"> thông tin về nhiều khách hàng </w:t>
+        <w:t xml:space="preserve">Một đơn hàng có tham chiếu thông tin về nhiều khách hàng </w:t>
       </w:r>
     </w:p>
     <w:p>
@@ -23254,20 +23151,17 @@
       <w:pPr>
         <w:pStyle w:val="mucl1"/>
       </w:pPr>
-      <w:bookmarkStart w:id="62" w:name="_Toc336121534"/>
-      <w:r>
-        <w:t>3</w:t>
-      </w:r>
+      <w:bookmarkStart w:id="61" w:name="_Toc336123834"/>
       <w:r>
         <w:rPr>
           <w:lang w:val="vi-VN"/>
         </w:rPr>
-        <w:t>)</w:t>
+        <w:t>6)</w:t>
       </w:r>
       <w:r>
         <w:t xml:space="preserve"> Mối quan hệ giữa các thực thể</w:t>
       </w:r>
-      <w:bookmarkEnd w:id="62"/>
+      <w:bookmarkEnd w:id="61"/>
     </w:p>
     <w:p>
       <w:pPr>
@@ -23352,7 +23246,7 @@
                 <wp:inline distT="0" distB="0" distL="0" distR="0">
                   <wp:extent cx="5581650" cy="4817745"/>
                   <wp:effectExtent l="19050" t="0" r="0" b="0"/>
-                  <wp:docPr id="50" name="Picture 49" descr="entity_relation.png"/>
+                  <wp:docPr id="2" name="Picture 49" descr="entity_relation.png"/>
                   <wp:cNvGraphicFramePr>
                     <a:graphicFrameLocks xmlns:a="http://schemas.openxmlformats.org/drawingml/2006/main" noChangeAspect="1"/>
                   </wp:cNvGraphicFramePr>
@@ -23397,16 +23291,7 @@
               <w:pStyle w:val="bangmuc"/>
             </w:pPr>
             <w:r>
-              <w:t xml:space="preserve">Hình </w:t>
-            </w:r>
-            <w:r>
-              <w:t>9</w:t>
-            </w:r>
-            <w:r>
-              <w:t xml:space="preserve">: Sơ đồ </w:t>
-            </w:r>
-            <w:r>
-              <w:t xml:space="preserve">quan hệ </w:t>
+              <w:t xml:space="preserve">Hình 9: Sơ đồ quan hệ </w:t>
             </w:r>
             <w:r>
               <w:rPr>
@@ -23428,16 +23313,42 @@
     </w:p>
     <w:p>
       <w:pPr>
+        <w:pStyle w:val="noidung"/>
+        <w:rPr>
+          <w:lang w:val="vi-VN"/>
+        </w:rPr>
+      </w:pPr>
+    </w:p>
+    <w:p>
+      <w:pPr>
+        <w:pStyle w:val="noidung"/>
+      </w:pPr>
+    </w:p>
+    <w:p>
+      <w:pPr>
+        <w:pStyle w:val="CHUONG"/>
+      </w:pPr>
+      <w:bookmarkStart w:id="62" w:name="_Toc336123835"/>
+      <w:r>
+        <w:t>CHƯƠNG V: THIẾT KẾ HỆ THỐNG</w:t>
+      </w:r>
+      <w:bookmarkEnd w:id="62"/>
+    </w:p>
+    <w:p>
+      <w:pPr>
         <w:pStyle w:val="mucl1"/>
       </w:pPr>
-      <w:bookmarkStart w:id="63" w:name="_Toc336121535"/>
-      <w:r>
-        <w:t>4</w:t>
-      </w:r>
+      <w:bookmarkStart w:id="63" w:name="_Toc336123836"/>
       <w:r>
         <w:rPr>
           <w:lang w:val="vi-VN"/>
         </w:rPr>
+        <w:t>1</w:t>
+      </w:r>
+      <w:r>
+        <w:rPr>
+          <w:lang w:val="vi-VN"/>
+        </w:rPr>
         <w:t>)</w:t>
       </w:r>
       <w:r>
@@ -23457,9 +23368,15 @@
       <w:pPr>
         <w:pStyle w:val="mucl2"/>
       </w:pPr>
-      <w:bookmarkStart w:id="64" w:name="_Toc336121536"/>
-      <w:r>
-        <w:t>4.1</w:t>
+      <w:bookmarkStart w:id="64" w:name="_Toc336123837"/>
+      <w:r>
+        <w:rPr>
+          <w:lang w:val="vi-VN"/>
+        </w:rPr>
+        <w:t>1</w:t>
+      </w:r>
+      <w:r>
+        <w:t>.1</w:t>
       </w:r>
       <w:r>
         <w:rPr>
@@ -23593,7 +23510,14 @@
               <w:rPr>
                 <w:b/>
               </w:rPr>
-              <w:t xml:space="preserve">Kích thước </w:t>
+              <w:t xml:space="preserve">Kích </w:t>
+            </w:r>
+            <w:r>
+              <w:rPr>
+                <w:b/>
+              </w:rPr>
+              <w:lastRenderedPageBreak/>
+              <w:t xml:space="preserve">thước </w:t>
             </w:r>
           </w:p>
         </w:tc>
@@ -23612,6 +23536,7 @@
               <w:rPr>
                 <w:b/>
               </w:rPr>
+              <w:lastRenderedPageBreak/>
               <w:t>Ràng buộc</w:t>
             </w:r>
           </w:p>
@@ -23646,6 +23571,7 @@
               <w:pStyle w:val="noidung"/>
             </w:pPr>
             <w:r>
+              <w:lastRenderedPageBreak/>
               <w:t>RoomId</w:t>
             </w:r>
           </w:p>
@@ -23713,7 +23639,6 @@
               <w:pStyle w:val="noidung"/>
             </w:pPr>
             <w:r>
-              <w:lastRenderedPageBreak/>
               <w:t>RoomNumb</w:t>
             </w:r>
           </w:p>
@@ -23977,9 +23902,15 @@
       <w:pPr>
         <w:pStyle w:val="mucl2"/>
       </w:pPr>
-      <w:bookmarkStart w:id="65" w:name="_Toc336121537"/>
-      <w:r>
-        <w:t>4.2</w:t>
+      <w:bookmarkStart w:id="65" w:name="_Toc336123838"/>
+      <w:r>
+        <w:rPr>
+          <w:lang w:val="vi-VN"/>
+        </w:rPr>
+        <w:t>1</w:t>
+      </w:r>
+      <w:r>
+        <w:t>.2</w:t>
       </w:r>
       <w:r>
         <w:rPr>
@@ -24615,6 +24546,7 @@
               <w:pStyle w:val="noidung"/>
             </w:pPr>
             <w:r>
+              <w:lastRenderedPageBreak/>
               <w:t>City</w:t>
             </w:r>
           </w:p>
@@ -24807,7 +24739,6 @@
               <w:pStyle w:val="noidung"/>
             </w:pPr>
             <w:r>
-              <w:lastRenderedPageBreak/>
               <w:t>Mobile</w:t>
             </w:r>
           </w:p>
@@ -25071,9 +25002,15 @@
       <w:pPr>
         <w:pStyle w:val="mucl2"/>
       </w:pPr>
-      <w:bookmarkStart w:id="66" w:name="_Toc336121538"/>
-      <w:r>
-        <w:t>4.3</w:t>
+      <w:bookmarkStart w:id="66" w:name="_Toc336123839"/>
+      <w:r>
+        <w:rPr>
+          <w:lang w:val="vi-VN"/>
+        </w:rPr>
+        <w:t>1</w:t>
+      </w:r>
+      <w:r>
+        <w:t>.3</w:t>
       </w:r>
       <w:r>
         <w:rPr>
@@ -25562,9 +25499,15 @@
       <w:pPr>
         <w:pStyle w:val="mucl2"/>
       </w:pPr>
-      <w:bookmarkStart w:id="67" w:name="_Toc336121539"/>
-      <w:r>
-        <w:t>4.4</w:t>
+      <w:bookmarkStart w:id="67" w:name="_Toc336123840"/>
+      <w:r>
+        <w:rPr>
+          <w:lang w:val="vi-VN"/>
+        </w:rPr>
+        <w:t>1</w:t>
+      </w:r>
+      <w:r>
+        <w:t>.4</w:t>
       </w:r>
       <w:r>
         <w:rPr>
@@ -25687,7 +25630,14 @@
               <w:rPr>
                 <w:b/>
               </w:rPr>
-              <w:t xml:space="preserve">Kích thước </w:t>
+              <w:t xml:space="preserve">Kích </w:t>
+            </w:r>
+            <w:r>
+              <w:rPr>
+                <w:b/>
+              </w:rPr>
+              <w:lastRenderedPageBreak/>
+              <w:t xml:space="preserve">thước </w:t>
             </w:r>
           </w:p>
         </w:tc>
@@ -25706,6 +25656,7 @@
               <w:rPr>
                 <w:b/>
               </w:rPr>
+              <w:lastRenderedPageBreak/>
               <w:t>Ràng buộc</w:t>
             </w:r>
           </w:p>
@@ -25743,6 +25694,7 @@
               <w:pStyle w:val="noidung"/>
             </w:pPr>
             <w:r>
+              <w:lastRenderedPageBreak/>
               <w:t>OrderId</w:t>
             </w:r>
           </w:p>
@@ -25862,11 +25814,7 @@
               <w:pStyle w:val="noidung"/>
             </w:pPr>
             <w:r>
-              <w:t xml:space="preserve">Không được </w:t>
-            </w:r>
-            <w:r>
-              <w:lastRenderedPageBreak/>
-              <w:t>trống</w:t>
+              <w:t>Không được trống</w:t>
             </w:r>
           </w:p>
         </w:tc>
@@ -25881,7 +25829,6 @@
               <w:pStyle w:val="noidung"/>
             </w:pPr>
             <w:r>
-              <w:lastRenderedPageBreak/>
               <w:t>Status</w:t>
             </w:r>
           </w:p>
@@ -26331,9 +26278,15 @@
       <w:pPr>
         <w:pStyle w:val="mucl2"/>
       </w:pPr>
-      <w:bookmarkStart w:id="68" w:name="_Toc336121540"/>
-      <w:r>
-        <w:t>4.5</w:t>
+      <w:bookmarkStart w:id="68" w:name="_Toc336123841"/>
+      <w:r>
+        <w:rPr>
+          <w:lang w:val="vi-VN"/>
+        </w:rPr>
+        <w:t>1</w:t>
+      </w:r>
+      <w:r>
+        <w:t>.5</w:t>
       </w:r>
       <w:r>
         <w:rPr>
@@ -26704,6 +26657,7 @@
               <w:pStyle w:val="noidung"/>
             </w:pPr>
             <w:r>
+              <w:lastRenderedPageBreak/>
               <w:t>Type</w:t>
             </w:r>
           </w:p>
@@ -26881,11 +26835,7 @@
               <w:pStyle w:val="noidung"/>
             </w:pPr>
             <w:r>
-              <w:t xml:space="preserve">Số visa, hộ </w:t>
-            </w:r>
-            <w:r>
-              <w:lastRenderedPageBreak/>
-              <w:t>chiếu</w:t>
+              <w:t>Số visa, hộ chiếu</w:t>
             </w:r>
           </w:p>
         </w:tc>
@@ -26900,7 +26850,6 @@
               <w:pStyle w:val="noidung"/>
             </w:pPr>
             <w:r>
-              <w:lastRenderedPageBreak/>
               <w:t>Sex</w:t>
             </w:r>
           </w:p>
@@ -27384,14 +27333,17 @@
           <w:lang w:val="vi-VN"/>
         </w:rPr>
       </w:pPr>
-      <w:bookmarkStart w:id="69" w:name="_Toc336121541"/>
-      <w:r>
-        <w:t>5</w:t>
-      </w:r>
+      <w:bookmarkStart w:id="69" w:name="_Toc336123842"/>
       <w:r>
         <w:rPr>
           <w:lang w:val="vi-VN"/>
         </w:rPr>
+        <w:t>2</w:t>
+      </w:r>
+      <w:r>
+        <w:rPr>
+          <w:lang w:val="vi-VN"/>
+        </w:rPr>
         <w:t>)</w:t>
       </w:r>
       <w:r>
@@ -27412,6 +27364,7 @@
         <w:pStyle w:val="noidung"/>
       </w:pPr>
       <w:r>
+        <w:lastRenderedPageBreak/>
         <w:t xml:space="preserve">Phần thiết kế các class giao diện thì có hậu tố “Form” ở </w:t>
       </w:r>
       <w:r>
@@ -27462,7 +27415,6 @@
               <w:rPr>
                 <w:noProof/>
               </w:rPr>
-              <w:lastRenderedPageBreak/>
               <w:drawing>
                 <wp:inline distT="0" distB="0" distL="0" distR="0">
                   <wp:extent cx="5400675" cy="2819400"/>
@@ -27547,9 +27499,12 @@
       <w:pPr>
         <w:pStyle w:val="mucl1"/>
       </w:pPr>
-      <w:bookmarkStart w:id="70" w:name="_Toc336121542"/>
-      <w:r>
-        <w:t>6</w:t>
+      <w:bookmarkStart w:id="70" w:name="_Toc336123843"/>
+      <w:r>
+        <w:rPr>
+          <w:lang w:val="vi-VN"/>
+        </w:rPr>
+        <w:t>3</w:t>
       </w:r>
       <w:r>
         <w:rPr>
@@ -28308,7 +28263,7 @@
       <w:pPr>
         <w:pStyle w:val="CHUONG"/>
       </w:pPr>
-      <w:bookmarkStart w:id="71" w:name="_Toc336121543"/>
+      <w:bookmarkStart w:id="71" w:name="_Toc336123844"/>
       <w:r>
         <w:t xml:space="preserve">CHƯƠNG VI: HƯỚNG </w:t>
       </w:r>
@@ -28324,7 +28279,7 @@
       <w:pPr>
         <w:pStyle w:val="mucl1"/>
       </w:pPr>
-      <w:bookmarkStart w:id="72" w:name="_Toc336121544"/>
+      <w:bookmarkStart w:id="72" w:name="_Toc336123845"/>
       <w:r>
         <w:lastRenderedPageBreak/>
         <w:t>1</w:t>
@@ -28548,7 +28503,7 @@
       <w:pPr>
         <w:pStyle w:val="mucl1"/>
       </w:pPr>
-      <w:bookmarkStart w:id="94" w:name="_Toc336121545"/>
+      <w:bookmarkStart w:id="94" w:name="_Toc336123846"/>
       <w:r>
         <w:t>2</w:t>
       </w:r>
@@ -29079,7 +29034,7 @@
       <w:pPr>
         <w:pStyle w:val="mucl1"/>
       </w:pPr>
-      <w:bookmarkStart w:id="95" w:name="_Toc336121546"/>
+      <w:bookmarkStart w:id="95" w:name="_Toc336123847"/>
       <w:r>
         <w:t>3</w:t>
       </w:r>
@@ -29119,7 +29074,7 @@
         <w:pStyle w:val="CHUONG"/>
         <w:jc w:val="center"/>
       </w:pPr>
-      <w:bookmarkStart w:id="96" w:name="_Toc336121547"/>
+      <w:bookmarkStart w:id="96" w:name="_Toc336123848"/>
       <w:r>
         <w:lastRenderedPageBreak/>
         <w:t>KẾT LUẬN</w:t>
@@ -29472,7 +29427,7 @@
         <w:pStyle w:val="CHUONG"/>
         <w:jc w:val="center"/>
       </w:pPr>
-      <w:bookmarkStart w:id="97" w:name="_Toc336121548"/>
+      <w:bookmarkStart w:id="97" w:name="_Toc336123849"/>
       <w:r>
         <w:lastRenderedPageBreak/>
         <w:t>LỜI CẢM ƠN</w:t>
@@ -29606,7 +29561,7 @@
       <w:pPr>
         <w:pStyle w:val="CHUONG"/>
       </w:pPr>
-      <w:bookmarkStart w:id="98" w:name="_Toc336121549"/>
+      <w:bookmarkStart w:id="98" w:name="_Toc336123850"/>
       <w:r>
         <w:rPr>
           <w:lang w:val="vi-VN"/>
@@ -29762,7 +29717,7 @@
           <w:lang w:val="vi-VN"/>
         </w:rPr>
       </w:pPr>
-      <w:bookmarkStart w:id="99" w:name="_Toc336121550"/>
+      <w:bookmarkStart w:id="99" w:name="_Toc336123851"/>
       <w:r>
         <w:rPr>
           <w:lang w:val="vi-VN"/>

--- a/Documents/BCTN_tuanp1150_v4.docx
+++ b/Documents/BCTN_tuanp1150_v4.docx
@@ -1,6 +1,6 @@
 
 <file path=word/document.xml><?xml version="1.0" encoding="utf-8"?>
-<w:document xmlns:ve="http://schemas.openxmlformats.org/markup-compatibility/2006" xmlns:o="urn:schemas-microsoft-com:office:office" xmlns:r="http://schemas.openxmlformats.org/officeDocument/2006/relationships" xmlns:m="http://schemas.openxmlformats.org/officeDocument/2006/math" xmlns:v="urn:schemas-microsoft-com:vml" xmlns:wp="http://schemas.openxmlformats.org/drawingml/2006/wordprocessingDrawing" xmlns:w10="urn:schemas-microsoft-com:office:word" xmlns:w="http://schemas.openxmlformats.org/wordprocessingml/2006/main" xmlns:wne="http://schemas.microsoft.com/office/word/2006/wordml">
+<w:document xmlns:wpc="http://schemas.microsoft.com/office/word/2010/wordprocessingCanvas" xmlns:mc="http://schemas.openxmlformats.org/markup-compatibility/2006" xmlns:o="urn:schemas-microsoft-com:office:office" xmlns:r="http://schemas.openxmlformats.org/officeDocument/2006/relationships" xmlns:m="http://schemas.openxmlformats.org/officeDocument/2006/math" xmlns:v="urn:schemas-microsoft-com:vml" xmlns:wp14="http://schemas.microsoft.com/office/word/2010/wordprocessingDrawing" xmlns:wp="http://schemas.openxmlformats.org/drawingml/2006/wordprocessingDrawing" xmlns:w10="urn:schemas-microsoft-com:office:word" xmlns:w="http://schemas.openxmlformats.org/wordprocessingml/2006/main" xmlns:w14="http://schemas.microsoft.com/office/word/2010/wordml" xmlns:wpg="http://schemas.microsoft.com/office/word/2010/wordprocessingGroup" xmlns:wpi="http://schemas.microsoft.com/office/word/2010/wordprocessingInk" xmlns:wne="http://schemas.microsoft.com/office/word/2006/wordml" xmlns:wps="http://schemas.microsoft.com/office/word/2010/wordprocessingShape" mc:Ignorable="w14 wp14">
   <w:body>
     <w:p>
       <w:pPr>
@@ -45,28 +45,6 @@
                       <w:szCs w:val="28"/>
                     </w:rPr>
                     <w:t>VIỆN ĐẠI HỌC MỞ HÀ NỘI</w:t>
-                  </w:r>
-                </w:p>
-                <w:p>
-                  <w:pPr>
-                    <w:pStyle w:val="Default"/>
-                    <w:spacing w:line="288" w:lineRule="auto"/>
-                    <w:jc w:val="center"/>
-                    <w:rPr>
-                      <w:b/>
-                      <w:bCs/>
-                      <w:sz w:val="26"/>
-                      <w:szCs w:val="26"/>
-                    </w:rPr>
-                  </w:pPr>
-                  <w:r>
-                    <w:rPr>
-                      <w:b/>
-                      <w:bCs/>
-                      <w:sz w:val="26"/>
-                      <w:szCs w:val="26"/>
-                    </w:rPr>
-                    <w:t>TRUNG TÂM ĐÀO TẠO E - LEARNING</w:t>
                   </w:r>
                 </w:p>
                 <w:p>
@@ -129,7 +107,7 @@
                                 </pic:cNvPicPr>
                               </pic:nvPicPr>
                               <pic:blipFill>
-                                <a:blip r:embed="rId8"/>
+                                <a:blip r:embed="rId9"/>
                                 <a:srcRect/>
                                 <a:stretch>
                                   <a:fillRect/>
@@ -139,57 +117,6 @@
                                 <a:xfrm>
                                   <a:off x="0" y="0"/>
                                   <a:ext cx="457200" cy="552450"/>
-                                </a:xfrm>
-                                <a:prstGeom prst="rect">
-                                  <a:avLst/>
-                                </a:prstGeom>
-                                <a:noFill/>
-                                <a:ln w="9525">
-                                  <a:noFill/>
-                                  <a:miter lim="800000"/>
-                                  <a:headEnd/>
-                                  <a:tailEnd/>
-                                </a:ln>
-                              </pic:spPr>
-                            </pic:pic>
-                          </a:graphicData>
-                        </a:graphic>
-                      </wp:inline>
-                    </w:drawing>
-                  </w:r>
-                  <w:r>
-                    <w:rPr>
-                      <w:noProof/>
-                      <w:szCs w:val="28"/>
-                    </w:rPr>
-                    <w:drawing>
-                      <wp:inline distT="0" distB="0" distL="0" distR="0">
-                        <wp:extent cx="1038225" cy="361950"/>
-                        <wp:effectExtent l="19050" t="0" r="9525" b="0"/>
-                        <wp:docPr id="25" name="Picture 12" descr="logo"/>
-                        <wp:cNvGraphicFramePr>
-                          <a:graphicFrameLocks xmlns:a="http://schemas.openxmlformats.org/drawingml/2006/main" noChangeAspect="1"/>
-                        </wp:cNvGraphicFramePr>
-                        <a:graphic xmlns:a="http://schemas.openxmlformats.org/drawingml/2006/main">
-                          <a:graphicData uri="http://schemas.openxmlformats.org/drawingml/2006/picture">
-                            <pic:pic xmlns:pic="http://schemas.openxmlformats.org/drawingml/2006/picture">
-                              <pic:nvPicPr>
-                                <pic:cNvPr id="0" name="Picture 12" descr="logo"/>
-                                <pic:cNvPicPr>
-                                  <a:picLocks noChangeAspect="1" noChangeArrowheads="1"/>
-                                </pic:cNvPicPr>
-                              </pic:nvPicPr>
-                              <pic:blipFill>
-                                <a:blip r:embed="rId9"/>
-                                <a:srcRect/>
-                                <a:stretch>
-                                  <a:fillRect/>
-                                </a:stretch>
-                              </pic:blipFill>
-                              <pic:spPr bwMode="auto">
-                                <a:xfrm>
-                                  <a:off x="0" y="0"/>
-                                  <a:ext cx="1038225" cy="361950"/>
                                 </a:xfrm>
                                 <a:prstGeom prst="rect">
                                   <a:avLst/>
@@ -310,20 +237,13 @@
                     <w:t xml:space="preserve"> </w:t>
                   </w:r>
                   <w:r>
-                    <w:t>Nâng cao chất lượng quản lý bằng việc sử dụng phần mềm quản lý khách sạn  PING</w:t>
+                    <w:t xml:space="preserve">Nâng cao chất lượng quản lý bằng việc sử dụng phần mềm quản lý khách </w:t>
                   </w:r>
-                </w:p>
-                <w:p>
-                  <w:pPr>
-                    <w:pStyle w:val="noidung"/>
-                    <w:rPr>
-                      <w:i/>
-                      <w:iCs/>
-                      <w:sz w:val="28"/>
-                      <w:szCs w:val="28"/>
-                      <w:u w:val="single"/>
-                    </w:rPr>
-                  </w:pPr>
+                  <w:proofErr w:type="gramStart"/>
+                  <w:r>
+                    <w:t>sạn  PING</w:t>
+                  </w:r>
+                  <w:proofErr w:type="gramEnd"/>
                 </w:p>
                 <w:p>
                   <w:pPr>
@@ -437,8 +357,16 @@
                     <w:rPr>
                       <w:szCs w:val="28"/>
                     </w:rPr>
-                    <w:t>Hà Nội – 19/08/2012..</w:t>
+                    <w:t>Hà Nội – 19/08/2012</w:t>
                   </w:r>
+                  <w:proofErr w:type="gramStart"/>
+                  <w:r>
+                    <w:rPr>
+                      <w:szCs w:val="28"/>
+                    </w:rPr>
+                    <w:t>..</w:t>
+                  </w:r>
+                  <w:proofErr w:type="gramEnd"/>
                 </w:p>
                 <w:p>
                   <w:pPr>
@@ -851,7 +779,7 @@
           <w:insideH w:val="none" w:sz="0" w:space="0" w:color="auto"/>
           <w:insideV w:val="none" w:sz="0" w:space="0" w:color="auto"/>
         </w:tblBorders>
-        <w:tblLook w:val="04A0"/>
+        <w:tblLook w:val="04A0" w:firstRow="1" w:lastRow="0" w:firstColumn="1" w:lastColumn="0" w:noHBand="0" w:noVBand="1"/>
       </w:tblPr>
       <w:tblGrid>
         <w:gridCol w:w="3798"/>
@@ -970,26 +898,27 @@
           <w:insideH w:val="none" w:sz="0" w:space="0" w:color="auto"/>
           <w:insideV w:val="none" w:sz="0" w:space="0" w:color="auto"/>
         </w:tblBorders>
-        <w:tblLook w:val="04A0"/>
+        <w:tblLook w:val="04A0" w:firstRow="1" w:lastRow="0" w:firstColumn="1" w:lastColumn="0" w:noHBand="0" w:noVBand="1"/>
       </w:tblPr>
       <w:tblGrid>
-        <w:gridCol w:w="4503"/>
-        <w:gridCol w:w="4503"/>
+        <w:gridCol w:w="9006"/>
       </w:tblGrid>
       <w:tr>
         <w:tc>
           <w:tcPr>
-            <w:tcW w:w="4503" w:type="dxa"/>
+            <w:tcW w:w="9006" w:type="dxa"/>
           </w:tcPr>
           <w:p>
             <w:pPr>
               <w:spacing w:line="360" w:lineRule="auto"/>
+              <w:jc w:val="center"/>
               <w:rPr>
                 <w:rFonts w:ascii="Times New Roman" w:hAnsi="Times New Roman" w:cs="Times New Roman"/>
                 <w:sz w:val="26"/>
                 <w:szCs w:val="26"/>
               </w:rPr>
             </w:pPr>
+            <w:bookmarkStart w:id="0" w:name="_GoBack"/>
             <w:r>
               <w:rPr>
                 <w:rFonts w:ascii="Times New Roman" w:hAnsi="Times New Roman" w:cs="Times New Roman"/>
@@ -999,73 +928,7 @@
               </w:rPr>
               <w:lastRenderedPageBreak/>
               <w:drawing>
-                <wp:anchor distT="0" distB="0" distL="114300" distR="114300" simplePos="0" relativeHeight="251658240" behindDoc="0" locked="0" layoutInCell="1" allowOverlap="1">
-                  <wp:simplePos x="0" y="0"/>
-                  <wp:positionH relativeFrom="margin">
-                    <wp:align>center</wp:align>
-                  </wp:positionH>
-                  <wp:positionV relativeFrom="margin">
-                    <wp:posOffset>185420</wp:posOffset>
-                  </wp:positionV>
-                  <wp:extent cx="2162175" cy="736600"/>
-                  <wp:effectExtent l="19050" t="0" r="9525" b="0"/>
-                  <wp:wrapSquare wrapText="bothSides"/>
-                  <wp:docPr id="17" name="Picture 16" descr="logo.png"/>
-                  <wp:cNvGraphicFramePr>
-                    <a:graphicFrameLocks xmlns:a="http://schemas.openxmlformats.org/drawingml/2006/main" noChangeAspect="1"/>
-                  </wp:cNvGraphicFramePr>
-                  <a:graphic xmlns:a="http://schemas.openxmlformats.org/drawingml/2006/main">
-                    <a:graphicData uri="http://schemas.openxmlformats.org/drawingml/2006/picture">
-                      <pic:pic xmlns:pic="http://schemas.openxmlformats.org/drawingml/2006/picture">
-                        <pic:nvPicPr>
-                          <pic:cNvPr id="0" name="logo.png"/>
-                          <pic:cNvPicPr/>
-                        </pic:nvPicPr>
-                        <pic:blipFill>
-                          <a:blip r:embed="rId10"/>
-                          <a:stretch>
-                            <a:fillRect/>
-                          </a:stretch>
-                        </pic:blipFill>
-                        <pic:spPr>
-                          <a:xfrm>
-                            <a:off x="0" y="0"/>
-                            <a:ext cx="2162175" cy="736600"/>
-                          </a:xfrm>
-                          <a:prstGeom prst="rect">
-                            <a:avLst/>
-                          </a:prstGeom>
-                        </pic:spPr>
-                      </pic:pic>
-                    </a:graphicData>
-                  </a:graphic>
-                </wp:anchor>
-              </w:drawing>
-            </w:r>
-          </w:p>
-        </w:tc>
-        <w:tc>
-          <w:tcPr>
-            <w:tcW w:w="4503" w:type="dxa"/>
-          </w:tcPr>
-          <w:p>
-            <w:pPr>
-              <w:spacing w:line="360" w:lineRule="auto"/>
-              <w:rPr>
-                <w:rFonts w:ascii="Times New Roman" w:hAnsi="Times New Roman" w:cs="Times New Roman"/>
-                <w:sz w:val="26"/>
-                <w:szCs w:val="26"/>
-              </w:rPr>
-            </w:pPr>
-            <w:r>
-              <w:rPr>
-                <w:rFonts w:ascii="Times New Roman" w:hAnsi="Times New Roman" w:cs="Times New Roman"/>
-                <w:noProof/>
-                <w:sz w:val="26"/>
-                <w:szCs w:val="26"/>
-              </w:rPr>
-              <w:drawing>
-                <wp:inline distT="0" distB="0" distL="0" distR="0">
+                <wp:inline distT="0" distB="0" distL="0" distR="0" wp14:anchorId="0AEE8D38" wp14:editId="7CAC534A">
                   <wp:extent cx="2667000" cy="952500"/>
                   <wp:effectExtent l="0" t="0" r="0" b="0"/>
                   <wp:docPr id="5" name="Picture 4" descr="logo-lightwheat.png"/>
@@ -1080,7 +943,7 @@
                           <pic:cNvPicPr/>
                         </pic:nvPicPr>
                         <pic:blipFill>
-                          <a:blip r:embed="rId11"/>
+                          <a:blip r:embed="rId10"/>
                           <a:stretch>
                             <a:fillRect/>
                           </a:stretch>
@@ -1100,6 +963,7 @@
                 </wp:inline>
               </w:drawing>
             </w:r>
+            <w:bookmarkEnd w:id="0"/>
           </w:p>
         </w:tc>
       </w:tr>
@@ -1149,7 +1013,15 @@
         <w:pStyle w:val="noidung"/>
       </w:pPr>
       <w:r>
-        <w:t>Thiết kế chương trình với dữ liệu tập trung, chức năng tìn kiếm nhanh các phòng trống theo ngày, theo loại phòng</w:t>
+        <w:t xml:space="preserve">Thiết kế chương trình với dữ liệu tập trung, chức năng tìn kiếm nhanh các phòng trống </w:t>
+      </w:r>
+      <w:proofErr w:type="gramStart"/>
+      <w:r>
+        <w:t>theo</w:t>
+      </w:r>
+      <w:proofErr w:type="gramEnd"/>
+      <w:r>
+        <w:t xml:space="preserve"> ngày, theo loại phòng</w:t>
       </w:r>
     </w:p>
     <w:p>
@@ -1270,6 +1142,7 @@
       <w:r>
         <w:t xml:space="preserve"> </w:t>
       </w:r>
+      <w:proofErr w:type="gramStart"/>
       <w:r>
         <w:t>Ông</w:t>
       </w:r>
@@ -1277,7 +1150,11 @@
         <w:t xml:space="preserve">  </w:t>
       </w:r>
       <w:r>
-        <w:t xml:space="preserve">Nguyễn Trường Sơn </w:t>
+        <w:t>Nguyễn</w:t>
+      </w:r>
+      <w:proofErr w:type="gramEnd"/>
+      <w:r>
+        <w:t xml:space="preserve"> Trường Sơn </w:t>
       </w:r>
     </w:p>
     <w:p>
@@ -1315,11 +1192,16 @@
         <w:pStyle w:val="noidung"/>
       </w:pPr>
       <w:r>
-        <w:t xml:space="preserve">Nâng cao chất lượng quản lý bằng việc sử dụng phần mềm quản lý khách sạn  </w:t>
+        <w:t xml:space="preserve">Nâng cao chất lượng quản lý bằng việc sử dụng phần mềm quản lý khách </w:t>
+      </w:r>
+      <w:proofErr w:type="gramStart"/>
+      <w:r>
+        <w:t xml:space="preserve">sạn  </w:t>
       </w:r>
       <w:r>
         <w:t>PING</w:t>
       </w:r>
+      <w:proofErr w:type="gramEnd"/>
     </w:p>
     <w:p>
       <w:pPr>
@@ -1331,7 +1213,6 @@
         <w:pStyle w:val="noidung"/>
       </w:pPr>
       <w:r>
-        <w:lastRenderedPageBreak/>
         <w:t>III. Nội dung bài tập</w:t>
       </w:r>
     </w:p>
@@ -1347,7 +1228,7 @@
           <w:insideH w:val="single" w:sz="4" w:space="0" w:color="auto"/>
           <w:insideV w:val="single" w:sz="4" w:space="0" w:color="auto"/>
         </w:tblBorders>
-        <w:tblLook w:val="04A0"/>
+        <w:tblLook w:val="04A0" w:firstRow="1" w:lastRow="0" w:firstColumn="1" w:lastColumn="0" w:noHBand="0" w:noVBand="1"/>
       </w:tblPr>
       <w:tblGrid>
         <w:gridCol w:w="648"/>
@@ -1367,6 +1248,7 @@
               <w:pStyle w:val="noidung"/>
             </w:pPr>
             <w:r>
+              <w:lastRenderedPageBreak/>
               <w:t>Stt</w:t>
             </w:r>
           </w:p>
@@ -2111,7 +1993,7 @@
           <w:insideH w:val="none" w:sz="0" w:space="0" w:color="auto"/>
           <w:insideV w:val="none" w:sz="0" w:space="0" w:color="auto"/>
         </w:tblBorders>
-        <w:tblLook w:val="04A0"/>
+        <w:tblLook w:val="04A0" w:firstRow="1" w:lastRow="0" w:firstColumn="1" w:lastColumn="0" w:noHBand="0" w:noVBand="1"/>
       </w:tblPr>
       <w:tblGrid>
         <w:gridCol w:w="4503"/>
@@ -2131,54 +2013,78 @@
               <w:jc w:val="center"/>
             </w:pPr>
             <w:r>
+              <w:t>Xác nhận của đơn vị thực tậ</w:t>
+            </w:r>
+            <w:r>
+              <w:t>p</w:t>
+            </w:r>
+          </w:p>
+          <w:p>
+            <w:pPr>
+              <w:pStyle w:val="noidung"/>
+              <w:jc w:val="center"/>
+            </w:pPr>
+            <w:r>
+              <w:t>(Ký tên và đóng dấu)</w:t>
+            </w:r>
+          </w:p>
+        </w:tc>
+        <w:tc>
+          <w:tcPr>
+            <w:tcW w:w="4503" w:type="dxa"/>
+          </w:tcPr>
+          <w:p>
+            <w:pPr>
+              <w:pStyle w:val="noidung"/>
+              <w:jc w:val="center"/>
+            </w:pPr>
+            <w:r>
+              <w:t xml:space="preserve">Hà Nội </w:t>
+            </w:r>
+            <w:r>
+              <w:t>…..</w:t>
+            </w:r>
+            <w:proofErr w:type="gramStart"/>
+            <w:r>
+              <w:t>ngày</w:t>
+            </w:r>
+            <w:proofErr w:type="gramEnd"/>
+            <w:r>
+              <w:t xml:space="preserve"> …. </w:t>
+            </w:r>
+            <w:proofErr w:type="gramStart"/>
+            <w:r>
+              <w:t>tháng</w:t>
+            </w:r>
+            <w:proofErr w:type="gramEnd"/>
+            <w:r>
+              <w:t xml:space="preserve"> …. </w:t>
+            </w:r>
+            <w:proofErr w:type="gramStart"/>
+            <w:r>
+              <w:t>năm</w:t>
+            </w:r>
+            <w:proofErr w:type="gramEnd"/>
+            <w:r>
+              <w:t xml:space="preserve"> ….</w:t>
+            </w:r>
+          </w:p>
+          <w:p>
+            <w:pPr>
+              <w:pStyle w:val="noidung"/>
+              <w:jc w:val="center"/>
+            </w:pPr>
+            <w:r>
+              <w:t>Học viên</w:t>
+            </w:r>
+          </w:p>
+          <w:p>
+            <w:pPr>
+              <w:pStyle w:val="noidung"/>
+              <w:jc w:val="center"/>
+            </w:pPr>
+            <w:r>
               <w:lastRenderedPageBreak/>
-              <w:t>Xác nhận của đơn vị thực tậ</w:t>
-            </w:r>
-            <w:r>
-              <w:t>p</w:t>
-            </w:r>
-          </w:p>
-          <w:p>
-            <w:pPr>
-              <w:pStyle w:val="noidung"/>
-              <w:jc w:val="center"/>
-            </w:pPr>
-            <w:r>
-              <w:t>(Ký tên và đóng dấu)</w:t>
-            </w:r>
-          </w:p>
-        </w:tc>
-        <w:tc>
-          <w:tcPr>
-            <w:tcW w:w="4503" w:type="dxa"/>
-          </w:tcPr>
-          <w:p>
-            <w:pPr>
-              <w:pStyle w:val="noidung"/>
-              <w:jc w:val="center"/>
-            </w:pPr>
-            <w:r>
-              <w:t xml:space="preserve">Hà Nội </w:t>
-            </w:r>
-            <w:r>
-              <w:t>…..ngày …. tháng …. năm ….</w:t>
-            </w:r>
-          </w:p>
-          <w:p>
-            <w:pPr>
-              <w:pStyle w:val="noidung"/>
-              <w:jc w:val="center"/>
-            </w:pPr>
-            <w:r>
-              <w:t>Học viên</w:t>
-            </w:r>
-          </w:p>
-          <w:p>
-            <w:pPr>
-              <w:pStyle w:val="noidung"/>
-              <w:jc w:val="center"/>
-            </w:pPr>
-            <w:r>
               <w:t>(Ký và ghi rõ họ tên)</w:t>
             </w:r>
           </w:p>
@@ -8683,7 +8589,7 @@
           <w:insideH w:val="none" w:sz="0" w:space="0" w:color="auto"/>
           <w:insideV w:val="none" w:sz="0" w:space="0" w:color="auto"/>
         </w:tblBorders>
-        <w:tblLook w:val="04A0"/>
+        <w:tblLook w:val="04A0" w:firstRow="1" w:lastRow="0" w:firstColumn="1" w:lastColumn="0" w:noHBand="0" w:noVBand="1"/>
       </w:tblPr>
       <w:tblGrid>
         <w:gridCol w:w="4503"/>
@@ -8960,7 +8866,7 @@
           <w:insideH w:val="none" w:sz="0" w:space="0" w:color="auto"/>
           <w:insideV w:val="none" w:sz="0" w:space="0" w:color="auto"/>
         </w:tblBorders>
-        <w:tblLook w:val="04A0"/>
+        <w:tblLook w:val="04A0" w:firstRow="1" w:lastRow="0" w:firstColumn="1" w:lastColumn="0" w:noHBand="0" w:noVBand="1"/>
       </w:tblPr>
       <w:tblGrid>
         <w:gridCol w:w="1728"/>
@@ -9755,7 +9661,7 @@
           <w:lang w:val="vi-VN"/>
         </w:rPr>
       </w:pPr>
-      <w:bookmarkStart w:id="0" w:name="_Toc336123773"/>
+      <w:bookmarkStart w:id="1" w:name="_Toc336123773"/>
       <w:r>
         <w:rPr>
           <w:lang w:val="vi-VN"/>
@@ -9763,7 +9669,7 @@
         <w:lastRenderedPageBreak/>
         <w:t>LỜI MỞ ĐẦU</w:t>
       </w:r>
-      <w:bookmarkEnd w:id="0"/>
+      <w:bookmarkEnd w:id="1"/>
     </w:p>
     <w:p>
       <w:pPr>
@@ -9780,7 +9686,25 @@
           <w:sz w:val="26"/>
           <w:szCs w:val="26"/>
         </w:rPr>
-        <w:t>Trong cuộc sống xã hội thông tin ngày nay, việc sử dụng máy tính và phần mềm vào quản lý là nhu cầu tất yếu và xu thế chung của xã hội. Tương tự như vậy khối cơ quan, công ty nhà nước</w:t>
+        <w:t xml:space="preserve">Trong cuộc sống xã hội thông tin ngày nay, việc sử dụng máy tính và phần mềm vào quản lý là nhu cầu tất yếu và xu thế </w:t>
+      </w:r>
+      <w:proofErr w:type="gramStart"/>
+      <w:r>
+        <w:rPr>
+          <w:rFonts w:ascii="Times New Roman" w:hAnsi="Times New Roman" w:cs="Times New Roman"/>
+          <w:sz w:val="26"/>
+          <w:szCs w:val="26"/>
+        </w:rPr>
+        <w:t>chung</w:t>
+      </w:r>
+      <w:proofErr w:type="gramEnd"/>
+      <w:r>
+        <w:rPr>
+          <w:rFonts w:ascii="Times New Roman" w:hAnsi="Times New Roman" w:cs="Times New Roman"/>
+          <w:sz w:val="26"/>
+          <w:szCs w:val="26"/>
+        </w:rPr>
+        <w:t xml:space="preserve"> của xã hội. Tương tự như vậy khối cơ quan, công ty nhà nước</w:t>
       </w:r>
       <w:r>
         <w:rPr>
@@ -9797,7 +9721,43 @@
           <w:sz w:val="26"/>
           <w:szCs w:val="26"/>
         </w:rPr>
-        <w:t xml:space="preserve"> công ty tư nhân cũng nằm trong xu thế chung đó. Do yêu cầu của tình hình chung, </w:t>
+        <w:t xml:space="preserve"> công ty tư nhân cũng nằm trong xu thế </w:t>
+      </w:r>
+      <w:proofErr w:type="gramStart"/>
+      <w:r>
+        <w:rPr>
+          <w:rFonts w:ascii="Times New Roman" w:hAnsi="Times New Roman" w:cs="Times New Roman"/>
+          <w:sz w:val="26"/>
+          <w:szCs w:val="26"/>
+        </w:rPr>
+        <w:t>chung</w:t>
+      </w:r>
+      <w:proofErr w:type="gramEnd"/>
+      <w:r>
+        <w:rPr>
+          <w:rFonts w:ascii="Times New Roman" w:hAnsi="Times New Roman" w:cs="Times New Roman"/>
+          <w:sz w:val="26"/>
+          <w:szCs w:val="26"/>
+        </w:rPr>
+        <w:t xml:space="preserve"> đó. Do yêu cầu của tình hình </w:t>
+      </w:r>
+      <w:proofErr w:type="gramStart"/>
+      <w:r>
+        <w:rPr>
+          <w:rFonts w:ascii="Times New Roman" w:hAnsi="Times New Roman" w:cs="Times New Roman"/>
+          <w:sz w:val="26"/>
+          <w:szCs w:val="26"/>
+        </w:rPr>
+        <w:t>chung</w:t>
+      </w:r>
+      <w:proofErr w:type="gramEnd"/>
+      <w:r>
+        <w:rPr>
+          <w:rFonts w:ascii="Times New Roman" w:hAnsi="Times New Roman" w:cs="Times New Roman"/>
+          <w:sz w:val="26"/>
+          <w:szCs w:val="26"/>
+        </w:rPr>
+        <w:t xml:space="preserve">, </w:t>
       </w:r>
       <w:r>
         <w:rPr>
@@ -10022,7 +9982,16 @@
           <w:sz w:val="26"/>
           <w:szCs w:val="26"/>
         </w:rPr>
-        <w:t xml:space="preserve"> Để đáp ứng nhu cầu đó công ty đã quết định phát triển một sản phẩm </w:t>
+        <w:t xml:space="preserve"> </w:t>
+      </w:r>
+      <w:proofErr w:type="gramStart"/>
+      <w:r>
+        <w:rPr>
+          <w:rFonts w:ascii="Times New Roman" w:hAnsi="Times New Roman" w:cs="Times New Roman"/>
+          <w:sz w:val="26"/>
+          <w:szCs w:val="26"/>
+        </w:rPr>
+        <w:t xml:space="preserve">Để đáp ứng nhu cầu đó công ty đã quết định phát triển một sản phẩm </w:t>
       </w:r>
       <w:r>
         <w:rPr>
@@ -10041,6 +10010,7 @@
         </w:rPr>
         <w:t xml:space="preserve"> diện winform để sử dụng trên máy tính.</w:t>
       </w:r>
+      <w:proofErr w:type="gramEnd"/>
       <w:r>
         <w:rPr>
           <w:rFonts w:ascii="Times New Roman" w:hAnsi="Times New Roman" w:cs="Times New Roman"/>
@@ -10054,7 +10024,7 @@
       <w:pPr>
         <w:pStyle w:val="CHUONG"/>
       </w:pPr>
-      <w:bookmarkStart w:id="1" w:name="_Toc336123774"/>
+      <w:bookmarkStart w:id="2" w:name="_Toc336123774"/>
       <w:r>
         <w:lastRenderedPageBreak/>
         <w:t>CHƯƠNG I</w:t>
@@ -10065,7 +10035,7 @@
       <w:r>
         <w:t xml:space="preserve"> CƠ SỞ LÝ LUẬN CHỌN ĐỀ TÀI</w:t>
       </w:r>
-      <w:bookmarkEnd w:id="1"/>
+      <w:bookmarkEnd w:id="2"/>
       <w:r>
         <w:t xml:space="preserve"> </w:t>
       </w:r>
@@ -10074,7 +10044,7 @@
       <w:pPr>
         <w:pStyle w:val="mucl1"/>
       </w:pPr>
-      <w:bookmarkStart w:id="2" w:name="_Toc336123775"/>
+      <w:bookmarkStart w:id="3" w:name="_Toc336123775"/>
       <w:r>
         <w:t xml:space="preserve">1) </w:t>
       </w:r>
@@ -10084,17 +10054,17 @@
       <w:r>
         <w:t>Sự cần thiết và vai trò của việc quản lý khách sạn bằng phần mềm</w:t>
       </w:r>
-      <w:bookmarkEnd w:id="2"/>
+      <w:bookmarkEnd w:id="3"/>
     </w:p>
     <w:p>
       <w:pPr>
         <w:pStyle w:val="mucl2"/>
       </w:pPr>
-      <w:bookmarkStart w:id="3" w:name="_Toc336123776"/>
+      <w:bookmarkStart w:id="4" w:name="_Toc336123776"/>
       <w:r>
         <w:t>1.1)  Sự cần thiết của quản lý bằng máy tính</w:t>
       </w:r>
-      <w:bookmarkEnd w:id="3"/>
+      <w:bookmarkEnd w:id="4"/>
     </w:p>
     <w:p>
       <w:pPr>
@@ -10103,6 +10073,7 @@
           <w:lang w:val="vi-VN"/>
         </w:rPr>
       </w:pPr>
+      <w:proofErr w:type="gramStart"/>
       <w:r>
         <w:t xml:space="preserve">Trong giai đoạn hiện nay, môi trường làm việc bằng máy tính đã tỏ ra rất hiệu quả về việc giảm thiểu những thiếu </w:t>
       </w:r>
@@ -10113,7 +10084,11 @@
         <w:t>s</w:t>
       </w:r>
       <w:r>
-        <w:t xml:space="preserve">ót mà môi trường làm việc truyền thống đã thể hiện. </w:t>
+        <w:t>ót mà môi trường làm việc truyền thống đã thể hiện.</w:t>
+      </w:r>
+      <w:proofErr w:type="gramEnd"/>
+      <w:r>
+        <w:t xml:space="preserve"> </w:t>
       </w:r>
       <w:r>
         <w:rPr>
@@ -10129,6 +10104,7 @@
           <w:lang w:val="vi-VN"/>
         </w:rPr>
       </w:pPr>
+      <w:proofErr w:type="gramStart"/>
       <w:r>
         <w:t xml:space="preserve">Quản lý dữ liệu tập trung, </w:t>
       </w:r>
@@ -10175,7 +10151,11 @@
         <w:t xml:space="preserve">gìn </w:t>
       </w:r>
       <w:r>
-        <w:t xml:space="preserve">vệ sinh môi trường. </w:t>
+        <w:t>vệ sinh môi trường.</w:t>
+      </w:r>
+      <w:proofErr w:type="gramEnd"/>
+      <w:r>
+        <w:t xml:space="preserve"> </w:t>
       </w:r>
     </w:p>
     <w:p>
@@ -10193,19 +10173,20 @@
       <w:pPr>
         <w:pStyle w:val="mucl2"/>
       </w:pPr>
-      <w:bookmarkStart w:id="4" w:name="_Toc336123777"/>
+      <w:bookmarkStart w:id="5" w:name="_Toc336123777"/>
       <w:r>
         <w:t xml:space="preserve">1.2) </w:t>
       </w:r>
       <w:r>
         <w:t>Khái niệm và vai trò của phần mềm quản lý</w:t>
       </w:r>
-      <w:bookmarkEnd w:id="4"/>
+      <w:bookmarkEnd w:id="5"/>
     </w:p>
     <w:p>
       <w:pPr>
         <w:pStyle w:val="noidung"/>
       </w:pPr>
+      <w:proofErr w:type="gramStart"/>
       <w:r>
         <w:t>Để giải thích thêm khái niệm phần mềm quản lý, ở đây có một định nghĩa về phần mềm quản lý</w:t>
       </w:r>
@@ -10216,7 +10197,15 @@
         <w:t xml:space="preserve"> như sau “</w:t>
       </w:r>
       <w:r>
-        <w:t>phần mềm dùng để giải quết một nhu cầu hay một bài toán quản lý cụ thể nào đó. Nó phải có những tiêu chí cụ thể và giải quết được nhu cầu thực tế</w:t>
+        <w:t>phần mềm dùng để giải quết một nhu cầu hay một bài toán quản lý cụ thể nào đó.</w:t>
+      </w:r>
+      <w:proofErr w:type="gramEnd"/>
+      <w:r>
+        <w:t xml:space="preserve"> Nó phải có những tiêu chí cụ thể và giải quết được nhu cầu thực </w:t>
+      </w:r>
+      <w:proofErr w:type="gramStart"/>
+      <w:r>
+        <w:t>tế</w:t>
       </w:r>
       <w:r>
         <w:t xml:space="preserve"> </w:t>
@@ -10225,7 +10214,14 @@
         <w:rPr>
           <w:lang w:val="vi-VN"/>
         </w:rPr>
-        <w:t xml:space="preserve"> ví dụ như: C</w:t>
+        <w:t xml:space="preserve"> ví</w:t>
+      </w:r>
+      <w:proofErr w:type="gramEnd"/>
+      <w:r>
+        <w:rPr>
+          <w:lang w:val="vi-VN"/>
+        </w:rPr>
+        <w:t xml:space="preserve"> dụ như: C</w:t>
       </w:r>
       <w:r>
         <w:t>ó phần giao diện để ngườ</w:t>
@@ -10239,6 +10235,7 @@
         </w:rPr>
         <w:t xml:space="preserve"> </w:t>
       </w:r>
+      <w:proofErr w:type="gramStart"/>
       <w:r>
         <w:t>C</w:t>
       </w:r>
@@ -10251,6 +10248,7 @@
         </w:rPr>
         <w:t>.</w:t>
       </w:r>
+      <w:proofErr w:type="gramEnd"/>
       <w:r>
         <w:t xml:space="preserve"> </w:t>
       </w:r>
@@ -10280,16 +10278,17 @@
       <w:pPr>
         <w:pStyle w:val="mucl2"/>
       </w:pPr>
-      <w:bookmarkStart w:id="5" w:name="_Toc336123778"/>
+      <w:bookmarkStart w:id="6" w:name="_Toc336123778"/>
       <w:r>
         <w:t>1.3) Đặc điểm của phần mềm quản lý khách sạn</w:t>
       </w:r>
-      <w:bookmarkEnd w:id="5"/>
+      <w:bookmarkEnd w:id="6"/>
     </w:p>
     <w:p>
       <w:pPr>
         <w:pStyle w:val="noidung"/>
       </w:pPr>
+      <w:proofErr w:type="gramStart"/>
       <w:r>
         <w:t xml:space="preserve">Quản lý khách sạn là một nghiệp vụ riêng chứa nhiều đặc thù của một đặt lịch, đặt chỗ và lưu </w:t>
       </w:r>
@@ -10302,6 +10301,7 @@
       <w:r>
         <w:t xml:space="preserve"> tính toán thông tin.</w:t>
       </w:r>
+      <w:proofErr w:type="gramEnd"/>
       <w:r>
         <w:t xml:space="preserve"> </w:t>
       </w:r>
@@ -10330,31 +10330,44 @@
         <w:t>với yêu cầu của khách hàng mà lại còn tránh xung đột tránh chấp về thời gian, tránh lãng phí tài nguyên phòng trống</w:t>
       </w:r>
       <w:r>
-        <w:t>. Ngoài ra liên quan đến phục vụ phòng, phải có cả bảng kê các dịch vụ kèm theo, chi tiết về hoạt động đặt phòng, thông tin về khách. In ấn được các thông tin và phiếu thanh toán.</w:t>
-      </w:r>
+        <w:t xml:space="preserve">. Ngoài ra liên quan đến phục vụ phòng, phải có cả bảng kê các dịch vụ kèm </w:t>
+      </w:r>
+      <w:proofErr w:type="gramStart"/>
+      <w:r>
+        <w:t>theo</w:t>
+      </w:r>
+      <w:proofErr w:type="gramEnd"/>
+      <w:r>
+        <w:t xml:space="preserve">, chi tiết về hoạt động đặt phòng, thông tin về khách. </w:t>
+      </w:r>
+      <w:proofErr w:type="gramStart"/>
+      <w:r>
+        <w:t>In ấn được các thông tin và phiếu thanh toán.</w:t>
+      </w:r>
+      <w:proofErr w:type="gramEnd"/>
     </w:p>
     <w:p>
       <w:pPr>
         <w:pStyle w:val="mucl1"/>
       </w:pPr>
-      <w:bookmarkStart w:id="6" w:name="_Toc336123779"/>
+      <w:bookmarkStart w:id="7" w:name="_Toc336123779"/>
       <w:r>
         <w:t xml:space="preserve">2) </w:t>
       </w:r>
       <w:r>
         <w:t>Các phần mềm quản lý sẵn có</w:t>
       </w:r>
-      <w:bookmarkEnd w:id="6"/>
+      <w:bookmarkEnd w:id="7"/>
     </w:p>
     <w:p>
       <w:pPr>
         <w:pStyle w:val="mucl2"/>
       </w:pPr>
-      <w:bookmarkStart w:id="7" w:name="_Toc336123780"/>
+      <w:bookmarkStart w:id="8" w:name="_Toc336123780"/>
       <w:r>
         <w:t>2.1) Phần mềm miễn phí</w:t>
       </w:r>
-      <w:bookmarkEnd w:id="7"/>
+      <w:bookmarkEnd w:id="8"/>
     </w:p>
     <w:p>
       <w:pPr>
@@ -10365,6 +10378,7 @@
           <w:lang w:val="vi-VN"/>
         </w:rPr>
       </w:pPr>
+      <w:proofErr w:type="gramStart"/>
       <w:r>
         <w:rPr>
           <w:rFonts w:ascii="Times New Roman" w:hAnsi="Times New Roman" w:cs="Times New Roman"/>
@@ -10382,6 +10396,7 @@
         </w:rPr>
         <w:t>.</w:t>
       </w:r>
+      <w:proofErr w:type="gramEnd"/>
     </w:p>
     <w:p>
       <w:pPr>
@@ -10391,6 +10406,7 @@
           <w:szCs w:val="26"/>
         </w:rPr>
       </w:pPr>
+      <w:proofErr w:type="gramStart"/>
       <w:r>
         <w:rPr>
           <w:rFonts w:ascii="Times New Roman" w:hAnsi="Times New Roman" w:cs="Times New Roman"/>
@@ -10408,6 +10424,7 @@
         </w:rPr>
         <w:t>.</w:t>
       </w:r>
+      <w:proofErr w:type="gramEnd"/>
       <w:r>
         <w:rPr>
           <w:rFonts w:ascii="Times New Roman" w:hAnsi="Times New Roman" w:cs="Times New Roman"/>
@@ -10421,11 +10438,11 @@
       <w:pPr>
         <w:pStyle w:val="mucl2"/>
       </w:pPr>
-      <w:bookmarkStart w:id="8" w:name="_Toc336123781"/>
+      <w:bookmarkStart w:id="9" w:name="_Toc336123781"/>
       <w:r>
         <w:t>2.2) Phần mềm có phí</w:t>
       </w:r>
-      <w:bookmarkEnd w:id="8"/>
+      <w:bookmarkEnd w:id="9"/>
     </w:p>
     <w:p>
       <w:pPr>
@@ -10443,7 +10460,25 @@
           <w:szCs w:val="26"/>
         </w:rPr>
         <w:lastRenderedPageBreak/>
-        <w:t xml:space="preserve">Chi phí đắt đỏ, và không cá nhân hóa, hay sửa chữa theo yêu cầu thực tế của công ty được. </w:t>
+        <w:t xml:space="preserve">Chi phí đắt đỏ, và không cá nhân hóa, hay sửa chữa </w:t>
+      </w:r>
+      <w:proofErr w:type="gramStart"/>
+      <w:r>
+        <w:rPr>
+          <w:rFonts w:ascii="Times New Roman" w:hAnsi="Times New Roman" w:cs="Times New Roman"/>
+          <w:sz w:val="26"/>
+          <w:szCs w:val="26"/>
+        </w:rPr>
+        <w:t>theo</w:t>
+      </w:r>
+      <w:proofErr w:type="gramEnd"/>
+      <w:r>
+        <w:rPr>
+          <w:rFonts w:ascii="Times New Roman" w:hAnsi="Times New Roman" w:cs="Times New Roman"/>
+          <w:sz w:val="26"/>
+          <w:szCs w:val="26"/>
+        </w:rPr>
+        <w:t xml:space="preserve"> yêu cầu thực tế của công ty được. </w:t>
       </w:r>
       <w:r>
         <w:rPr>
@@ -10500,11 +10535,11 @@
       <w:pPr>
         <w:pStyle w:val="mucl2"/>
       </w:pPr>
-      <w:bookmarkStart w:id="9" w:name="_Toc336123782"/>
+      <w:bookmarkStart w:id="10" w:name="_Toc336123782"/>
       <w:r>
         <w:t>2.3) Phầm mềm việt hóa</w:t>
       </w:r>
-      <w:bookmarkEnd w:id="9"/>
+      <w:bookmarkEnd w:id="10"/>
     </w:p>
     <w:p>
       <w:pPr>
@@ -10569,17 +10604,17 @@
       <w:pPr>
         <w:pStyle w:val="mucl1"/>
       </w:pPr>
-      <w:bookmarkStart w:id="10" w:name="_Toc336123783"/>
+      <w:bookmarkStart w:id="11" w:name="_Toc336123783"/>
       <w:r>
         <w:t>3) Những khó khăn khi công ty sử dụng phần mềm sẵn có</w:t>
       </w:r>
-      <w:bookmarkEnd w:id="10"/>
+      <w:bookmarkEnd w:id="11"/>
     </w:p>
     <w:p>
       <w:pPr>
         <w:pStyle w:val="mucl2"/>
       </w:pPr>
-      <w:bookmarkStart w:id="11" w:name="_Toc336123784"/>
+      <w:bookmarkStart w:id="12" w:name="_Toc336123784"/>
       <w:r>
         <w:t>3.1</w:t>
       </w:r>
@@ -10589,7 +10624,7 @@
       <w:r>
         <w:t xml:space="preserve"> Chi phí</w:t>
       </w:r>
-      <w:bookmarkEnd w:id="11"/>
+      <w:bookmarkEnd w:id="12"/>
     </w:p>
     <w:p>
       <w:pPr>
@@ -10623,7 +10658,15 @@
         <w:t xml:space="preserve"> hiện có thì</w:t>
       </w:r>
       <w:r>
-        <w:t xml:space="preserve"> đa phần là sử bảo trì theo tháng và chi phí tăng lên</w:t>
+        <w:t xml:space="preserve"> đa phần là sử bảo trì </w:t>
+      </w:r>
+      <w:proofErr w:type="gramStart"/>
+      <w:r>
+        <w:t>theo</w:t>
+      </w:r>
+      <w:proofErr w:type="gramEnd"/>
+      <w:r>
+        <w:t xml:space="preserve"> tháng và chi phí tăng lên</w:t>
       </w:r>
       <w:r>
         <w:rPr>
@@ -10639,11 +10682,16 @@
       <w:pPr>
         <w:pStyle w:val="mucl2"/>
       </w:pPr>
-      <w:bookmarkStart w:id="12" w:name="_Toc336123785"/>
-      <w:r>
-        <w:t>3.2 ) Cá nhân hóa chương trình</w:t>
-      </w:r>
-      <w:bookmarkEnd w:id="12"/>
+      <w:bookmarkStart w:id="13" w:name="_Toc336123785"/>
+      <w:proofErr w:type="gramStart"/>
+      <w:r>
+        <w:t>3.2 )</w:t>
+      </w:r>
+      <w:proofErr w:type="gramEnd"/>
+      <w:r>
+        <w:t xml:space="preserve"> Cá nhân hóa chương trình</w:t>
+      </w:r>
+      <w:bookmarkEnd w:id="13"/>
       <w:r>
         <w:t xml:space="preserve"> </w:t>
       </w:r>
@@ -10656,7 +10704,19 @@
         </w:rPr>
       </w:pPr>
       <w:r>
-        <w:t>Việc sử dụng và cài đặt cũng nhưng cá nhân hóa chương trình là khó khăn vì phần mềm sẵn có được thiết kế chung cho nhiều loại hình khách sạn khác nhau. Và không phù hợp vớ</w:t>
+        <w:t xml:space="preserve">Việc sử dụng và cài đặt cũng nhưng cá nhân hóa chương trình là khó khăn vì phần mềm sẵn có được thiết kế </w:t>
+      </w:r>
+      <w:proofErr w:type="gramStart"/>
+      <w:r>
+        <w:t>chung</w:t>
+      </w:r>
+      <w:proofErr w:type="gramEnd"/>
+      <w:r>
+        <w:t xml:space="preserve"> cho nhiều loại hình khách sạn khác nhau. </w:t>
+      </w:r>
+      <w:proofErr w:type="gramStart"/>
+      <w:r>
+        <w:t>Và không phù hợp vớ</w:t>
       </w:r>
       <w:r>
         <w:t>i công ty</w:t>
@@ -10667,6 +10727,7 @@
         </w:rPr>
         <w:t>.</w:t>
       </w:r>
+      <w:proofErr w:type="gramEnd"/>
     </w:p>
     <w:p>
       <w:pPr>
@@ -10675,20 +10736,20 @@
       <w:r>
         <w:t xml:space="preserve"> </w:t>
       </w:r>
-      <w:bookmarkStart w:id="13" w:name="_Toc336123786"/>
+      <w:bookmarkStart w:id="14" w:name="_Toc336123786"/>
       <w:r>
         <w:t xml:space="preserve">CHƯƠNG II: THỰC TRẠNG NGHIỆP VỤ QUẢN LÝ TRONG CÔNG TY </w:t>
       </w:r>
       <w:r>
         <w:t>FISINI</w:t>
       </w:r>
-      <w:bookmarkEnd w:id="13"/>
+      <w:bookmarkEnd w:id="14"/>
     </w:p>
     <w:p>
       <w:pPr>
         <w:pStyle w:val="mucl1"/>
       </w:pPr>
-      <w:bookmarkStart w:id="14" w:name="_Toc336123787"/>
+      <w:bookmarkStart w:id="15" w:name="_Toc336123787"/>
       <w:r>
         <w:rPr>
           <w:lang w:val="vi-VN"/>
@@ -10698,13 +10759,13 @@
       <w:r>
         <w:t>) Phân tích thực trạng tình hình quản lý ở công ty</w:t>
       </w:r>
-      <w:bookmarkEnd w:id="14"/>
+      <w:bookmarkEnd w:id="15"/>
     </w:p>
     <w:p>
       <w:pPr>
         <w:pStyle w:val="mucl2"/>
       </w:pPr>
-      <w:bookmarkStart w:id="15" w:name="_Toc336123788"/>
+      <w:bookmarkStart w:id="16" w:name="_Toc336123788"/>
       <w:r>
         <w:rPr>
           <w:lang w:val="vi-VN"/>
@@ -10723,7 +10784,7 @@
       <w:r>
         <w:t xml:space="preserve"> du lịch</w:t>
       </w:r>
-      <w:bookmarkEnd w:id="15"/>
+      <w:bookmarkEnd w:id="16"/>
       <w:r>
         <w:t xml:space="preserve"> </w:t>
       </w:r>
@@ -10738,6 +10799,7 @@
       <w:r>
         <w:t xml:space="preserve"> </w:t>
       </w:r>
+      <w:proofErr w:type="gramStart"/>
       <w:r>
         <w:t>Quản lý chủ yếu dựa trên nền web tích hợp sẵn trong website giới thiệu du lịch và chưa kết nối được cơ sở dữ liệu với máy để bàn</w:t>
       </w:r>
@@ -10747,12 +10809,13 @@
         </w:rPr>
         <w:t>.</w:t>
       </w:r>
+      <w:proofErr w:type="gramEnd"/>
     </w:p>
     <w:p>
       <w:pPr>
         <w:pStyle w:val="mucl2"/>
       </w:pPr>
-      <w:bookmarkStart w:id="16" w:name="_Toc336123789"/>
+      <w:bookmarkStart w:id="17" w:name="_Toc336123789"/>
       <w:r>
         <w:rPr>
           <w:lang w:val="vi-VN"/>
@@ -10762,7 +10825,7 @@
       <w:r>
         <w:t>.2) Quản lý phòng</w:t>
       </w:r>
-      <w:bookmarkEnd w:id="16"/>
+      <w:bookmarkEnd w:id="17"/>
       <w:r>
         <w:t xml:space="preserve"> </w:t>
       </w:r>
@@ -10823,7 +10886,11 @@
         <w:t xml:space="preserve"> để kiểm tra phòng đặt</w:t>
       </w:r>
       <w:r>
-        <w:t xml:space="preserve">, ghi chú tất cả vào lịch để bàn nên rất bất tiện khi tìm khiếm phòng trống và kiểm tra phòng </w:t>
+        <w:t xml:space="preserve">, ghi chú tất cả vào lịch để bàn nên rất bất tiện khi tìm khiếm phòng trống và kiểm tra </w:t>
+      </w:r>
+      <w:proofErr w:type="gramStart"/>
+      <w:r>
+        <w:t xml:space="preserve">phòng </w:t>
       </w:r>
       <w:r>
         <w:rPr>
@@ -10831,6 +10898,7 @@
         </w:rPr>
         <w:t>.</w:t>
       </w:r>
+      <w:proofErr w:type="gramEnd"/>
     </w:p>
     <w:p>
       <w:pPr>
@@ -10839,6 +10907,7 @@
           <w:lang w:val="vi-VN"/>
         </w:rPr>
       </w:pPr>
+      <w:proofErr w:type="gramStart"/>
       <w:r>
         <w:t>Dữ liệu thông tin về phòng đã đặt để không tập trung</w:t>
       </w:r>
@@ -10851,6 +10920,7 @@
       <w:r>
         <w:t xml:space="preserve"> không có tính đồng bộ.</w:t>
       </w:r>
+      <w:proofErr w:type="gramEnd"/>
       <w:r>
         <w:rPr>
           <w:lang w:val="vi-VN"/>
@@ -10876,7 +10946,15 @@
         <w:t>tài liệu văn bản bảng tính</w:t>
       </w:r>
       <w:r>
-        <w:t xml:space="preserve"> chung rồi mới dùng được</w:t>
+        <w:t xml:space="preserve"> </w:t>
+      </w:r>
+      <w:proofErr w:type="gramStart"/>
+      <w:r>
+        <w:t>chung</w:t>
+      </w:r>
+      <w:proofErr w:type="gramEnd"/>
+      <w:r>
+        <w:t xml:space="preserve"> rồi mới dùng được</w:t>
       </w:r>
       <w:r>
         <w:rPr>
@@ -10889,7 +10967,7 @@
       <w:pPr>
         <w:pStyle w:val="mucl2"/>
       </w:pPr>
-      <w:bookmarkStart w:id="17" w:name="_Toc336123790"/>
+      <w:bookmarkStart w:id="18" w:name="_Toc336123790"/>
       <w:r>
         <w:rPr>
           <w:lang w:val="vi-VN"/>
@@ -10899,7 +10977,7 @@
       <w:r>
         <w:t>.3) Quản lý dịch vụ đi kèm</w:t>
       </w:r>
-      <w:bookmarkEnd w:id="17"/>
+      <w:bookmarkEnd w:id="18"/>
     </w:p>
     <w:p>
       <w:pPr>
@@ -10914,7 +10992,15 @@
         <w:pStyle w:val="noidung"/>
       </w:pPr>
       <w:r>
-        <w:t>Không theo dõi trạng thái của các dịch vụ đi kèm được và việc cập nhật giá cho dịch vụ hoàn toàn nhập bằng tay, nên cũng sẽ thiếu tính đồng bộ</w:t>
+        <w:t xml:space="preserve">Không </w:t>
+      </w:r>
+      <w:proofErr w:type="gramStart"/>
+      <w:r>
+        <w:t>theo</w:t>
+      </w:r>
+      <w:proofErr w:type="gramEnd"/>
+      <w:r>
+        <w:t xml:space="preserve"> dõi trạng thái của các dịch vụ đi kèm được và việc cập nhật giá cho dịch vụ hoàn toàn nhập bằng tay, nên cũng sẽ thiếu tính đồng bộ</w:t>
       </w:r>
       <w:r>
         <w:rPr>
@@ -10930,7 +11016,7 @@
       <w:pPr>
         <w:pStyle w:val="mucl2"/>
       </w:pPr>
-      <w:bookmarkStart w:id="18" w:name="_Toc336123791"/>
+      <w:bookmarkStart w:id="19" w:name="_Toc336123791"/>
       <w:r>
         <w:rPr>
           <w:lang w:val="vi-VN"/>
@@ -10940,7 +11026,7 @@
       <w:r>
         <w:t>.4) Quản lý hóa đơn, thống kê báo cáo</w:t>
       </w:r>
-      <w:bookmarkEnd w:id="18"/>
+      <w:bookmarkEnd w:id="19"/>
       <w:r>
         <w:t xml:space="preserve"> </w:t>
       </w:r>
@@ -10977,21 +11063,21 @@
       <w:pPr>
         <w:pStyle w:val="CHUONG"/>
       </w:pPr>
-      <w:bookmarkStart w:id="19" w:name="_Toc336123792"/>
+      <w:bookmarkStart w:id="20" w:name="_Toc336123792"/>
       <w:r>
         <w:t>CHƯƠNG III: GIẢI PHÁP NÂNG CAO CHẤT LƯỢNG QUẢN LÝ BẰNG PHẦN MỀM QUẢN LÝ KHÁCH SẠN</w:t>
       </w:r>
-      <w:bookmarkEnd w:id="19"/>
+      <w:bookmarkEnd w:id="20"/>
     </w:p>
     <w:p>
       <w:pPr>
         <w:pStyle w:val="mucl1"/>
       </w:pPr>
-      <w:bookmarkStart w:id="20" w:name="_Toc336123793"/>
+      <w:bookmarkStart w:id="21" w:name="_Toc336123793"/>
       <w:r>
         <w:t>1) Lựa chọn giải pháp và công nghệ</w:t>
       </w:r>
-      <w:bookmarkEnd w:id="20"/>
+      <w:bookmarkEnd w:id="21"/>
       <w:r>
         <w:t xml:space="preserve"> </w:t>
       </w:r>
@@ -11003,7 +11089,7 @@
           <w:lang w:val="vi-VN"/>
         </w:rPr>
       </w:pPr>
-      <w:bookmarkStart w:id="21" w:name="_Toc336123794"/>
+      <w:bookmarkStart w:id="22" w:name="_Toc336123794"/>
       <w:r>
         <w:t xml:space="preserve">1.1) Ứng dụng </w:t>
       </w:r>
@@ -11013,7 +11099,7 @@
         </w:rPr>
         <w:t>chạy trên máy bàn</w:t>
       </w:r>
-      <w:bookmarkEnd w:id="21"/>
+      <w:bookmarkEnd w:id="22"/>
     </w:p>
     <w:p>
       <w:pPr>
@@ -11032,7 +11118,15 @@
         <w:t xml:space="preserve">để sử dụng cho máy bàn </w:t>
       </w:r>
       <w:r>
-        <w:t>và cá nhân hóa theo yêu cầu cũng như mô hình của công ty</w:t>
+        <w:t xml:space="preserve">và cá nhân hóa </w:t>
+      </w:r>
+      <w:proofErr w:type="gramStart"/>
+      <w:r>
+        <w:t>theo</w:t>
+      </w:r>
+      <w:proofErr w:type="gramEnd"/>
+      <w:r>
+        <w:t xml:space="preserve"> yêu cầu cũng như mô hình của công ty</w:t>
       </w:r>
       <w:r>
         <w:t>.</w:t>
@@ -11045,6 +11139,7 @@
           <w:lang w:val="vi-VN"/>
         </w:rPr>
       </w:pPr>
+      <w:proofErr w:type="gramStart"/>
       <w:r>
         <w:t xml:space="preserve">Việc sử dụng ứng dụng chạy trên </w:t>
       </w:r>
@@ -11082,7 +11177,15 @@
         <w:t>ng qua internet</w:t>
       </w:r>
       <w:r>
-        <w:t>. Khi có sự cố về đường truyền internet thì các ứng dụng vẫn có thể chạy được trong mạng nội bộ vì máy chủ dữ liệu được triển khai trong cùng hệ thống mạng</w:t>
+        <w:t>.</w:t>
+      </w:r>
+      <w:proofErr w:type="gramEnd"/>
+      <w:r>
+        <w:t xml:space="preserve"> </w:t>
+      </w:r>
+      <w:proofErr w:type="gramStart"/>
+      <w:r>
+        <w:t>Khi có sự cố về đường truyền internet thì các ứng dụng vẫn có thể chạy được trong mạng nội bộ vì máy chủ dữ liệu được triển khai trong cùng hệ thống mạng</w:t>
       </w:r>
       <w:r>
         <w:rPr>
@@ -11090,6 +11193,7 @@
         </w:rPr>
         <w:t>.</w:t>
       </w:r>
+      <w:proofErr w:type="gramEnd"/>
     </w:p>
     <w:p>
       <w:pPr>
@@ -11131,12 +11235,12 @@
       <w:pPr>
         <w:pStyle w:val="mucl2"/>
       </w:pPr>
-      <w:bookmarkStart w:id="22" w:name="_Toc336123795"/>
+      <w:bookmarkStart w:id="23" w:name="_Toc336123795"/>
       <w:r>
         <w:lastRenderedPageBreak/>
         <w:t>1.2) Công nghệ Java</w:t>
       </w:r>
-      <w:bookmarkEnd w:id="22"/>
+      <w:bookmarkEnd w:id="23"/>
       <w:r>
         <w:t xml:space="preserve"> </w:t>
       </w:r>
@@ -11152,7 +11256,15 @@
         <w:t>Như đã nói ở trên, việc sử dụng phần mềm trên nhiều nền tảng sẽ có tính linh hoạt và chủ động hơn</w:t>
       </w:r>
       <w:r>
-        <w:t xml:space="preserve"> trong việc có thể cá nhân hóa sản phẩm theo yêu cầu. Để làm được việc này thì khi sử dụng công nghệ Java ta sẽ thấy được những lợi thế hơn hẳn</w:t>
+        <w:t xml:space="preserve"> trong việc có thể cá nhân hóa sản phẩm </w:t>
+      </w:r>
+      <w:proofErr w:type="gramStart"/>
+      <w:r>
+        <w:t>theo</w:t>
+      </w:r>
+      <w:proofErr w:type="gramEnd"/>
+      <w:r>
+        <w:t xml:space="preserve"> yêu cầu. Để làm được việc này thì khi sử dụng công nghệ Java ta sẽ thấy được những lợi thế hơn hẳn</w:t>
       </w:r>
       <w:r>
         <w:rPr>
@@ -11166,7 +11278,15 @@
         <w:pStyle w:val="noidung"/>
       </w:pPr>
       <w:r>
-        <w:t>Tính đa nền tảng : với một chương trình viết bằng Java ta có thể chạy được trên các máy trạm có hệ điều hành khách nhau như : Windows, Linux, Ubuntu, Mac</w:t>
+        <w:t xml:space="preserve">Tính đa nền </w:t>
+      </w:r>
+      <w:proofErr w:type="gramStart"/>
+      <w:r>
+        <w:t>tảng :</w:t>
+      </w:r>
+      <w:proofErr w:type="gramEnd"/>
+      <w:r>
+        <w:t xml:space="preserve"> với một chương trình viết bằng Java ta có thể chạy được trên các máy trạm có hệ điều hành khách nhau như : Windows, Linux, Ubuntu, Mac</w:t>
       </w:r>
     </w:p>
     <w:p>
@@ -11177,7 +11297,15 @@
         </w:rPr>
       </w:pPr>
       <w:r>
-        <w:t xml:space="preserve">Tính bảo mật: đối với các sản phầm làm từ Java gần như không có khái niệm bị virus hày là phần mềm do thám, đính kèm … Các cơ chế bảo mật cũng giúp tăng mức độ an toàn và phần quyển sử dụng trên cơ sở chức năng và vai trò người </w:t>
+        <w:t xml:space="preserve">Tính bảo mật: đối với các sản phầm làm từ Java gần như không có khái niệm bị virus hày là phần mềm do thám, đính kèm … Các cơ chế bảo mật cũng giúp tăng mức độ </w:t>
+      </w:r>
+      <w:proofErr w:type="gramStart"/>
+      <w:r>
+        <w:t>an</w:t>
+      </w:r>
+      <w:proofErr w:type="gramEnd"/>
+      <w:r>
+        <w:t xml:space="preserve"> toàn và phần quyển sử dụng trên cơ sở chức năng và vai trò người </w:t>
       </w:r>
       <w:r>
         <w:t>dung</w:t>
@@ -11200,7 +11328,15 @@
         <w:t>Tính mở: C</w:t>
       </w:r>
       <w:r>
-        <w:t xml:space="preserve">ông nghệ Java được sử dụng theo hướng mã mở, các module đều được viết rất linh hoạt và </w:t>
+        <w:t xml:space="preserve">ông nghệ Java được sử dụng </w:t>
+      </w:r>
+      <w:proofErr w:type="gramStart"/>
+      <w:r>
+        <w:t>theo</w:t>
+      </w:r>
+      <w:proofErr w:type="gramEnd"/>
+      <w:r>
+        <w:t xml:space="preserve"> hướng mã mở, các module đều được viết rất linh hoạt và </w:t>
       </w:r>
       <w:r>
         <w:t>khả chuyển</w:t>
@@ -11247,7 +11383,7 @@
       <w:pPr>
         <w:pStyle w:val="mucl2"/>
       </w:pPr>
-      <w:bookmarkStart w:id="23" w:name="_Toc336123796"/>
+      <w:bookmarkStart w:id="24" w:name="_Toc336123796"/>
       <w:r>
         <w:t xml:space="preserve">1.3) Cở sở dữ liệu </w:t>
       </w:r>
@@ -11278,7 +11414,7 @@
       <w:r>
         <w:t>erver</w:t>
       </w:r>
-      <w:bookmarkEnd w:id="23"/>
+      <w:bookmarkEnd w:id="24"/>
       <w:r>
         <w:tab/>
       </w:r>
@@ -11324,7 +11460,11 @@
         <w:t>trang chủ</w:t>
       </w:r>
       <w:r>
-        <w:t xml:space="preserve"> quản lý du lịch của công ty, cũng như những lợi thế mà một máy chủ sử dụng và cài đặt ms sql server mang lại. Nên yêu cầu một máy chủ cài đặt </w:t>
+        <w:t xml:space="preserve"> quản lý du lịch của công ty, cũng như những lợi thế mà một máy chủ sử dụng và cài đặt ms sql server mang lại. </w:t>
+      </w:r>
+      <w:proofErr w:type="gramStart"/>
+      <w:r>
+        <w:t xml:space="preserve">Nên yêu cầu một máy chủ cài đặt </w:t>
       </w:r>
       <w:r>
         <w:rPr>
@@ -11335,19 +11475,23 @@
       <w:r>
         <w:t xml:space="preserve"> cần thiết cho việc sử dụng và phát triển của sản phẩm.</w:t>
       </w:r>
+      <w:proofErr w:type="gramEnd"/>
     </w:p>
     <w:p>
       <w:pPr>
         <w:pStyle w:val="noidung"/>
       </w:pPr>
+      <w:proofErr w:type="gramStart"/>
       <w:r>
         <w:t>Tính ổn định và giao diện trực quan của máy chủ sử dụng MS SQL Server cũng là yêu cầu ảnh hưởng đến việc lựa chọn máy chủ dữ liệu.</w:t>
       </w:r>
+      <w:proofErr w:type="gramEnd"/>
     </w:p>
     <w:p>
       <w:pPr>
         <w:pStyle w:val="noidung"/>
       </w:pPr>
+      <w:proofErr w:type="gramStart"/>
       <w:r>
         <w:t>Các tiện ích khác mang lại từ hệ quản trị CSDL MS SQL Server như sao lưu, phục hồi dữ liệu</w:t>
       </w:r>
@@ -11358,8 +11502,17 @@
         <w:t xml:space="preserve"> tự động</w:t>
       </w:r>
       <w:r>
-        <w:t>. Quản lý kết nối chia sẻ tài nguyên, hay tối ưu hóa và nén dữ liệu cũng là những tiêu chí được chọn sử dụng.</w:t>
-      </w:r>
+        <w:t>.</w:t>
+      </w:r>
+      <w:proofErr w:type="gramEnd"/>
+      <w:r>
+        <w:t xml:space="preserve"> </w:t>
+      </w:r>
+      <w:proofErr w:type="gramStart"/>
+      <w:r>
+        <w:t>Quản lý kết nối chia sẻ tài nguyên, hay tối ưu hóa và nén dữ liệu cũng là những tiêu chí được chọn sử dụng.</w:t>
+      </w:r>
+      <w:proofErr w:type="gramEnd"/>
     </w:p>
     <w:p>
       <w:pPr>
@@ -11368,6 +11521,7 @@
           <w:lang w:val="vi-VN"/>
         </w:rPr>
       </w:pPr>
+      <w:proofErr w:type="gramStart"/>
       <w:r>
         <w:t>Cung cấp các hàm tính toán tiện ích nhằm tối ưu hóa việc thực thi quản lý dữ liệu</w:t>
       </w:r>
@@ -11377,6 +11531,7 @@
         </w:rPr>
         <w:t>.</w:t>
       </w:r>
+      <w:proofErr w:type="gramEnd"/>
     </w:p>
     <w:p>
       <w:pPr>
@@ -11426,7 +11581,15 @@
         <w:pStyle w:val="noidung"/>
       </w:pPr>
       <w:r>
-        <w:t>Tự động sao lưu dữ liệu theo chu kỳ, hay đặt lịch chỉ định</w:t>
+        <w:t xml:space="preserve">Tự động sao lưu dữ liệu </w:t>
+      </w:r>
+      <w:proofErr w:type="gramStart"/>
+      <w:r>
+        <w:t>theo</w:t>
+      </w:r>
+      <w:proofErr w:type="gramEnd"/>
+      <w:r>
+        <w:t xml:space="preserve"> chu kỳ, hay đặt lịch chỉ định</w:t>
       </w:r>
       <w:r>
         <w:t xml:space="preserve"> </w:t>
@@ -11453,11 +11616,11 @@
           <w:i/>
         </w:rPr>
       </w:pPr>
-      <w:bookmarkStart w:id="24" w:name="_Toc336123797"/>
+      <w:bookmarkStart w:id="25" w:name="_Toc336123797"/>
       <w:r>
         <w:t>2) Về mặt yêu cầu chức năng của chương trình</w:t>
       </w:r>
-      <w:bookmarkEnd w:id="24"/>
+      <w:bookmarkEnd w:id="25"/>
       <w:r>
         <w:t xml:space="preserve"> </w:t>
       </w:r>
@@ -11466,11 +11629,11 @@
       <w:pPr>
         <w:pStyle w:val="mucl2"/>
       </w:pPr>
-      <w:bookmarkStart w:id="25" w:name="_Toc336123798"/>
+      <w:bookmarkStart w:id="26" w:name="_Toc336123798"/>
       <w:r>
         <w:t>2.1) Chức năng tìm kiếm phòng trống</w:t>
       </w:r>
-      <w:bookmarkEnd w:id="25"/>
+      <w:bookmarkEnd w:id="26"/>
       <w:r>
         <w:t xml:space="preserve"> </w:t>
       </w:r>
@@ -11515,11 +11678,11 @@
       <w:pPr>
         <w:pStyle w:val="mucl2"/>
       </w:pPr>
-      <w:bookmarkStart w:id="26" w:name="_Toc336123799"/>
+      <w:bookmarkStart w:id="27" w:name="_Toc336123799"/>
       <w:r>
         <w:t>2.2) Chức năng tìm khiếm khách hàng</w:t>
       </w:r>
-      <w:bookmarkEnd w:id="26"/>
+      <w:bookmarkEnd w:id="27"/>
     </w:p>
     <w:p>
       <w:pPr>
@@ -11549,11 +11712,11 @@
       <w:pPr>
         <w:pStyle w:val="mucl2"/>
       </w:pPr>
-      <w:bookmarkStart w:id="27" w:name="_Toc336123800"/>
+      <w:bookmarkStart w:id="28" w:name="_Toc336123800"/>
       <w:r>
         <w:t>2.3) Chức năng cập nhật thông tin về khách hàng, đơn hàng</w:t>
       </w:r>
-      <w:bookmarkEnd w:id="27"/>
+      <w:bookmarkEnd w:id="28"/>
       <w:r>
         <w:t xml:space="preserve"> </w:t>
       </w:r>
@@ -11598,11 +11761,11 @@
       <w:pPr>
         <w:pStyle w:val="mucl2"/>
       </w:pPr>
-      <w:bookmarkStart w:id="28" w:name="_Toc336123801"/>
+      <w:bookmarkStart w:id="29" w:name="_Toc336123801"/>
       <w:r>
         <w:t>2.4) Chức điều chỉnh giá phòng, loại phòng, thông tin của phòng</w:t>
       </w:r>
-      <w:bookmarkEnd w:id="28"/>
+      <w:bookmarkEnd w:id="29"/>
     </w:p>
     <w:p>
       <w:pPr>
@@ -11644,11 +11807,11 @@
       <w:pPr>
         <w:pStyle w:val="mucl2"/>
       </w:pPr>
-      <w:bookmarkStart w:id="29" w:name="_Toc336123802"/>
+      <w:bookmarkStart w:id="30" w:name="_Toc336123802"/>
       <w:r>
         <w:t>2.5) Chức năng quản lý người dùng và phân quền sử dụng</w:t>
       </w:r>
-      <w:bookmarkEnd w:id="29"/>
+      <w:bookmarkEnd w:id="30"/>
     </w:p>
     <w:p>
       <w:pPr>
@@ -11690,12 +11853,12 @@
       <w:pPr>
         <w:pStyle w:val="mucl2"/>
       </w:pPr>
-      <w:bookmarkStart w:id="30" w:name="_Toc336123803"/>
+      <w:bookmarkStart w:id="31" w:name="_Toc336123803"/>
       <w:r>
         <w:lastRenderedPageBreak/>
         <w:t>2.6) Thống kê báo cáo đơn hàng, khách hàng</w:t>
       </w:r>
-      <w:bookmarkEnd w:id="30"/>
+      <w:bookmarkEnd w:id="31"/>
     </w:p>
     <w:p>
       <w:pPr>
@@ -11713,11 +11876,11 @@
       <w:pPr>
         <w:pStyle w:val="mucl2"/>
       </w:pPr>
-      <w:bookmarkStart w:id="31" w:name="_Toc336123804"/>
+      <w:bookmarkStart w:id="32" w:name="_Toc336123804"/>
       <w:r>
         <w:t>2.7) Chức năng báo cáo tài chính</w:t>
       </w:r>
-      <w:bookmarkEnd w:id="31"/>
+      <w:bookmarkEnd w:id="32"/>
     </w:p>
     <w:p>
       <w:pPr>
@@ -11735,11 +11898,11 @@
       <w:pPr>
         <w:pStyle w:val="mucl2"/>
       </w:pPr>
-      <w:bookmarkStart w:id="32" w:name="_Toc336123805"/>
+      <w:bookmarkStart w:id="33" w:name="_Toc336123805"/>
       <w:r>
         <w:t>2.8) Cập nhật thông tin và sửa đổi giá các dịch vụ đi kèm</w:t>
       </w:r>
-      <w:bookmarkEnd w:id="32"/>
+      <w:bookmarkEnd w:id="33"/>
     </w:p>
     <w:p>
       <w:pPr>
@@ -11757,11 +11920,11 @@
       <w:pPr>
         <w:pStyle w:val="mucl2"/>
       </w:pPr>
-      <w:bookmarkStart w:id="33" w:name="_Toc336123806"/>
+      <w:bookmarkStart w:id="34" w:name="_Toc336123806"/>
       <w:r>
         <w:t>2.9) Tìm kiếm đơn hàng</w:t>
       </w:r>
-      <w:bookmarkEnd w:id="33"/>
+      <w:bookmarkEnd w:id="34"/>
     </w:p>
     <w:p>
       <w:pPr>
@@ -11803,11 +11966,11 @@
       <w:pPr>
         <w:pStyle w:val="mucl2"/>
       </w:pPr>
-      <w:bookmarkStart w:id="34" w:name="_Toc336123807"/>
+      <w:bookmarkStart w:id="35" w:name="_Toc336123807"/>
       <w:r>
         <w:t>2.10) Sao lưu, phục hồi dữ liệu</w:t>
       </w:r>
-      <w:bookmarkEnd w:id="34"/>
+      <w:bookmarkEnd w:id="35"/>
     </w:p>
     <w:p>
       <w:pPr>
@@ -11850,7 +12013,7 @@
       <w:pPr>
         <w:pStyle w:val="CHUONG"/>
       </w:pPr>
-      <w:bookmarkStart w:id="35" w:name="_Toc336123808"/>
+      <w:bookmarkStart w:id="36" w:name="_Toc336123808"/>
       <w:r>
         <w:lastRenderedPageBreak/>
         <w:t xml:space="preserve">CHƯƠNG IV: PHÂN TÍCH </w:t>
@@ -11858,13 +12021,14 @@
       <w:r>
         <w:t>HỆ THỐNG</w:t>
       </w:r>
-      <w:bookmarkEnd w:id="35"/>
+      <w:bookmarkEnd w:id="36"/>
     </w:p>
     <w:p>
       <w:pPr>
         <w:pStyle w:val="mucl1"/>
       </w:pPr>
-      <w:bookmarkStart w:id="36" w:name="_Toc336123809"/>
+      <w:bookmarkStart w:id="37" w:name="_Toc336123809"/>
+      <w:proofErr w:type="gramStart"/>
       <w:r>
         <w:t>1</w:t>
       </w:r>
@@ -11878,9 +12042,13 @@
         <w:t xml:space="preserve"> </w:t>
       </w:r>
       <w:r>
-        <w:t>Sơ đồ phân cấp chức năng</w:t>
-      </w:r>
-      <w:bookmarkEnd w:id="36"/>
+        <w:t>Sơ</w:t>
+      </w:r>
+      <w:proofErr w:type="gramEnd"/>
+      <w:r>
+        <w:t xml:space="preserve"> đồ phân cấp chức năng</w:t>
+      </w:r>
+      <w:bookmarkEnd w:id="37"/>
     </w:p>
     <w:p>
       <w:pPr>
@@ -11890,7 +12058,15 @@
         </w:rPr>
       </w:pPr>
       <w:r>
-        <w:t>Dựa vào những đánh giá và tìm hiểu ở trên em đã tìm ra được sơ đồ phân cấp chức năng cần có của một hệt thống quản lý khách sạn theo sơ đồ dưới đây</w:t>
+        <w:t xml:space="preserve">Dựa vào những đánh giá và tìm hiểu ở trên em đã tìm ra được sơ đồ phân cấp chức năng cần có của một hệt thống quản lý khách sạn </w:t>
+      </w:r>
+      <w:proofErr w:type="gramStart"/>
+      <w:r>
+        <w:t>theo</w:t>
+      </w:r>
+      <w:proofErr w:type="gramEnd"/>
+      <w:r>
+        <w:t xml:space="preserve"> sơ đồ dưới đây</w:t>
       </w:r>
       <w:r>
         <w:rPr>
@@ -11911,7 +12087,7 @@
           <w:insideH w:val="none" w:sz="0" w:space="0" w:color="auto"/>
           <w:insideV w:val="none" w:sz="0" w:space="0" w:color="auto"/>
         </w:tblBorders>
-        <w:tblLook w:val="04A0"/>
+        <w:tblLook w:val="04A0" w:firstRow="1" w:lastRow="0" w:firstColumn="1" w:lastColumn="0" w:noHBand="0" w:noVBand="1"/>
       </w:tblPr>
       <w:tblGrid>
         <w:gridCol w:w="9006"/>
@@ -11945,7 +12121,7 @@
                           <pic:cNvPicPr/>
                         </pic:nvPicPr>
                         <pic:blipFill>
-                          <a:blip r:embed="rId12"/>
+                          <a:blip r:embed="rId11"/>
                           <a:stretch>
                             <a:fillRect/>
                           </a:stretch>
@@ -11999,7 +12175,8 @@
       <w:pPr>
         <w:pStyle w:val="mucl1"/>
       </w:pPr>
-      <w:bookmarkStart w:id="37" w:name="_Toc336123810"/>
+      <w:bookmarkStart w:id="38" w:name="_Toc336123810"/>
+      <w:proofErr w:type="gramStart"/>
       <w:r>
         <w:t>2</w:t>
       </w:r>
@@ -12013,7 +12190,11 @@
         <w:t xml:space="preserve"> </w:t>
       </w:r>
       <w:r>
-        <w:t xml:space="preserve">Sơ đồ luồng </w:t>
+        <w:t>Sơ</w:t>
+      </w:r>
+      <w:proofErr w:type="gramEnd"/>
+      <w:r>
+        <w:t xml:space="preserve"> đồ luồng </w:t>
       </w:r>
       <w:r>
         <w:rPr>
@@ -12027,13 +12208,13 @@
       <w:r>
         <w:t>u</w:t>
       </w:r>
-      <w:bookmarkEnd w:id="37"/>
+      <w:bookmarkEnd w:id="38"/>
     </w:p>
     <w:p>
       <w:pPr>
         <w:pStyle w:val="mucl2"/>
       </w:pPr>
-      <w:bookmarkStart w:id="38" w:name="_Toc336123811"/>
+      <w:bookmarkStart w:id="39" w:name="_Toc336123811"/>
       <w:r>
         <w:t>2.1</w:t>
       </w:r>
@@ -12044,11 +12225,19 @@
         <w:t>)</w:t>
       </w:r>
       <w:r>
-        <w:t xml:space="preserve"> Sơ đồ</w:t>
-      </w:r>
-      <w:r>
         <w:t xml:space="preserve"> </w:t>
       </w:r>
+      <w:proofErr w:type="gramStart"/>
+      <w:r>
+        <w:t>Sơ</w:t>
+      </w:r>
+      <w:proofErr w:type="gramEnd"/>
+      <w:r>
+        <w:t xml:space="preserve"> đồ</w:t>
+      </w:r>
+      <w:r>
+        <w:t xml:space="preserve"> </w:t>
+      </w:r>
       <w:r>
         <w:rPr>
           <w:lang w:val="vi-VN"/>
@@ -12067,7 +12256,7 @@
       <w:r>
         <w:t>ữ cảnh</w:t>
       </w:r>
-      <w:bookmarkEnd w:id="38"/>
+      <w:bookmarkEnd w:id="39"/>
     </w:p>
     <w:tbl>
       <w:tblPr>
@@ -12081,7 +12270,7 @@
           <w:insideH w:val="none" w:sz="0" w:space="0" w:color="auto"/>
           <w:insideV w:val="none" w:sz="0" w:space="0" w:color="auto"/>
         </w:tblBorders>
-        <w:tblLook w:val="04A0"/>
+        <w:tblLook w:val="04A0" w:firstRow="1" w:lastRow="0" w:firstColumn="1" w:lastColumn="0" w:noHBand="0" w:noVBand="1"/>
       </w:tblPr>
       <w:tblGrid>
         <w:gridCol w:w="9006"/>
@@ -12115,7 +12304,7 @@
                           <pic:cNvPicPr/>
                         </pic:nvPicPr>
                         <pic:blipFill>
-                          <a:blip r:embed="rId13"/>
+                          <a:blip r:embed="rId12"/>
                           <a:stretch>
                             <a:fillRect/>
                           </a:stretch>
@@ -12172,7 +12361,7 @@
       <w:pPr>
         <w:pStyle w:val="mucl2"/>
       </w:pPr>
-      <w:bookmarkStart w:id="39" w:name="_Toc336123812"/>
+      <w:bookmarkStart w:id="40" w:name="_Toc336123812"/>
       <w:r>
         <w:t>2</w:t>
       </w:r>
@@ -12188,10 +12377,15 @@
       <w:r>
         <w:t xml:space="preserve"> </w:t>
       </w:r>
-      <w:r>
-        <w:t>Sơ đồ luồng mức đỉnh</w:t>
-      </w:r>
-      <w:bookmarkEnd w:id="39"/>
+      <w:proofErr w:type="gramStart"/>
+      <w:r>
+        <w:t>Sơ</w:t>
+      </w:r>
+      <w:proofErr w:type="gramEnd"/>
+      <w:r>
+        <w:t xml:space="preserve"> đồ luồng mức đỉnh</w:t>
+      </w:r>
+      <w:bookmarkEnd w:id="40"/>
     </w:p>
     <w:tbl>
       <w:tblPr>
@@ -12205,7 +12399,7 @@
           <w:insideH w:val="none" w:sz="0" w:space="0" w:color="auto"/>
           <w:insideV w:val="none" w:sz="0" w:space="0" w:color="auto"/>
         </w:tblBorders>
-        <w:tblLook w:val="04A0"/>
+        <w:tblLook w:val="04A0" w:firstRow="1" w:lastRow="0" w:firstColumn="1" w:lastColumn="0" w:noHBand="0" w:noVBand="1"/>
       </w:tblPr>
       <w:tblGrid>
         <w:gridCol w:w="9006"/>
@@ -12240,7 +12434,7 @@
                           <pic:cNvPicPr/>
                         </pic:nvPicPr>
                         <pic:blipFill>
-                          <a:blip r:embed="rId14"/>
+                          <a:blip r:embed="rId13"/>
                           <a:stretch>
                             <a:fillRect/>
                           </a:stretch>
@@ -12337,7 +12531,7 @@
       <w:pPr>
         <w:pStyle w:val="mucl2"/>
       </w:pPr>
-      <w:bookmarkStart w:id="40" w:name="_Toc336123813"/>
+      <w:bookmarkStart w:id="41" w:name="_Toc336123813"/>
       <w:r>
         <w:t>2.3</w:t>
       </w:r>
@@ -12348,9 +12542,17 @@
         <w:t>)</w:t>
       </w:r>
       <w:r>
-        <w:t xml:space="preserve"> Sơ đồ luồng mức dưới đỉnh</w:t>
-      </w:r>
-      <w:bookmarkEnd w:id="40"/>
+        <w:t xml:space="preserve"> </w:t>
+      </w:r>
+      <w:proofErr w:type="gramStart"/>
+      <w:r>
+        <w:t>Sơ</w:t>
+      </w:r>
+      <w:proofErr w:type="gramEnd"/>
+      <w:r>
+        <w:t xml:space="preserve"> đồ luồng mức dưới đỉnh</w:t>
+      </w:r>
+      <w:bookmarkEnd w:id="41"/>
     </w:p>
     <w:tbl>
       <w:tblPr>
@@ -12364,7 +12566,7 @@
           <w:insideH w:val="none" w:sz="0" w:space="0" w:color="auto"/>
           <w:insideV w:val="none" w:sz="0" w:space="0" w:color="auto"/>
         </w:tblBorders>
-        <w:tblLook w:val="04A0"/>
+        <w:tblLook w:val="04A0" w:firstRow="1" w:lastRow="0" w:firstColumn="1" w:lastColumn="0" w:noHBand="0" w:noVBand="1"/>
       </w:tblPr>
       <w:tblGrid>
         <w:gridCol w:w="9006"/>
@@ -12398,7 +12600,7 @@
                           <pic:cNvPicPr/>
                         </pic:nvPicPr>
                         <pic:blipFill>
-                          <a:blip r:embed="rId15"/>
+                          <a:blip r:embed="rId14"/>
                           <a:stretch>
                             <a:fillRect/>
                           </a:stretch>
@@ -12484,7 +12686,7 @@
           <w:insideH w:val="none" w:sz="0" w:space="0" w:color="auto"/>
           <w:insideV w:val="none" w:sz="0" w:space="0" w:color="auto"/>
         </w:tblBorders>
-        <w:tblLook w:val="04A0"/>
+        <w:tblLook w:val="04A0" w:firstRow="1" w:lastRow="0" w:firstColumn="1" w:lastColumn="0" w:noHBand="0" w:noVBand="1"/>
       </w:tblPr>
       <w:tblGrid>
         <w:gridCol w:w="9006"/>
@@ -12519,7 +12721,7 @@
                           <pic:cNvPicPr/>
                         </pic:nvPicPr>
                         <pic:blipFill>
-                          <a:blip r:embed="rId16"/>
+                          <a:blip r:embed="rId15"/>
                           <a:stretch>
                             <a:fillRect/>
                           </a:stretch>
@@ -12587,7 +12789,7 @@
           <w:insideH w:val="none" w:sz="0" w:space="0" w:color="auto"/>
           <w:insideV w:val="none" w:sz="0" w:space="0" w:color="auto"/>
         </w:tblBorders>
-        <w:tblLook w:val="04A0"/>
+        <w:tblLook w:val="04A0" w:firstRow="1" w:lastRow="0" w:firstColumn="1" w:lastColumn="0" w:noHBand="0" w:noVBand="1"/>
       </w:tblPr>
       <w:tblGrid>
         <w:gridCol w:w="9006"/>
@@ -12621,7 +12823,7 @@
                           <pic:cNvPicPr/>
                         </pic:nvPicPr>
                         <pic:blipFill>
-                          <a:blip r:embed="rId17"/>
+                          <a:blip r:embed="rId16"/>
                           <a:stretch>
                             <a:fillRect/>
                           </a:stretch>
@@ -12683,7 +12885,7 @@
           <w:insideH w:val="none" w:sz="0" w:space="0" w:color="auto"/>
           <w:insideV w:val="none" w:sz="0" w:space="0" w:color="auto"/>
         </w:tblBorders>
-        <w:tblLook w:val="04A0"/>
+        <w:tblLook w:val="04A0" w:firstRow="1" w:lastRow="0" w:firstColumn="1" w:lastColumn="0" w:noHBand="0" w:noVBand="1"/>
       </w:tblPr>
       <w:tblGrid>
         <w:gridCol w:w="9006"/>
@@ -12718,7 +12920,7 @@
                           <pic:cNvPicPr/>
                         </pic:nvPicPr>
                         <pic:blipFill>
-                          <a:blip r:embed="rId18"/>
+                          <a:blip r:embed="rId17"/>
                           <a:stretch>
                             <a:fillRect/>
                           </a:stretch>
@@ -12786,7 +12988,7 @@
           <w:insideH w:val="none" w:sz="0" w:space="0" w:color="auto"/>
           <w:insideV w:val="none" w:sz="0" w:space="0" w:color="auto"/>
         </w:tblBorders>
-        <w:tblLook w:val="04A0"/>
+        <w:tblLook w:val="04A0" w:firstRow="1" w:lastRow="0" w:firstColumn="1" w:lastColumn="0" w:noHBand="0" w:noVBand="1"/>
       </w:tblPr>
       <w:tblGrid>
         <w:gridCol w:w="9006"/>
@@ -12820,7 +13022,7 @@
                           <pic:cNvPicPr/>
                         </pic:nvPicPr>
                         <pic:blipFill>
-                          <a:blip r:embed="rId19"/>
+                          <a:blip r:embed="rId18"/>
                           <a:stretch>
                             <a:fillRect/>
                           </a:stretch>
@@ -12874,7 +13076,7 @@
       <w:pPr>
         <w:pStyle w:val="mucl1"/>
       </w:pPr>
-      <w:bookmarkStart w:id="41" w:name="_Toc336123814"/>
+      <w:bookmarkStart w:id="42" w:name="_Toc336123814"/>
       <w:r>
         <w:t>3</w:t>
       </w:r>
@@ -12887,13 +13089,13 @@
       <w:r>
         <w:t xml:space="preserve"> Phân tích chức năng cụ thể mức chi tiết</w:t>
       </w:r>
-      <w:bookmarkEnd w:id="41"/>
+      <w:bookmarkEnd w:id="42"/>
     </w:p>
     <w:p>
       <w:pPr>
         <w:pStyle w:val="mucl2"/>
       </w:pPr>
-      <w:bookmarkStart w:id="42" w:name="_Toc336123815"/>
+      <w:bookmarkStart w:id="43" w:name="_Toc336123815"/>
       <w:r>
         <w:t>3.1</w:t>
       </w:r>
@@ -12915,7 +13117,7 @@
       <w:r>
         <w:t>đăng nhập</w:t>
       </w:r>
-      <w:bookmarkEnd w:id="42"/>
+      <w:bookmarkEnd w:id="43"/>
     </w:p>
     <w:p>
       <w:pPr>
@@ -12949,7 +13151,7 @@
                     </pic:cNvPicPr>
                   </pic:nvPicPr>
                   <pic:blipFill>
-                    <a:blip r:embed="rId20">
+                    <a:blip r:embed="rId19">
                       <a:grayscl/>
                     </a:blip>
                     <a:srcRect/>
@@ -13112,7 +13314,7 @@
           <w:bottom w:val="single" w:sz="4" w:space="0" w:color="auto"/>
           <w:right w:val="single" w:sz="4" w:space="0" w:color="auto"/>
         </w:tblBorders>
-        <w:tblLook w:val="01E0"/>
+        <w:tblLook w:val="01E0" w:firstRow="1" w:lastRow="1" w:firstColumn="1" w:lastColumn="1" w:noHBand="0" w:noVBand="0"/>
       </w:tblPr>
       <w:tblGrid>
         <w:gridCol w:w="805"/>
@@ -14139,7 +14341,7 @@
       <w:pPr>
         <w:pStyle w:val="mucl2"/>
       </w:pPr>
-      <w:bookmarkStart w:id="43" w:name="_Toc336123816"/>
+      <w:bookmarkStart w:id="44" w:name="_Toc336123816"/>
       <w:r>
         <w:t>3.2</w:t>
       </w:r>
@@ -14161,7 +14363,7 @@
       <w:r>
         <w:t>phòng trống</w:t>
       </w:r>
-      <w:bookmarkEnd w:id="43"/>
+      <w:bookmarkEnd w:id="44"/>
     </w:p>
     <w:p>
       <w:pPr>
@@ -14195,7 +14397,7 @@
                     </pic:cNvPicPr>
                   </pic:nvPicPr>
                   <pic:blipFill>
-                    <a:blip r:embed="rId21">
+                    <a:blip r:embed="rId20">
                       <a:grayscl/>
                     </a:blip>
                     <a:srcRect/>
@@ -14292,10 +14494,21 @@
         <w:rPr>
           <w:rFonts w:hint="eastAsia"/>
         </w:rPr>
-        <w:t xml:space="preserve">Tiền điều kiện: Tác nhân phải cung cấp cho hệ thống </w:t>
-      </w:r>
-      <w:r>
-        <w:t xml:space="preserve"> hai thông tin quan trọng đó là ngày bắt đầu và ngày kết thúc của khách</w:t>
+        <w:t xml:space="preserve">Tiền điều kiện: Tác nhân phải cung cấp cho hệ </w:t>
+      </w:r>
+      <w:proofErr w:type="gramStart"/>
+      <w:r>
+        <w:rPr>
+          <w:rFonts w:hint="eastAsia"/>
+        </w:rPr>
+        <w:t xml:space="preserve">thống </w:t>
+      </w:r>
+      <w:r>
+        <w:t xml:space="preserve"> hai</w:t>
+      </w:r>
+      <w:proofErr w:type="gramEnd"/>
+      <w:r>
+        <w:t xml:space="preserve"> thông tin quan trọng đó là ngày bắt đầu và ngày kết thúc của khách</w:t>
       </w:r>
       <w:r>
         <w:rPr>
@@ -14354,7 +14567,7 @@
           <w:insideH w:val="single" w:sz="4" w:space="0" w:color="auto"/>
           <w:insideV w:val="single" w:sz="4" w:space="0" w:color="auto"/>
         </w:tblBorders>
-        <w:tblLook w:val="01E0"/>
+        <w:tblLook w:val="01E0" w:firstRow="1" w:lastRow="1" w:firstColumn="1" w:lastColumn="1" w:noHBand="0" w:noVBand="0"/>
       </w:tblPr>
       <w:tblGrid>
         <w:gridCol w:w="828"/>
@@ -15123,7 +15336,7 @@
       <w:pPr>
         <w:pStyle w:val="mucl2"/>
       </w:pPr>
-      <w:bookmarkStart w:id="44" w:name="_Toc336123817"/>
+      <w:bookmarkStart w:id="45" w:name="_Toc336123817"/>
       <w:r>
         <w:t>3.2</w:t>
       </w:r>
@@ -15145,7 +15358,7 @@
       <w:r>
         <w:t>lập đơn hàng</w:t>
       </w:r>
-      <w:bookmarkEnd w:id="44"/>
+      <w:bookmarkEnd w:id="45"/>
     </w:p>
     <w:p>
       <w:pPr>
@@ -15179,7 +15392,7 @@
                     </pic:cNvPicPr>
                   </pic:nvPicPr>
                   <pic:blipFill>
-                    <a:blip r:embed="rId22">
+                    <a:blip r:embed="rId21">
                       <a:grayscl/>
                     </a:blip>
                     <a:srcRect/>
@@ -15309,7 +15522,7 @@
           <w:insideH w:val="single" w:sz="4" w:space="0" w:color="auto"/>
           <w:insideV w:val="single" w:sz="4" w:space="0" w:color="auto"/>
         </w:tblBorders>
-        <w:tblLook w:val="01E0"/>
+        <w:tblLook w:val="01E0" w:firstRow="1" w:lastRow="1" w:firstColumn="1" w:lastColumn="1" w:noHBand="0" w:noVBand="0"/>
       </w:tblPr>
       <w:tblGrid>
         <w:gridCol w:w="828"/>
@@ -15831,7 +16044,7 @@
       <w:pPr>
         <w:pStyle w:val="mucl2"/>
       </w:pPr>
-      <w:bookmarkStart w:id="45" w:name="_Toc336123818"/>
+      <w:bookmarkStart w:id="46" w:name="_Toc336123818"/>
       <w:r>
         <w:t>3.3</w:t>
       </w:r>
@@ -15853,7 +16066,7 @@
       <w:r>
         <w:t>thêm khách hàng vào đơn hàng và phòng</w:t>
       </w:r>
-      <w:bookmarkEnd w:id="45"/>
+      <w:bookmarkEnd w:id="46"/>
       <w:r>
         <w:rPr>
           <w:rFonts w:hint="eastAsia"/>
@@ -15890,7 +16103,7 @@
                     </pic:cNvPicPr>
                   </pic:nvPicPr>
                   <pic:blipFill>
-                    <a:blip r:embed="rId23">
+                    <a:blip r:embed="rId22">
                       <a:grayscl/>
                     </a:blip>
                     <a:srcRect/>
@@ -15967,7 +16180,15 @@
         <w:t xml:space="preserve">Điều kiện thực hiện: Tác nhân có nhu cầu </w:t>
       </w:r>
       <w:r>
-        <w:t>nhập thêm khách đi cùng đoàn (khi khách đi theo nhóm) và sẽ xếp phòng cho khách</w:t>
+        <w:t xml:space="preserve">nhập thêm khách đi cùng đoàn (khi khách đi </w:t>
+      </w:r>
+      <w:proofErr w:type="gramStart"/>
+      <w:r>
+        <w:t>theo</w:t>
+      </w:r>
+      <w:proofErr w:type="gramEnd"/>
+      <w:r>
+        <w:t xml:space="preserve"> nhóm) và sẽ xếp phòng cho khách</w:t>
       </w:r>
       <w:r>
         <w:rPr>
@@ -16044,7 +16265,7 @@
           <w:insideH w:val="single" w:sz="4" w:space="0" w:color="auto"/>
           <w:insideV w:val="single" w:sz="4" w:space="0" w:color="auto"/>
         </w:tblBorders>
-        <w:tblLook w:val="01E0"/>
+        <w:tblLook w:val="01E0" w:firstRow="1" w:lastRow="1" w:firstColumn="1" w:lastColumn="1" w:noHBand="0" w:noVBand="0"/>
       </w:tblPr>
       <w:tblGrid>
         <w:gridCol w:w="828"/>
@@ -16605,7 +16826,7 @@
       <w:pPr>
         <w:pStyle w:val="mucl2"/>
       </w:pPr>
-      <w:bookmarkStart w:id="46" w:name="_Toc336123819"/>
+      <w:bookmarkStart w:id="47" w:name="_Toc336123819"/>
       <w:r>
         <w:t>3.4</w:t>
       </w:r>
@@ -16627,7 +16848,7 @@
       <w:r>
         <w:t>thêm bớt dịch vụ vào đơn hàng</w:t>
       </w:r>
-      <w:bookmarkEnd w:id="46"/>
+      <w:bookmarkEnd w:id="47"/>
     </w:p>
     <w:p>
       <w:pPr>
@@ -16659,7 +16880,7 @@
                     </pic:cNvPicPr>
                   </pic:nvPicPr>
                   <pic:blipFill>
-                    <a:blip r:embed="rId24">
+                    <a:blip r:embed="rId23">
                       <a:grayscl/>
                     </a:blip>
                     <a:srcRect/>
@@ -16777,7 +16998,31 @@
         <w:t xml:space="preserve">Hậu điều kiền: </w:t>
       </w:r>
       <w:r>
-        <w:t>Thêm, bớt dịch vụ của đơn hàng và ghi lại được là dịch vụ này phục vụ cho phòng nào ? khách nào ? hoặc cho cả nhóm</w:t>
+        <w:t xml:space="preserve">Thêm, bớt dịch vụ của đơn hàng và ghi lại được là dịch vụ này phục vụ cho phòng </w:t>
+      </w:r>
+      <w:proofErr w:type="gramStart"/>
+      <w:r>
+        <w:t>nào ?</w:t>
+      </w:r>
+      <w:proofErr w:type="gramEnd"/>
+      <w:r>
+        <w:t xml:space="preserve"> </w:t>
+      </w:r>
+      <w:proofErr w:type="gramStart"/>
+      <w:r>
+        <w:t>khách</w:t>
+      </w:r>
+      <w:proofErr w:type="gramEnd"/>
+      <w:r>
+        <w:t xml:space="preserve"> nào ? </w:t>
+      </w:r>
+      <w:proofErr w:type="gramStart"/>
+      <w:r>
+        <w:t>hoặc</w:t>
+      </w:r>
+      <w:proofErr w:type="gramEnd"/>
+      <w:r>
+        <w:t xml:space="preserve"> cho cả nhóm</w:t>
       </w:r>
       <w:r>
         <w:rPr>
@@ -16813,7 +17058,7 @@
           <w:insideV w:val="single" w:sz="4" w:space="0" w:color="auto"/>
         </w:tblBorders>
         <w:tblLayout w:type="fixed"/>
-        <w:tblLook w:val="01E0"/>
+        <w:tblLook w:val="01E0" w:firstRow="1" w:lastRow="1" w:firstColumn="1" w:lastColumn="1" w:noHBand="0" w:noVBand="0"/>
       </w:tblPr>
       <w:tblGrid>
         <w:gridCol w:w="828"/>
@@ -17338,7 +17583,7 @@
       <w:pPr>
         <w:pStyle w:val="mucl2"/>
       </w:pPr>
-      <w:bookmarkStart w:id="47" w:name="_Toc336123820"/>
+      <w:bookmarkStart w:id="48" w:name="_Toc336123820"/>
       <w:r>
         <w:t>3.4</w:t>
       </w:r>
@@ -17354,7 +17599,7 @@
       <w:r>
         <w:t>Mô tả Use cases Chuyển đổi phòng cho khách, đơn hàng</w:t>
       </w:r>
-      <w:bookmarkEnd w:id="47"/>
+      <w:bookmarkEnd w:id="48"/>
     </w:p>
     <w:p>
       <w:pPr>
@@ -17385,7 +17630,7 @@
                     </pic:cNvPicPr>
                   </pic:nvPicPr>
                   <pic:blipFill>
-                    <a:blip r:embed="rId25">
+                    <a:blip r:embed="rId24">
                       <a:grayscl/>
                     </a:blip>
                     <a:srcRect/>
@@ -17547,7 +17792,7 @@
           <w:insideV w:val="single" w:sz="4" w:space="0" w:color="auto"/>
         </w:tblBorders>
         <w:tblLayout w:type="fixed"/>
-        <w:tblLook w:val="01E0"/>
+        <w:tblLook w:val="01E0" w:firstRow="1" w:lastRow="1" w:firstColumn="1" w:lastColumn="1" w:noHBand="0" w:noVBand="0"/>
       </w:tblPr>
       <w:tblGrid>
         <w:gridCol w:w="828"/>
@@ -18124,7 +18369,7 @@
       <w:pPr>
         <w:pStyle w:val="mucl2"/>
       </w:pPr>
-      <w:bookmarkStart w:id="48" w:name="_Toc336123821"/>
+      <w:bookmarkStart w:id="49" w:name="_Toc336123821"/>
       <w:r>
         <w:t>3.5</w:t>
       </w:r>
@@ -18140,7 +18385,7 @@
       <w:r>
         <w:t>Mô tả Use cases Thanh toán đơn hàng</w:t>
       </w:r>
-      <w:bookmarkEnd w:id="48"/>
+      <w:bookmarkEnd w:id="49"/>
     </w:p>
     <w:p>
       <w:pPr>
@@ -18171,7 +18416,7 @@
                     </pic:cNvPicPr>
                   </pic:nvPicPr>
                   <pic:blipFill>
-                    <a:blip r:embed="rId26">
+                    <a:blip r:embed="rId25">
                       <a:grayscl/>
                     </a:blip>
                     <a:srcRect/>
@@ -18325,7 +18570,7 @@
           <w:insideV w:val="single" w:sz="4" w:space="0" w:color="auto"/>
         </w:tblBorders>
         <w:tblLayout w:type="fixed"/>
-        <w:tblLook w:val="01E0"/>
+        <w:tblLook w:val="01E0" w:firstRow="1" w:lastRow="1" w:firstColumn="1" w:lastColumn="1" w:noHBand="0" w:noVBand="0"/>
       </w:tblPr>
       <w:tblGrid>
         <w:gridCol w:w="828"/>
@@ -19098,7 +19343,7 @@
       <w:pPr>
         <w:pStyle w:val="mucl2"/>
       </w:pPr>
-      <w:bookmarkStart w:id="49" w:name="_Toc336123822"/>
+      <w:bookmarkStart w:id="50" w:name="_Toc336123822"/>
       <w:r>
         <w:t>3.6</w:t>
       </w:r>
@@ -19114,7 +19359,7 @@
       <w:r>
         <w:t>Mô tả Use cases Sửa thông tin khách hàng</w:t>
       </w:r>
-      <w:bookmarkEnd w:id="49"/>
+      <w:bookmarkEnd w:id="50"/>
     </w:p>
     <w:p>
       <w:pPr>
@@ -19145,7 +19390,7 @@
                     </pic:cNvPicPr>
                   </pic:nvPicPr>
                   <pic:blipFill>
-                    <a:blip r:embed="rId27">
+                    <a:blip r:embed="rId26">
                       <a:grayscl/>
                     </a:blip>
                     <a:srcRect/>
@@ -19300,7 +19545,7 @@
           <w:insideV w:val="single" w:sz="4" w:space="0" w:color="auto"/>
         </w:tblBorders>
         <w:tblLayout w:type="fixed"/>
-        <w:tblLook w:val="01E0"/>
+        <w:tblLook w:val="01E0" w:firstRow="1" w:lastRow="1" w:firstColumn="1" w:lastColumn="1" w:noHBand="0" w:noVBand="0"/>
       </w:tblPr>
       <w:tblGrid>
         <w:gridCol w:w="828"/>
@@ -20120,7 +20365,7 @@
       <w:pPr>
         <w:pStyle w:val="mucl2"/>
       </w:pPr>
-      <w:bookmarkStart w:id="50" w:name="_Toc336123823"/>
+      <w:bookmarkStart w:id="51" w:name="_Toc336123823"/>
       <w:r>
         <w:t>3.6</w:t>
       </w:r>
@@ -20136,7 +20381,7 @@
       <w:r>
         <w:t>Mô tả Use cases Thống kê</w:t>
       </w:r>
-      <w:bookmarkEnd w:id="50"/>
+      <w:bookmarkEnd w:id="51"/>
     </w:p>
     <w:p>
       <w:pPr>
@@ -20167,7 +20412,7 @@
                     </pic:cNvPicPr>
                   </pic:nvPicPr>
                   <pic:blipFill>
-                    <a:blip r:embed="rId28">
+                    <a:blip r:embed="rId27">
                       <a:grayscl/>
                     </a:blip>
                     <a:srcRect/>
@@ -20320,7 +20565,7 @@
           <w:insideH w:val="single" w:sz="4" w:space="0" w:color="auto"/>
           <w:insideV w:val="single" w:sz="4" w:space="0" w:color="auto"/>
         </w:tblBorders>
-        <w:tblLook w:val="01E0"/>
+        <w:tblLook w:val="01E0" w:firstRow="1" w:lastRow="1" w:firstColumn="1" w:lastColumn="1" w:noHBand="0" w:noVBand="0"/>
       </w:tblPr>
       <w:tblGrid>
         <w:gridCol w:w="983"/>
@@ -20782,7 +21027,7 @@
       <w:pPr>
         <w:pStyle w:val="mucl2"/>
       </w:pPr>
-      <w:bookmarkStart w:id="51" w:name="_Toc336123824"/>
+      <w:bookmarkStart w:id="52" w:name="_Toc336123824"/>
       <w:r>
         <w:t>3.7</w:t>
       </w:r>
@@ -20798,7 +21043,7 @@
       <w:r>
         <w:t xml:space="preserve"> Mô tả Use cases Quản trị tài khoàn</w:t>
       </w:r>
-      <w:bookmarkEnd w:id="51"/>
+      <w:bookmarkEnd w:id="52"/>
     </w:p>
     <w:p>
       <w:pPr>
@@ -20831,7 +21076,7 @@
                     </pic:cNvPicPr>
                   </pic:nvPicPr>
                   <pic:blipFill>
-                    <a:blip r:embed="rId29">
+                    <a:blip r:embed="rId28">
                       <a:grayscl/>
                     </a:blip>
                     <a:srcRect/>
@@ -20993,7 +21238,7 @@
           <w:insideH w:val="single" w:sz="4" w:space="0" w:color="auto"/>
           <w:insideV w:val="single" w:sz="4" w:space="0" w:color="auto"/>
         </w:tblBorders>
-        <w:tblLook w:val="01E0"/>
+        <w:tblLook w:val="01E0" w:firstRow="1" w:lastRow="1" w:firstColumn="1" w:lastColumn="1" w:noHBand="0" w:noVBand="0"/>
       </w:tblPr>
       <w:tblGrid>
         <w:gridCol w:w="983"/>
@@ -21402,14 +21647,14 @@
           <w:lang w:val="vi-VN"/>
         </w:rPr>
       </w:pPr>
-      <w:bookmarkStart w:id="52" w:name="_Toc336123825"/>
+      <w:bookmarkStart w:id="53" w:name="_Toc336123825"/>
       <w:r>
         <w:rPr>
           <w:lang w:val="vi-VN"/>
         </w:rPr>
         <w:t>4) Phân tích thực thể</w:t>
       </w:r>
-      <w:bookmarkEnd w:id="52"/>
+      <w:bookmarkEnd w:id="53"/>
     </w:p>
     <w:p>
       <w:pPr>
@@ -21432,7 +21677,7 @@
       <w:pPr>
         <w:pStyle w:val="mucl2"/>
       </w:pPr>
-      <w:bookmarkStart w:id="53" w:name="_Toc336123826"/>
+      <w:bookmarkStart w:id="54" w:name="_Toc336123826"/>
       <w:r>
         <w:rPr>
           <w:lang w:val="vi-VN"/>
@@ -21469,14 +21714,14 @@
       <w:r>
         <w:t xml:space="preserve"> ( room )</w:t>
       </w:r>
-      <w:bookmarkEnd w:id="53"/>
+      <w:bookmarkEnd w:id="54"/>
     </w:p>
     <w:tbl>
       <w:tblPr>
         <w:tblStyle w:val="TableGrid"/>
         <w:tblW w:w="0" w:type="auto"/>
         <w:jc w:val="center"/>
-        <w:tblLook w:val="04A0"/>
+        <w:tblLook w:val="04A0" w:firstRow="1" w:lastRow="0" w:firstColumn="1" w:lastColumn="0" w:noHBand="0" w:noVBand="1"/>
       </w:tblPr>
       <w:tblGrid>
         <w:gridCol w:w="4681"/>
@@ -21578,7 +21823,7 @@
       <w:pPr>
         <w:pStyle w:val="mucl2"/>
       </w:pPr>
-      <w:bookmarkStart w:id="54" w:name="_Toc336123827"/>
+      <w:bookmarkStart w:id="55" w:name="_Toc336123827"/>
       <w:r>
         <w:rPr>
           <w:lang w:val="vi-VN"/>
@@ -21615,14 +21860,14 @@
       <w:r>
         <w:t xml:space="preserve"> (order)</w:t>
       </w:r>
-      <w:bookmarkEnd w:id="54"/>
+      <w:bookmarkEnd w:id="55"/>
     </w:p>
     <w:tbl>
       <w:tblPr>
         <w:tblStyle w:val="TableGrid"/>
         <w:tblW w:w="0" w:type="auto"/>
         <w:jc w:val="center"/>
-        <w:tblLook w:val="04A0"/>
+        <w:tblLook w:val="04A0" w:firstRow="1" w:lastRow="0" w:firstColumn="1" w:lastColumn="0" w:noHBand="0" w:noVBand="1"/>
       </w:tblPr>
       <w:tblGrid>
         <w:gridCol w:w="4666"/>
@@ -21925,7 +22170,7 @@
       <w:pPr>
         <w:pStyle w:val="mucl2"/>
       </w:pPr>
-      <w:bookmarkStart w:id="55" w:name="_Toc336123828"/>
+      <w:bookmarkStart w:id="56" w:name="_Toc336123828"/>
       <w:r>
         <w:rPr>
           <w:lang w:val="vi-VN"/>
@@ -21944,14 +22189,14 @@
       <w:r>
         <w:t xml:space="preserve"> Thực thể “Khách hàng“ (Customers)</w:t>
       </w:r>
-      <w:bookmarkEnd w:id="55"/>
+      <w:bookmarkEnd w:id="56"/>
     </w:p>
     <w:tbl>
       <w:tblPr>
         <w:tblStyle w:val="TableGrid"/>
         <w:tblW w:w="0" w:type="auto"/>
         <w:jc w:val="center"/>
-        <w:tblLook w:val="04A0"/>
+        <w:tblLook w:val="04A0" w:firstRow="1" w:lastRow="0" w:firstColumn="1" w:lastColumn="0" w:noHBand="0" w:noVBand="1"/>
       </w:tblPr>
       <w:tblGrid>
         <w:gridCol w:w="4749"/>
@@ -22243,7 +22488,7 @@
       <w:pPr>
         <w:pStyle w:val="mucl2"/>
       </w:pPr>
-      <w:bookmarkStart w:id="56" w:name="_Toc336123829"/>
+      <w:bookmarkStart w:id="57" w:name="_Toc336123829"/>
       <w:r>
         <w:rPr>
           <w:lang w:val="vi-VN"/>
@@ -22272,14 +22517,14 @@
       <w:r>
         <w:t>Dịch vụ” (services)</w:t>
       </w:r>
-      <w:bookmarkEnd w:id="56"/>
+      <w:bookmarkEnd w:id="57"/>
     </w:p>
     <w:tbl>
       <w:tblPr>
         <w:tblStyle w:val="TableGrid"/>
         <w:tblW w:w="0" w:type="auto"/>
         <w:jc w:val="center"/>
-        <w:tblLook w:val="04A0"/>
+        <w:tblLook w:val="04A0" w:firstRow="1" w:lastRow="0" w:firstColumn="1" w:lastColumn="0" w:noHBand="0" w:noVBand="1"/>
       </w:tblPr>
       <w:tblGrid>
         <w:gridCol w:w="4735"/>
@@ -22492,7 +22737,7 @@
       <w:pPr>
         <w:pStyle w:val="mucl2"/>
       </w:pPr>
-      <w:bookmarkStart w:id="57" w:name="_Toc336123830"/>
+      <w:bookmarkStart w:id="58" w:name="_Toc336123830"/>
       <w:r>
         <w:rPr>
           <w:lang w:val="vi-VN"/>
@@ -22520,14 +22765,14 @@
       <w:r>
         <w:t>Người dùng” (users)</w:t>
       </w:r>
-      <w:bookmarkEnd w:id="57"/>
+      <w:bookmarkEnd w:id="58"/>
     </w:p>
     <w:tbl>
       <w:tblPr>
         <w:tblStyle w:val="TableGrid"/>
         <w:tblW w:w="0" w:type="auto"/>
         <w:jc w:val="center"/>
-        <w:tblLook w:val="04A0"/>
+        <w:tblLook w:val="04A0" w:firstRow="1" w:lastRow="0" w:firstColumn="1" w:lastColumn="0" w:noHBand="0" w:noVBand="1"/>
       </w:tblPr>
       <w:tblGrid>
         <w:gridCol w:w="4681"/>
@@ -22802,7 +23047,7 @@
       <w:pPr>
         <w:pStyle w:val="mucl1"/>
       </w:pPr>
-      <w:bookmarkStart w:id="58" w:name="_Toc336123831"/>
+      <w:bookmarkStart w:id="59" w:name="_Toc336123831"/>
       <w:r>
         <w:rPr>
           <w:lang w:val="vi-VN"/>
@@ -22812,7 +23057,7 @@
       <w:r>
         <w:t xml:space="preserve"> Thuộc tính thực thể</w:t>
       </w:r>
-      <w:bookmarkEnd w:id="58"/>
+      <w:bookmarkEnd w:id="59"/>
       <w:r>
         <w:tab/>
       </w:r>
@@ -22821,7 +23066,7 @@
       <w:pPr>
         <w:pStyle w:val="mucl2"/>
       </w:pPr>
-      <w:bookmarkStart w:id="59" w:name="_Toc336123832"/>
+      <w:bookmarkStart w:id="60" w:name="_Toc336123832"/>
       <w:r>
         <w:rPr>
           <w:lang w:val="vi-VN"/>
@@ -22840,7 +23085,7 @@
       <w:r>
         <w:t xml:space="preserve"> Thuộc tính về kiểu thông tin dữ liệu</w:t>
       </w:r>
-      <w:bookmarkEnd w:id="59"/>
+      <w:bookmarkEnd w:id="60"/>
     </w:p>
     <w:p>
       <w:pPr>
@@ -22972,7 +23217,7 @@
       <w:pPr>
         <w:pStyle w:val="mucl2"/>
       </w:pPr>
-      <w:bookmarkStart w:id="60" w:name="_Toc336123833"/>
+      <w:bookmarkStart w:id="61" w:name="_Toc336123833"/>
       <w:r>
         <w:rPr>
           <w:lang w:val="vi-VN"/>
@@ -22991,7 +23236,7 @@
       <w:r>
         <w:t xml:space="preserve"> Thuộc tính về quan hệ dữa các thực thể</w:t>
       </w:r>
-      <w:bookmarkEnd w:id="60"/>
+      <w:bookmarkEnd w:id="61"/>
       <w:r>
         <w:t xml:space="preserve"> </w:t>
       </w:r>
@@ -23151,7 +23396,7 @@
       <w:pPr>
         <w:pStyle w:val="mucl1"/>
       </w:pPr>
-      <w:bookmarkStart w:id="61" w:name="_Toc336123834"/>
+      <w:bookmarkStart w:id="62" w:name="_Toc336123834"/>
       <w:r>
         <w:rPr>
           <w:lang w:val="vi-VN"/>
@@ -23161,7 +23406,7 @@
       <w:r>
         <w:t xml:space="preserve"> Mối quan hệ giữa các thực thể</w:t>
       </w:r>
-      <w:bookmarkEnd w:id="61"/>
+      <w:bookmarkEnd w:id="62"/>
     </w:p>
     <w:p>
       <w:pPr>
@@ -23171,7 +23416,15 @@
         </w:rPr>
       </w:pPr>
       <w:r>
-        <w:t>Từ những phân tích đánh giá trên ta thiết kế sơ đồ mối quan hệ giữa các thực thể theo mô hình dưới đây</w:t>
+        <w:t xml:space="preserve">Từ những phân tích đánh giá trên ta thiết kế sơ đồ mối quan hệ giữa các thực thể </w:t>
+      </w:r>
+      <w:proofErr w:type="gramStart"/>
+      <w:r>
+        <w:t>theo</w:t>
+      </w:r>
+      <w:proofErr w:type="gramEnd"/>
+      <w:r>
+        <w:t xml:space="preserve"> mô hình dưới đây</w:t>
       </w:r>
       <w:r>
         <w:rPr>
@@ -23197,7 +23450,15 @@
         <w:t>trung</w:t>
       </w:r>
       <w:r>
-        <w:t xml:space="preserve"> gian để mô tả mối quan hệ ví dụ như : Đơn hàng chi tiết, Dịch vụ chi tiết, Khách hàng chi tiết</w:t>
+        <w:t xml:space="preserve"> gian để mô tả mối quan hệ ví dụ </w:t>
+      </w:r>
+      <w:proofErr w:type="gramStart"/>
+      <w:r>
+        <w:t>như :</w:t>
+      </w:r>
+      <w:proofErr w:type="gramEnd"/>
+      <w:r>
+        <w:t xml:space="preserve"> Đơn hàng chi tiết, Dịch vụ chi tiết, Khách hàng chi tiết</w:t>
       </w:r>
       <w:r>
         <w:rPr>
@@ -23223,7 +23484,7 @@
           <w:insideH w:val="none" w:sz="0" w:space="0" w:color="auto"/>
           <w:insideV w:val="none" w:sz="0" w:space="0" w:color="auto"/>
         </w:tblBorders>
-        <w:tblLook w:val="04A0"/>
+        <w:tblLook w:val="04A0" w:firstRow="1" w:lastRow="0" w:firstColumn="1" w:lastColumn="0" w:noHBand="0" w:noVBand="1"/>
       </w:tblPr>
       <w:tblGrid>
         <w:gridCol w:w="9006"/>
@@ -23258,7 +23519,7 @@
                           <pic:cNvPicPr/>
                         </pic:nvPicPr>
                         <pic:blipFill>
-                          <a:blip r:embed="rId30"/>
+                          <a:blip r:embed="rId29"/>
                           <a:stretch>
                             <a:fillRect/>
                           </a:stretch>
@@ -23328,17 +23589,17 @@
       <w:pPr>
         <w:pStyle w:val="CHUONG"/>
       </w:pPr>
-      <w:bookmarkStart w:id="62" w:name="_Toc336123835"/>
+      <w:bookmarkStart w:id="63" w:name="_Toc336123835"/>
       <w:r>
         <w:t>CHƯƠNG V: THIẾT KẾ HỆ THỐNG</w:t>
       </w:r>
-      <w:bookmarkEnd w:id="62"/>
+      <w:bookmarkEnd w:id="63"/>
     </w:p>
     <w:p>
       <w:pPr>
         <w:pStyle w:val="mucl1"/>
       </w:pPr>
-      <w:bookmarkStart w:id="63" w:name="_Toc336123836"/>
+      <w:bookmarkStart w:id="64" w:name="_Toc336123836"/>
       <w:r>
         <w:rPr>
           <w:lang w:val="vi-VN"/>
@@ -23354,7 +23615,7 @@
       <w:r>
         <w:t xml:space="preserve"> Thiết kế dữ liệu</w:t>
       </w:r>
-      <w:bookmarkEnd w:id="63"/>
+      <w:bookmarkEnd w:id="64"/>
     </w:p>
     <w:p>
       <w:pPr>
@@ -23368,7 +23629,7 @@
       <w:pPr>
         <w:pStyle w:val="mucl2"/>
       </w:pPr>
-      <w:bookmarkStart w:id="64" w:name="_Toc336123837"/>
+      <w:bookmarkStart w:id="65" w:name="_Toc336123837"/>
       <w:r>
         <w:rPr>
           <w:lang w:val="vi-VN"/>
@@ -23396,7 +23657,7 @@
       <w:r>
         <w:t>hòng (Rooms)</w:t>
       </w:r>
-      <w:bookmarkEnd w:id="64"/>
+      <w:bookmarkEnd w:id="65"/>
     </w:p>
     <w:p>
       <w:pPr>
@@ -23419,7 +23680,7 @@
           <w:insideV w:val="single" w:sz="4" w:space="0" w:color="auto"/>
         </w:tblBorders>
         <w:tblLayout w:type="fixed"/>
-        <w:tblLook w:val="0000"/>
+        <w:tblLook w:val="0000" w:firstRow="0" w:lastRow="0" w:firstColumn="0" w:lastColumn="0" w:noHBand="0" w:noVBand="0"/>
       </w:tblPr>
       <w:tblGrid>
         <w:gridCol w:w="2084"/>
@@ -23902,7 +24163,7 @@
       <w:pPr>
         <w:pStyle w:val="mucl2"/>
       </w:pPr>
-      <w:bookmarkStart w:id="65" w:name="_Toc336123838"/>
+      <w:bookmarkStart w:id="66" w:name="_Toc336123838"/>
       <w:r>
         <w:rPr>
           <w:lang w:val="vi-VN"/>
@@ -23930,7 +24191,7 @@
       <w:r>
         <w:t>ài khoản người dùng (Users)</w:t>
       </w:r>
-      <w:bookmarkEnd w:id="65"/>
+      <w:bookmarkEnd w:id="66"/>
     </w:p>
     <w:p>
       <w:pPr>
@@ -23952,7 +24213,7 @@
           <w:insideH w:val="single" w:sz="4" w:space="0" w:color="auto"/>
           <w:insideV w:val="single" w:sz="4" w:space="0" w:color="auto"/>
         </w:tblBorders>
-        <w:tblLook w:val="0000"/>
+        <w:tblLook w:val="0000" w:firstRow="0" w:lastRow="0" w:firstColumn="0" w:lastColumn="0" w:noHBand="0" w:noVBand="0"/>
       </w:tblPr>
       <w:tblGrid>
         <w:gridCol w:w="2083"/>
@@ -25002,7 +25263,7 @@
       <w:pPr>
         <w:pStyle w:val="mucl2"/>
       </w:pPr>
-      <w:bookmarkStart w:id="66" w:name="_Toc336123839"/>
+      <w:bookmarkStart w:id="67" w:name="_Toc336123839"/>
       <w:r>
         <w:rPr>
           <w:lang w:val="vi-VN"/>
@@ -25021,7 +25282,7 @@
       <w:r>
         <w:t>ịch vụ (Services)</w:t>
       </w:r>
-      <w:bookmarkEnd w:id="66"/>
+      <w:bookmarkEnd w:id="67"/>
     </w:p>
     <w:tbl>
       <w:tblPr>
@@ -25035,7 +25296,7 @@
           <w:insideV w:val="single" w:sz="4" w:space="0" w:color="auto"/>
         </w:tblBorders>
         <w:tblLayout w:type="fixed"/>
-        <w:tblLook w:val="0000"/>
+        <w:tblLook w:val="0000" w:firstRow="0" w:lastRow="0" w:firstColumn="0" w:lastColumn="0" w:noHBand="0" w:noVBand="0"/>
       </w:tblPr>
       <w:tblGrid>
         <w:gridCol w:w="2088"/>
@@ -25499,7 +25760,7 @@
       <w:pPr>
         <w:pStyle w:val="mucl2"/>
       </w:pPr>
-      <w:bookmarkStart w:id="67" w:name="_Toc336123840"/>
+      <w:bookmarkStart w:id="68" w:name="_Toc336123840"/>
       <w:r>
         <w:rPr>
           <w:lang w:val="vi-VN"/>
@@ -25527,7 +25788,7 @@
       <w:r>
         <w:t xml:space="preserve"> (Orders)</w:t>
       </w:r>
-      <w:bookmarkEnd w:id="67"/>
+      <w:bookmarkEnd w:id="68"/>
     </w:p>
     <w:tbl>
       <w:tblPr>
@@ -25540,7 +25801,7 @@
           <w:insideH w:val="single" w:sz="4" w:space="0" w:color="auto"/>
           <w:insideV w:val="single" w:sz="4" w:space="0" w:color="auto"/>
         </w:tblBorders>
-        <w:tblLook w:val="0000"/>
+        <w:tblLook w:val="0000" w:firstRow="0" w:lastRow="0" w:firstColumn="0" w:lastColumn="0" w:noHBand="0" w:noVBand="0"/>
       </w:tblPr>
       <w:tblGrid>
         <w:gridCol w:w="2082"/>
@@ -26278,7 +26539,7 @@
       <w:pPr>
         <w:pStyle w:val="mucl2"/>
       </w:pPr>
-      <w:bookmarkStart w:id="68" w:name="_Toc336123841"/>
+      <w:bookmarkStart w:id="69" w:name="_Toc336123841"/>
       <w:r>
         <w:rPr>
           <w:lang w:val="vi-VN"/>
@@ -26297,7 +26558,7 @@
       <w:r>
         <w:t>hách hàng (Customers)</w:t>
       </w:r>
-      <w:bookmarkEnd w:id="68"/>
+      <w:bookmarkEnd w:id="69"/>
     </w:p>
     <w:p>
       <w:pPr>
@@ -26319,7 +26580,7 @@
           <w:insideH w:val="single" w:sz="4" w:space="0" w:color="auto"/>
           <w:insideV w:val="single" w:sz="4" w:space="0" w:color="auto"/>
         </w:tblBorders>
-        <w:tblLook w:val="0000"/>
+        <w:tblLook w:val="0000" w:firstRow="0" w:lastRow="0" w:firstColumn="0" w:lastColumn="0" w:noHBand="0" w:noVBand="0"/>
       </w:tblPr>
       <w:tblGrid>
         <w:gridCol w:w="1791"/>
@@ -27242,7 +27503,7 @@
           <w:insideH w:val="none" w:sz="0" w:space="0" w:color="auto"/>
           <w:insideV w:val="none" w:sz="0" w:space="0" w:color="auto"/>
         </w:tblBorders>
-        <w:tblLook w:val="04A0"/>
+        <w:tblLook w:val="04A0" w:firstRow="1" w:lastRow="0" w:firstColumn="1" w:lastColumn="0" w:noHBand="0" w:noVBand="1"/>
       </w:tblPr>
       <w:tblGrid>
         <w:gridCol w:w="9006"/>
@@ -27276,7 +27537,7 @@
                           <pic:cNvPicPr/>
                         </pic:nvPicPr>
                         <pic:blipFill>
-                          <a:blip r:embed="rId31"/>
+                          <a:blip r:embed="rId30"/>
                           <a:stretch>
                             <a:fillRect/>
                           </a:stretch>
@@ -27333,7 +27594,7 @@
           <w:lang w:val="vi-VN"/>
         </w:rPr>
       </w:pPr>
-      <w:bookmarkStart w:id="69" w:name="_Toc336123842"/>
+      <w:bookmarkStart w:id="70" w:name="_Toc336123842"/>
       <w:r>
         <w:rPr>
           <w:lang w:val="vi-VN"/>
@@ -27349,7 +27610,7 @@
       <w:r>
         <w:t xml:space="preserve"> Thiết kế chương trình</w:t>
       </w:r>
-      <w:bookmarkEnd w:id="69"/>
+      <w:bookmarkEnd w:id="70"/>
     </w:p>
     <w:p>
       <w:pPr>
@@ -27363,6 +27624,7 @@
       <w:pPr>
         <w:pStyle w:val="noidung"/>
       </w:pPr>
+      <w:proofErr w:type="gramStart"/>
       <w:r>
         <w:lastRenderedPageBreak/>
         <w:t xml:space="preserve">Phần thiết kế các class giao diện thì có hậu tố “Form” ở </w:t>
@@ -27376,6 +27638,7 @@
       <w:r>
         <w:t xml:space="preserve"> tên class dùng thể hiện giao diện.</w:t>
       </w:r>
+      <w:proofErr w:type="gramEnd"/>
     </w:p>
     <w:p>
       <w:pPr>
@@ -27397,7 +27660,7 @@
           <w:insideH w:val="none" w:sz="0" w:space="0" w:color="auto"/>
           <w:insideV w:val="none" w:sz="0" w:space="0" w:color="auto"/>
         </w:tblBorders>
-        <w:tblLook w:val="04A0"/>
+        <w:tblLook w:val="04A0" w:firstRow="1" w:lastRow="0" w:firstColumn="1" w:lastColumn="0" w:noHBand="0" w:noVBand="1"/>
       </w:tblPr>
       <w:tblGrid>
         <w:gridCol w:w="9006"/>
@@ -27431,7 +27694,7 @@
                           <pic:cNvPicPr/>
                         </pic:nvPicPr>
                         <pic:blipFill>
-                          <a:blip r:embed="rId32">
+                          <a:blip r:embed="rId31">
                             <a:grayscl/>
                           </a:blip>
                           <a:stretch>
@@ -27499,7 +27762,7 @@
       <w:pPr>
         <w:pStyle w:val="mucl1"/>
       </w:pPr>
-      <w:bookmarkStart w:id="70" w:name="_Toc336123843"/>
+      <w:bookmarkStart w:id="71" w:name="_Toc336123843"/>
       <w:r>
         <w:rPr>
           <w:lang w:val="vi-VN"/>
@@ -27515,7 +27778,7 @@
       <w:r>
         <w:t xml:space="preserve"> Thiết kế giao diện</w:t>
       </w:r>
-      <w:bookmarkEnd w:id="70"/>
+      <w:bookmarkEnd w:id="71"/>
     </w:p>
     <w:tbl>
       <w:tblPr>
@@ -27529,7 +27792,7 @@
           <w:insideH w:val="none" w:sz="0" w:space="0" w:color="auto"/>
           <w:insideV w:val="none" w:sz="0" w:space="0" w:color="auto"/>
         </w:tblBorders>
-        <w:tblLook w:val="04A0"/>
+        <w:tblLook w:val="04A0" w:firstRow="1" w:lastRow="0" w:firstColumn="1" w:lastColumn="0" w:noHBand="0" w:noVBand="1"/>
       </w:tblPr>
       <w:tblGrid>
         <w:gridCol w:w="9006"/>
@@ -27564,7 +27827,7 @@
                           <pic:cNvPicPr/>
                         </pic:nvPicPr>
                         <pic:blipFill>
-                          <a:blip r:embed="rId33"/>
+                          <a:blip r:embed="rId32"/>
                           <a:stretch>
                             <a:fillRect/>
                           </a:stretch>
@@ -27659,7 +27922,7 @@
                           <pic:cNvPicPr/>
                         </pic:nvPicPr>
                         <pic:blipFill>
-                          <a:blip r:embed="rId34"/>
+                          <a:blip r:embed="rId33"/>
                           <a:stretch>
                             <a:fillRect/>
                           </a:stretch>
@@ -27753,7 +28016,7 @@
                           <pic:cNvPicPr/>
                         </pic:nvPicPr>
                         <pic:blipFill>
-                          <a:blip r:embed="rId35"/>
+                          <a:blip r:embed="rId34"/>
                           <a:stretch>
                             <a:fillRect/>
                           </a:stretch>
@@ -27842,7 +28105,7 @@
                           <pic:cNvPicPr/>
                         </pic:nvPicPr>
                         <pic:blipFill>
-                          <a:blip r:embed="rId36"/>
+                          <a:blip r:embed="rId35"/>
                           <a:stretch>
                             <a:fillRect/>
                           </a:stretch>
@@ -27928,6 +28191,95 @@
                       <pic:pic xmlns:pic="http://schemas.openxmlformats.org/drawingml/2006/picture">
                         <pic:nvPicPr>
                           <pic:cNvPr id="0" name="addCustomer.JPG"/>
+                          <pic:cNvPicPr/>
+                        </pic:nvPicPr>
+                        <pic:blipFill>
+                          <a:blip r:embed="rId36"/>
+                          <a:stretch>
+                            <a:fillRect/>
+                          </a:stretch>
+                        </pic:blipFill>
+                        <pic:spPr>
+                          <a:xfrm>
+                            <a:off x="0" y="0"/>
+                            <a:ext cx="5581650" cy="5086985"/>
+                          </a:xfrm>
+                          <a:prstGeom prst="rect">
+                            <a:avLst/>
+                          </a:prstGeom>
+                        </pic:spPr>
+                      </pic:pic>
+                    </a:graphicData>
+                  </a:graphic>
+                </wp:inline>
+              </w:drawing>
+            </w:r>
+          </w:p>
+        </w:tc>
+      </w:tr>
+      <w:tr>
+        <w:tc>
+          <w:tcPr>
+            <w:tcW w:w="9006" w:type="dxa"/>
+          </w:tcPr>
+          <w:p>
+            <w:pPr>
+              <w:pStyle w:val="bangmuc"/>
+              <w:rPr>
+                <w:noProof/>
+              </w:rPr>
+            </w:pPr>
+            <w:r>
+              <w:rPr>
+                <w:noProof/>
+              </w:rPr>
+              <w:t>Hình 1</w:t>
+            </w:r>
+            <w:r>
+              <w:rPr>
+                <w:noProof/>
+              </w:rPr>
+              <w:t>6</w:t>
+            </w:r>
+            <w:r>
+              <w:rPr>
+                <w:noProof/>
+              </w:rPr>
+              <w:t>: Nhập đơn hàng mới</w:t>
+            </w:r>
+          </w:p>
+        </w:tc>
+      </w:tr>
+      <w:tr>
+        <w:tc>
+          <w:tcPr>
+            <w:tcW w:w="9006" w:type="dxa"/>
+          </w:tcPr>
+          <w:p>
+            <w:pPr>
+              <w:pStyle w:val="noidung"/>
+              <w:rPr>
+                <w:noProof/>
+              </w:rPr>
+            </w:pPr>
+            <w:r>
+              <w:rPr>
+                <w:noProof/>
+              </w:rPr>
+              <w:lastRenderedPageBreak/>
+              <w:drawing>
+                <wp:inline distT="0" distB="0" distL="0" distR="0">
+                  <wp:extent cx="5581650" cy="5086985"/>
+                  <wp:effectExtent l="19050" t="0" r="0" b="0"/>
+                  <wp:docPr id="12" name="Picture 11" descr="addServices.JPG"/>
+                  <wp:cNvGraphicFramePr>
+                    <a:graphicFrameLocks xmlns:a="http://schemas.openxmlformats.org/drawingml/2006/main" noChangeAspect="1"/>
+                  </wp:cNvGraphicFramePr>
+                  <a:graphic xmlns:a="http://schemas.openxmlformats.org/drawingml/2006/main">
+                    <a:graphicData uri="http://schemas.openxmlformats.org/drawingml/2006/picture">
+                      <pic:pic xmlns:pic="http://schemas.openxmlformats.org/drawingml/2006/picture">
+                        <pic:nvPicPr>
+                          <pic:cNvPr id="0" name="addServices.JPG"/>
                           <pic:cNvPicPr/>
                         </pic:nvPicPr>
                         <pic:blipFill>
@@ -27976,95 +28328,6 @@
               <w:rPr>
                 <w:noProof/>
               </w:rPr>
-              <w:t>6</w:t>
-            </w:r>
-            <w:r>
-              <w:rPr>
-                <w:noProof/>
-              </w:rPr>
-              <w:t>: Nhập đơn hàng mới</w:t>
-            </w:r>
-          </w:p>
-        </w:tc>
-      </w:tr>
-      <w:tr>
-        <w:tc>
-          <w:tcPr>
-            <w:tcW w:w="9006" w:type="dxa"/>
-          </w:tcPr>
-          <w:p>
-            <w:pPr>
-              <w:pStyle w:val="noidung"/>
-              <w:rPr>
-                <w:noProof/>
-              </w:rPr>
-            </w:pPr>
-            <w:r>
-              <w:rPr>
-                <w:noProof/>
-              </w:rPr>
-              <w:lastRenderedPageBreak/>
-              <w:drawing>
-                <wp:inline distT="0" distB="0" distL="0" distR="0">
-                  <wp:extent cx="5581650" cy="5086985"/>
-                  <wp:effectExtent l="19050" t="0" r="0" b="0"/>
-                  <wp:docPr id="12" name="Picture 11" descr="addServices.JPG"/>
-                  <wp:cNvGraphicFramePr>
-                    <a:graphicFrameLocks xmlns:a="http://schemas.openxmlformats.org/drawingml/2006/main" noChangeAspect="1"/>
-                  </wp:cNvGraphicFramePr>
-                  <a:graphic xmlns:a="http://schemas.openxmlformats.org/drawingml/2006/main">
-                    <a:graphicData uri="http://schemas.openxmlformats.org/drawingml/2006/picture">
-                      <pic:pic xmlns:pic="http://schemas.openxmlformats.org/drawingml/2006/picture">
-                        <pic:nvPicPr>
-                          <pic:cNvPr id="0" name="addServices.JPG"/>
-                          <pic:cNvPicPr/>
-                        </pic:nvPicPr>
-                        <pic:blipFill>
-                          <a:blip r:embed="rId38"/>
-                          <a:stretch>
-                            <a:fillRect/>
-                          </a:stretch>
-                        </pic:blipFill>
-                        <pic:spPr>
-                          <a:xfrm>
-                            <a:off x="0" y="0"/>
-                            <a:ext cx="5581650" cy="5086985"/>
-                          </a:xfrm>
-                          <a:prstGeom prst="rect">
-                            <a:avLst/>
-                          </a:prstGeom>
-                        </pic:spPr>
-                      </pic:pic>
-                    </a:graphicData>
-                  </a:graphic>
-                </wp:inline>
-              </w:drawing>
-            </w:r>
-          </w:p>
-        </w:tc>
-      </w:tr>
-      <w:tr>
-        <w:tc>
-          <w:tcPr>
-            <w:tcW w:w="9006" w:type="dxa"/>
-          </w:tcPr>
-          <w:p>
-            <w:pPr>
-              <w:pStyle w:val="bangmuc"/>
-              <w:rPr>
-                <w:noProof/>
-              </w:rPr>
-            </w:pPr>
-            <w:r>
-              <w:rPr>
-                <w:noProof/>
-              </w:rPr>
-              <w:t>Hình 1</w:t>
-            </w:r>
-            <w:r>
-              <w:rPr>
-                <w:noProof/>
-              </w:rPr>
               <w:t>7</w:t>
             </w:r>
             <w:r>
@@ -28109,7 +28372,7 @@
                           <pic:cNvPicPr/>
                         </pic:nvPicPr>
                         <pic:blipFill>
-                          <a:blip r:embed="rId39"/>
+                          <a:blip r:embed="rId38"/>
                           <a:stretch>
                             <a:fillRect/>
                           </a:stretch>
@@ -28197,7 +28460,7 @@
                           <pic:cNvPicPr/>
                         </pic:nvPicPr>
                         <pic:blipFill>
-                          <a:blip r:embed="rId40"/>
+                          <a:blip r:embed="rId39"/>
                           <a:stretch>
                             <a:fillRect/>
                           </a:stretch>
@@ -28263,7 +28526,7 @@
       <w:pPr>
         <w:pStyle w:val="CHUONG"/>
       </w:pPr>
-      <w:bookmarkStart w:id="71" w:name="_Toc336123844"/>
+      <w:bookmarkStart w:id="72" w:name="_Toc336123844"/>
       <w:r>
         <w:t xml:space="preserve">CHƯƠNG VI: HƯỚNG </w:t>
       </w:r>
@@ -28273,13 +28536,13 @@
       <w:r>
         <w:t xml:space="preserve"> CÀI ĐẶT VÀ SỬ DỤNG</w:t>
       </w:r>
-      <w:bookmarkEnd w:id="71"/>
+      <w:bookmarkEnd w:id="72"/>
     </w:p>
     <w:p>
       <w:pPr>
         <w:pStyle w:val="mucl1"/>
       </w:pPr>
-      <w:bookmarkStart w:id="72" w:name="_Toc336123845"/>
+      <w:bookmarkStart w:id="73" w:name="_Toc336123845"/>
       <w:r>
         <w:lastRenderedPageBreak/>
         <w:t>1</w:t>
@@ -28293,7 +28556,7 @@
       <w:r>
         <w:t xml:space="preserve"> Cấu hình hệ thống</w:t>
       </w:r>
-      <w:bookmarkEnd w:id="72"/>
+      <w:bookmarkEnd w:id="73"/>
       <w:r>
         <w:tab/>
       </w:r>
@@ -28318,38 +28581,38 @@
           <w:numId w:val="30"/>
         </w:numPr>
       </w:pPr>
-      <w:bookmarkStart w:id="73" w:name="_Toc107919816"/>
-      <w:bookmarkStart w:id="74" w:name="_Toc107920646"/>
+      <w:bookmarkStart w:id="74" w:name="_Toc107919816"/>
+      <w:bookmarkStart w:id="75" w:name="_Toc107920646"/>
       <w:r>
         <w:t>Bộ vi xử lý (CPU)</w:t>
       </w:r>
-      <w:bookmarkStart w:id="75" w:name="_Toc107920647"/>
-      <w:bookmarkEnd w:id="73"/>
+      <w:bookmarkStart w:id="76" w:name="_Toc107920647"/>
       <w:bookmarkEnd w:id="74"/>
+      <w:bookmarkEnd w:id="75"/>
       <w:r>
         <w:t>, Pentium</w:t>
       </w:r>
       <w:r>
         <w:t xml:space="preserve"> III 733 trở lên</w:t>
       </w:r>
-      <w:bookmarkEnd w:id="75"/>
+      <w:bookmarkEnd w:id="76"/>
       <w:r>
         <w:t>,</w:t>
       </w:r>
-      <w:bookmarkStart w:id="76" w:name="_Toc107919817"/>
-      <w:bookmarkStart w:id="77" w:name="_Toc107920648"/>
+      <w:bookmarkStart w:id="77" w:name="_Toc107919817"/>
+      <w:bookmarkStart w:id="78" w:name="_Toc107920648"/>
       <w:r>
         <w:t>Bộ nhớ mở rộng (RAM)</w:t>
       </w:r>
-      <w:bookmarkStart w:id="78" w:name="_Toc107919818"/>
-      <w:bookmarkStart w:id="79" w:name="_Toc107920649"/>
-      <w:bookmarkEnd w:id="76"/>
+      <w:bookmarkStart w:id="79" w:name="_Toc107919818"/>
+      <w:bookmarkStart w:id="80" w:name="_Toc107920649"/>
       <w:bookmarkEnd w:id="77"/>
+      <w:bookmarkEnd w:id="78"/>
       <w:r>
         <w:t>256 MB trở lên</w:t>
       </w:r>
-      <w:bookmarkEnd w:id="78"/>
       <w:bookmarkEnd w:id="79"/>
+      <w:bookmarkEnd w:id="80"/>
     </w:p>
     <w:p>
       <w:pPr>
@@ -28359,8 +28622,8 @@
           <w:numId w:val="30"/>
         </w:numPr>
       </w:pPr>
-      <w:bookmarkStart w:id="80" w:name="_Toc107919819"/>
-      <w:bookmarkStart w:id="81" w:name="_Toc107920650"/>
+      <w:bookmarkStart w:id="81" w:name="_Toc107919819"/>
+      <w:bookmarkStart w:id="82" w:name="_Toc107920650"/>
       <w:r>
         <w:t>Thiết bị lưu trữ dữ liệu</w:t>
       </w:r>
@@ -28373,8 +28636,8 @@
       <w:r>
         <w:t xml:space="preserve"> </w:t>
       </w:r>
-      <w:bookmarkEnd w:id="80"/>
       <w:bookmarkEnd w:id="81"/>
+      <w:bookmarkEnd w:id="82"/>
       <w:r>
         <w:t>GB</w:t>
       </w:r>
@@ -28387,13 +28650,13 @@
           <w:numId w:val="29"/>
         </w:numPr>
       </w:pPr>
-      <w:bookmarkStart w:id="82" w:name="_Toc107919822"/>
-      <w:bookmarkStart w:id="83" w:name="_Toc107920653"/>
+      <w:bookmarkStart w:id="83" w:name="_Toc107919822"/>
+      <w:bookmarkStart w:id="84" w:name="_Toc107920653"/>
       <w:r>
         <w:t xml:space="preserve">Cấu </w:t>
       </w:r>
-      <w:bookmarkEnd w:id="82"/>
       <w:bookmarkEnd w:id="83"/>
+      <w:bookmarkEnd w:id="84"/>
       <w:r>
         <w:t xml:space="preserve">gợi ý: </w:t>
       </w:r>
@@ -28406,18 +28669,18 @@
           <w:numId w:val="31"/>
         </w:numPr>
       </w:pPr>
-      <w:bookmarkStart w:id="84" w:name="_Toc107919823"/>
-      <w:bookmarkStart w:id="85" w:name="_Toc107920654"/>
+      <w:bookmarkStart w:id="85" w:name="_Toc107919823"/>
+      <w:bookmarkStart w:id="86" w:name="_Toc107920654"/>
       <w:r>
         <w:t>RAM 512 Mb</w:t>
       </w:r>
-      <w:bookmarkEnd w:id="84"/>
       <w:bookmarkEnd w:id="85"/>
+      <w:bookmarkEnd w:id="86"/>
       <w:r>
         <w:t>,</w:t>
       </w:r>
-      <w:bookmarkStart w:id="86" w:name="_Toc107919824"/>
-      <w:bookmarkStart w:id="87" w:name="_Toc107920655"/>
+      <w:bookmarkStart w:id="87" w:name="_Toc107919824"/>
+      <w:bookmarkStart w:id="88" w:name="_Toc107920655"/>
       <w:r>
         <w:t xml:space="preserve"> </w:t>
       </w:r>
@@ -28430,18 +28693,18 @@
       <w:r>
         <w:t xml:space="preserve">8 </w:t>
       </w:r>
-      <w:bookmarkStart w:id="88" w:name="_Toc107919825"/>
-      <w:bookmarkStart w:id="89" w:name="_Toc107920656"/>
-      <w:bookmarkEnd w:id="86"/>
+      <w:bookmarkStart w:id="89" w:name="_Toc107919825"/>
+      <w:bookmarkStart w:id="90" w:name="_Toc107920656"/>
       <w:bookmarkEnd w:id="87"/>
+      <w:bookmarkEnd w:id="88"/>
       <w:r>
         <w:t>GHz, HDD</w:t>
       </w:r>
       <w:r>
         <w:t xml:space="preserve"> 80 </w:t>
       </w:r>
-      <w:bookmarkEnd w:id="88"/>
       <w:bookmarkEnd w:id="89"/>
+      <w:bookmarkEnd w:id="90"/>
       <w:r>
         <w:t>GB</w:t>
       </w:r>
@@ -28466,8 +28729,8 @@
           <w:numId w:val="32"/>
         </w:numPr>
       </w:pPr>
-      <w:bookmarkStart w:id="90" w:name="_Toc107919839"/>
-      <w:bookmarkStart w:id="91" w:name="_Toc107920671"/>
+      <w:bookmarkStart w:id="91" w:name="_Toc107919839"/>
+      <w:bookmarkStart w:id="92" w:name="_Toc107920671"/>
       <w:r>
         <w:t xml:space="preserve">Sử dụng hệ điều hành Windows </w:t>
       </w:r>
@@ -28477,8 +28740,8 @@
       <w:r>
         <w:t xml:space="preserve"> lên.</w:t>
       </w:r>
-      <w:bookmarkEnd w:id="90"/>
       <w:bookmarkEnd w:id="91"/>
+      <w:bookmarkEnd w:id="92"/>
     </w:p>
     <w:p>
       <w:pPr>
@@ -28488,13 +28751,13 @@
           <w:numId w:val="32"/>
         </w:numPr>
       </w:pPr>
-      <w:bookmarkStart w:id="92" w:name="_Toc107919841"/>
-      <w:bookmarkStart w:id="93" w:name="_Toc107920673"/>
+      <w:bookmarkStart w:id="93" w:name="_Toc107919841"/>
+      <w:bookmarkStart w:id="94" w:name="_Toc107920673"/>
       <w:r>
         <w:t>Hệ quản trị cơ sở dữ liệu: MS SQL Server</w:t>
       </w:r>
-      <w:bookmarkEnd w:id="92"/>
       <w:bookmarkEnd w:id="93"/>
+      <w:bookmarkEnd w:id="94"/>
       <w:r>
         <w:t xml:space="preserve"> 2000 Sp3</w:t>
       </w:r>
@@ -28503,7 +28766,7 @@
       <w:pPr>
         <w:pStyle w:val="mucl1"/>
       </w:pPr>
-      <w:bookmarkStart w:id="94" w:name="_Toc336123846"/>
+      <w:bookmarkStart w:id="95" w:name="_Toc336123846"/>
       <w:r>
         <w:t>2</w:t>
       </w:r>
@@ -28516,7 +28779,7 @@
       <w:r>
         <w:t xml:space="preserve"> Hướng dẫn cài đặt</w:t>
       </w:r>
-      <w:bookmarkEnd w:id="94"/>
+      <w:bookmarkEnd w:id="95"/>
     </w:p>
     <w:p>
       <w:pPr>
@@ -28566,7 +28829,7 @@
           <w:insideH w:val="none" w:sz="0" w:space="0" w:color="auto"/>
           <w:insideV w:val="none" w:sz="0" w:space="0" w:color="auto"/>
         </w:tblBorders>
-        <w:tblLook w:val="04A0"/>
+        <w:tblLook w:val="04A0" w:firstRow="1" w:lastRow="0" w:firstColumn="1" w:lastColumn="0" w:noHBand="0" w:noVBand="1"/>
       </w:tblPr>
       <w:tblGrid>
         <w:gridCol w:w="9006"/>
@@ -28600,7 +28863,7 @@
                           <pic:cNvPicPr/>
                         </pic:nvPicPr>
                         <pic:blipFill>
-                          <a:blip r:embed="rId41"/>
+                          <a:blip r:embed="rId40"/>
                           <a:stretch>
                             <a:fillRect/>
                           </a:stretch>
@@ -28674,7 +28937,7 @@
                           <pic:cNvPicPr/>
                         </pic:nvPicPr>
                         <pic:blipFill>
-                          <a:blip r:embed="rId42"/>
+                          <a:blip r:embed="rId41"/>
                           <a:stretch>
                             <a:fillRect/>
                           </a:stretch>
@@ -28750,7 +29013,7 @@
                           <pic:cNvPicPr/>
                         </pic:nvPicPr>
                         <pic:blipFill>
-                          <a:blip r:embed="rId43"/>
+                          <a:blip r:embed="rId42"/>
                           <a:stretch>
                             <a:fillRect/>
                           </a:stretch>
@@ -28827,7 +29090,7 @@
                           <pic:cNvPicPr/>
                         </pic:nvPicPr>
                         <pic:blipFill>
-                          <a:blip r:embed="rId44"/>
+                          <a:blip r:embed="rId43"/>
                           <a:stretch>
                             <a:fillRect/>
                           </a:stretch>
@@ -28903,7 +29166,7 @@
                           <pic:cNvPicPr/>
                         </pic:nvPicPr>
                         <pic:blipFill>
-                          <a:blip r:embed="rId45"/>
+                          <a:blip r:embed="rId44"/>
                           <a:stretch>
                             <a:fillRect/>
                           </a:stretch>
@@ -28980,7 +29243,7 @@
                           <pic:cNvPicPr/>
                         </pic:nvPicPr>
                         <pic:blipFill>
-                          <a:blip r:embed="rId46"/>
+                          <a:blip r:embed="rId45"/>
                           <a:stretch>
                             <a:fillRect/>
                           </a:stretch>
@@ -29034,7 +29297,7 @@
       <w:pPr>
         <w:pStyle w:val="mucl1"/>
       </w:pPr>
-      <w:bookmarkStart w:id="95" w:name="_Toc336123847"/>
+      <w:bookmarkStart w:id="96" w:name="_Toc336123847"/>
       <w:r>
         <w:t>3</w:t>
       </w:r>
@@ -29047,7 +29310,7 @@
       <w:r>
         <w:t xml:space="preserve"> Hướng dẫn sử dụng</w:t>
       </w:r>
-      <w:bookmarkEnd w:id="95"/>
+      <w:bookmarkEnd w:id="96"/>
     </w:p>
     <w:p>
       <w:pPr>
@@ -29060,7 +29323,15 @@
         <w:t>n</w:t>
       </w:r>
       <w:r>
-        <w:t xml:space="preserve"> sử dụng bản .PDF đi kèm : huongdan_sudung.pdf</w:t>
+        <w:t xml:space="preserve"> sử dụng bản .PDF đi </w:t>
+      </w:r>
+      <w:proofErr w:type="gramStart"/>
+      <w:r>
+        <w:t>kèm :</w:t>
+      </w:r>
+      <w:proofErr w:type="gramEnd"/>
+      <w:r>
+        <w:t xml:space="preserve"> huongdan_sudung.pdf</w:t>
       </w:r>
       <w:r>
         <w:t xml:space="preserve"> </w:t>
@@ -29074,12 +29345,12 @@
         <w:pStyle w:val="CHUONG"/>
         <w:jc w:val="center"/>
       </w:pPr>
-      <w:bookmarkStart w:id="96" w:name="_Toc336123848"/>
+      <w:bookmarkStart w:id="97" w:name="_Toc336123848"/>
       <w:r>
         <w:lastRenderedPageBreak/>
         <w:t>KẾT LUẬN</w:t>
       </w:r>
-      <w:bookmarkEnd w:id="96"/>
+      <w:bookmarkEnd w:id="97"/>
     </w:p>
     <w:p>
       <w:pPr>
@@ -29088,18 +29359,33 @@
       <w:r>
         <w:t xml:space="preserve">Với thời gian có hạn và việc phát triển chương trình </w:t>
       </w:r>
-      <w:r>
-        <w:t xml:space="preserve">theo yêu cầu đặc thù của công ty </w:t>
+      <w:proofErr w:type="gramStart"/>
+      <w:r>
+        <w:t>theo</w:t>
+      </w:r>
+      <w:proofErr w:type="gramEnd"/>
+      <w:r>
+        <w:t xml:space="preserve"> yêu cầu đặc thù của công ty </w:t>
       </w:r>
       <w:r>
         <w:t>FISINI</w:t>
       </w:r>
       <w:r>
-        <w:t xml:space="preserve">. Phiên bản 1.0 của chương trình đã gải quết được những chức năng cơ bản của một phần mềm QLKS. </w:t>
-      </w:r>
+        <w:t xml:space="preserve">. </w:t>
+      </w:r>
+      <w:proofErr w:type="gramStart"/>
+      <w:r>
+        <w:t>Phiên bản 1.0 của chương trình đã gải quết được những chức năng cơ bản của một phần mềm QLKS.</w:t>
+      </w:r>
+      <w:proofErr w:type="gramEnd"/>
+      <w:r>
+        <w:t xml:space="preserve"> </w:t>
+      </w:r>
+      <w:proofErr w:type="gramStart"/>
       <w:r>
         <w:t>Cũng như giải quết được những khó khăn mà công ty cũng như bản thân khách sạn PING đang gặp phải trong quá trình hoạt động quản lý phòng của mình.</w:t>
       </w:r>
+      <w:proofErr w:type="gramEnd"/>
     </w:p>
     <w:p>
       <w:pPr>
@@ -29133,7 +29419,15 @@
         <w:t xml:space="preserve"> trong các phiên bản tiế</w:t>
       </w:r>
       <w:r>
-        <w:t>p theo của phần mềm như:</w:t>
+        <w:t xml:space="preserve">p </w:t>
+      </w:r>
+      <w:proofErr w:type="gramStart"/>
+      <w:r>
+        <w:t>theo</w:t>
+      </w:r>
+      <w:proofErr w:type="gramEnd"/>
+      <w:r>
+        <w:t xml:space="preserve"> của phần mềm như:</w:t>
       </w:r>
     </w:p>
     <w:p>
@@ -29241,17 +29535,27 @@
         </w:numPr>
       </w:pPr>
       <w:r>
-        <w:t>Thêm chức năng gửi thư thông báo khi có thay đổi dữ liệu</w:t>
+        <w:t xml:space="preserve">Thêm chức năng gửi </w:t>
+      </w:r>
+      <w:proofErr w:type="gramStart"/>
+      <w:r>
+        <w:t>thư</w:t>
+      </w:r>
+      <w:proofErr w:type="gramEnd"/>
+      <w:r>
+        <w:t xml:space="preserve"> thông báo khi có thay đổi dữ liệu</w:t>
       </w:r>
       <w:r>
         <w:t xml:space="preserve"> về phòng, đơn hàng, khách hàng, như vậy nhà quản lý luôn luôn có được cập nhật mới nhất khi cần. (Lưu ý chức năng này phải cho người dùng chọn lựa có cho phép gửi </w:t>
       </w:r>
+      <w:proofErr w:type="gramStart"/>
       <w:r>
         <w:rPr>
           <w:lang w:val="vi-VN"/>
         </w:rPr>
         <w:t>thư</w:t>
       </w:r>
+      <w:proofErr w:type="gramEnd"/>
       <w:r>
         <w:t xml:space="preserve"> hay không)</w:t>
       </w:r>
@@ -29379,7 +29683,15 @@
         <w:t>n ba</w:t>
       </w:r>
       <w:r>
-        <w:t xml:space="preserve"> thao tác chuột, nên thay đổi theo hướ</w:t>
+        <w:t xml:space="preserve"> thao tác chuột, nên thay đổi </w:t>
+      </w:r>
+      <w:proofErr w:type="gramStart"/>
+      <w:r>
+        <w:t>theo</w:t>
+      </w:r>
+      <w:proofErr w:type="gramEnd"/>
+      <w:r>
+        <w:t xml:space="preserve"> hướ</w:t>
       </w:r>
       <w:r>
         <w:t>ng</w:t>
@@ -29427,12 +29739,12 @@
         <w:pStyle w:val="CHUONG"/>
         <w:jc w:val="center"/>
       </w:pPr>
-      <w:bookmarkStart w:id="97" w:name="_Toc336123849"/>
+      <w:bookmarkStart w:id="98" w:name="_Toc336123849"/>
       <w:r>
         <w:lastRenderedPageBreak/>
         <w:t>LỜI CẢM ƠN</w:t>
       </w:r>
-      <w:bookmarkEnd w:id="97"/>
+      <w:bookmarkEnd w:id="98"/>
     </w:p>
     <w:p>
       <w:pPr>
@@ -29448,8 +29760,13 @@
         <w:t>, chi tết và cụ thể</w:t>
       </w:r>
       <w:r>
-        <w:t xml:space="preserve"> để giúp em hoàn thiện đề tài. Qua những gợi ý quan trọng trong phần phân tích thiết kế hệ thống, cập nhật tài liệu báo cáo, đề cương chi tiết em đã có khả năng hoàn thiện sản phẩm một cách tốt nhất.</w:t>
-      </w:r>
+        <w:t xml:space="preserve"> để giúp em hoàn thiện đề tài. </w:t>
+      </w:r>
+      <w:proofErr w:type="gramStart"/>
+      <w:r>
+        <w:t>Qua những gợi ý quan trọng trong phần phân tích thiết kế hệ thống, cập nhật tài liệu báo cáo, đề cương chi tiết em đã có khả năng hoàn thiện sản phẩm một cách tốt nhất.</w:t>
+      </w:r>
+      <w:proofErr w:type="gramEnd"/>
     </w:p>
     <w:p>
       <w:pPr>
@@ -29458,6 +29775,7 @@
           <w:lang w:val="vi-VN"/>
         </w:rPr>
       </w:pPr>
+      <w:proofErr w:type="gramStart"/>
       <w:r>
         <w:t xml:space="preserve">Em cũng xin cảm ơn các </w:t>
       </w:r>
@@ -29485,6 +29803,7 @@
       <w:r>
         <w:t>.</w:t>
       </w:r>
+      <w:proofErr w:type="gramEnd"/>
       <w:r>
         <w:rPr>
           <w:lang w:val="vi-VN"/>
@@ -29518,7 +29837,11 @@
         <w:t xml:space="preserve">FISINI </w:t>
       </w:r>
       <w:r>
-        <w:t xml:space="preserve">cũng nhưng khách sanh PING đã nhiệt tình giúp đỡ trong phần tìm hiểu công ty và nghiệp vụ của chương trình. Đặc biệt xin gửi lời cảm ơn </w:t>
+        <w:t xml:space="preserve">cũng nhưng khách sanh PING đã nhiệt tình giúp đỡ trong phần tìm hiểu công ty và nghiệp vụ của chương trình. </w:t>
+      </w:r>
+      <w:proofErr w:type="gramStart"/>
+      <w:r>
+        <w:t xml:space="preserve">Đặc biệt xin gửi lời cảm ơn </w:t>
       </w:r>
       <w:r>
         <w:rPr>
@@ -29538,6 +29861,7 @@
       <w:r>
         <w:t xml:space="preserve"> để có thể hoàn thiện được sản phẩm như hôm nay.</w:t>
       </w:r>
+      <w:proofErr w:type="gramEnd"/>
     </w:p>
     <w:p>
       <w:pPr>
@@ -29561,7 +29885,7 @@
       <w:pPr>
         <w:pStyle w:val="CHUONG"/>
       </w:pPr>
-      <w:bookmarkStart w:id="98" w:name="_Toc336123850"/>
+      <w:bookmarkStart w:id="99" w:name="_Toc336123850"/>
       <w:r>
         <w:rPr>
           <w:lang w:val="vi-VN"/>
@@ -29569,7 +29893,7 @@
         <w:lastRenderedPageBreak/>
         <w:t>Tài Liệu Tham Khảo</w:t>
       </w:r>
-      <w:bookmarkEnd w:id="98"/>
+      <w:bookmarkEnd w:id="99"/>
     </w:p>
     <w:p>
       <w:pPr>
@@ -29642,12 +29966,25 @@
       <w:pPr>
         <w:pStyle w:val="noidung"/>
       </w:pPr>
+      <w:hyperlink r:id="rId46" w:history="1">
+        <w:r>
+          <w:rPr>
+            <w:rStyle w:val="Hyperlink"/>
+          </w:rPr>
+          <w:t>http://skyhotel.vn/pricing</w:t>
+        </w:r>
+      </w:hyperlink>
+    </w:p>
+    <w:p>
+      <w:pPr>
+        <w:pStyle w:val="noidung"/>
+      </w:pPr>
       <w:hyperlink r:id="rId47" w:history="1">
         <w:r>
           <w:rPr>
             <w:rStyle w:val="Hyperlink"/>
           </w:rPr>
-          <w:t>http://skyhotel.vn/pricing</w:t>
+          <w:t>http://ks.o2bsoft.com/</w:t>
         </w:r>
       </w:hyperlink>
     </w:p>
@@ -29660,7 +29997,7 @@
           <w:rPr>
             <w:rStyle w:val="Hyperlink"/>
           </w:rPr>
-          <w:t>http://ks.o2bsoft.com/</w:t>
+          <w:t>http://pinghotel.vn/</w:t>
         </w:r>
       </w:hyperlink>
     </w:p>
@@ -29669,19 +30006,6 @@
         <w:pStyle w:val="noidung"/>
       </w:pPr>
       <w:hyperlink r:id="rId49" w:history="1">
-        <w:r>
-          <w:rPr>
-            <w:rStyle w:val="Hyperlink"/>
-          </w:rPr>
-          <w:t>http://pinghotel.vn/</w:t>
-        </w:r>
-      </w:hyperlink>
-    </w:p>
-    <w:p>
-      <w:pPr>
-        <w:pStyle w:val="noidung"/>
-      </w:pPr>
-      <w:hyperlink r:id="rId50" w:history="1">
         <w:r>
           <w:rPr>
             <w:rStyle w:val="Hyperlink"/>
@@ -29717,7 +30041,7 @@
           <w:lang w:val="vi-VN"/>
         </w:rPr>
       </w:pPr>
-      <w:bookmarkStart w:id="99" w:name="_Toc336123851"/>
+      <w:bookmarkStart w:id="100" w:name="_Toc336123851"/>
       <w:r>
         <w:rPr>
           <w:lang w:val="vi-VN"/>
@@ -29725,7 +30049,7 @@
         <w:lastRenderedPageBreak/>
         <w:t>Phụ Lục</w:t>
       </w:r>
-      <w:bookmarkEnd w:id="99"/>
+      <w:bookmarkEnd w:id="100"/>
     </w:p>
     <w:sectPr>
       <w:pgSz w:w="11909" w:h="16834" w:code="9"/>
@@ -29738,8 +30062,8 @@
 </file>
 
 <file path=word/endnotes.xml><?xml version="1.0" encoding="utf-8"?>
-<w:endnotes xmlns:ve="http://schemas.openxmlformats.org/markup-compatibility/2006" xmlns:o="urn:schemas-microsoft-com:office:office" xmlns:r="http://schemas.openxmlformats.org/officeDocument/2006/relationships" xmlns:m="http://schemas.openxmlformats.org/officeDocument/2006/math" xmlns:v="urn:schemas-microsoft-com:vml" xmlns:wp="http://schemas.openxmlformats.org/drawingml/2006/wordprocessingDrawing" xmlns:w10="urn:schemas-microsoft-com:office:word" xmlns:w="http://schemas.openxmlformats.org/wordprocessingml/2006/main" xmlns:wne="http://schemas.microsoft.com/office/word/2006/wordml">
-  <w:endnote w:type="separator" w:id="0">
+<w:endnotes xmlns:wpc="http://schemas.microsoft.com/office/word/2010/wordprocessingCanvas" xmlns:mc="http://schemas.openxmlformats.org/markup-compatibility/2006" xmlns:o="urn:schemas-microsoft-com:office:office" xmlns:r="http://schemas.openxmlformats.org/officeDocument/2006/relationships" xmlns:m="http://schemas.openxmlformats.org/officeDocument/2006/math" xmlns:v="urn:schemas-microsoft-com:vml" xmlns:wp14="http://schemas.microsoft.com/office/word/2010/wordprocessingDrawing" xmlns:wp="http://schemas.openxmlformats.org/drawingml/2006/wordprocessingDrawing" xmlns:w10="urn:schemas-microsoft-com:office:word" xmlns:w="http://schemas.openxmlformats.org/wordprocessingml/2006/main" xmlns:w14="http://schemas.microsoft.com/office/word/2010/wordml" xmlns:wpg="http://schemas.microsoft.com/office/word/2010/wordprocessingGroup" xmlns:wpi="http://schemas.microsoft.com/office/word/2010/wordprocessingInk" xmlns:wne="http://schemas.microsoft.com/office/word/2006/wordml" xmlns:wps="http://schemas.microsoft.com/office/word/2010/wordprocessingShape" mc:Ignorable="w14 wp14">
+  <w:endnote w:type="separator" w:id="-1">
     <w:p>
       <w:pPr>
         <w:spacing w:after="0" w:line="240" w:lineRule="auto"/>
@@ -29749,7 +30073,7 @@
       </w:r>
     </w:p>
   </w:endnote>
-  <w:endnote w:type="continuationSeparator" w:id="1">
+  <w:endnote w:type="continuationSeparator" w:id="0">
     <w:p>
       <w:pPr>
         <w:spacing w:after="0" w:line="240" w:lineRule="auto"/>
@@ -29763,8 +30087,8 @@
 </file>
 
 <file path=word/footnotes.xml><?xml version="1.0" encoding="utf-8"?>
-<w:footnotes xmlns:ve="http://schemas.openxmlformats.org/markup-compatibility/2006" xmlns:o="urn:schemas-microsoft-com:office:office" xmlns:r="http://schemas.openxmlformats.org/officeDocument/2006/relationships" xmlns:m="http://schemas.openxmlformats.org/officeDocument/2006/math" xmlns:v="urn:schemas-microsoft-com:vml" xmlns:wp="http://schemas.openxmlformats.org/drawingml/2006/wordprocessingDrawing" xmlns:w10="urn:schemas-microsoft-com:office:word" xmlns:w="http://schemas.openxmlformats.org/wordprocessingml/2006/main" xmlns:wne="http://schemas.microsoft.com/office/word/2006/wordml">
-  <w:footnote w:type="separator" w:id="0">
+<w:footnotes xmlns:wpc="http://schemas.microsoft.com/office/word/2010/wordprocessingCanvas" xmlns:mc="http://schemas.openxmlformats.org/markup-compatibility/2006" xmlns:o="urn:schemas-microsoft-com:office:office" xmlns:r="http://schemas.openxmlformats.org/officeDocument/2006/relationships" xmlns:m="http://schemas.openxmlformats.org/officeDocument/2006/math" xmlns:v="urn:schemas-microsoft-com:vml" xmlns:wp14="http://schemas.microsoft.com/office/word/2010/wordprocessingDrawing" xmlns:wp="http://schemas.openxmlformats.org/drawingml/2006/wordprocessingDrawing" xmlns:w10="urn:schemas-microsoft-com:office:word" xmlns:w="http://schemas.openxmlformats.org/wordprocessingml/2006/main" xmlns:w14="http://schemas.microsoft.com/office/word/2010/wordml" xmlns:wpg="http://schemas.microsoft.com/office/word/2010/wordprocessingGroup" xmlns:wpi="http://schemas.microsoft.com/office/word/2010/wordprocessingInk" xmlns:wne="http://schemas.microsoft.com/office/word/2006/wordml" xmlns:wps="http://schemas.microsoft.com/office/word/2010/wordprocessingShape" mc:Ignorable="w14 wp14">
+  <w:footnote w:type="separator" w:id="-1">
     <w:p>
       <w:pPr>
         <w:spacing w:after="0" w:line="240" w:lineRule="auto"/>
@@ -29774,7 +30098,7 @@
       </w:r>
     </w:p>
   </w:footnote>
-  <w:footnote w:type="continuationSeparator" w:id="1">
+  <w:footnote w:type="continuationSeparator" w:id="0">
     <w:p>
       <w:pPr>
         <w:spacing w:after="0" w:line="240" w:lineRule="auto"/>
@@ -29788,7 +30112,7 @@
 </file>
 
 <file path=word/numbering.xml><?xml version="1.0" encoding="utf-8"?>
-<w:numbering xmlns:ve="http://schemas.openxmlformats.org/markup-compatibility/2006" xmlns:o="urn:schemas-microsoft-com:office:office" xmlns:r="http://schemas.openxmlformats.org/officeDocument/2006/relationships" xmlns:m="http://schemas.openxmlformats.org/officeDocument/2006/math" xmlns:v="urn:schemas-microsoft-com:vml" xmlns:wp="http://schemas.openxmlformats.org/drawingml/2006/wordprocessingDrawing" xmlns:w10="urn:schemas-microsoft-com:office:word" xmlns:w="http://schemas.openxmlformats.org/wordprocessingml/2006/main" xmlns:wne="http://schemas.microsoft.com/office/word/2006/wordml">
+<w:numbering xmlns:wpc="http://schemas.microsoft.com/office/word/2010/wordprocessingCanvas" xmlns:mc="http://schemas.openxmlformats.org/markup-compatibility/2006" xmlns:o="urn:schemas-microsoft-com:office:office" xmlns:r="http://schemas.openxmlformats.org/officeDocument/2006/relationships" xmlns:m="http://schemas.openxmlformats.org/officeDocument/2006/math" xmlns:v="urn:schemas-microsoft-com:vml" xmlns:wp14="http://schemas.microsoft.com/office/word/2010/wordprocessingDrawing" xmlns:wp="http://schemas.openxmlformats.org/drawingml/2006/wordprocessingDrawing" xmlns:w10="urn:schemas-microsoft-com:office:word" xmlns:w="http://schemas.openxmlformats.org/wordprocessingml/2006/main" xmlns:w14="http://schemas.microsoft.com/office/word/2010/wordml" xmlns:wpg="http://schemas.microsoft.com/office/word/2010/wordprocessingGroup" xmlns:wpi="http://schemas.microsoft.com/office/word/2010/wordprocessingInk" xmlns:wne="http://schemas.microsoft.com/office/word/2006/wordml" xmlns:wps="http://schemas.microsoft.com/office/word/2010/wordprocessingShape" mc:Ignorable="w14 wp14">
   <w:abstractNum w:abstractNumId="0">
     <w:nsid w:val="06855EF5"/>
     <w:multiLevelType w:val="hybridMultilevel"/>
@@ -35825,7 +36149,7 @@
 </file>
 
 <file path=word/styles.xml><?xml version="1.0" encoding="utf-8"?>
-<w:styles xmlns:r="http://schemas.openxmlformats.org/officeDocument/2006/relationships" xmlns:w="http://schemas.openxmlformats.org/wordprocessingml/2006/main">
+<w:styles xmlns:mc="http://schemas.openxmlformats.org/markup-compatibility/2006" xmlns:r="http://schemas.openxmlformats.org/officeDocument/2006/relationships" xmlns:w="http://schemas.openxmlformats.org/wordprocessingml/2006/main" xmlns:w14="http://schemas.microsoft.com/office/word/2010/wordml" mc:Ignorable="w14">
   <w:docDefaults>
     <w:rPrDefault>
       <w:rPr>
@@ -36064,7 +36388,6 @@
     <w:uiPriority w:val="99"/>
     <w:semiHidden/>
     <w:unhideWhenUsed/>
-    <w:qFormat/>
     <w:tblPr>
       <w:tblInd w:w="0" w:type="dxa"/>
       <w:tblCellMar>
@@ -36145,7 +36468,6 @@
       <w:spacing w:after="0" w:line="240" w:lineRule="auto"/>
     </w:pPr>
     <w:tblPr>
-      <w:tblInd w:w="0" w:type="dxa"/>
       <w:tblBorders>
         <w:top w:val="single" w:sz="4" w:space="0" w:color="000000" w:themeColor="text1"/>
         <w:left w:val="single" w:sz="4" w:space="0" w:color="000000" w:themeColor="text1"/>
@@ -36154,12 +36476,6 @@
         <w:insideH w:val="single" w:sz="4" w:space="0" w:color="000000" w:themeColor="text1"/>
         <w:insideV w:val="single" w:sz="4" w:space="0" w:color="000000" w:themeColor="text1"/>
       </w:tblBorders>
-      <w:tblCellMar>
-        <w:top w:w="0" w:type="dxa"/>
-        <w:left w:w="108" w:type="dxa"/>
-        <w:bottom w:w="0" w:type="dxa"/>
-        <w:right w:w="108" w:type="dxa"/>
-      </w:tblCellMar>
     </w:tblPr>
   </w:style>
   <w:style w:type="character" w:customStyle="1" w:styleId="CHUONGChar">
@@ -36220,9 +36536,12 @@
     <w:link w:val="mucl1"/>
     <w:rsid w:val="009B72DB"/>
     <w:rPr>
+      <w:rFonts w:ascii="Times New Roman" w:hAnsi="Times New Roman" w:cs="Times New Roman"/>
       <w:b/>
       <w:bCs/>
       <w:color w:val="000000"/>
+      <w:sz w:val="26"/>
+      <w:szCs w:val="26"/>
     </w:rPr>
   </w:style>
   <w:style w:type="paragraph" w:customStyle="1" w:styleId="noidung">
@@ -36243,10 +36562,14 @@
     <w:link w:val="mucl2"/>
     <w:rsid w:val="009B72DB"/>
     <w:rPr>
+      <w:rFonts w:ascii="Times New Roman" w:hAnsi="Times New Roman" w:cs="Times New Roman"/>
+      <w:b/>
       <w:bCs/>
       <w:i/>
       <w:iCs/>
       <w:color w:val="000000"/>
+      <w:sz w:val="26"/>
+      <w:szCs w:val="26"/>
     </w:rPr>
   </w:style>
   <w:style w:type="character" w:styleId="Hyperlink">
@@ -36468,7 +36791,10 @@
     <w:link w:val="bangmuc"/>
     <w:rsid w:val="00CD2CC5"/>
     <w:rPr>
+      <w:rFonts w:ascii="Times New Roman" w:hAnsi="Times New Roman" w:cs="Times New Roman"/>
       <w:i/>
+      <w:sz w:val="26"/>
+      <w:szCs w:val="26"/>
     </w:rPr>
   </w:style>
   <w:style w:type="paragraph" w:styleId="Header">
@@ -36518,6 +36844,196 @@
     <w:uiPriority w:val="99"/>
     <w:semiHidden/>
     <w:rsid w:val="00421F02"/>
+  </w:style>
+</w:styles>
+</file>
+
+<file path=word/stylesWithEffects.xml><?xml version="1.0" encoding="utf-8"?>
+<w:styles xmlns:wpc="http://schemas.microsoft.com/office/word/2010/wordprocessingCanvas" xmlns:mc="http://schemas.openxmlformats.org/markup-compatibility/2006" xmlns:o="urn:schemas-microsoft-com:office:office" xmlns:r="http://schemas.openxmlformats.org/officeDocument/2006/relationships" xmlns:m="http://schemas.openxmlformats.org/officeDocument/2006/math" xmlns:v="urn:schemas-microsoft-com:vml" xmlns:wp14="http://schemas.microsoft.com/office/word/2010/wordprocessingDrawing" xmlns:wp="http://schemas.openxmlformats.org/drawingml/2006/wordprocessingDrawing" xmlns:w10="urn:schemas-microsoft-com:office:word" xmlns:w="http://schemas.openxmlformats.org/wordprocessingml/2006/main" xmlns:w14="http://schemas.microsoft.com/office/word/2010/wordml" xmlns:wpg="http://schemas.microsoft.com/office/word/2010/wordprocessingGroup" xmlns:wpi="http://schemas.microsoft.com/office/word/2010/wordprocessingInk" xmlns:wne="http://schemas.microsoft.com/office/word/2006/wordml" xmlns:wps="http://schemas.microsoft.com/office/word/2010/wordprocessingShape" mc:Ignorable="w14 wp14">
+  <w:docDefaults>
+    <w:rPrDefault>
+      <w:rPr>
+        <w:rFonts w:asciiTheme="minorHAnsi" w:eastAsiaTheme="minorEastAsia" w:hAnsiTheme="minorHAnsi" w:cstheme="minorBidi"/>
+        <w:sz w:val="22"/>
+        <w:szCs w:val="22"/>
+        <w:lang w:val="en-US" w:eastAsia="en-US" w:bidi="ar-SA"/>
+      </w:rPr>
+    </w:rPrDefault>
+    <w:pPrDefault>
+      <w:pPr>
+        <w:spacing w:after="200" w:line="276" w:lineRule="auto"/>
+      </w:pPr>
+    </w:pPrDefault>
+  </w:docDefaults>
+  <w:latentStyles w:defLockedState="0" w:defUIPriority="99" w:defSemiHidden="1" w:defUnhideWhenUsed="1" w:defQFormat="0" w:count="267">
+    <w:lsdException w:name="Normal" w:semiHidden="0" w:uiPriority="0" w:unhideWhenUsed="0" w:qFormat="1"/>
+    <w:lsdException w:name="heading 1" w:semiHidden="0" w:uiPriority="9" w:unhideWhenUsed="0" w:qFormat="1"/>
+    <w:lsdException w:name="heading 2" w:uiPriority="9" w:qFormat="1"/>
+    <w:lsdException w:name="heading 3" w:uiPriority="9" w:qFormat="1"/>
+    <w:lsdException w:name="heading 4" w:uiPriority="9" w:qFormat="1"/>
+    <w:lsdException w:name="heading 5" w:uiPriority="9" w:qFormat="1"/>
+    <w:lsdException w:name="heading 6" w:uiPriority="9" w:qFormat="1"/>
+    <w:lsdException w:name="heading 7" w:uiPriority="9" w:qFormat="1"/>
+    <w:lsdException w:name="heading 8" w:uiPriority="9" w:qFormat="1"/>
+    <w:lsdException w:name="heading 9" w:uiPriority="9" w:qFormat="1"/>
+    <w:lsdException w:name="toc 1" w:uiPriority="39"/>
+    <w:lsdException w:name="toc 2" w:uiPriority="39"/>
+    <w:lsdException w:name="toc 3" w:uiPriority="39"/>
+    <w:lsdException w:name="toc 4" w:uiPriority="39"/>
+    <w:lsdException w:name="toc 5" w:uiPriority="39"/>
+    <w:lsdException w:name="toc 6" w:uiPriority="39"/>
+    <w:lsdException w:name="toc 7" w:uiPriority="39"/>
+    <w:lsdException w:name="toc 8" w:uiPriority="39"/>
+    <w:lsdException w:name="toc 9" w:uiPriority="39"/>
+    <w:lsdException w:name="caption" w:uiPriority="35" w:qFormat="1"/>
+    <w:lsdException w:name="Title" w:semiHidden="0" w:uiPriority="10" w:unhideWhenUsed="0" w:qFormat="1"/>
+    <w:lsdException w:name="Default Paragraph Font" w:uiPriority="1"/>
+    <w:lsdException w:name="Subtitle" w:semiHidden="0" w:uiPriority="11" w:unhideWhenUsed="0" w:qFormat="1"/>
+    <w:lsdException w:name="Strong" w:semiHidden="0" w:uiPriority="22" w:unhideWhenUsed="0" w:qFormat="1"/>
+    <w:lsdException w:name="Emphasis" w:semiHidden="0" w:uiPriority="20" w:unhideWhenUsed="0" w:qFormat="1"/>
+    <w:lsdException w:name="Table Grid" w:semiHidden="0" w:uiPriority="59" w:unhideWhenUsed="0"/>
+    <w:lsdException w:name="Placeholder Text" w:unhideWhenUsed="0"/>
+    <w:lsdException w:name="No Spacing" w:semiHidden="0" w:uiPriority="1" w:unhideWhenUsed="0" w:qFormat="1"/>
+    <w:lsdException w:name="Light Shading" w:semiHidden="0" w:uiPriority="60" w:unhideWhenUsed="0"/>
+    <w:lsdException w:name="Light List" w:semiHidden="0" w:uiPriority="61" w:unhideWhenUsed="0"/>
+    <w:lsdException w:name="Light Grid" w:semiHidden="0" w:uiPriority="62" w:unhideWhenUsed="0"/>
+    <w:lsdException w:name="Medium Shading 1" w:semiHidden="0" w:uiPriority="63" w:unhideWhenUsed="0"/>
+    <w:lsdException w:name="Medium Shading 2" w:semiHidden="0" w:uiPriority="64" w:unhideWhenUsed="0"/>
+    <w:lsdException w:name="Medium List 1" w:semiHidden="0" w:uiPriority="65" w:unhideWhenUsed="0"/>
+    <w:lsdException w:name="Medium List 2" w:semiHidden="0" w:uiPriority="66" w:unhideWhenUsed="0"/>
+    <w:lsdException w:name="Medium Grid 1" w:semiHidden="0" w:uiPriority="67" w:unhideWhenUsed="0"/>
+    <w:lsdException w:name="Medium Grid 2" w:semiHidden="0" w:uiPriority="68" w:unhideWhenUsed="0"/>
+    <w:lsdException w:name="Medium Grid 3" w:semiHidden="0" w:uiPriority="69" w:unhideWhenUsed="0"/>
+    <w:lsdException w:name="Dark List" w:semiHidden="0" w:uiPriority="70" w:unhideWhenUsed="0"/>
+    <w:lsdException w:name="Colorful Shading" w:semiHidden="0" w:uiPriority="71" w:unhideWhenUsed="0"/>
+    <w:lsdException w:name="Colorful List" w:semiHidden="0" w:uiPriority="72" w:unhideWhenUsed="0"/>
+    <w:lsdException w:name="Colorful Grid" w:semiHidden="0" w:uiPriority="73" w:unhideWhenUsed="0"/>
+    <w:lsdException w:name="Light Shading Accent 1" w:semiHidden="0" w:uiPriority="60" w:unhideWhenUsed="0"/>
+    <w:lsdException w:name="Light List Accent 1" w:semiHidden="0" w:uiPriority="61" w:unhideWhenUsed="0"/>
+    <w:lsdException w:name="Light Grid Accent 1" w:semiHidden="0" w:uiPriority="62" w:unhideWhenUsed="0"/>
+    <w:lsdException w:name="Medium Shading 1 Accent 1" w:semiHidden="0" w:uiPriority="63" w:unhideWhenUsed="0"/>
+    <w:lsdException w:name="Medium Shading 2 Accent 1" w:semiHidden="0" w:uiPriority="64" w:unhideWhenUsed="0"/>
+    <w:lsdException w:name="Medium List 1 Accent 1" w:semiHidden="0" w:uiPriority="65" w:unhideWhenUsed="0"/>
+    <w:lsdException w:name="Revision" w:unhideWhenUsed="0"/>
+    <w:lsdException w:name="List Paragraph" w:semiHidden="0" w:uiPriority="34" w:unhideWhenUsed="0" w:qFormat="1"/>
+    <w:lsdException w:name="Quote" w:semiHidden="0" w:uiPriority="29" w:unhideWhenUsed="0" w:qFormat="1"/>
+    <w:lsdException w:name="Intense Quote" w:semiHidden="0" w:uiPriority="30" w:unhideWhenUsed="0" w:qFormat="1"/>
+    <w:lsdException w:name="Medium List 2 Accent 1" w:semiHidden="0" w:uiPriority="66" w:unhideWhenUsed="0"/>
+    <w:lsdException w:name="Medium Grid 1 Accent 1" w:semiHidden="0" w:uiPriority="67" w:unhideWhenUsed="0"/>
+    <w:lsdException w:name="Medium Grid 2 Accent 1" w:semiHidden="0" w:uiPriority="68" w:unhideWhenUsed="0"/>
+    <w:lsdException w:name="Medium Grid 3 Accent 1" w:semiHidden="0" w:uiPriority="69" w:unhideWhenUsed="0"/>
+    <w:lsdException w:name="Dark List Accent 1" w:semiHidden="0" w:uiPriority="70" w:unhideWhenUsed="0"/>
+    <w:lsdException w:name="Colorful Shading Accent 1" w:semiHidden="0" w:uiPriority="71" w:unhideWhenUsed="0"/>
+    <w:lsdException w:name="Colorful List Accent 1" w:semiHidden="0" w:uiPriority="72" w:unhideWhenUsed="0"/>
+    <w:lsdException w:name="Colorful Grid Accent 1" w:semiHidden="0" w:uiPriority="73" w:unhideWhenUsed="0"/>
+    <w:lsdException w:name="Light Shading Accent 2" w:semiHidden="0" w:uiPriority="60" w:unhideWhenUsed="0"/>
+    <w:lsdException w:name="Light List Accent 2" w:semiHidden="0" w:uiPriority="61" w:unhideWhenUsed="0"/>
+    <w:lsdException w:name="Light Grid Accent 2" w:semiHidden="0" w:uiPriority="62" w:unhideWhenUsed="0"/>
+    <w:lsdException w:name="Medium Shading 1 Accent 2" w:semiHidden="0" w:uiPriority="63" w:unhideWhenUsed="0"/>
+    <w:lsdException w:name="Medium Shading 2 Accent 2" w:semiHidden="0" w:uiPriority="64" w:unhideWhenUsed="0"/>
+    <w:lsdException w:name="Medium List 1 Accent 2" w:semiHidden="0" w:uiPriority="65" w:unhideWhenUsed="0"/>
+    <w:lsdException w:name="Medium List 2 Accent 2" w:semiHidden="0" w:uiPriority="66" w:unhideWhenUsed="0"/>
+    <w:lsdException w:name="Medium Grid 1 Accent 2" w:semiHidden="0" w:uiPriority="67" w:unhideWhenUsed="0"/>
+    <w:lsdException w:name="Medium Grid 2 Accent 2" w:semiHidden="0" w:uiPriority="68" w:unhideWhenUsed="0"/>
+    <w:lsdException w:name="Medium Grid 3 Accent 2" w:semiHidden="0" w:uiPriority="69" w:unhideWhenUsed="0"/>
+    <w:lsdException w:name="Dark List Accent 2" w:semiHidden="0" w:uiPriority="70" w:unhideWhenUsed="0"/>
+    <w:lsdException w:name="Colorful Shading Accent 2" w:semiHidden="0" w:uiPriority="71" w:unhideWhenUsed="0"/>
+    <w:lsdException w:name="Colorful List Accent 2" w:semiHidden="0" w:uiPriority="72" w:unhideWhenUsed="0"/>
+    <w:lsdException w:name="Colorful Grid Accent 2" w:semiHidden="0" w:uiPriority="73" w:unhideWhenUsed="0"/>
+    <w:lsdException w:name="Light Shading Accent 3" w:semiHidden="0" w:uiPriority="60" w:unhideWhenUsed="0"/>
+    <w:lsdException w:name="Light List Accent 3" w:semiHidden="0" w:uiPriority="61" w:unhideWhenUsed="0"/>
+    <w:lsdException w:name="Light Grid Accent 3" w:semiHidden="0" w:uiPriority="62" w:unhideWhenUsed="0"/>
+    <w:lsdException w:name="Medium Shading 1 Accent 3" w:semiHidden="0" w:uiPriority="63" w:unhideWhenUsed="0"/>
+    <w:lsdException w:name="Medium Shading 2 Accent 3" w:semiHidden="0" w:uiPriority="64" w:unhideWhenUsed="0"/>
+    <w:lsdException w:name="Medium List 1 Accent 3" w:semiHidden="0" w:uiPriority="65" w:unhideWhenUsed="0"/>
+    <w:lsdException w:name="Medium List 2 Accent 3" w:semiHidden="0" w:uiPriority="66" w:unhideWhenUsed="0"/>
+    <w:lsdException w:name="Medium Grid 1 Accent 3" w:semiHidden="0" w:uiPriority="67" w:unhideWhenUsed="0"/>
+    <w:lsdException w:name="Medium Grid 2 Accent 3" w:semiHidden="0" w:uiPriority="68" w:unhideWhenUsed="0"/>
+    <w:lsdException w:name="Medium Grid 3 Accent 3" w:semiHidden="0" w:uiPriority="69" w:unhideWhenUsed="0"/>
+    <w:lsdException w:name="Dark List Accent 3" w:semiHidden="0" w:uiPriority="70" w:unhideWhenUsed="0"/>
+    <w:lsdException w:name="Colorful Shading Accent 3" w:semiHidden="0" w:uiPriority="71" w:unhideWhenUsed="0"/>
+    <w:lsdException w:name="Colorful List Accent 3" w:semiHidden="0" w:uiPriority="72" w:unhideWhenUsed="0"/>
+    <w:lsdException w:name="Colorful Grid Accent 3" w:semiHidden="0" w:uiPriority="73" w:unhideWhenUsed="0"/>
+    <w:lsdException w:name="Light Shading Accent 4" w:semiHidden="0" w:uiPriority="60" w:unhideWhenUsed="0"/>
+    <w:lsdException w:name="Light List Accent 4" w:semiHidden="0" w:uiPriority="61" w:unhideWhenUsed="0"/>
+    <w:lsdException w:name="Light Grid Accent 4" w:semiHidden="0" w:uiPriority="62" w:unhideWhenUsed="0"/>
+    <w:lsdException w:name="Medium Shading 1 Accent 4" w:semiHidden="0" w:uiPriority="63" w:unhideWhenUsed="0"/>
+    <w:lsdException w:name="Medium Shading 2 Accent 4" w:semiHidden="0" w:uiPriority="64" w:unhideWhenUsed="0"/>
+    <w:lsdException w:name="Medium List 1 Accent 4" w:semiHidden="0" w:uiPriority="65" w:unhideWhenUsed="0"/>
+    <w:lsdException w:name="Medium List 2 Accent 4" w:semiHidden="0" w:uiPriority="66" w:unhideWhenUsed="0"/>
+    <w:lsdException w:name="Medium Grid 1 Accent 4" w:semiHidden="0" w:uiPriority="67" w:unhideWhenUsed="0"/>
+    <w:lsdException w:name="Medium Grid 2 Accent 4" w:semiHidden="0" w:uiPriority="68" w:unhideWhenUsed="0"/>
+    <w:lsdException w:name="Medium Grid 3 Accent 4" w:semiHidden="0" w:uiPriority="69" w:unhideWhenUsed="0"/>
+    <w:lsdException w:name="Dark List Accent 4" w:semiHidden="0" w:uiPriority="70" w:unhideWhenUsed="0"/>
+    <w:lsdException w:name="Colorful Shading Accent 4" w:semiHidden="0" w:uiPriority="71" w:unhideWhenUsed="0"/>
+    <w:lsdException w:name="Colorful List Accent 4" w:semiHidden="0" w:uiPriority="72" w:unhideWhenUsed="0"/>
+    <w:lsdException w:name="Colorful Grid Accent 4" w:semiHidden="0" w:uiPriority="73" w:unhideWhenUsed="0"/>
+    <w:lsdException w:name="Light Shading Accent 5" w:semiHidden="0" w:uiPriority="60" w:unhideWhenUsed="0"/>
+    <w:lsdException w:name="Light List Accent 5" w:semiHidden="0" w:uiPriority="61" w:unhideWhenUsed="0"/>
+    <w:lsdException w:name="Light Grid Accent 5" w:semiHidden="0" w:uiPriority="62" w:unhideWhenUsed="0"/>
+    <w:lsdException w:name="Medium Shading 1 Accent 5" w:semiHidden="0" w:uiPriority="63" w:unhideWhenUsed="0"/>
+    <w:lsdException w:name="Medium Shading 2 Accent 5" w:semiHidden="0" w:uiPriority="64" w:unhideWhenUsed="0"/>
+    <w:lsdException w:name="Medium List 1 Accent 5" w:semiHidden="0" w:uiPriority="65" w:unhideWhenUsed="0"/>
+    <w:lsdException w:name="Medium List 2 Accent 5" w:semiHidden="0" w:uiPriority="66" w:unhideWhenUsed="0"/>
+    <w:lsdException w:name="Medium Grid 1 Accent 5" w:semiHidden="0" w:uiPriority="67" w:unhideWhenUsed="0"/>
+    <w:lsdException w:name="Medium Grid 2 Accent 5" w:semiHidden="0" w:uiPriority="68" w:unhideWhenUsed="0"/>
+    <w:lsdException w:name="Medium Grid 3 Accent 5" w:semiHidden="0" w:uiPriority="69" w:unhideWhenUsed="0"/>
+    <w:lsdException w:name="Dark List Accent 5" w:semiHidden="0" w:uiPriority="70" w:unhideWhenUsed="0"/>
+    <w:lsdException w:name="Colorful Shading Accent 5" w:semiHidden="0" w:uiPriority="71" w:unhideWhenUsed="0"/>
+    <w:lsdException w:name="Colorful List Accent 5" w:semiHidden="0" w:uiPriority="72" w:unhideWhenUsed="0"/>
+    <w:lsdException w:name="Colorful Grid Accent 5" w:semiHidden="0" w:uiPriority="73" w:unhideWhenUsed="0"/>
+    <w:lsdException w:name="Light Shading Accent 6" w:semiHidden="0" w:uiPriority="60" w:unhideWhenUsed="0"/>
+    <w:lsdException w:name="Light List Accent 6" w:semiHidden="0" w:uiPriority="61" w:unhideWhenUsed="0"/>
+    <w:lsdException w:name="Light Grid Accent 6" w:semiHidden="0" w:uiPriority="62" w:unhideWhenUsed="0"/>
+    <w:lsdException w:name="Medium Shading 1 Accent 6" w:semiHidden="0" w:uiPriority="63" w:unhideWhenUsed="0"/>
+    <w:lsdException w:name="Medium Shading 2 Accent 6" w:semiHidden="0" w:uiPriority="64" w:unhideWhenUsed="0"/>
+    <w:lsdException w:name="Medium List 1 Accent 6" w:semiHidden="0" w:uiPriority="65" w:unhideWhenUsed="0"/>
+    <w:lsdException w:name="Medium List 2 Accent 6" w:semiHidden="0" w:uiPriority="66" w:unhideWhenUsed="0"/>
+    <w:lsdException w:name="Medium Grid 1 Accent 6" w:semiHidden="0" w:uiPriority="67" w:unhideWhenUsed="0"/>
+    <w:lsdException w:name="Medium Grid 2 Accent 6" w:semiHidden="0" w:uiPriority="68" w:unhideWhenUsed="0"/>
+    <w:lsdException w:name="Medium Grid 3 Accent 6" w:semiHidden="0" w:uiPriority="69" w:unhideWhenUsed="0"/>
+    <w:lsdException w:name="Dark List Accent 6" w:semiHidden="0" w:uiPriority="70" w:unhideWhenUsed="0"/>
+    <w:lsdException w:name="Colorful Shading Accent 6" w:semiHidden="0" w:uiPriority="71" w:unhideWhenUsed="0"/>
+    <w:lsdException w:name="Colorful List Accent 6" w:semiHidden="0" w:uiPriority="72" w:unhideWhenUsed="0"/>
+    <w:lsdException w:name="Colorful Grid Accent 6" w:semiHidden="0" w:uiPriority="73" w:unhideWhenUsed="0"/>
+    <w:lsdException w:name="Subtle Emphasis" w:semiHidden="0" w:uiPriority="19" w:unhideWhenUsed="0" w:qFormat="1"/>
+    <w:lsdException w:name="Intense Emphasis" w:semiHidden="0" w:uiPriority="21" w:unhideWhenUsed="0" w:qFormat="1"/>
+    <w:lsdException w:name="Subtle Reference" w:semiHidden="0" w:uiPriority="31" w:unhideWhenUsed="0" w:qFormat="1"/>
+    <w:lsdException w:name="Intense Reference" w:semiHidden="0" w:uiPriority="32" w:unhideWhenUsed="0" w:qFormat="1"/>
+    <w:lsdException w:name="Book Title" w:semiHidden="0" w:uiPriority="33" w:unhideWhenUsed="0" w:qFormat="1"/>
+    <w:lsdException w:name="Bibliography" w:uiPriority="37"/>
+    <w:lsdException w:name="TOC Heading" w:uiPriority="39" w:qFormat="1"/>
+  </w:latentStyles>
+  <w:style w:type="paragraph" w:default="1" w:styleId="Normal">
+    <w:name w:val="Normal"/>
+    <w:qFormat/>
+  </w:style>
+  <w:style w:type="character" w:default="1" w:styleId="DefaultParagraphFont">
+    <w:name w:val="Default Paragraph Font"/>
+    <w:uiPriority w:val="1"/>
+    <w:semiHidden/>
+    <w:unhideWhenUsed/>
+  </w:style>
+  <w:style w:type="table" w:default="1" w:styleId="TableNormal">
+    <w:name w:val="Normal Table"/>
+    <w:uiPriority w:val="99"/>
+    <w:semiHidden/>
+    <w:unhideWhenUsed/>
+    <w:tblPr>
+      <w:tblInd w:w="0" w:type="dxa"/>
+      <w:tblCellMar>
+        <w:top w:w="0" w:type="dxa"/>
+        <w:left w:w="108" w:type="dxa"/>
+        <w:bottom w:w="0" w:type="dxa"/>
+        <w:right w:w="108" w:type="dxa"/>
+      </w:tblCellMar>
+    </w:tblPr>
+  </w:style>
+  <w:style w:type="numbering" w:default="1" w:styleId="NoList">
+    <w:name w:val="No List"/>
+    <w:uiPriority w:val="99"/>
+    <w:semiHidden/>
+    <w:unhideWhenUsed/>
   </w:style>
 </w:styles>
 </file>
@@ -36810,7 +37326,7 @@
 </file>
 
 <file path=customXml/itemProps1.xml><?xml version="1.0" encoding="utf-8"?>
-<ds:datastoreItem xmlns:ds="http://schemas.openxmlformats.org/officeDocument/2006/customXml" ds:itemID="{00EBB482-9FC3-4386-8760-600F0324DC22}">
+<ds:datastoreItem xmlns:ds="http://schemas.openxmlformats.org/officeDocument/2006/customXml" ds:itemID="{6F1DC171-4BA0-4D0F-98BA-236BF57881D3}">
   <ds:schemaRefs>
     <ds:schemaRef ds:uri="http://schemas.openxmlformats.org/officeDocument/2006/bibliography"/>
   </ds:schemaRefs>
